--- a/my report/3035237420.docx
+++ b/my report/3035237420.docx
@@ -469,18 +469,8 @@
                 <w:sz w:val="24"/>
                 <w:szCs w:val="24"/>
               </w:rPr>
-              <w:t xml:space="preserve">LUO </w:t>
+              <w:t>LUO Xianyang</w:t>
             </w:r>
-            <w:proofErr w:type="spellStart"/>
-            <w:r>
-              <w:rPr>
-                <w:rFonts w:ascii="Times New Roman" w:hAnsi="Times New Roman" w:cs="Times New Roman"/>
-                <w:sz w:val="24"/>
-                <w:szCs w:val="24"/>
-              </w:rPr>
-              <w:t>Xianyang</w:t>
-            </w:r>
-            <w:proofErr w:type="spellEnd"/>
           </w:p>
           <w:p>
             <w:pPr>
@@ -532,19 +522,8 @@
                 <w:szCs w:val="24"/>
                 <w:lang w:eastAsia="zh-CN"/>
               </w:rPr>
-              <w:t xml:space="preserve">Dr. T.W. </w:t>
+              <w:t>Dr. T.W. Chim</w:t>
             </w:r>
-            <w:proofErr w:type="spellStart"/>
-            <w:r>
-              <w:rPr>
-                <w:rFonts w:ascii="Times New Roman" w:hAnsi="Times New Roman" w:cs="Times New Roman"/>
-                <w:sz w:val="24"/>
-                <w:szCs w:val="24"/>
-                <w:lang w:eastAsia="zh-CN"/>
-              </w:rPr>
-              <w:t>Chim</w:t>
-            </w:r>
-            <w:proofErr w:type="spellEnd"/>
           </w:p>
           <w:p>
             <w:pPr>
@@ -581,25 +560,20 @@
     <w:p>
       <w:pPr>
         <w:spacing w:line="480" w:lineRule="auto"/>
-      </w:pPr>
-    </w:p>
-    <w:p>
-      <w:pPr>
-        <w:spacing w:line="480" w:lineRule="auto"/>
-        <w:rPr>
-          <w:rFonts w:ascii="Palatino Linotype" w:hAnsi="Palatino Linotype"/>
-          <w:lang w:eastAsia="zh-CN"/>
-        </w:rPr>
-      </w:pPr>
-      <w:r>
-        <w:rPr>
-          <w:rFonts w:ascii="Palatino Linotype" w:hAnsi="Palatino Linotype"/>
-          <w:lang w:eastAsia="zh-CN"/>
-        </w:rPr>
+        <w:jc w:val="center"/>
+        <w:rPr>
+          <w:rFonts w:ascii="Palatino Linotype" w:hAnsi="Palatino Linotype"/>
+          <w:lang w:eastAsia="zh-CN"/>
+        </w:rPr>
+      </w:pPr>
+      <w:r>
+        <w:rPr>
+          <w:rFonts w:ascii="Palatino Linotype" w:hAnsi="Palatino Linotype"/>
+          <w:lang w:eastAsia="zh-CN"/>
+        </w:rPr>
+        <w:lastRenderedPageBreak/>
         <w:t>Abstract</w:t>
       </w:r>
-      <w:bookmarkStart w:id="0" w:name="_GoBack"/>
-      <w:bookmarkEnd w:id="0"/>
     </w:p>
     <w:p>
       <w:pPr>
@@ -620,22 +594,237 @@
     <w:p>
       <w:pPr>
         <w:spacing w:line="480" w:lineRule="auto"/>
-        <w:rPr>
-          <w:rFonts w:ascii="Palatino Linotype" w:hAnsi="Palatino Linotype"/>
-          <w:lang w:eastAsia="zh-CN"/>
-        </w:rPr>
-      </w:pPr>
-      <w:r>
-        <w:rPr>
-          <w:rFonts w:ascii="Palatino Linotype" w:hAnsi="Palatino Linotype"/>
+        <w:jc w:val="right"/>
+        <w:rPr>
+          <w:rFonts w:ascii="Palatino Linotype" w:hAnsi="Palatino Linotype"/>
+          <w:lang w:eastAsia="zh-CN"/>
+        </w:rPr>
+      </w:pPr>
+      <w:r>
+        <w:rPr>
+          <w:rFonts w:ascii="Times New Roman" w:hAnsi="Times New Roman" w:cs="Times New Roman"/>
+          <w:noProof/>
+        </w:rPr>
+        <w:drawing>
+          <wp:inline distT="0" distB="0" distL="0" distR="0" wp14:anchorId="56E19C95" wp14:editId="2840F0E6">
+            <wp:extent cx="1793198" cy="2016000"/>
+            <wp:effectExtent l="0" t="0" r="0" b="3810"/>
+            <wp:docPr id="1" name="Picture 1"/>
+            <wp:cNvGraphicFramePr>
+              <a:graphicFrameLocks xmlns:a="http://schemas.openxmlformats.org/drawingml/2006/main" noChangeAspect="1"/>
+            </wp:cNvGraphicFramePr>
+            <a:graphic xmlns:a="http://schemas.openxmlformats.org/drawingml/2006/main">
+              <a:graphicData uri="http://schemas.openxmlformats.org/drawingml/2006/picture">
+                <pic:pic xmlns:pic="http://schemas.openxmlformats.org/drawingml/2006/picture">
+                  <pic:nvPicPr>
+                    <pic:cNvPr id="2" name="2d_RGB_black&amp;white.jpg"/>
+                    <pic:cNvPicPr/>
+                  </pic:nvPicPr>
+                  <pic:blipFill>
+                    <a:blip r:embed="rId8" cstate="print">
+                      <a:extLst>
+                        <a:ext uri="{28A0092B-C50C-407E-A947-70E740481C1C}">
+                          <a14:useLocalDpi xmlns:a14="http://schemas.microsoft.com/office/drawing/2010/main" val="0"/>
+                        </a:ext>
+                      </a:extLst>
+                    </a:blip>
+                    <a:stretch>
+                      <a:fillRect/>
+                    </a:stretch>
+                  </pic:blipFill>
+                  <pic:spPr>
+                    <a:xfrm>
+                      <a:off x="0" y="0"/>
+                      <a:ext cx="1793198" cy="2016000"/>
+                    </a:xfrm>
+                    <a:prstGeom prst="rect">
+                      <a:avLst/>
+                    </a:prstGeom>
+                  </pic:spPr>
+                </pic:pic>
+              </a:graphicData>
+            </a:graphic>
+          </wp:inline>
+        </w:drawing>
+      </w:r>
+    </w:p>
+    <w:p>
+      <w:pPr>
+        <w:spacing w:line="480" w:lineRule="auto"/>
+        <w:jc w:val="center"/>
+        <w:rPr>
+          <w:rFonts w:ascii="Palatino Linotype" w:hAnsi="Palatino Linotype"/>
+          <w:lang w:eastAsia="zh-CN"/>
+        </w:rPr>
+      </w:pPr>
+    </w:p>
+    <w:p>
+      <w:pPr>
+        <w:spacing w:line="480" w:lineRule="auto"/>
+        <w:rPr>
+          <w:rFonts w:ascii="Palatino Linotype" w:hAnsi="Palatino Linotype"/>
+          <w:b/>
+          <w:lang w:eastAsia="zh-CN"/>
+        </w:rPr>
+      </w:pPr>
+      <w:r>
+        <w:rPr>
+          <w:rFonts w:ascii="Palatino Linotype" w:hAnsi="Palatino Linotype"/>
+          <w:b/>
           <w:lang w:eastAsia="zh-CN"/>
         </w:rPr>
         <w:t>Declaration</w:t>
       </w:r>
-    </w:p>
-    <w:p>
-      <w:pPr>
-        <w:spacing w:line="480" w:lineRule="auto"/>
+      <w:r>
+        <w:rPr>
+          <w:rFonts w:ascii="Palatino Linotype" w:hAnsi="Palatino Linotype"/>
+          <w:b/>
+          <w:lang w:eastAsia="zh-CN"/>
+        </w:rPr>
+        <w:t xml:space="preserve"> </w:t>
+      </w:r>
+      <w:r>
+        <w:rPr>
+          <w:rFonts w:ascii="Palatino Linotype" w:hAnsi="Palatino Linotype" w:hint="eastAsia"/>
+          <w:b/>
+          <w:lang w:eastAsia="zh-CN"/>
+        </w:rPr>
+        <w:t>of</w:t>
+      </w:r>
+      <w:r>
+        <w:rPr>
+          <w:rFonts w:ascii="Palatino Linotype" w:hAnsi="Palatino Linotype"/>
+          <w:b/>
+          <w:lang w:eastAsia="zh-CN"/>
+        </w:rPr>
+        <w:t xml:space="preserve"> </w:t>
+      </w:r>
+      <w:r>
+        <w:rPr>
+          <w:rFonts w:ascii="Palatino Linotype" w:hAnsi="Palatino Linotype" w:hint="eastAsia"/>
+          <w:b/>
+          <w:lang w:eastAsia="zh-CN"/>
+        </w:rPr>
+        <w:t>Ca</w:t>
+      </w:r>
+      <w:r>
+        <w:rPr>
+          <w:rFonts w:ascii="Palatino Linotype" w:hAnsi="Palatino Linotype"/>
+          <w:b/>
+          <w:lang w:eastAsia="zh-CN"/>
+        </w:rPr>
+        <w:t>ndidate</w:t>
+      </w:r>
+    </w:p>
+    <w:p>
+      <w:pPr>
+        <w:spacing w:line="480" w:lineRule="auto"/>
+        <w:rPr>
+          <w:rFonts w:ascii="Palatino Linotype" w:hAnsi="Palatino Linotype"/>
+          <w:lang w:eastAsia="zh-CN"/>
+        </w:rPr>
+      </w:pPr>
+      <w:r>
+        <w:rPr>
+          <w:rFonts w:ascii="Palatino Linotype" w:hAnsi="Palatino Linotype"/>
+          <w:lang w:eastAsia="zh-CN"/>
+        </w:rPr>
+        <w:t>I, the undersigned, hereby declare that the work contained in this thesis is my own original work, and has not previously in its entirely or in part been submitted at any university for a degree.</w:t>
+      </w:r>
+    </w:p>
+    <w:p>
+      <w:pPr>
+        <w:spacing w:line="480" w:lineRule="auto"/>
+        <w:rPr>
+          <w:rFonts w:ascii="Palatino Linotype" w:hAnsi="Palatino Linotype"/>
+          <w:lang w:eastAsia="zh-CN"/>
+        </w:rPr>
+      </w:pPr>
+    </w:p>
+    <w:p>
+      <w:pPr>
+        <w:spacing w:line="480" w:lineRule="auto"/>
+        <w:rPr>
+          <w:rFonts w:ascii="Palatino Linotype" w:hAnsi="Palatino Linotype"/>
+          <w:lang w:eastAsia="zh-CN"/>
+        </w:rPr>
+      </w:pPr>
+      <w:r>
+        <w:rPr>
+          <w:rFonts w:ascii="Palatino Linotype" w:hAnsi="Palatino Linotype"/>
+          <w:lang w:eastAsia="zh-CN"/>
+        </w:rPr>
+        <w:t>Only the source cited in the document has been used in this draft. Parts that are direct quotes or paraphrases are identified as such.</w:t>
+      </w:r>
+    </w:p>
+    <w:p>
+      <w:pPr>
+        <w:spacing w:line="480" w:lineRule="auto"/>
+        <w:rPr>
+          <w:rFonts w:ascii="Palatino Linotype" w:hAnsi="Palatino Linotype"/>
+          <w:lang w:eastAsia="zh-CN"/>
+        </w:rPr>
+      </w:pPr>
+    </w:p>
+    <w:p>
+      <w:pPr>
+        <w:spacing w:line="480" w:lineRule="auto"/>
+        <w:rPr>
+          <w:rFonts w:ascii="Palatino Linotype" w:hAnsi="Palatino Linotype"/>
+          <w:lang w:eastAsia="zh-CN"/>
+        </w:rPr>
+      </w:pPr>
+      <w:r>
+        <w:rPr>
+          <w:rFonts w:ascii="Palatino Linotype" w:hAnsi="Palatino Linotype"/>
+          <w:lang w:eastAsia="zh-CN"/>
+        </w:rPr>
+        <w:t>I agree that my work is published, in particular that the word is presented to third parties for inspection or copies of the work are made to pass on to third parties.</w:t>
+      </w:r>
+    </w:p>
+    <w:p>
+      <w:pPr>
+        <w:spacing w:line="480" w:lineRule="auto"/>
+        <w:rPr>
+          <w:rFonts w:ascii="Palatino Linotype" w:hAnsi="Palatino Linotype"/>
+          <w:lang w:eastAsia="zh-CN"/>
+        </w:rPr>
+      </w:pPr>
+    </w:p>
+    <w:p>
+      <w:pPr>
+        <w:spacing w:line="480" w:lineRule="auto"/>
+        <w:rPr>
+          <w:rFonts w:ascii="Palatino Linotype" w:hAnsi="Palatino Linotype"/>
+          <w:lang w:eastAsia="zh-CN"/>
+        </w:rPr>
+      </w:pPr>
+      <w:r>
+        <w:rPr>
+          <w:rFonts w:ascii="Palatino Linotype" w:hAnsi="Palatino Linotype"/>
+          <w:lang w:eastAsia="zh-CN"/>
+        </w:rPr>
+        <w:t>The University of Hong Kong,</w:t>
+      </w:r>
+    </w:p>
+    <w:p>
+      <w:pPr>
+        <w:spacing w:line="480" w:lineRule="auto"/>
+        <w:rPr>
+          <w:rFonts w:ascii="Palatino Linotype" w:hAnsi="Palatino Linotype"/>
+          <w:lang w:eastAsia="zh-CN"/>
+        </w:rPr>
+      </w:pPr>
+      <w:r>
+        <w:rPr>
+          <w:rFonts w:ascii="Palatino Linotype" w:hAnsi="Palatino Linotype"/>
+          <w:lang w:eastAsia="zh-CN"/>
+        </w:rPr>
+        <w:t>LUO Xianyang</w:t>
+      </w:r>
+    </w:p>
+    <w:p>
+      <w:pPr>
         <w:rPr>
           <w:rFonts w:ascii="Palatino Linotype" w:hAnsi="Palatino Linotype"/>
           <w:lang w:eastAsia="zh-CN"/>
@@ -652,6 +841,7 @@
     <w:p>
       <w:pPr>
         <w:spacing w:line="480" w:lineRule="auto"/>
+        <w:jc w:val="center"/>
         <w:rPr>
           <w:rFonts w:ascii="Palatino Linotype" w:hAnsi="Palatino Linotype"/>
           <w:lang w:eastAsia="zh-CN"/>
@@ -678,6 +868,22 @@
           <w:rFonts w:ascii="Palatino Linotype" w:hAnsi="Palatino Linotype"/>
           <w:lang w:eastAsia="zh-CN"/>
         </w:rPr>
+        <w:t>I would like to thank~</w:t>
+      </w:r>
+    </w:p>
+    <w:p>
+      <w:pPr>
+        <w:spacing w:line="480" w:lineRule="auto"/>
+        <w:rPr>
+          <w:rFonts w:ascii="Palatino Linotype" w:hAnsi="Palatino Linotype"/>
+          <w:lang w:eastAsia="zh-CN"/>
+        </w:rPr>
+      </w:pPr>
+      <w:r>
+        <w:rPr>
+          <w:rFonts w:ascii="Palatino Linotype" w:hAnsi="Palatino Linotype"/>
+          <w:lang w:eastAsia="zh-CN"/>
+        </w:rPr>
         <w:br w:type="page"/>
       </w:r>
     </w:p>
@@ -706,7 +912,6 @@
           <w:lang w:eastAsia="zh-CN"/>
         </w:rPr>
       </w:pPr>
-      <w:proofErr w:type="spellStart"/>
       <w:r>
         <w:rPr>
           <w:rFonts w:ascii="Palatino Linotype" w:hAnsi="Palatino Linotype"/>
@@ -714,7 +919,6 @@
         </w:rPr>
         <w:t>lalala</w:t>
       </w:r>
-      <w:proofErr w:type="spellEnd"/>
     </w:p>
     <w:p>
       <w:pPr>
@@ -741,7 +945,7 @@
         </w:numPr>
         <w:spacing w:line="480" w:lineRule="auto"/>
         <w:rPr>
-          <w:rFonts w:ascii="Palatino Linotype" w:hAnsi="Palatino Linotype"/>
+          <w:rFonts w:ascii="Palatino Linotype" w:hAnsi="Palatino Linotype" w:hint="eastAsia"/>
           <w:lang w:eastAsia="zh-CN"/>
         </w:rPr>
       </w:pPr>
@@ -755,7 +959,572 @@
     </w:p>
     <w:p>
       <w:pPr>
-        <w:spacing w:line="480" w:lineRule="auto"/>
+        <w:pStyle w:val="ListParagraph"/>
+        <w:numPr>
+          <w:ilvl w:val="1"/>
+          <w:numId w:val="11"/>
+        </w:numPr>
+        <w:spacing w:line="480" w:lineRule="auto"/>
+        <w:rPr>
+          <w:rFonts w:ascii="Palatino Linotype" w:hAnsi="Palatino Linotype"/>
+          <w:lang w:eastAsia="zh-CN"/>
+        </w:rPr>
+      </w:pPr>
+      <w:r>
+        <w:rPr>
+          <w:rFonts w:ascii="Palatino Linotype" w:hAnsi="Palatino Linotype"/>
+          <w:lang w:eastAsia="zh-CN"/>
+        </w:rPr>
+        <w:t xml:space="preserve"> </w:t>
+      </w:r>
+      <w:r>
+        <w:rPr>
+          <w:rFonts w:ascii="Palatino Linotype" w:hAnsi="Palatino Linotype"/>
+          <w:lang w:eastAsia="zh-CN"/>
+        </w:rPr>
+        <w:t>Background Information</w:t>
+      </w:r>
+    </w:p>
+    <w:p>
+      <w:pPr>
+        <w:spacing w:line="480" w:lineRule="auto"/>
+        <w:rPr>
+          <w:rFonts w:ascii="Palatino Linotype" w:hAnsi="Palatino Linotype"/>
+          <w:lang w:eastAsia="zh-CN"/>
+        </w:rPr>
+      </w:pPr>
+      <w:r>
+        <w:rPr>
+          <w:rFonts w:ascii="Palatino Linotype" w:hAnsi="Palatino Linotype"/>
+          <w:lang w:eastAsia="zh-CN"/>
+        </w:rPr>
+        <w:t xml:space="preserve">Nowadays a lot of people will go to clubs for dinners, after-work drinks or having fun with friends. Since </w:t>
+      </w:r>
+      <w:r>
+        <w:rPr>
+          <w:rFonts w:ascii="Palatino Linotype" w:hAnsi="Palatino Linotype" w:hint="eastAsia"/>
+          <w:lang w:eastAsia="zh-CN"/>
+        </w:rPr>
+        <w:t xml:space="preserve">Hong Kong is an International and fast-tempo city, it is rather common for citizens </w:t>
+      </w:r>
+      <w:r>
+        <w:rPr>
+          <w:rFonts w:ascii="Palatino Linotype" w:hAnsi="Palatino Linotype"/>
+          <w:lang w:eastAsia="zh-CN"/>
+        </w:rPr>
+        <w:t>to go to places like Lan Kwai Fong after a day’</w:t>
+      </w:r>
+      <w:r>
+        <w:rPr>
+          <w:rFonts w:ascii="Palatino Linotype" w:hAnsi="Palatino Linotype" w:hint="eastAsia"/>
+          <w:lang w:eastAsia="zh-CN"/>
+        </w:rPr>
+        <w:t>s work or at weekend.</w:t>
+      </w:r>
+      <w:r>
+        <w:rPr>
+          <w:rFonts w:ascii="Palatino Linotype" w:hAnsi="Palatino Linotype" w:hint="eastAsia"/>
+          <w:lang w:eastAsia="zh-CN"/>
+        </w:rPr>
+        <w:t xml:space="preserve"> </w:t>
+      </w:r>
+      <w:r>
+        <w:rPr>
+          <w:rFonts w:ascii="Palatino Linotype" w:hAnsi="Palatino Linotype"/>
+          <w:lang w:eastAsia="zh-CN"/>
+        </w:rPr>
+        <w:t>I</w:t>
+      </w:r>
+      <w:r>
+        <w:rPr>
+          <w:rFonts w:ascii="Palatino Linotype" w:hAnsi="Palatino Linotype" w:hint="eastAsia"/>
+          <w:lang w:eastAsia="zh-CN"/>
+        </w:rPr>
+        <w:t xml:space="preserve">t is convenient for customers to drive their own cars to the </w:t>
+      </w:r>
+      <w:r>
+        <w:rPr>
+          <w:rFonts w:ascii="Palatino Linotype" w:hAnsi="Palatino Linotype"/>
+          <w:lang w:eastAsia="zh-CN"/>
+        </w:rPr>
+        <w:t xml:space="preserve">hotels, clubs or bars. But as a matter of fact that Hong Kong is one of the most crowded cites in the world, it is not easy for drivers to find a parking lot quickly. </w:t>
+      </w:r>
+    </w:p>
+    <w:p>
+      <w:pPr>
+        <w:spacing w:line="480" w:lineRule="auto"/>
+        <w:rPr>
+          <w:rFonts w:ascii="Palatino Linotype" w:hAnsi="Palatino Linotype" w:hint="eastAsia"/>
+          <w:lang w:eastAsia="zh-CN"/>
+        </w:rPr>
+      </w:pPr>
+    </w:p>
+    <w:p>
+      <w:pPr>
+        <w:spacing w:line="480" w:lineRule="auto"/>
+        <w:rPr>
+          <w:rFonts w:ascii="Palatino Linotype" w:hAnsi="Palatino Linotype" w:hint="eastAsia"/>
+          <w:lang w:eastAsia="zh-CN"/>
+        </w:rPr>
+      </w:pPr>
+      <w:r>
+        <w:rPr>
+          <w:rFonts w:ascii="Palatino Linotype" w:hAnsi="Palatino Linotype"/>
+          <w:lang w:eastAsia="zh-CN"/>
+        </w:rPr>
+        <w:t xml:space="preserve">Valet parking service can help customers park their cars. It </w:t>
+      </w:r>
+      <w:r>
+        <w:rPr>
+          <w:rFonts w:ascii="Palatino Linotype" w:hAnsi="Palatino Linotype" w:hint="eastAsia"/>
+          <w:lang w:eastAsia="zh-CN"/>
+        </w:rPr>
+        <w:t xml:space="preserve">is offered by some restaurants, </w:t>
+      </w:r>
+      <w:r>
+        <w:rPr>
+          <w:rFonts w:ascii="Palatino Linotype" w:hAnsi="Palatino Linotype"/>
+          <w:lang w:eastAsia="zh-CN"/>
+        </w:rPr>
+        <w:t xml:space="preserve">shopping malls, clubs and so on. A </w:t>
+      </w:r>
+      <w:r>
+        <w:rPr>
+          <w:rFonts w:ascii="Palatino Linotype" w:hAnsi="Palatino Linotype" w:hint="eastAsia"/>
+          <w:lang w:eastAsia="zh-CN"/>
+        </w:rPr>
+        <w:t>person called valet will drive a customer</w:t>
+      </w:r>
+      <w:r>
+        <w:rPr>
+          <w:rFonts w:ascii="Palatino Linotype" w:hAnsi="Palatino Linotype"/>
+          <w:lang w:eastAsia="zh-CN"/>
+        </w:rPr>
+        <w:t>’</w:t>
+      </w:r>
+      <w:r>
+        <w:rPr>
+          <w:rFonts w:ascii="Palatino Linotype" w:hAnsi="Palatino Linotype" w:hint="eastAsia"/>
+          <w:lang w:eastAsia="zh-CN"/>
+        </w:rPr>
+        <w:t xml:space="preserve">s car to parking lot when the customer arrives at the gate of the hotel and return the car when the customer leaves. </w:t>
+      </w:r>
+      <w:r>
+        <w:rPr>
+          <w:rFonts w:ascii="Palatino Linotype" w:hAnsi="Palatino Linotype"/>
+          <w:lang w:eastAsia="zh-CN"/>
+        </w:rPr>
+        <w:t>T</w:t>
+      </w:r>
+      <w:r>
+        <w:rPr>
+          <w:rFonts w:ascii="Palatino Linotype" w:hAnsi="Palatino Linotype" w:hint="eastAsia"/>
+          <w:lang w:eastAsia="zh-CN"/>
+        </w:rPr>
+        <w:t xml:space="preserve">he main advantage of valet parking is </w:t>
+      </w:r>
+      <w:r>
+        <w:rPr>
+          <w:rFonts w:ascii="Palatino Linotype" w:hAnsi="Palatino Linotype"/>
+          <w:lang w:eastAsia="zh-CN"/>
+        </w:rPr>
+        <w:t>convenience</w:t>
+      </w:r>
+      <w:r>
+        <w:rPr>
+          <w:rFonts w:ascii="Palatino Linotype" w:hAnsi="Palatino Linotype" w:hint="eastAsia"/>
+          <w:lang w:eastAsia="zh-CN"/>
+        </w:rPr>
+        <w:t xml:space="preserve">. </w:t>
+      </w:r>
+      <w:r>
+        <w:rPr>
+          <w:rFonts w:ascii="Palatino Linotype" w:hAnsi="Palatino Linotype"/>
+          <w:lang w:eastAsia="zh-CN"/>
+        </w:rPr>
+        <w:t xml:space="preserve">On </w:t>
+      </w:r>
+      <w:r>
+        <w:rPr>
+          <w:rFonts w:ascii="Palatino Linotype" w:hAnsi="Palatino Linotype" w:hint="eastAsia"/>
+          <w:lang w:eastAsia="zh-CN"/>
+        </w:rPr>
+        <w:t xml:space="preserve">one point, customers do not need to find a </w:t>
+      </w:r>
+      <w:r>
+        <w:rPr>
+          <w:rFonts w:ascii="Palatino Linotype" w:hAnsi="Palatino Linotype"/>
+          <w:lang w:eastAsia="zh-CN"/>
+        </w:rPr>
+        <w:t>parking lot</w:t>
+      </w:r>
+      <w:r>
+        <w:rPr>
+          <w:rFonts w:ascii="Palatino Linotype" w:hAnsi="Palatino Linotype" w:hint="eastAsia"/>
+          <w:lang w:eastAsia="zh-CN"/>
+        </w:rPr>
+        <w:t xml:space="preserve"> by themselves. </w:t>
+      </w:r>
+      <w:r>
+        <w:rPr>
+          <w:rFonts w:ascii="Palatino Linotype" w:hAnsi="Palatino Linotype"/>
+          <w:lang w:eastAsia="zh-CN"/>
+        </w:rPr>
+        <w:t>O</w:t>
+      </w:r>
+      <w:r>
+        <w:rPr>
+          <w:rFonts w:ascii="Palatino Linotype" w:hAnsi="Palatino Linotype" w:hint="eastAsia"/>
+          <w:lang w:eastAsia="zh-CN"/>
+        </w:rPr>
+        <w:t xml:space="preserve">n the other point, they do not have to walk a long way from the parking lot to the hotel, which saves lots of time. </w:t>
+      </w:r>
+      <w:r>
+        <w:rPr>
+          <w:rFonts w:ascii="Palatino Linotype" w:hAnsi="Palatino Linotype"/>
+          <w:lang w:eastAsia="zh-CN"/>
+        </w:rPr>
+        <w:t>A</w:t>
+      </w:r>
+      <w:r>
+        <w:rPr>
+          <w:rFonts w:ascii="Palatino Linotype" w:hAnsi="Palatino Linotype" w:hint="eastAsia"/>
+          <w:lang w:eastAsia="zh-CN"/>
+        </w:rPr>
+        <w:t xml:space="preserve">ll they need to do is just dropping their cars at drop-off point. </w:t>
+      </w:r>
+    </w:p>
+    <w:p>
+      <w:pPr>
+        <w:spacing w:line="480" w:lineRule="auto"/>
+        <w:rPr>
+          <w:rFonts w:ascii="Palatino Linotype" w:hAnsi="Palatino Linotype" w:hint="eastAsia"/>
+          <w:lang w:eastAsia="zh-CN"/>
+        </w:rPr>
+      </w:pPr>
+    </w:p>
+    <w:p>
+      <w:pPr>
+        <w:spacing w:line="480" w:lineRule="auto"/>
+        <w:rPr>
+          <w:rFonts w:ascii="Palatino Linotype" w:hAnsi="Palatino Linotype"/>
+          <w:lang w:eastAsia="zh-CN"/>
+        </w:rPr>
+      </w:pPr>
+      <w:r>
+        <w:rPr>
+          <w:rFonts w:ascii="Palatino Linotype" w:hAnsi="Palatino Linotype"/>
+          <w:lang w:eastAsia="zh-CN"/>
+        </w:rPr>
+        <w:t>H</w:t>
+      </w:r>
+      <w:r>
+        <w:rPr>
+          <w:rFonts w:ascii="Palatino Linotype" w:hAnsi="Palatino Linotype" w:hint="eastAsia"/>
+          <w:lang w:eastAsia="zh-CN"/>
+        </w:rPr>
+        <w:t xml:space="preserve">owever, </w:t>
+      </w:r>
+      <w:r>
+        <w:rPr>
+          <w:rFonts w:ascii="Palatino Linotype" w:hAnsi="Palatino Linotype"/>
+          <w:lang w:eastAsia="zh-CN"/>
+        </w:rPr>
+        <w:t>in such a fast-tempo</w:t>
+      </w:r>
+      <w:r>
+        <w:rPr>
+          <w:rFonts w:ascii="Palatino Linotype" w:hAnsi="Palatino Linotype"/>
+          <w:lang w:eastAsia="zh-CN"/>
+        </w:rPr>
+        <w:t xml:space="preserve"> city and such a high-tech era, some problems </w:t>
+      </w:r>
+      <w:r>
+        <w:rPr>
+          <w:rFonts w:ascii="Palatino Linotype" w:hAnsi="Palatino Linotype"/>
+          <w:lang w:eastAsia="zh-CN"/>
+        </w:rPr>
+        <w:t>of</w:t>
+      </w:r>
+      <w:r>
+        <w:rPr>
+          <w:rFonts w:ascii="Palatino Linotype" w:hAnsi="Palatino Linotype"/>
+          <w:lang w:eastAsia="zh-CN"/>
+        </w:rPr>
+        <w:t xml:space="preserve"> traditional valet parking </w:t>
+      </w:r>
+      <w:r>
+        <w:rPr>
+          <w:rFonts w:ascii="Palatino Linotype" w:hAnsi="Palatino Linotype"/>
+          <w:lang w:eastAsia="zh-CN"/>
+        </w:rPr>
+        <w:t xml:space="preserve">for a customer </w:t>
+      </w:r>
+      <w:r>
+        <w:rPr>
+          <w:rFonts w:ascii="Palatino Linotype" w:hAnsi="Palatino Linotype"/>
+          <w:lang w:eastAsia="zh-CN"/>
+        </w:rPr>
+        <w:t>are:</w:t>
+      </w:r>
+    </w:p>
+    <w:p>
+      <w:pPr>
+        <w:pStyle w:val="ListParagraph"/>
+        <w:numPr>
+          <w:ilvl w:val="0"/>
+          <w:numId w:val="9"/>
+        </w:numPr>
+        <w:spacing w:line="480" w:lineRule="auto"/>
+        <w:rPr>
+          <w:rFonts w:ascii="Palatino Linotype" w:hAnsi="Palatino Linotype" w:hint="eastAsia"/>
+          <w:lang w:eastAsia="zh-CN"/>
+        </w:rPr>
+      </w:pPr>
+      <w:r>
+        <w:rPr>
+          <w:rFonts w:ascii="Palatino Linotype" w:hAnsi="Palatino Linotype"/>
+          <w:lang w:eastAsia="zh-CN"/>
+        </w:rPr>
+        <w:t xml:space="preserve">must use a valet parking ticket to redeem their cars. If </w:t>
+      </w:r>
+      <w:r>
+        <w:rPr>
+          <w:rFonts w:ascii="Palatino Linotype" w:hAnsi="Palatino Linotype" w:hint="eastAsia"/>
+          <w:lang w:eastAsia="zh-CN"/>
+        </w:rPr>
+        <w:t xml:space="preserve">the ticket is lost, </w:t>
+      </w:r>
+      <w:r>
+        <w:rPr>
+          <w:rFonts w:ascii="Palatino Linotype" w:hAnsi="Palatino Linotype"/>
+          <w:lang w:eastAsia="zh-CN"/>
+        </w:rPr>
+        <w:t>customer need to prove that the car belongs to him or her by showing driver license or identity card</w:t>
+      </w:r>
+    </w:p>
+    <w:p>
+      <w:pPr>
+        <w:pStyle w:val="ListParagraph"/>
+        <w:numPr>
+          <w:ilvl w:val="0"/>
+          <w:numId w:val="9"/>
+        </w:numPr>
+        <w:spacing w:line="480" w:lineRule="auto"/>
+        <w:rPr>
+          <w:rFonts w:ascii="Palatino Linotype" w:hAnsi="Palatino Linotype" w:hint="eastAsia"/>
+          <w:lang w:eastAsia="zh-CN"/>
+        </w:rPr>
+      </w:pPr>
+      <w:r>
+        <w:rPr>
+          <w:rFonts w:ascii="Palatino Linotype" w:hAnsi="Palatino Linotype" w:hint="eastAsia"/>
+          <w:lang w:eastAsia="zh-CN"/>
+        </w:rPr>
+        <w:t xml:space="preserve">may do not know where is the drop-off </w:t>
+      </w:r>
+      <w:r>
+        <w:rPr>
+          <w:rFonts w:ascii="Palatino Linotype" w:hAnsi="Palatino Linotype"/>
+          <w:lang w:eastAsia="zh-CN"/>
+        </w:rPr>
+        <w:t>point</w:t>
+      </w:r>
+      <w:r>
+        <w:rPr>
+          <w:rFonts w:ascii="Palatino Linotype" w:hAnsi="Palatino Linotype" w:hint="eastAsia"/>
+          <w:lang w:eastAsia="zh-CN"/>
+        </w:rPr>
+        <w:t xml:space="preserve"> for a certain hotel, restaurant or clubs and may take time to find it</w:t>
+      </w:r>
+    </w:p>
+    <w:p>
+      <w:pPr>
+        <w:pStyle w:val="ListParagraph"/>
+        <w:numPr>
+          <w:ilvl w:val="0"/>
+          <w:numId w:val="9"/>
+        </w:numPr>
+        <w:spacing w:line="480" w:lineRule="auto"/>
+        <w:rPr>
+          <w:rFonts w:ascii="Palatino Linotype" w:hAnsi="Palatino Linotype"/>
+          <w:lang w:eastAsia="zh-CN"/>
+        </w:rPr>
+      </w:pPr>
+      <w:r>
+        <w:rPr>
+          <w:rFonts w:ascii="Palatino Linotype" w:hAnsi="Palatino Linotype"/>
+          <w:lang w:eastAsia="zh-CN"/>
+        </w:rPr>
+        <w:t>do not know current status of the car</w:t>
+      </w:r>
+    </w:p>
+    <w:p>
+      <w:pPr>
+        <w:spacing w:line="480" w:lineRule="auto"/>
+        <w:rPr>
+          <w:rFonts w:ascii="Palatino Linotype" w:hAnsi="Palatino Linotype"/>
+          <w:lang w:eastAsia="zh-CN"/>
+        </w:rPr>
+      </w:pPr>
+      <w:r>
+        <w:rPr>
+          <w:rFonts w:ascii="Palatino Linotype" w:hAnsi="Palatino Linotype"/>
+          <w:lang w:eastAsia="zh-CN"/>
+        </w:rPr>
+        <w:t xml:space="preserve">To solve these problems, I </w:t>
+      </w:r>
+      <w:r>
+        <w:rPr>
+          <w:rFonts w:ascii="Palatino Linotype" w:hAnsi="Palatino Linotype" w:hint="eastAsia"/>
+          <w:lang w:eastAsia="zh-CN"/>
+        </w:rPr>
+        <w:t>would like to develop a mobile application for people in Ho</w:t>
+      </w:r>
+      <w:r>
+        <w:rPr>
+          <w:rFonts w:ascii="Palatino Linotype" w:hAnsi="Palatino Linotype"/>
+          <w:lang w:eastAsia="zh-CN"/>
+        </w:rPr>
+        <w:t xml:space="preserve">ng Kong to use valet parking </w:t>
+      </w:r>
+      <w:r>
+        <w:rPr>
+          <w:rFonts w:ascii="Palatino Linotype" w:hAnsi="Palatino Linotype" w:hint="eastAsia"/>
+          <w:lang w:eastAsia="zh-CN"/>
+        </w:rPr>
+        <w:t xml:space="preserve">service </w:t>
+      </w:r>
+      <w:r>
+        <w:rPr>
+          <w:rFonts w:ascii="Palatino Linotype" w:hAnsi="Palatino Linotype"/>
+          <w:lang w:eastAsia="zh-CN"/>
+        </w:rPr>
+        <w:t xml:space="preserve">easier </w:t>
+      </w:r>
+      <w:r>
+        <w:rPr>
+          <w:rFonts w:ascii="Palatino Linotype" w:hAnsi="Palatino Linotype" w:hint="eastAsia"/>
+          <w:lang w:eastAsia="zh-CN"/>
+        </w:rPr>
+        <w:t xml:space="preserve">more efficiently. </w:t>
+      </w:r>
+    </w:p>
+    <w:p>
+      <w:pPr>
+        <w:spacing w:line="480" w:lineRule="auto"/>
+        <w:rPr>
+          <w:rFonts w:ascii="Palatino Linotype" w:hAnsi="Palatino Linotype"/>
+          <w:lang w:eastAsia="zh-CN"/>
+        </w:rPr>
+      </w:pPr>
+    </w:p>
+    <w:p>
+      <w:pPr>
+        <w:pStyle w:val="ListParagraph"/>
+        <w:numPr>
+          <w:ilvl w:val="1"/>
+          <w:numId w:val="11"/>
+        </w:numPr>
+        <w:spacing w:line="480" w:lineRule="auto"/>
+        <w:rPr>
+          <w:rFonts w:ascii="Palatino Linotype" w:hAnsi="Palatino Linotype"/>
+          <w:lang w:eastAsia="zh-CN"/>
+        </w:rPr>
+      </w:pPr>
+      <w:r>
+        <w:rPr>
+          <w:rFonts w:ascii="Palatino Linotype" w:hAnsi="Palatino Linotype" w:hint="eastAsia"/>
+          <w:lang w:eastAsia="zh-CN"/>
+        </w:rPr>
+        <w:t xml:space="preserve"> </w:t>
+      </w:r>
+      <w:r>
+        <w:rPr>
+          <w:rFonts w:ascii="Palatino Linotype" w:hAnsi="Palatino Linotype"/>
+          <w:lang w:eastAsia="zh-CN"/>
+        </w:rPr>
+        <w:t>Project Description</w:t>
+      </w:r>
+    </w:p>
+    <w:p>
+      <w:pPr>
+        <w:spacing w:line="480" w:lineRule="auto"/>
+        <w:rPr>
+          <w:rFonts w:ascii="Palatino Linotype" w:hAnsi="Palatino Linotype"/>
+          <w:lang w:eastAsia="zh-CN"/>
+        </w:rPr>
+      </w:pPr>
+      <w:r>
+        <w:rPr>
+          <w:rFonts w:ascii="Palatino Linotype" w:hAnsi="Palatino Linotype"/>
+          <w:lang w:eastAsia="zh-CN"/>
+        </w:rPr>
+        <w:t xml:space="preserve">This project mainly </w:t>
+      </w:r>
+      <w:r>
+        <w:rPr>
+          <w:rFonts w:ascii="Palatino Linotype" w:hAnsi="Palatino Linotype"/>
+          <w:lang w:eastAsia="zh-CN"/>
+        </w:rPr>
+        <w:t xml:space="preserve">focus on help drivers enjoy better valet parking service. </w:t>
+      </w:r>
+      <w:bookmarkStart w:id="0" w:name="_GoBack"/>
+      <w:bookmarkEnd w:id="0"/>
+    </w:p>
+    <w:p>
+      <w:pPr>
+        <w:spacing w:line="480" w:lineRule="auto"/>
+        <w:rPr>
+          <w:rFonts w:ascii="Palatino Linotype" w:hAnsi="Palatino Linotype" w:hint="eastAsia"/>
+          <w:lang w:eastAsia="zh-CN"/>
+        </w:rPr>
+      </w:pPr>
+    </w:p>
+    <w:p>
+      <w:pPr>
+        <w:pStyle w:val="ListParagraph"/>
+        <w:numPr>
+          <w:ilvl w:val="1"/>
+          <w:numId w:val="11"/>
+        </w:numPr>
+        <w:spacing w:line="480" w:lineRule="auto"/>
+        <w:rPr>
+          <w:rFonts w:ascii="Palatino Linotype" w:hAnsi="Palatino Linotype"/>
+          <w:lang w:eastAsia="zh-CN"/>
+        </w:rPr>
+      </w:pPr>
+      <w:r>
+        <w:rPr>
+          <w:rFonts w:ascii="Palatino Linotype" w:hAnsi="Palatino Linotype" w:hint="eastAsia"/>
+          <w:lang w:eastAsia="zh-CN"/>
+        </w:rPr>
+        <w:t xml:space="preserve"> Project Objectives</w:t>
+      </w:r>
+    </w:p>
+    <w:p>
+      <w:pPr>
+        <w:pStyle w:val="ListParagraph"/>
+        <w:numPr>
+          <w:ilvl w:val="1"/>
+          <w:numId w:val="11"/>
+        </w:numPr>
+        <w:spacing w:line="480" w:lineRule="auto"/>
+        <w:rPr>
+          <w:rFonts w:ascii="Palatino Linotype" w:hAnsi="Palatino Linotype"/>
+          <w:lang w:eastAsia="zh-CN"/>
+        </w:rPr>
+      </w:pPr>
+      <w:r>
+        <w:rPr>
+          <w:rFonts w:ascii="Palatino Linotype" w:hAnsi="Palatino Linotype"/>
+          <w:lang w:eastAsia="zh-CN"/>
+        </w:rPr>
+        <w:t xml:space="preserve"> Summary of Chapters</w:t>
+      </w:r>
+    </w:p>
+    <w:p>
+      <w:pPr>
         <w:rPr>
           <w:rFonts w:ascii="Palatino Linotype" w:hAnsi="Palatino Linotype" w:hint="eastAsia"/>
           <w:lang w:eastAsia="zh-CN"/>
@@ -878,37 +1647,7 @@
       <w:pPr>
         <w:spacing w:line="480" w:lineRule="auto"/>
         <w:rPr>
-          <w:rFonts w:ascii="Palatino Linotype" w:hAnsi="Palatino Linotype"/>
-          <w:lang w:eastAsia="zh-CN"/>
-        </w:rPr>
-      </w:pPr>
-      <w:r>
-        <w:rPr>
-          <w:rFonts w:ascii="Palatino Linotype" w:hAnsi="Palatino Linotype"/>
-          <w:lang w:eastAsia="zh-CN"/>
-        </w:rPr>
-        <w:br w:type="page"/>
-      </w:r>
-      <w:r>
-        <w:rPr>
-          <w:rFonts w:ascii="Palatino Linotype" w:hAnsi="Palatino Linotype"/>
-          <w:lang w:eastAsia="zh-CN"/>
-        </w:rPr>
-        <w:t>1.</w:t>
-      </w:r>
-      <w:r>
-        <w:rPr>
-          <w:rFonts w:ascii="Palatino Linotype" w:hAnsi="Palatino Linotype"/>
-          <w:lang w:eastAsia="zh-CN"/>
-        </w:rPr>
-        <w:t xml:space="preserve"> </w:t>
-      </w:r>
-    </w:p>
-    <w:p>
-      <w:pPr>
-        <w:spacing w:line="480" w:lineRule="auto"/>
-        <w:rPr>
-          <w:rFonts w:ascii="Palatino Linotype" w:hAnsi="Palatino Linotype"/>
+          <w:rFonts w:ascii="Palatino Linotype" w:hAnsi="Palatino Linotype" w:hint="eastAsia"/>
           <w:lang w:eastAsia="zh-CN"/>
         </w:rPr>
       </w:pPr>
@@ -964,6 +1703,297 @@
 <file path=word/numbering.xml><?xml version="1.0" encoding="utf-8"?>
 <w:numbering xmlns:wpc="http://schemas.microsoft.com/office/word/2010/wordprocessingCanvas" xmlns:mo="http://schemas.microsoft.com/office/mac/office/2008/main" xmlns:mc="http://schemas.openxmlformats.org/markup-compatibility/2006" xmlns:mv="urn:schemas-microsoft-com:mac:vml" xmlns:o="urn:schemas-microsoft-com:office:office" xmlns:r="http://schemas.openxmlformats.org/officeDocument/2006/relationships" xmlns:m="http://schemas.openxmlformats.org/officeDocument/2006/math" xmlns:v="urn:schemas-microsoft-com:vml" xmlns:wp14="http://schemas.microsoft.com/office/word/2010/wordprocessingDrawing" xmlns:wp="http://schemas.openxmlformats.org/drawingml/2006/wordprocessingDrawing" xmlns:w10="urn:schemas-microsoft-com:office:word" xmlns:w="http://schemas.openxmlformats.org/wordprocessingml/2006/main" xmlns:w14="http://schemas.microsoft.com/office/word/2010/wordml" xmlns:w15="http://schemas.microsoft.com/office/word/2012/wordml" xmlns:wpg="http://schemas.microsoft.com/office/word/2010/wordprocessingGroup" xmlns:wpi="http://schemas.microsoft.com/office/word/2010/wordprocessingInk" xmlns:wne="http://schemas.microsoft.com/office/word/2006/wordml" xmlns:wps="http://schemas.microsoft.com/office/word/2010/wordprocessingShape" mc:Ignorable="w14 w15 wp14">
   <w:abstractNum w:abstractNumId="0">
+    <w:nsid w:val="055F44FF"/>
+    <w:multiLevelType w:val="hybridMultilevel"/>
+    <w:tmpl w:val="24821348"/>
+    <w:lvl w:ilvl="0" w:tplc="28941E34">
+      <w:start w:val="1"/>
+      <w:numFmt w:val="lowerLetter"/>
+      <w:lvlText w:val="(%1)"/>
+      <w:lvlJc w:val="left"/>
+      <w:pPr>
+        <w:ind w:left="720" w:hanging="360"/>
+      </w:pPr>
+      <w:rPr>
+        <w:rFonts w:hint="eastAsia"/>
+      </w:rPr>
+    </w:lvl>
+    <w:lvl w:ilvl="1" w:tplc="04090019" w:tentative="1">
+      <w:start w:val="1"/>
+      <w:numFmt w:val="lowerLetter"/>
+      <w:lvlText w:val="%2."/>
+      <w:lvlJc w:val="left"/>
+      <w:pPr>
+        <w:ind w:left="1440" w:hanging="360"/>
+      </w:pPr>
+    </w:lvl>
+    <w:lvl w:ilvl="2" w:tplc="0409001B" w:tentative="1">
+      <w:start w:val="1"/>
+      <w:numFmt w:val="lowerRoman"/>
+      <w:lvlText w:val="%3."/>
+      <w:lvlJc w:val="right"/>
+      <w:pPr>
+        <w:ind w:left="2160" w:hanging="180"/>
+      </w:pPr>
+    </w:lvl>
+    <w:lvl w:ilvl="3" w:tplc="0409000F" w:tentative="1">
+      <w:start w:val="1"/>
+      <w:numFmt w:val="decimal"/>
+      <w:lvlText w:val="%4."/>
+      <w:lvlJc w:val="left"/>
+      <w:pPr>
+        <w:ind w:left="2880" w:hanging="360"/>
+      </w:pPr>
+    </w:lvl>
+    <w:lvl w:ilvl="4" w:tplc="04090019" w:tentative="1">
+      <w:start w:val="1"/>
+      <w:numFmt w:val="lowerLetter"/>
+      <w:lvlText w:val="%5."/>
+      <w:lvlJc w:val="left"/>
+      <w:pPr>
+        <w:ind w:left="3600" w:hanging="360"/>
+      </w:pPr>
+    </w:lvl>
+    <w:lvl w:ilvl="5" w:tplc="0409001B" w:tentative="1">
+      <w:start w:val="1"/>
+      <w:numFmt w:val="lowerRoman"/>
+      <w:lvlText w:val="%6."/>
+      <w:lvlJc w:val="right"/>
+      <w:pPr>
+        <w:ind w:left="4320" w:hanging="180"/>
+      </w:pPr>
+    </w:lvl>
+    <w:lvl w:ilvl="6" w:tplc="0409000F" w:tentative="1">
+      <w:start w:val="1"/>
+      <w:numFmt w:val="decimal"/>
+      <w:lvlText w:val="%7."/>
+      <w:lvlJc w:val="left"/>
+      <w:pPr>
+        <w:ind w:left="5040" w:hanging="360"/>
+      </w:pPr>
+    </w:lvl>
+    <w:lvl w:ilvl="7" w:tplc="04090019" w:tentative="1">
+      <w:start w:val="1"/>
+      <w:numFmt w:val="lowerLetter"/>
+      <w:lvlText w:val="%8."/>
+      <w:lvlJc w:val="left"/>
+      <w:pPr>
+        <w:ind w:left="5760" w:hanging="360"/>
+      </w:pPr>
+    </w:lvl>
+    <w:lvl w:ilvl="8" w:tplc="0409001B" w:tentative="1">
+      <w:start w:val="1"/>
+      <w:numFmt w:val="lowerRoman"/>
+      <w:lvlText w:val="%9."/>
+      <w:lvlJc w:val="right"/>
+      <w:pPr>
+        <w:ind w:left="6480" w:hanging="180"/>
+      </w:pPr>
+    </w:lvl>
+  </w:abstractNum>
+  <w:abstractNum w:abstractNumId="1">
+    <w:nsid w:val="21057783"/>
+    <w:multiLevelType w:val="multilevel"/>
+    <w:tmpl w:val="5D6ECF34"/>
+    <w:lvl w:ilvl="0">
+      <w:start w:val="1"/>
+      <w:numFmt w:val="decimal"/>
+      <w:lvlText w:val="%1."/>
+      <w:lvlJc w:val="left"/>
+      <w:pPr>
+        <w:ind w:left="360" w:hanging="360"/>
+      </w:pPr>
+      <w:rPr>
+        <w:rFonts w:hint="default"/>
+      </w:rPr>
+    </w:lvl>
+    <w:lvl w:ilvl="1">
+      <w:start w:val="1"/>
+      <w:numFmt w:val="decimal"/>
+      <w:lvlText w:val="%1.%2."/>
+      <w:lvlJc w:val="left"/>
+      <w:pPr>
+        <w:ind w:left="360" w:hanging="360"/>
+      </w:pPr>
+      <w:rPr>
+        <w:rFonts w:hint="default"/>
+      </w:rPr>
+    </w:lvl>
+    <w:lvl w:ilvl="2">
+      <w:start w:val="1"/>
+      <w:numFmt w:val="decimal"/>
+      <w:lvlText w:val="%1.%2.%3."/>
+      <w:lvlJc w:val="left"/>
+      <w:pPr>
+        <w:ind w:left="720" w:hanging="720"/>
+      </w:pPr>
+      <w:rPr>
+        <w:rFonts w:hint="default"/>
+      </w:rPr>
+    </w:lvl>
+    <w:lvl w:ilvl="3">
+      <w:start w:val="1"/>
+      <w:numFmt w:val="decimal"/>
+      <w:lvlText w:val="%1.%2.%3.%4."/>
+      <w:lvlJc w:val="left"/>
+      <w:pPr>
+        <w:ind w:left="720" w:hanging="720"/>
+      </w:pPr>
+      <w:rPr>
+        <w:rFonts w:hint="default"/>
+      </w:rPr>
+    </w:lvl>
+    <w:lvl w:ilvl="4">
+      <w:start w:val="1"/>
+      <w:numFmt w:val="decimal"/>
+      <w:lvlText w:val="%1.%2.%3.%4.%5."/>
+      <w:lvlJc w:val="left"/>
+      <w:pPr>
+        <w:ind w:left="1080" w:hanging="1080"/>
+      </w:pPr>
+      <w:rPr>
+        <w:rFonts w:hint="default"/>
+      </w:rPr>
+    </w:lvl>
+    <w:lvl w:ilvl="5">
+      <w:start w:val="1"/>
+      <w:numFmt w:val="decimal"/>
+      <w:lvlText w:val="%1.%2.%3.%4.%5.%6."/>
+      <w:lvlJc w:val="left"/>
+      <w:pPr>
+        <w:ind w:left="1080" w:hanging="1080"/>
+      </w:pPr>
+      <w:rPr>
+        <w:rFonts w:hint="default"/>
+      </w:rPr>
+    </w:lvl>
+    <w:lvl w:ilvl="6">
+      <w:start w:val="1"/>
+      <w:numFmt w:val="decimal"/>
+      <w:lvlText w:val="%1.%2.%3.%4.%5.%6.%7."/>
+      <w:lvlJc w:val="left"/>
+      <w:pPr>
+        <w:ind w:left="1440" w:hanging="1440"/>
+      </w:pPr>
+      <w:rPr>
+        <w:rFonts w:hint="default"/>
+      </w:rPr>
+    </w:lvl>
+    <w:lvl w:ilvl="7">
+      <w:start w:val="1"/>
+      <w:numFmt w:val="decimal"/>
+      <w:lvlText w:val="%1.%2.%3.%4.%5.%6.%7.%8."/>
+      <w:lvlJc w:val="left"/>
+      <w:pPr>
+        <w:ind w:left="1440" w:hanging="1440"/>
+      </w:pPr>
+      <w:rPr>
+        <w:rFonts w:hint="default"/>
+      </w:rPr>
+    </w:lvl>
+    <w:lvl w:ilvl="8">
+      <w:start w:val="1"/>
+      <w:numFmt w:val="decimal"/>
+      <w:lvlText w:val="%1.%2.%3.%4.%5.%6.%7.%8.%9."/>
+      <w:lvlJc w:val="left"/>
+      <w:pPr>
+        <w:ind w:left="1800" w:hanging="1800"/>
+      </w:pPr>
+      <w:rPr>
+        <w:rFonts w:hint="default"/>
+      </w:rPr>
+    </w:lvl>
+  </w:abstractNum>
+  <w:abstractNum w:abstractNumId="2">
+    <w:nsid w:val="31996DCC"/>
+    <w:multiLevelType w:val="hybridMultilevel"/>
+    <w:tmpl w:val="D8E6B1E0"/>
+    <w:lvl w:ilvl="0" w:tplc="8DC40C64">
+      <w:start w:val="1"/>
+      <w:numFmt w:val="decimal"/>
+      <w:lvlText w:val="%1."/>
+      <w:lvlJc w:val="left"/>
+      <w:pPr>
+        <w:ind w:left="720" w:hanging="360"/>
+      </w:pPr>
+      <w:rPr>
+        <w:rFonts w:hint="default"/>
+      </w:rPr>
+    </w:lvl>
+    <w:lvl w:ilvl="1" w:tplc="04090019" w:tentative="1">
+      <w:start w:val="1"/>
+      <w:numFmt w:val="lowerLetter"/>
+      <w:lvlText w:val="%2."/>
+      <w:lvlJc w:val="left"/>
+      <w:pPr>
+        <w:ind w:left="1440" w:hanging="360"/>
+      </w:pPr>
+    </w:lvl>
+    <w:lvl w:ilvl="2" w:tplc="0409001B" w:tentative="1">
+      <w:start w:val="1"/>
+      <w:numFmt w:val="lowerRoman"/>
+      <w:lvlText w:val="%3."/>
+      <w:lvlJc w:val="right"/>
+      <w:pPr>
+        <w:ind w:left="2160" w:hanging="180"/>
+      </w:pPr>
+    </w:lvl>
+    <w:lvl w:ilvl="3" w:tplc="0409000F" w:tentative="1">
+      <w:start w:val="1"/>
+      <w:numFmt w:val="decimal"/>
+      <w:lvlText w:val="%4."/>
+      <w:lvlJc w:val="left"/>
+      <w:pPr>
+        <w:ind w:left="2880" w:hanging="360"/>
+      </w:pPr>
+    </w:lvl>
+    <w:lvl w:ilvl="4" w:tplc="04090019" w:tentative="1">
+      <w:start w:val="1"/>
+      <w:numFmt w:val="lowerLetter"/>
+      <w:lvlText w:val="%5."/>
+      <w:lvlJc w:val="left"/>
+      <w:pPr>
+        <w:ind w:left="3600" w:hanging="360"/>
+      </w:pPr>
+    </w:lvl>
+    <w:lvl w:ilvl="5" w:tplc="0409001B" w:tentative="1">
+      <w:start w:val="1"/>
+      <w:numFmt w:val="lowerRoman"/>
+      <w:lvlText w:val="%6."/>
+      <w:lvlJc w:val="right"/>
+      <w:pPr>
+        <w:ind w:left="4320" w:hanging="180"/>
+      </w:pPr>
+    </w:lvl>
+    <w:lvl w:ilvl="6" w:tplc="0409000F" w:tentative="1">
+      <w:start w:val="1"/>
+      <w:numFmt w:val="decimal"/>
+      <w:lvlText w:val="%7."/>
+      <w:lvlJc w:val="left"/>
+      <w:pPr>
+        <w:ind w:left="5040" w:hanging="360"/>
+      </w:pPr>
+    </w:lvl>
+    <w:lvl w:ilvl="7" w:tplc="04090019" w:tentative="1">
+      <w:start w:val="1"/>
+      <w:numFmt w:val="lowerLetter"/>
+      <w:lvlText w:val="%8."/>
+      <w:lvlJc w:val="left"/>
+      <w:pPr>
+        <w:ind w:left="5760" w:hanging="360"/>
+      </w:pPr>
+    </w:lvl>
+    <w:lvl w:ilvl="8" w:tplc="0409001B" w:tentative="1">
+      <w:start w:val="1"/>
+      <w:numFmt w:val="lowerRoman"/>
+      <w:lvlText w:val="%9."/>
+      <w:lvlJc w:val="right"/>
+      <w:pPr>
+        <w:ind w:left="6480" w:hanging="180"/>
+      </w:pPr>
+    </w:lvl>
+  </w:abstractNum>
+  <w:abstractNum w:abstractNumId="3">
     <w:nsid w:val="394264F4"/>
     <w:multiLevelType w:val="hybridMultilevel"/>
     <w:tmpl w:val="B2A02AF4"/>
@@ -1052,7 +2082,120 @@
       </w:pPr>
     </w:lvl>
   </w:abstractNum>
-  <w:abstractNum w:abstractNumId="1">
+  <w:abstractNum w:abstractNumId="4">
+    <w:nsid w:val="3B585CDA"/>
+    <w:multiLevelType w:val="multilevel"/>
+    <w:tmpl w:val="B7108E36"/>
+    <w:lvl w:ilvl="0">
+      <w:start w:val="1"/>
+      <w:numFmt w:val="decimal"/>
+      <w:lvlText w:val="%1"/>
+      <w:lvlJc w:val="left"/>
+      <w:pPr>
+        <w:ind w:left="360" w:hanging="360"/>
+      </w:pPr>
+      <w:rPr>
+        <w:rFonts w:hint="default"/>
+      </w:rPr>
+    </w:lvl>
+    <w:lvl w:ilvl="1">
+      <w:start w:val="1"/>
+      <w:numFmt w:val="decimal"/>
+      <w:lvlText w:val="%1.%2"/>
+      <w:lvlJc w:val="left"/>
+      <w:pPr>
+        <w:ind w:left="360" w:hanging="360"/>
+      </w:pPr>
+      <w:rPr>
+        <w:rFonts w:hint="default"/>
+      </w:rPr>
+    </w:lvl>
+    <w:lvl w:ilvl="2">
+      <w:start w:val="1"/>
+      <w:numFmt w:val="decimal"/>
+      <w:lvlText w:val="%1.%2.%3"/>
+      <w:lvlJc w:val="left"/>
+      <w:pPr>
+        <w:ind w:left="720" w:hanging="720"/>
+      </w:pPr>
+      <w:rPr>
+        <w:rFonts w:hint="default"/>
+      </w:rPr>
+    </w:lvl>
+    <w:lvl w:ilvl="3">
+      <w:start w:val="1"/>
+      <w:numFmt w:val="decimal"/>
+      <w:lvlText w:val="%1.%2.%3.%4"/>
+      <w:lvlJc w:val="left"/>
+      <w:pPr>
+        <w:ind w:left="720" w:hanging="720"/>
+      </w:pPr>
+      <w:rPr>
+        <w:rFonts w:hint="default"/>
+      </w:rPr>
+    </w:lvl>
+    <w:lvl w:ilvl="4">
+      <w:start w:val="1"/>
+      <w:numFmt w:val="decimal"/>
+      <w:lvlText w:val="%1.%2.%3.%4.%5"/>
+      <w:lvlJc w:val="left"/>
+      <w:pPr>
+        <w:ind w:left="1080" w:hanging="1080"/>
+      </w:pPr>
+      <w:rPr>
+        <w:rFonts w:hint="default"/>
+      </w:rPr>
+    </w:lvl>
+    <w:lvl w:ilvl="5">
+      <w:start w:val="1"/>
+      <w:numFmt w:val="decimal"/>
+      <w:lvlText w:val="%1.%2.%3.%4.%5.%6"/>
+      <w:lvlJc w:val="left"/>
+      <w:pPr>
+        <w:ind w:left="1080" w:hanging="1080"/>
+      </w:pPr>
+      <w:rPr>
+        <w:rFonts w:hint="default"/>
+      </w:rPr>
+    </w:lvl>
+    <w:lvl w:ilvl="6">
+      <w:start w:val="1"/>
+      <w:numFmt w:val="decimal"/>
+      <w:lvlText w:val="%1.%2.%3.%4.%5.%6.%7"/>
+      <w:lvlJc w:val="left"/>
+      <w:pPr>
+        <w:ind w:left="1440" w:hanging="1440"/>
+      </w:pPr>
+      <w:rPr>
+        <w:rFonts w:hint="default"/>
+      </w:rPr>
+    </w:lvl>
+    <w:lvl w:ilvl="7">
+      <w:start w:val="1"/>
+      <w:numFmt w:val="decimal"/>
+      <w:lvlText w:val="%1.%2.%3.%4.%5.%6.%7.%8"/>
+      <w:lvlJc w:val="left"/>
+      <w:pPr>
+        <w:ind w:left="1440" w:hanging="1440"/>
+      </w:pPr>
+      <w:rPr>
+        <w:rFonts w:hint="default"/>
+      </w:rPr>
+    </w:lvl>
+    <w:lvl w:ilvl="8">
+      <w:start w:val="1"/>
+      <w:numFmt w:val="decimal"/>
+      <w:lvlText w:val="%1.%2.%3.%4.%5.%6.%7.%8.%9"/>
+      <w:lvlJc w:val="left"/>
+      <w:pPr>
+        <w:ind w:left="1800" w:hanging="1800"/>
+      </w:pPr>
+      <w:rPr>
+        <w:rFonts w:hint="default"/>
+      </w:rPr>
+    </w:lvl>
+  </w:abstractNum>
+  <w:abstractNum w:abstractNumId="5">
     <w:nsid w:val="55BE2DD7"/>
     <w:multiLevelType w:val="hybridMultilevel"/>
     <w:tmpl w:val="E1B67EF6"/>
@@ -1141,7 +2284,7 @@
       </w:pPr>
     </w:lvl>
   </w:abstractNum>
-  <w:abstractNum w:abstractNumId="2">
+  <w:abstractNum w:abstractNumId="6">
     <w:nsid w:val="5784339C"/>
     <w:multiLevelType w:val="hybridMultilevel"/>
     <w:tmpl w:val="276A68FE"/>
@@ -1230,7 +2373,7 @@
       </w:pPr>
     </w:lvl>
   </w:abstractNum>
-  <w:abstractNum w:abstractNumId="3">
+  <w:abstractNum w:abstractNumId="7">
     <w:nsid w:val="5A025084"/>
     <w:multiLevelType w:val="hybridMultilevel"/>
     <w:tmpl w:val="41A26D48"/>
@@ -1319,7 +2462,120 @@
       </w:pPr>
     </w:lvl>
   </w:abstractNum>
-  <w:abstractNum w:abstractNumId="4">
+  <w:abstractNum w:abstractNumId="8">
+    <w:nsid w:val="69E82E62"/>
+    <w:multiLevelType w:val="multilevel"/>
+    <w:tmpl w:val="5030BA90"/>
+    <w:lvl w:ilvl="0">
+      <w:start w:val="1"/>
+      <w:numFmt w:val="decimal"/>
+      <w:lvlText w:val="%1"/>
+      <w:lvlJc w:val="left"/>
+      <w:pPr>
+        <w:ind w:left="360" w:hanging="360"/>
+      </w:pPr>
+      <w:rPr>
+        <w:rFonts w:hint="default"/>
+      </w:rPr>
+    </w:lvl>
+    <w:lvl w:ilvl="1">
+      <w:start w:val="1"/>
+      <w:numFmt w:val="decimal"/>
+      <w:lvlText w:val="%1.%2"/>
+      <w:lvlJc w:val="left"/>
+      <w:pPr>
+        <w:ind w:left="360" w:hanging="360"/>
+      </w:pPr>
+      <w:rPr>
+        <w:rFonts w:hint="default"/>
+      </w:rPr>
+    </w:lvl>
+    <w:lvl w:ilvl="2">
+      <w:start w:val="1"/>
+      <w:numFmt w:val="decimal"/>
+      <w:lvlText w:val="%1.%2.%3"/>
+      <w:lvlJc w:val="left"/>
+      <w:pPr>
+        <w:ind w:left="720" w:hanging="720"/>
+      </w:pPr>
+      <w:rPr>
+        <w:rFonts w:hint="default"/>
+      </w:rPr>
+    </w:lvl>
+    <w:lvl w:ilvl="3">
+      <w:start w:val="1"/>
+      <w:numFmt w:val="decimal"/>
+      <w:lvlText w:val="%1.%2.%3.%4"/>
+      <w:lvlJc w:val="left"/>
+      <w:pPr>
+        <w:ind w:left="720" w:hanging="720"/>
+      </w:pPr>
+      <w:rPr>
+        <w:rFonts w:hint="default"/>
+      </w:rPr>
+    </w:lvl>
+    <w:lvl w:ilvl="4">
+      <w:start w:val="1"/>
+      <w:numFmt w:val="decimal"/>
+      <w:lvlText w:val="%1.%2.%3.%4.%5"/>
+      <w:lvlJc w:val="left"/>
+      <w:pPr>
+        <w:ind w:left="1080" w:hanging="1080"/>
+      </w:pPr>
+      <w:rPr>
+        <w:rFonts w:hint="default"/>
+      </w:rPr>
+    </w:lvl>
+    <w:lvl w:ilvl="5">
+      <w:start w:val="1"/>
+      <w:numFmt w:val="decimal"/>
+      <w:lvlText w:val="%1.%2.%3.%4.%5.%6"/>
+      <w:lvlJc w:val="left"/>
+      <w:pPr>
+        <w:ind w:left="1080" w:hanging="1080"/>
+      </w:pPr>
+      <w:rPr>
+        <w:rFonts w:hint="default"/>
+      </w:rPr>
+    </w:lvl>
+    <w:lvl w:ilvl="6">
+      <w:start w:val="1"/>
+      <w:numFmt w:val="decimal"/>
+      <w:lvlText w:val="%1.%2.%3.%4.%5.%6.%7"/>
+      <w:lvlJc w:val="left"/>
+      <w:pPr>
+        <w:ind w:left="1440" w:hanging="1440"/>
+      </w:pPr>
+      <w:rPr>
+        <w:rFonts w:hint="default"/>
+      </w:rPr>
+    </w:lvl>
+    <w:lvl w:ilvl="7">
+      <w:start w:val="1"/>
+      <w:numFmt w:val="decimal"/>
+      <w:lvlText w:val="%1.%2.%3.%4.%5.%6.%7.%8"/>
+      <w:lvlJc w:val="left"/>
+      <w:pPr>
+        <w:ind w:left="1440" w:hanging="1440"/>
+      </w:pPr>
+      <w:rPr>
+        <w:rFonts w:hint="default"/>
+      </w:rPr>
+    </w:lvl>
+    <w:lvl w:ilvl="8">
+      <w:start w:val="1"/>
+      <w:numFmt w:val="decimal"/>
+      <w:lvlText w:val="%1.%2.%3.%4.%5.%6.%7.%8.%9"/>
+      <w:lvlJc w:val="left"/>
+      <w:pPr>
+        <w:ind w:left="1800" w:hanging="1800"/>
+      </w:pPr>
+      <w:rPr>
+        <w:rFonts w:hint="default"/>
+      </w:rPr>
+    </w:lvl>
+  </w:abstractNum>
+  <w:abstractNum w:abstractNumId="9">
     <w:nsid w:val="783B3E6C"/>
     <w:multiLevelType w:val="hybridMultilevel"/>
     <w:tmpl w:val="E4E83748"/>
@@ -1408,20 +2664,151 @@
       </w:pPr>
     </w:lvl>
   </w:abstractNum>
+  <w:abstractNum w:abstractNumId="10">
+    <w:nsid w:val="7CE951B5"/>
+    <w:multiLevelType w:val="multilevel"/>
+    <w:tmpl w:val="C21A0120"/>
+    <w:lvl w:ilvl="0">
+      <w:start w:val="1"/>
+      <w:numFmt w:val="decimal"/>
+      <w:lvlText w:val="%1"/>
+      <w:lvlJc w:val="left"/>
+      <w:pPr>
+        <w:ind w:left="360" w:hanging="360"/>
+      </w:pPr>
+      <w:rPr>
+        <w:rFonts w:hint="default"/>
+      </w:rPr>
+    </w:lvl>
+    <w:lvl w:ilvl="1">
+      <w:start w:val="1"/>
+      <w:numFmt w:val="decimal"/>
+      <w:lvlText w:val="%1.%2"/>
+      <w:lvlJc w:val="left"/>
+      <w:pPr>
+        <w:ind w:left="360" w:hanging="360"/>
+      </w:pPr>
+      <w:rPr>
+        <w:rFonts w:hint="default"/>
+      </w:rPr>
+    </w:lvl>
+    <w:lvl w:ilvl="2">
+      <w:start w:val="1"/>
+      <w:numFmt w:val="decimal"/>
+      <w:lvlText w:val="%1.%2.%3"/>
+      <w:lvlJc w:val="left"/>
+      <w:pPr>
+        <w:ind w:left="720" w:hanging="720"/>
+      </w:pPr>
+      <w:rPr>
+        <w:rFonts w:hint="default"/>
+      </w:rPr>
+    </w:lvl>
+    <w:lvl w:ilvl="3">
+      <w:start w:val="1"/>
+      <w:numFmt w:val="decimal"/>
+      <w:lvlText w:val="%1.%2.%3.%4"/>
+      <w:lvlJc w:val="left"/>
+      <w:pPr>
+        <w:ind w:left="720" w:hanging="720"/>
+      </w:pPr>
+      <w:rPr>
+        <w:rFonts w:hint="default"/>
+      </w:rPr>
+    </w:lvl>
+    <w:lvl w:ilvl="4">
+      <w:start w:val="1"/>
+      <w:numFmt w:val="decimal"/>
+      <w:lvlText w:val="%1.%2.%3.%4.%5"/>
+      <w:lvlJc w:val="left"/>
+      <w:pPr>
+        <w:ind w:left="1080" w:hanging="1080"/>
+      </w:pPr>
+      <w:rPr>
+        <w:rFonts w:hint="default"/>
+      </w:rPr>
+    </w:lvl>
+    <w:lvl w:ilvl="5">
+      <w:start w:val="1"/>
+      <w:numFmt w:val="decimal"/>
+      <w:lvlText w:val="%1.%2.%3.%4.%5.%6"/>
+      <w:lvlJc w:val="left"/>
+      <w:pPr>
+        <w:ind w:left="1080" w:hanging="1080"/>
+      </w:pPr>
+      <w:rPr>
+        <w:rFonts w:hint="default"/>
+      </w:rPr>
+    </w:lvl>
+    <w:lvl w:ilvl="6">
+      <w:start w:val="1"/>
+      <w:numFmt w:val="decimal"/>
+      <w:lvlText w:val="%1.%2.%3.%4.%5.%6.%7"/>
+      <w:lvlJc w:val="left"/>
+      <w:pPr>
+        <w:ind w:left="1440" w:hanging="1440"/>
+      </w:pPr>
+      <w:rPr>
+        <w:rFonts w:hint="default"/>
+      </w:rPr>
+    </w:lvl>
+    <w:lvl w:ilvl="7">
+      <w:start w:val="1"/>
+      <w:numFmt w:val="decimal"/>
+      <w:lvlText w:val="%1.%2.%3.%4.%5.%6.%7.%8"/>
+      <w:lvlJc w:val="left"/>
+      <w:pPr>
+        <w:ind w:left="1440" w:hanging="1440"/>
+      </w:pPr>
+      <w:rPr>
+        <w:rFonts w:hint="default"/>
+      </w:rPr>
+    </w:lvl>
+    <w:lvl w:ilvl="8">
+      <w:start w:val="1"/>
+      <w:numFmt w:val="decimal"/>
+      <w:lvlText w:val="%1.%2.%3.%4.%5.%6.%7.%8.%9"/>
+      <w:lvlJc w:val="left"/>
+      <w:pPr>
+        <w:ind w:left="1800" w:hanging="1800"/>
+      </w:pPr>
+      <w:rPr>
+        <w:rFonts w:hint="default"/>
+      </w:rPr>
+    </w:lvl>
+  </w:abstractNum>
   <w:num w:numId="1">
+    <w:abstractNumId w:val="3"/>
+  </w:num>
+  <w:num w:numId="2">
+    <w:abstractNumId w:val="6"/>
+  </w:num>
+  <w:num w:numId="3">
+    <w:abstractNumId w:val="5"/>
+  </w:num>
+  <w:num w:numId="4">
+    <w:abstractNumId w:val="9"/>
+  </w:num>
+  <w:num w:numId="5">
+    <w:abstractNumId w:val="7"/>
+  </w:num>
+  <w:num w:numId="6">
+    <w:abstractNumId w:val="2"/>
+  </w:num>
+  <w:num w:numId="7">
+    <w:abstractNumId w:val="10"/>
+  </w:num>
+  <w:num w:numId="8">
+    <w:abstractNumId w:val="8"/>
+  </w:num>
+  <w:num w:numId="9">
     <w:abstractNumId w:val="0"/>
   </w:num>
-  <w:num w:numId="2">
-    <w:abstractNumId w:val="2"/>
-  </w:num>
-  <w:num w:numId="3">
-    <w:abstractNumId w:val="1"/>
-  </w:num>
-  <w:num w:numId="4">
+  <w:num w:numId="10">
     <w:abstractNumId w:val="4"/>
   </w:num>
-  <w:num w:numId="5">
-    <w:abstractNumId w:val="3"/>
+  <w:num w:numId="11">
+    <w:abstractNumId w:val="1"/>
   </w:num>
 </w:numbering>
 </file>
@@ -1825,6 +3212,27 @@
     <w:name w:val="Normal"/>
     <w:qFormat/>
   </w:style>
+  <w:style w:type="paragraph" w:styleId="Heading1">
+    <w:name w:val="heading 1"/>
+    <w:basedOn w:val="Normal"/>
+    <w:next w:val="Normal"/>
+    <w:link w:val="Heading1Char"/>
+    <w:uiPriority w:val="9"/>
+    <w:qFormat/>
+    <w:rsid w:val="00F22A45"/>
+    <w:pPr>
+      <w:keepNext/>
+      <w:keepLines/>
+      <w:spacing w:before="240"/>
+      <w:outlineLvl w:val="0"/>
+    </w:pPr>
+    <w:rPr>
+      <w:rFonts w:asciiTheme="majorHAnsi" w:eastAsiaTheme="majorEastAsia" w:hAnsiTheme="majorHAnsi" w:cstheme="majorBidi"/>
+      <w:color w:val="2E74B5" w:themeColor="accent1" w:themeShade="BF"/>
+      <w:sz w:val="32"/>
+      <w:szCs w:val="32"/>
+    </w:rPr>
+  </w:style>
   <w:style w:type="character" w:default="1" w:styleId="DefaultParagraphFont">
     <w:name w:val="Default Paragraph Font"/>
     <w:uiPriority w:val="1"/>
@@ -1945,6 +3353,19 @@
     <w:link w:val="Footer"/>
     <w:uiPriority w:val="99"/>
     <w:rsid w:val="00E31D52"/>
+  </w:style>
+  <w:style w:type="character" w:customStyle="1" w:styleId="Heading1Char">
+    <w:name w:val="Heading 1 Char"/>
+    <w:basedOn w:val="DefaultParagraphFont"/>
+    <w:link w:val="Heading1"/>
+    <w:uiPriority w:val="9"/>
+    <w:rsid w:val="00F22A45"/>
+    <w:rPr>
+      <w:rFonts w:asciiTheme="majorHAnsi" w:eastAsiaTheme="majorEastAsia" w:hAnsiTheme="majorHAnsi" w:cstheme="majorBidi"/>
+      <w:color w:val="2E74B5" w:themeColor="accent1" w:themeShade="BF"/>
+      <w:sz w:val="32"/>
+      <w:szCs w:val="32"/>
+    </w:rPr>
   </w:style>
 </w:styles>
 </file>
@@ -2215,7 +3636,7 @@
 </file>
 
 <file path=customXml/itemProps1.xml><?xml version="1.0" encoding="utf-8"?>
-<ds:datastoreItem xmlns:ds="http://schemas.openxmlformats.org/officeDocument/2006/customXml" ds:itemID="{4BFA6810-789C-CD4C-96BB-871F9134BD14}">
+<ds:datastoreItem xmlns:ds="http://schemas.openxmlformats.org/officeDocument/2006/customXml" ds:itemID="{14FD902A-E8A6-F54F-BF40-6BCB19565FF0}">
   <ds:schemaRefs>
     <ds:schemaRef ds:uri="http://schemas.openxmlformats.org/officeDocument/2006/bibliography"/>
   </ds:schemaRefs>

--- a/my report/3035237420.docx
+++ b/my report/3035237420.docx
@@ -469,8 +469,18 @@
                 <w:sz w:val="24"/>
                 <w:szCs w:val="24"/>
               </w:rPr>
-              <w:t>LUO Xianyang</w:t>
+              <w:t xml:space="preserve">LUO </w:t>
             </w:r>
+            <w:proofErr w:type="spellStart"/>
+            <w:r>
+              <w:rPr>
+                <w:rFonts w:ascii="Times New Roman" w:hAnsi="Times New Roman" w:cs="Times New Roman"/>
+                <w:sz w:val="24"/>
+                <w:szCs w:val="24"/>
+              </w:rPr>
+              <w:t>Xianyang</w:t>
+            </w:r>
+            <w:proofErr w:type="spellEnd"/>
           </w:p>
           <w:p>
             <w:pPr>
@@ -522,8 +532,19 @@
                 <w:szCs w:val="24"/>
                 <w:lang w:eastAsia="zh-CN"/>
               </w:rPr>
-              <w:t>Dr. T.W. Chim</w:t>
+              <w:t xml:space="preserve">Dr. T.W. </w:t>
             </w:r>
+            <w:proofErr w:type="spellStart"/>
+            <w:r>
+              <w:rPr>
+                <w:rFonts w:ascii="Times New Roman" w:hAnsi="Times New Roman" w:cs="Times New Roman"/>
+                <w:sz w:val="24"/>
+                <w:szCs w:val="24"/>
+                <w:lang w:eastAsia="zh-CN"/>
+              </w:rPr>
+              <w:t>Chim</w:t>
+            </w:r>
+            <w:proofErr w:type="spellEnd"/>
           </w:p>
           <w:p>
             <w:pPr>
@@ -574,6 +595,15 @@
         <w:lastRenderedPageBreak/>
         <w:t>Abstract</w:t>
       </w:r>
+    </w:p>
+    <w:p>
+      <w:pPr>
+        <w:spacing w:line="480" w:lineRule="auto"/>
+        <w:rPr>
+          <w:rFonts w:ascii="Palatino Linotype" w:hAnsi="Palatino Linotype"/>
+          <w:lang w:eastAsia="zh-CN"/>
+        </w:rPr>
+      </w:pPr>
     </w:p>
     <w:p>
       <w:pPr>
@@ -661,6 +691,7 @@
     <w:p>
       <w:pPr>
         <w:spacing w:line="480" w:lineRule="auto"/>
+        <w:outlineLvl w:val="0"/>
         <w:rPr>
           <w:rFonts w:ascii="Palatino Linotype" w:hAnsi="Palatino Linotype"/>
           <w:b/>
@@ -820,8 +851,17 @@
           <w:rFonts w:ascii="Palatino Linotype" w:hAnsi="Palatino Linotype"/>
           <w:lang w:eastAsia="zh-CN"/>
         </w:rPr>
-        <w:t>LUO Xianyang</w:t>
-      </w:r>
+        <w:t xml:space="preserve">LUO </w:t>
+      </w:r>
+      <w:proofErr w:type="spellStart"/>
+      <w:r>
+        <w:rPr>
+          <w:rFonts w:ascii="Palatino Linotype" w:hAnsi="Palatino Linotype"/>
+          <w:lang w:eastAsia="zh-CN"/>
+        </w:rPr>
+        <w:t>Xianyang</w:t>
+      </w:r>
+      <w:proofErr w:type="spellEnd"/>
     </w:p>
     <w:p>
       <w:pPr>
@@ -842,6 +882,7 @@
       <w:pPr>
         <w:spacing w:line="480" w:lineRule="auto"/>
         <w:jc w:val="center"/>
+        <w:outlineLvl w:val="0"/>
         <w:rPr>
           <w:rFonts w:ascii="Palatino Linotype" w:hAnsi="Palatino Linotype"/>
           <w:lang w:eastAsia="zh-CN"/>
@@ -858,6 +899,7 @@
     <w:p>
       <w:pPr>
         <w:spacing w:line="480" w:lineRule="auto"/>
+        <w:outlineLvl w:val="0"/>
         <w:rPr>
           <w:rFonts w:ascii="Palatino Linotype" w:hAnsi="Palatino Linotype"/>
           <w:lang w:eastAsia="zh-CN"/>
@@ -891,6 +933,7 @@
       <w:pPr>
         <w:spacing w:line="480" w:lineRule="auto"/>
         <w:jc w:val="center"/>
+        <w:outlineLvl w:val="0"/>
         <w:rPr>
           <w:rFonts w:ascii="Palatino Linotype" w:hAnsi="Palatino Linotype"/>
           <w:lang w:eastAsia="zh-CN"/>
@@ -912,6 +955,7 @@
           <w:lang w:eastAsia="zh-CN"/>
         </w:rPr>
       </w:pPr>
+      <w:proofErr w:type="spellStart"/>
       <w:r>
         <w:rPr>
           <w:rFonts w:ascii="Palatino Linotype" w:hAnsi="Palatino Linotype"/>
@@ -919,6 +963,7 @@
         </w:rPr>
         <w:t>lalala</w:t>
       </w:r>
+      <w:proofErr w:type="spellEnd"/>
     </w:p>
     <w:p>
       <w:pPr>
@@ -935,6 +980,33 @@
         </w:rPr>
         <w:br w:type="page"/>
       </w:r>
+    </w:p>
+    <w:p>
+      <w:pPr>
+        <w:spacing w:line="480" w:lineRule="auto"/>
+        <w:rPr>
+          <w:rFonts w:ascii="Palatino Linotype" w:hAnsi="Palatino Linotype" w:hint="eastAsia"/>
+          <w:lang w:eastAsia="zh-CN"/>
+        </w:rPr>
+      </w:pPr>
+    </w:p>
+    <w:p>
+      <w:pPr>
+        <w:spacing w:line="480" w:lineRule="auto"/>
+        <w:rPr>
+          <w:rFonts w:ascii="Palatino Linotype" w:hAnsi="Palatino Linotype" w:hint="eastAsia"/>
+          <w:lang w:eastAsia="zh-CN"/>
+        </w:rPr>
+      </w:pPr>
+    </w:p>
+    <w:p>
+      <w:pPr>
+        <w:spacing w:line="480" w:lineRule="auto"/>
+        <w:rPr>
+          <w:rFonts w:ascii="Palatino Linotype" w:hAnsi="Palatino Linotype" w:hint="eastAsia"/>
+          <w:lang w:eastAsia="zh-CN"/>
+        </w:rPr>
+      </w:pPr>
     </w:p>
     <w:p>
       <w:pPr>
@@ -945,17 +1017,32 @@
         </w:numPr>
         <w:spacing w:line="480" w:lineRule="auto"/>
         <w:rPr>
-          <w:rFonts w:ascii="Palatino Linotype" w:hAnsi="Palatino Linotype" w:hint="eastAsia"/>
-          <w:lang w:eastAsia="zh-CN"/>
-        </w:rPr>
-      </w:pPr>
-      <w:r>
-        <w:rPr>
-          <w:rFonts w:ascii="Palatino Linotype" w:hAnsi="Palatino Linotype"/>
+          <w:rFonts w:ascii="Palatino Linotype" w:hAnsi="Palatino Linotype"/>
+          <w:b/>
+          <w:sz w:val="36"/>
+          <w:lang w:eastAsia="zh-CN"/>
+        </w:rPr>
+      </w:pPr>
+      <w:r>
+        <w:rPr>
+          <w:rFonts w:ascii="Palatino Linotype" w:hAnsi="Palatino Linotype"/>
+          <w:b/>
+          <w:sz w:val="36"/>
           <w:lang w:eastAsia="zh-CN"/>
         </w:rPr>
         <w:t>INTRODUCTION</w:t>
       </w:r>
+    </w:p>
+    <w:p>
+      <w:pPr>
+        <w:spacing w:line="480" w:lineRule="auto"/>
+        <w:rPr>
+          <w:rFonts w:ascii="Palatino Linotype" w:hAnsi="Palatino Linotype" w:hint="eastAsia"/>
+          <w:b/>
+          <w:sz w:val="36"/>
+          <w:lang w:eastAsia="zh-CN"/>
+        </w:rPr>
+      </w:pPr>
     </w:p>
     <w:p>
       <w:pPr>
@@ -1012,7 +1099,39 @@
           <w:rFonts w:ascii="Palatino Linotype" w:hAnsi="Palatino Linotype"/>
           <w:lang w:eastAsia="zh-CN"/>
         </w:rPr>
-        <w:t>to go to places like Lan Kwai Fong after a day’</w:t>
+        <w:t xml:space="preserve">to go to places like </w:t>
+      </w:r>
+      <w:proofErr w:type="spellStart"/>
+      <w:r>
+        <w:rPr>
+          <w:rFonts w:ascii="Palatino Linotype" w:hAnsi="Palatino Linotype"/>
+          <w:lang w:eastAsia="zh-CN"/>
+        </w:rPr>
+        <w:t>Lan</w:t>
+      </w:r>
+      <w:proofErr w:type="spellEnd"/>
+      <w:r>
+        <w:rPr>
+          <w:rFonts w:ascii="Palatino Linotype" w:hAnsi="Palatino Linotype"/>
+          <w:lang w:eastAsia="zh-CN"/>
+        </w:rPr>
+        <w:t xml:space="preserve"> </w:t>
+      </w:r>
+      <w:proofErr w:type="spellStart"/>
+      <w:r>
+        <w:rPr>
+          <w:rFonts w:ascii="Palatino Linotype" w:hAnsi="Palatino Linotype"/>
+          <w:lang w:eastAsia="zh-CN"/>
+        </w:rPr>
+        <w:t>Kwai</w:t>
+      </w:r>
+      <w:proofErr w:type="spellEnd"/>
+      <w:r>
+        <w:rPr>
+          <w:rFonts w:ascii="Palatino Linotype" w:hAnsi="Palatino Linotype"/>
+          <w:lang w:eastAsia="zh-CN"/>
+        </w:rPr>
+        <w:t xml:space="preserve"> Fong after a day’</w:t>
       </w:r>
       <w:r>
         <w:rPr>
@@ -1063,7 +1182,7 @@
       <w:pPr>
         <w:spacing w:line="480" w:lineRule="auto"/>
         <w:rPr>
-          <w:rFonts w:ascii="Palatino Linotype" w:hAnsi="Palatino Linotype" w:hint="eastAsia"/>
+          <w:rFonts w:ascii="Palatino Linotype" w:hAnsi="Palatino Linotype"/>
           <w:lang w:eastAsia="zh-CN"/>
         </w:rPr>
       </w:pPr>
@@ -1230,14 +1349,7 @@
           <w:rFonts w:ascii="Palatino Linotype" w:hAnsi="Palatino Linotype"/>
           <w:lang w:eastAsia="zh-CN"/>
         </w:rPr>
-        <w:t>in such a fast-tempo</w:t>
-      </w:r>
-      <w:r>
-        <w:rPr>
-          <w:rFonts w:ascii="Palatino Linotype" w:hAnsi="Palatino Linotype"/>
-          <w:lang w:eastAsia="zh-CN"/>
-        </w:rPr>
-        <w:t xml:space="preserve"> city and such a high-tech era, some problems </w:t>
+        <w:t xml:space="preserve">in such a fast-tempo city and such a high-tech era, some problems </w:t>
       </w:r>
       <w:r>
         <w:rPr>
@@ -1277,7 +1389,7 @@
         </w:numPr>
         <w:spacing w:line="480" w:lineRule="auto"/>
         <w:rPr>
-          <w:rFonts w:ascii="Palatino Linotype" w:hAnsi="Palatino Linotype" w:hint="eastAsia"/>
+          <w:rFonts w:ascii="Palatino Linotype" w:hAnsi="Palatino Linotype"/>
           <w:lang w:eastAsia="zh-CN"/>
         </w:rPr>
       </w:pPr>
@@ -1312,7 +1424,7 @@
         </w:numPr>
         <w:spacing w:line="480" w:lineRule="auto"/>
         <w:rPr>
-          <w:rFonts w:ascii="Palatino Linotype" w:hAnsi="Palatino Linotype" w:hint="eastAsia"/>
+          <w:rFonts w:ascii="Palatino Linotype" w:hAnsi="Palatino Linotype"/>
           <w:lang w:eastAsia="zh-CN"/>
         </w:rPr>
       </w:pPr>
@@ -1362,6 +1474,16 @@
     <w:p>
       <w:pPr>
         <w:spacing w:line="480" w:lineRule="auto"/>
+        <w:ind w:left="360"/>
+        <w:rPr>
+          <w:rFonts w:ascii="Palatino Linotype" w:hAnsi="Palatino Linotype" w:hint="eastAsia"/>
+          <w:lang w:eastAsia="zh-CN"/>
+        </w:rPr>
+      </w:pPr>
+    </w:p>
+    <w:p>
+      <w:pPr>
+        <w:spacing w:line="480" w:lineRule="auto"/>
         <w:rPr>
           <w:rFonts w:ascii="Palatino Linotype" w:hAnsi="Palatino Linotype"/>
           <w:lang w:eastAsia="zh-CN"/>
@@ -1404,10 +1526,24 @@
       </w:r>
       <w:r>
         <w:rPr>
-          <w:rFonts w:ascii="Palatino Linotype" w:hAnsi="Palatino Linotype" w:hint="eastAsia"/>
-          <w:lang w:eastAsia="zh-CN"/>
-        </w:rPr>
-        <w:t xml:space="preserve">more efficiently. </w:t>
+          <w:rFonts w:ascii="Palatino Linotype" w:hAnsi="Palatino Linotype"/>
+          <w:lang w:eastAsia="zh-CN"/>
+        </w:rPr>
+        <w:t xml:space="preserve">and </w:t>
+      </w:r>
+      <w:r>
+        <w:rPr>
+          <w:rFonts w:ascii="Palatino Linotype" w:hAnsi="Palatino Linotype" w:hint="eastAsia"/>
+          <w:lang w:eastAsia="zh-CN"/>
+        </w:rPr>
+        <w:t>more efficient</w:t>
+      </w:r>
+      <w:r>
+        <w:rPr>
+          <w:rFonts w:ascii="Palatino Linotype" w:hAnsi="Palatino Linotype" w:hint="eastAsia"/>
+          <w:lang w:eastAsia="zh-CN"/>
+        </w:rPr>
+        <w:t xml:space="preserve">. </w:t>
       </w:r>
     </w:p>
     <w:p>
@@ -1467,16 +1603,648 @@
           <w:rFonts w:ascii="Palatino Linotype" w:hAnsi="Palatino Linotype"/>
           <w:lang w:eastAsia="zh-CN"/>
         </w:rPr>
-        <w:t xml:space="preserve">focus on help drivers enjoy better valet parking service. </w:t>
-      </w:r>
-      <w:bookmarkStart w:id="0" w:name="_GoBack"/>
-      <w:bookmarkEnd w:id="0"/>
-    </w:p>
-    <w:p>
-      <w:pPr>
-        <w:spacing w:line="480" w:lineRule="auto"/>
-        <w:rPr>
-          <w:rFonts w:ascii="Palatino Linotype" w:hAnsi="Palatino Linotype" w:hint="eastAsia"/>
+        <w:t>focus</w:t>
+      </w:r>
+      <w:r>
+        <w:rPr>
+          <w:rFonts w:ascii="Palatino Linotype" w:hAnsi="Palatino Linotype"/>
+          <w:lang w:eastAsia="zh-CN"/>
+        </w:rPr>
+        <w:t>es</w:t>
+      </w:r>
+      <w:r>
+        <w:rPr>
+          <w:rFonts w:ascii="Palatino Linotype" w:hAnsi="Palatino Linotype"/>
+          <w:lang w:eastAsia="zh-CN"/>
+        </w:rPr>
+        <w:t xml:space="preserve"> on help drivers enjo</w:t>
+      </w:r>
+      <w:r>
+        <w:rPr>
+          <w:rFonts w:ascii="Palatino Linotype" w:hAnsi="Palatino Linotype"/>
+          <w:lang w:eastAsia="zh-CN"/>
+        </w:rPr>
+        <w:t xml:space="preserve">y better valet parking service. A customer can register our service via its phone number. After adding a new car by inputting plate, brand and color, he or she can choose a parking lot and generate a QR code. When </w:t>
+      </w:r>
+      <w:r>
+        <w:rPr>
+          <w:rFonts w:ascii="Palatino Linotype" w:hAnsi="Palatino Linotype" w:hint="eastAsia"/>
+          <w:lang w:eastAsia="zh-CN"/>
+        </w:rPr>
+        <w:t xml:space="preserve">a valet scans the QR code successfully, the order </w:t>
+      </w:r>
+      <w:r>
+        <w:rPr>
+          <w:rFonts w:ascii="Palatino Linotype" w:hAnsi="Palatino Linotype"/>
+          <w:lang w:eastAsia="zh-CN"/>
+        </w:rPr>
+        <w:t>will be generated and the customer can use the phone as a valet ticket. Whenever the customer wants to get the car back, he or she can just click the “</w:t>
+      </w:r>
+      <w:r>
+        <w:rPr>
+          <w:rFonts w:ascii="Palatino Linotype" w:hAnsi="Palatino Linotype" w:hint="eastAsia"/>
+          <w:lang w:eastAsia="zh-CN"/>
+        </w:rPr>
+        <w:t>recall</w:t>
+      </w:r>
+      <w:r>
+        <w:rPr>
+          <w:rFonts w:ascii="Palatino Linotype" w:hAnsi="Palatino Linotype"/>
+          <w:lang w:eastAsia="zh-CN"/>
+        </w:rPr>
+        <w:t>”</w:t>
+      </w:r>
+      <w:r>
+        <w:rPr>
+          <w:rFonts w:ascii="Palatino Linotype" w:hAnsi="Palatino Linotype" w:hint="eastAsia"/>
+          <w:lang w:eastAsia="zh-CN"/>
+        </w:rPr>
+        <w:t xml:space="preserve"> button. Then our valets </w:t>
+      </w:r>
+      <w:r>
+        <w:rPr>
+          <w:rFonts w:ascii="Palatino Linotype" w:hAnsi="Palatino Linotype"/>
+          <w:lang w:eastAsia="zh-CN"/>
+        </w:rPr>
+        <w:t xml:space="preserve">will return the car back </w:t>
+      </w:r>
+      <w:r>
+        <w:rPr>
+          <w:rFonts w:ascii="Palatino Linotype" w:hAnsi="Palatino Linotype" w:hint="eastAsia"/>
+          <w:lang w:eastAsia="zh-CN"/>
+        </w:rPr>
+        <w:t>to the customer.</w:t>
+      </w:r>
+    </w:p>
+    <w:p>
+      <w:pPr>
+        <w:spacing w:line="480" w:lineRule="auto"/>
+        <w:rPr>
+          <w:rFonts w:ascii="Palatino Linotype" w:hAnsi="Palatino Linotype" w:hint="eastAsia"/>
+          <w:lang w:eastAsia="zh-CN"/>
+        </w:rPr>
+      </w:pPr>
+    </w:p>
+    <w:p>
+      <w:pPr>
+        <w:spacing w:line="480" w:lineRule="auto"/>
+        <w:rPr>
+          <w:rFonts w:ascii="Palatino Linotype" w:hAnsi="Palatino Linotype"/>
+          <w:lang w:eastAsia="zh-CN"/>
+        </w:rPr>
+      </w:pPr>
+      <w:r>
+        <w:rPr>
+          <w:rFonts w:ascii="Palatino Linotype" w:hAnsi="Palatino Linotype"/>
+          <w:lang w:eastAsia="zh-CN"/>
+        </w:rPr>
+        <w:t>This project has three parts and functions are as follows</w:t>
+      </w:r>
+    </w:p>
+    <w:p>
+      <w:pPr>
+        <w:pStyle w:val="ListParagraph"/>
+        <w:numPr>
+          <w:ilvl w:val="0"/>
+          <w:numId w:val="14"/>
+        </w:numPr>
+        <w:spacing w:line="480" w:lineRule="auto"/>
+        <w:rPr>
+          <w:rFonts w:ascii="Palatino Linotype" w:hAnsi="Palatino Linotype"/>
+          <w:lang w:eastAsia="zh-CN"/>
+        </w:rPr>
+      </w:pPr>
+      <w:r>
+        <w:rPr>
+          <w:rFonts w:ascii="Palatino Linotype" w:hAnsi="Palatino Linotype" w:hint="eastAsia"/>
+          <w:lang w:eastAsia="zh-CN"/>
+        </w:rPr>
+        <w:t>iOS version application for customer</w:t>
+      </w:r>
+    </w:p>
+    <w:p>
+      <w:pPr>
+        <w:pStyle w:val="ListParagraph"/>
+        <w:numPr>
+          <w:ilvl w:val="1"/>
+          <w:numId w:val="14"/>
+        </w:numPr>
+        <w:spacing w:line="480" w:lineRule="auto"/>
+        <w:rPr>
+          <w:rFonts w:ascii="Palatino Linotype" w:hAnsi="Palatino Linotype"/>
+          <w:lang w:eastAsia="zh-CN"/>
+        </w:rPr>
+      </w:pPr>
+      <w:r>
+        <w:rPr>
+          <w:rFonts w:ascii="Palatino Linotype" w:hAnsi="Palatino Linotype"/>
+          <w:lang w:eastAsia="zh-CN"/>
+        </w:rPr>
+        <w:t>allows</w:t>
+      </w:r>
+      <w:r>
+        <w:rPr>
+          <w:rFonts w:ascii="Palatino Linotype" w:hAnsi="Palatino Linotype" w:hint="eastAsia"/>
+          <w:lang w:eastAsia="zh-CN"/>
+        </w:rPr>
+        <w:t xml:space="preserve"> </w:t>
+      </w:r>
+      <w:r>
+        <w:rPr>
+          <w:rFonts w:ascii="Palatino Linotype" w:hAnsi="Palatino Linotype"/>
+          <w:lang w:eastAsia="zh-CN"/>
+        </w:rPr>
+        <w:t>a user</w:t>
+      </w:r>
+      <w:r>
+        <w:rPr>
+          <w:rFonts w:ascii="Palatino Linotype" w:hAnsi="Palatino Linotype" w:hint="eastAsia"/>
+          <w:lang w:eastAsia="zh-CN"/>
+        </w:rPr>
+        <w:t xml:space="preserve"> to register, login and reset password</w:t>
+      </w:r>
+      <w:r>
+        <w:rPr>
+          <w:rFonts w:ascii="Palatino Linotype" w:hAnsi="Palatino Linotype"/>
+          <w:lang w:eastAsia="zh-CN"/>
+        </w:rPr>
+        <w:t xml:space="preserve"> via phone number</w:t>
+      </w:r>
+    </w:p>
+    <w:p>
+      <w:pPr>
+        <w:pStyle w:val="ListParagraph"/>
+        <w:numPr>
+          <w:ilvl w:val="1"/>
+          <w:numId w:val="14"/>
+        </w:numPr>
+        <w:spacing w:line="480" w:lineRule="auto"/>
+        <w:rPr>
+          <w:rFonts w:ascii="Palatino Linotype" w:hAnsi="Palatino Linotype"/>
+          <w:lang w:eastAsia="zh-CN"/>
+        </w:rPr>
+      </w:pPr>
+      <w:r>
+        <w:rPr>
+          <w:rFonts w:ascii="Palatino Linotype" w:hAnsi="Palatino Linotype"/>
+          <w:lang w:eastAsia="zh-CN"/>
+        </w:rPr>
+        <w:t>allows</w:t>
+      </w:r>
+      <w:r>
+        <w:rPr>
+          <w:rFonts w:ascii="Palatino Linotype" w:hAnsi="Palatino Linotype" w:hint="eastAsia"/>
+          <w:lang w:eastAsia="zh-CN"/>
+        </w:rPr>
+        <w:t xml:space="preserve"> </w:t>
+      </w:r>
+      <w:r>
+        <w:rPr>
+          <w:rFonts w:ascii="Palatino Linotype" w:hAnsi="Palatino Linotype"/>
+          <w:lang w:eastAsia="zh-CN"/>
+        </w:rPr>
+        <w:t>a user</w:t>
+      </w:r>
+      <w:r>
+        <w:rPr>
+          <w:rFonts w:ascii="Palatino Linotype" w:hAnsi="Palatino Linotype" w:hint="eastAsia"/>
+          <w:lang w:eastAsia="zh-CN"/>
+        </w:rPr>
+        <w:t xml:space="preserve"> to add a new car</w:t>
+      </w:r>
+      <w:r>
+        <w:rPr>
+          <w:rFonts w:ascii="Palatino Linotype" w:hAnsi="Palatino Linotype"/>
+          <w:lang w:eastAsia="zh-CN"/>
+        </w:rPr>
+        <w:t>, edit an existing car and delete a car</w:t>
+      </w:r>
+      <w:r>
+        <w:rPr>
+          <w:rFonts w:ascii="Palatino Linotype" w:hAnsi="Palatino Linotype" w:hint="eastAsia"/>
+          <w:lang w:eastAsia="zh-CN"/>
+        </w:rPr>
+        <w:t>. Information like plate, brand and color are requested</w:t>
+      </w:r>
+    </w:p>
+    <w:p>
+      <w:pPr>
+        <w:pStyle w:val="ListParagraph"/>
+        <w:numPr>
+          <w:ilvl w:val="1"/>
+          <w:numId w:val="14"/>
+        </w:numPr>
+        <w:spacing w:line="480" w:lineRule="auto"/>
+        <w:rPr>
+          <w:rFonts w:ascii="Palatino Linotype" w:hAnsi="Palatino Linotype"/>
+          <w:lang w:eastAsia="zh-CN"/>
+        </w:rPr>
+      </w:pPr>
+      <w:r>
+        <w:rPr>
+          <w:rFonts w:ascii="Palatino Linotype" w:hAnsi="Palatino Linotype"/>
+          <w:lang w:eastAsia="zh-CN"/>
+        </w:rPr>
+        <w:t>allows</w:t>
+      </w:r>
+      <w:r>
+        <w:rPr>
+          <w:rFonts w:ascii="Palatino Linotype" w:hAnsi="Palatino Linotype"/>
+          <w:lang w:eastAsia="zh-CN"/>
+        </w:rPr>
+        <w:t xml:space="preserve"> </w:t>
+      </w:r>
+      <w:r>
+        <w:rPr>
+          <w:rFonts w:ascii="Palatino Linotype" w:hAnsi="Palatino Linotype"/>
+          <w:lang w:eastAsia="zh-CN"/>
+        </w:rPr>
+        <w:t>a user</w:t>
+      </w:r>
+      <w:r>
+        <w:rPr>
+          <w:rFonts w:ascii="Palatino Linotype" w:hAnsi="Palatino Linotype"/>
+          <w:lang w:eastAsia="zh-CN"/>
+        </w:rPr>
+        <w:t xml:space="preserve"> to generate order by choosing parking lot and car</w:t>
+      </w:r>
+    </w:p>
+    <w:p>
+      <w:pPr>
+        <w:pStyle w:val="ListParagraph"/>
+        <w:numPr>
+          <w:ilvl w:val="1"/>
+          <w:numId w:val="14"/>
+        </w:numPr>
+        <w:spacing w:line="480" w:lineRule="auto"/>
+        <w:rPr>
+          <w:rFonts w:ascii="Palatino Linotype" w:hAnsi="Palatino Linotype"/>
+          <w:lang w:eastAsia="zh-CN"/>
+        </w:rPr>
+      </w:pPr>
+      <w:r>
+        <w:rPr>
+          <w:rFonts w:ascii="Palatino Linotype" w:hAnsi="Palatino Linotype"/>
+          <w:lang w:eastAsia="zh-CN"/>
+        </w:rPr>
+        <w:t>allows</w:t>
+      </w:r>
+      <w:r>
+        <w:rPr>
+          <w:rFonts w:ascii="Palatino Linotype" w:hAnsi="Palatino Linotype" w:hint="eastAsia"/>
+          <w:lang w:eastAsia="zh-CN"/>
+        </w:rPr>
+        <w:t xml:space="preserve"> </w:t>
+      </w:r>
+      <w:r>
+        <w:rPr>
+          <w:rFonts w:ascii="Palatino Linotype" w:hAnsi="Palatino Linotype"/>
+          <w:lang w:eastAsia="zh-CN"/>
+        </w:rPr>
+        <w:t>a user</w:t>
+      </w:r>
+      <w:r>
+        <w:rPr>
+          <w:rFonts w:ascii="Palatino Linotype" w:hAnsi="Palatino Linotype" w:hint="eastAsia"/>
+          <w:lang w:eastAsia="zh-CN"/>
+        </w:rPr>
+        <w:t xml:space="preserve"> to </w:t>
+      </w:r>
+      <w:r>
+        <w:rPr>
+          <w:rFonts w:ascii="Palatino Linotype" w:hAnsi="Palatino Linotype"/>
+          <w:lang w:eastAsia="zh-CN"/>
+        </w:rPr>
+        <w:t>get the car back by just clicking a button</w:t>
+      </w:r>
+    </w:p>
+    <w:p>
+      <w:pPr>
+        <w:pStyle w:val="ListParagraph"/>
+        <w:numPr>
+          <w:ilvl w:val="1"/>
+          <w:numId w:val="14"/>
+        </w:numPr>
+        <w:spacing w:line="480" w:lineRule="auto"/>
+        <w:rPr>
+          <w:rFonts w:ascii="Palatino Linotype" w:hAnsi="Palatino Linotype"/>
+          <w:lang w:eastAsia="zh-CN"/>
+        </w:rPr>
+      </w:pPr>
+      <w:r>
+        <w:rPr>
+          <w:rFonts w:ascii="Palatino Linotype" w:hAnsi="Palatino Linotype"/>
+          <w:lang w:eastAsia="zh-CN"/>
+        </w:rPr>
+        <w:t>allows</w:t>
+      </w:r>
+      <w:r>
+        <w:rPr>
+          <w:rFonts w:ascii="Palatino Linotype" w:hAnsi="Palatino Linotype" w:hint="eastAsia"/>
+          <w:lang w:eastAsia="zh-CN"/>
+        </w:rPr>
+        <w:t xml:space="preserve"> </w:t>
+      </w:r>
+      <w:r>
+        <w:rPr>
+          <w:rFonts w:ascii="Palatino Linotype" w:hAnsi="Palatino Linotype"/>
+          <w:lang w:eastAsia="zh-CN"/>
+        </w:rPr>
+        <w:t>a user</w:t>
+      </w:r>
+      <w:r>
+        <w:rPr>
+          <w:rFonts w:ascii="Palatino Linotype" w:hAnsi="Palatino Linotype" w:hint="eastAsia"/>
+          <w:lang w:eastAsia="zh-CN"/>
+        </w:rPr>
+        <w:t xml:space="preserve"> to view all the historical orders</w:t>
+      </w:r>
+    </w:p>
+    <w:p>
+      <w:pPr>
+        <w:pStyle w:val="ListParagraph"/>
+        <w:numPr>
+          <w:ilvl w:val="0"/>
+          <w:numId w:val="14"/>
+        </w:numPr>
+        <w:spacing w:line="480" w:lineRule="auto"/>
+        <w:rPr>
+          <w:rFonts w:ascii="Palatino Linotype" w:hAnsi="Palatino Linotype"/>
+          <w:lang w:eastAsia="zh-CN"/>
+        </w:rPr>
+      </w:pPr>
+      <w:r>
+        <w:rPr>
+          <w:rFonts w:ascii="Palatino Linotype" w:hAnsi="Palatino Linotype" w:hint="eastAsia"/>
+          <w:lang w:eastAsia="zh-CN"/>
+        </w:rPr>
+        <w:t>iOS version application for valet</w:t>
+      </w:r>
+    </w:p>
+    <w:p>
+      <w:pPr>
+        <w:pStyle w:val="ListParagraph"/>
+        <w:numPr>
+          <w:ilvl w:val="1"/>
+          <w:numId w:val="14"/>
+        </w:numPr>
+        <w:spacing w:line="480" w:lineRule="auto"/>
+        <w:rPr>
+          <w:rFonts w:ascii="Palatino Linotype" w:hAnsi="Palatino Linotype"/>
+          <w:lang w:eastAsia="zh-CN"/>
+        </w:rPr>
+      </w:pPr>
+      <w:r>
+        <w:rPr>
+          <w:rFonts w:ascii="Palatino Linotype" w:hAnsi="Palatino Linotype"/>
+          <w:lang w:eastAsia="zh-CN"/>
+        </w:rPr>
+        <w:t>allows</w:t>
+      </w:r>
+      <w:r>
+        <w:rPr>
+          <w:rFonts w:ascii="Palatino Linotype" w:hAnsi="Palatino Linotype" w:hint="eastAsia"/>
+          <w:lang w:eastAsia="zh-CN"/>
+        </w:rPr>
+        <w:t xml:space="preserve"> </w:t>
+      </w:r>
+      <w:r>
+        <w:rPr>
+          <w:rFonts w:ascii="Palatino Linotype" w:hAnsi="Palatino Linotype"/>
+          <w:lang w:eastAsia="zh-CN"/>
+        </w:rPr>
+        <w:t>a valet</w:t>
+      </w:r>
+      <w:r>
+        <w:rPr>
+          <w:rFonts w:ascii="Palatino Linotype" w:hAnsi="Palatino Linotype" w:hint="eastAsia"/>
+          <w:lang w:eastAsia="zh-CN"/>
+        </w:rPr>
+        <w:t xml:space="preserve"> to login and reset password </w:t>
+      </w:r>
+      <w:r>
+        <w:rPr>
+          <w:rFonts w:ascii="Palatino Linotype" w:hAnsi="Palatino Linotype"/>
+          <w:lang w:eastAsia="zh-CN"/>
+        </w:rPr>
+        <w:t>via phone number</w:t>
+      </w:r>
+    </w:p>
+    <w:p>
+      <w:pPr>
+        <w:pStyle w:val="ListParagraph"/>
+        <w:numPr>
+          <w:ilvl w:val="1"/>
+          <w:numId w:val="14"/>
+        </w:numPr>
+        <w:spacing w:line="480" w:lineRule="auto"/>
+        <w:rPr>
+          <w:rFonts w:ascii="Palatino Linotype" w:hAnsi="Palatino Linotype"/>
+          <w:lang w:eastAsia="zh-CN"/>
+        </w:rPr>
+      </w:pPr>
+      <w:r>
+        <w:rPr>
+          <w:rFonts w:ascii="Palatino Linotype" w:hAnsi="Palatino Linotype"/>
+          <w:lang w:eastAsia="zh-CN"/>
+        </w:rPr>
+        <w:t>allows</w:t>
+      </w:r>
+      <w:r>
+        <w:rPr>
+          <w:rFonts w:ascii="Palatino Linotype" w:hAnsi="Palatino Linotype" w:hint="eastAsia"/>
+          <w:lang w:eastAsia="zh-CN"/>
+        </w:rPr>
+        <w:t xml:space="preserve"> a valet to add an order by scanning the QR code generating by a user</w:t>
+      </w:r>
+    </w:p>
+    <w:p>
+      <w:pPr>
+        <w:pStyle w:val="ListParagraph"/>
+        <w:numPr>
+          <w:ilvl w:val="1"/>
+          <w:numId w:val="14"/>
+        </w:numPr>
+        <w:spacing w:line="480" w:lineRule="auto"/>
+        <w:rPr>
+          <w:rFonts w:ascii="Palatino Linotype" w:hAnsi="Palatino Linotype"/>
+          <w:lang w:eastAsia="zh-CN"/>
+        </w:rPr>
+      </w:pPr>
+      <w:r>
+        <w:rPr>
+          <w:rFonts w:ascii="Palatino Linotype" w:hAnsi="Palatino Linotype"/>
+          <w:lang w:eastAsia="zh-CN"/>
+        </w:rPr>
+        <w:t>allows</w:t>
+      </w:r>
+      <w:r>
+        <w:rPr>
+          <w:rFonts w:ascii="Palatino Linotype" w:hAnsi="Palatino Linotype" w:hint="eastAsia"/>
+          <w:lang w:eastAsia="zh-CN"/>
+        </w:rPr>
+        <w:t xml:space="preserve"> a valet to view all the </w:t>
+      </w:r>
+      <w:r>
+        <w:rPr>
+          <w:rFonts w:ascii="Palatino Linotype" w:hAnsi="Palatino Linotype"/>
+          <w:lang w:eastAsia="zh-CN"/>
+        </w:rPr>
+        <w:t>opening</w:t>
+      </w:r>
+      <w:r>
+        <w:rPr>
+          <w:rFonts w:ascii="Palatino Linotype" w:hAnsi="Palatino Linotype" w:hint="eastAsia"/>
+          <w:lang w:eastAsia="zh-CN"/>
+        </w:rPr>
+        <w:t xml:space="preserve"> orders</w:t>
+      </w:r>
+    </w:p>
+    <w:p>
+      <w:pPr>
+        <w:pStyle w:val="ListParagraph"/>
+        <w:numPr>
+          <w:ilvl w:val="1"/>
+          <w:numId w:val="14"/>
+        </w:numPr>
+        <w:spacing w:line="480" w:lineRule="auto"/>
+        <w:rPr>
+          <w:rFonts w:ascii="Palatino Linotype" w:hAnsi="Palatino Linotype"/>
+          <w:lang w:eastAsia="zh-CN"/>
+        </w:rPr>
+      </w:pPr>
+      <w:r>
+        <w:rPr>
+          <w:rFonts w:ascii="Palatino Linotype" w:hAnsi="Palatino Linotype"/>
+          <w:lang w:eastAsia="zh-CN"/>
+        </w:rPr>
+        <w:t>allows</w:t>
+      </w:r>
+      <w:r>
+        <w:rPr>
+          <w:rFonts w:ascii="Palatino Linotype" w:hAnsi="Palatino Linotype" w:hint="eastAsia"/>
+          <w:lang w:eastAsia="zh-CN"/>
+        </w:rPr>
+        <w:t xml:space="preserve"> a valet to end an order by just clicking a button</w:t>
+      </w:r>
+    </w:p>
+    <w:p>
+      <w:pPr>
+        <w:pStyle w:val="ListParagraph"/>
+        <w:numPr>
+          <w:ilvl w:val="0"/>
+          <w:numId w:val="14"/>
+        </w:numPr>
+        <w:spacing w:line="480" w:lineRule="auto"/>
+        <w:rPr>
+          <w:rFonts w:ascii="Palatino Linotype" w:hAnsi="Palatino Linotype"/>
+          <w:lang w:eastAsia="zh-CN"/>
+        </w:rPr>
+      </w:pPr>
+      <w:r>
+        <w:rPr>
+          <w:rFonts w:ascii="Palatino Linotype" w:hAnsi="Palatino Linotype" w:hint="eastAsia"/>
+          <w:lang w:eastAsia="zh-CN"/>
+        </w:rPr>
+        <w:t>server and database</w:t>
+      </w:r>
+    </w:p>
+    <w:p>
+      <w:pPr>
+        <w:pStyle w:val="ListParagraph"/>
+        <w:numPr>
+          <w:ilvl w:val="1"/>
+          <w:numId w:val="14"/>
+        </w:numPr>
+        <w:spacing w:line="480" w:lineRule="auto"/>
+        <w:rPr>
+          <w:rFonts w:ascii="Palatino Linotype" w:hAnsi="Palatino Linotype"/>
+          <w:lang w:eastAsia="zh-CN"/>
+        </w:rPr>
+      </w:pPr>
+      <w:r>
+        <w:rPr>
+          <w:rFonts w:ascii="Palatino Linotype" w:hAnsi="Palatino Linotype"/>
+          <w:lang w:eastAsia="zh-CN"/>
+        </w:rPr>
+        <w:t>processes all the http request and sends a proper response back to phone</w:t>
+      </w:r>
+    </w:p>
+    <w:p>
+      <w:pPr>
+        <w:pStyle w:val="ListParagraph"/>
+        <w:numPr>
+          <w:ilvl w:val="1"/>
+          <w:numId w:val="14"/>
+        </w:numPr>
+        <w:spacing w:line="480" w:lineRule="auto"/>
+        <w:rPr>
+          <w:rFonts w:ascii="Palatino Linotype" w:hAnsi="Palatino Linotype"/>
+          <w:lang w:eastAsia="zh-CN"/>
+        </w:rPr>
+      </w:pPr>
+      <w:r>
+        <w:rPr>
+          <w:rFonts w:ascii="Palatino Linotype" w:hAnsi="Palatino Linotype"/>
+          <w:lang w:eastAsia="zh-CN"/>
+        </w:rPr>
+        <w:t>store</w:t>
+      </w:r>
+      <w:r>
+        <w:rPr>
+          <w:rFonts w:ascii="Palatino Linotype" w:hAnsi="Palatino Linotype"/>
+          <w:lang w:eastAsia="zh-CN"/>
+        </w:rPr>
+        <w:t>s</w:t>
+      </w:r>
+      <w:r>
+        <w:rPr>
+          <w:rFonts w:ascii="Palatino Linotype" w:hAnsi="Palatino Linotype"/>
+          <w:lang w:eastAsia="zh-CN"/>
+        </w:rPr>
+        <w:t xml:space="preserve"> data safely of all users, valets, cars and orders</w:t>
+      </w:r>
+    </w:p>
+    <w:p>
+      <w:pPr>
+        <w:pStyle w:val="ListParagraph"/>
+        <w:numPr>
+          <w:ilvl w:val="1"/>
+          <w:numId w:val="14"/>
+        </w:numPr>
+        <w:spacing w:line="480" w:lineRule="auto"/>
+        <w:rPr>
+          <w:rFonts w:ascii="Palatino Linotype" w:hAnsi="Palatino Linotype"/>
+          <w:lang w:eastAsia="zh-CN"/>
+        </w:rPr>
+      </w:pPr>
+      <w:r>
+        <w:rPr>
+          <w:rFonts w:ascii="Palatino Linotype" w:hAnsi="Palatino Linotype" w:hint="eastAsia"/>
+          <w:lang w:eastAsia="zh-CN"/>
+        </w:rPr>
+        <w:t>send</w:t>
+      </w:r>
+      <w:r>
+        <w:rPr>
+          <w:rFonts w:ascii="Palatino Linotype" w:hAnsi="Palatino Linotype"/>
+          <w:lang w:eastAsia="zh-CN"/>
+        </w:rPr>
+        <w:t>s</w:t>
+      </w:r>
+      <w:r>
+        <w:rPr>
+          <w:rFonts w:ascii="Palatino Linotype" w:hAnsi="Palatino Linotype" w:hint="eastAsia"/>
+          <w:lang w:eastAsia="zh-CN"/>
+        </w:rPr>
+        <w:t xml:space="preserve"> notification to a user then an order has been generated and ended successfully</w:t>
+      </w:r>
+    </w:p>
+    <w:p>
+      <w:pPr>
+        <w:spacing w:line="480" w:lineRule="auto"/>
+        <w:rPr>
+          <w:rFonts w:ascii="Palatino Linotype" w:hAnsi="Palatino Linotype"/>
           <w:lang w:eastAsia="zh-CN"/>
         </w:rPr>
       </w:pPr>
@@ -1504,6 +2272,704 @@
     </w:p>
     <w:p>
       <w:pPr>
+        <w:spacing w:line="480" w:lineRule="auto"/>
+        <w:rPr>
+          <w:rFonts w:ascii="Palatino Linotype" w:hAnsi="Palatino Linotype"/>
+          <w:lang w:eastAsia="zh-CN"/>
+        </w:rPr>
+      </w:pPr>
+      <w:r>
+        <w:rPr>
+          <w:rFonts w:ascii="Palatino Linotype" w:hAnsi="Palatino Linotype"/>
+          <w:lang w:eastAsia="zh-CN"/>
+        </w:rPr>
+        <w:t xml:space="preserve">Since the traditional valet parking service </w:t>
+      </w:r>
+      <w:r>
+        <w:rPr>
+          <w:rFonts w:ascii="Palatino Linotype" w:hAnsi="Palatino Linotype" w:hint="eastAsia"/>
+          <w:lang w:eastAsia="zh-CN"/>
+        </w:rPr>
+        <w:t xml:space="preserve">has matured, </w:t>
+      </w:r>
+      <w:r>
+        <w:rPr>
+          <w:rFonts w:ascii="Palatino Linotype" w:hAnsi="Palatino Linotype"/>
+          <w:lang w:eastAsia="zh-CN"/>
+        </w:rPr>
+        <w:t xml:space="preserve">so </w:t>
+      </w:r>
+      <w:r>
+        <w:rPr>
+          <w:rFonts w:ascii="Palatino Linotype" w:hAnsi="Palatino Linotype" w:hint="eastAsia"/>
+          <w:lang w:eastAsia="zh-CN"/>
+        </w:rPr>
+        <w:t>the app need to be more attractive to gain users</w:t>
+      </w:r>
+      <w:r>
+        <w:rPr>
+          <w:rFonts w:ascii="Palatino Linotype" w:hAnsi="Palatino Linotype"/>
+          <w:lang w:eastAsia="zh-CN"/>
+        </w:rPr>
+        <w:t xml:space="preserve">. We </w:t>
+      </w:r>
+      <w:r>
+        <w:rPr>
+          <w:rFonts w:ascii="Palatino Linotype" w:hAnsi="Palatino Linotype" w:hint="eastAsia"/>
+          <w:lang w:eastAsia="zh-CN"/>
+        </w:rPr>
+        <w:t xml:space="preserve">have to follow the current trend of design, </w:t>
+      </w:r>
+      <w:r>
+        <w:rPr>
+          <w:rFonts w:ascii="Palatino Linotype" w:hAnsi="Palatino Linotype" w:hint="eastAsia"/>
+          <w:lang w:eastAsia="zh-CN"/>
+        </w:rPr>
+        <w:t xml:space="preserve">follow the guideline of user interface design and </w:t>
+      </w:r>
+      <w:r>
+        <w:rPr>
+          <w:rFonts w:ascii="Palatino Linotype" w:hAnsi="Palatino Linotype"/>
+          <w:lang w:eastAsia="zh-CN"/>
+        </w:rPr>
+        <w:t>take</w:t>
+      </w:r>
+      <w:r>
+        <w:rPr>
+          <w:rFonts w:ascii="Palatino Linotype" w:hAnsi="Palatino Linotype" w:hint="eastAsia"/>
+          <w:lang w:eastAsia="zh-CN"/>
+        </w:rPr>
+        <w:t xml:space="preserve"> some of them into consideration to fulfill the goal, which is </w:t>
+      </w:r>
+      <w:proofErr w:type="spellStart"/>
+      <w:r>
+        <w:rPr>
+          <w:rFonts w:ascii="Palatino Linotype" w:hAnsi="Palatino Linotype"/>
+          <w:lang w:eastAsia="zh-CN"/>
+        </w:rPr>
+        <w:t>Shneiderman’s</w:t>
+      </w:r>
+      <w:proofErr w:type="spellEnd"/>
+      <w:r>
+        <w:rPr>
+          <w:rFonts w:ascii="Palatino Linotype" w:hAnsi="Palatino Linotype"/>
+          <w:lang w:eastAsia="zh-CN"/>
+        </w:rPr>
+        <w:t xml:space="preserve"> Golden Rules of Interface </w:t>
+      </w:r>
+      <w:proofErr w:type="gramStart"/>
+      <w:r>
+        <w:rPr>
+          <w:rFonts w:ascii="Palatino Linotype" w:hAnsi="Palatino Linotype"/>
+          <w:lang w:eastAsia="zh-CN"/>
+        </w:rPr>
+        <w:t>Design[</w:t>
+      </w:r>
+      <w:proofErr w:type="gramEnd"/>
+      <w:r>
+        <w:rPr>
+          <w:rFonts w:ascii="Palatino Linotype" w:hAnsi="Palatino Linotype"/>
+          <w:lang w:eastAsia="zh-CN"/>
+        </w:rPr>
+        <w:t xml:space="preserve">1], Jun Gong’s Guideline for Mobile Application[2] and </w:t>
+      </w:r>
+      <w:proofErr w:type="spellStart"/>
+      <w:r>
+        <w:rPr>
+          <w:rFonts w:ascii="Palatino Linotype" w:hAnsi="Palatino Linotype"/>
+          <w:lang w:eastAsia="zh-CN"/>
+        </w:rPr>
+        <w:t>Nurul’s</w:t>
+      </w:r>
+      <w:proofErr w:type="spellEnd"/>
+      <w:r>
+        <w:rPr>
+          <w:rFonts w:ascii="Palatino Linotype" w:hAnsi="Palatino Linotype"/>
+          <w:lang w:eastAsia="zh-CN"/>
+        </w:rPr>
+        <w:t xml:space="preserve"> Threes Layers Design Guideline for Mobile Application[3]</w:t>
+      </w:r>
+      <w:r>
+        <w:rPr>
+          <w:rFonts w:ascii="Palatino Linotype" w:hAnsi="Palatino Linotype"/>
+          <w:lang w:eastAsia="zh-CN"/>
+        </w:rPr>
+        <w:t xml:space="preserve">. </w:t>
+      </w:r>
+    </w:p>
+    <w:p>
+      <w:pPr>
+        <w:spacing w:line="480" w:lineRule="auto"/>
+        <w:rPr>
+          <w:rFonts w:ascii="Palatino Linotype" w:hAnsi="Palatino Linotype" w:hint="eastAsia"/>
+          <w:lang w:eastAsia="zh-CN"/>
+        </w:rPr>
+      </w:pPr>
+    </w:p>
+    <w:p>
+      <w:pPr>
+        <w:spacing w:line="480" w:lineRule="auto"/>
+        <w:rPr>
+          <w:rFonts w:ascii="Palatino Linotype" w:hAnsi="Palatino Linotype"/>
+          <w:color w:val="000000" w:themeColor="text1"/>
+          <w:lang w:eastAsia="zh-CN"/>
+        </w:rPr>
+      </w:pPr>
+      <w:r>
+        <w:rPr>
+          <w:rFonts w:ascii="Palatino Linotype" w:hAnsi="Palatino Linotype"/>
+          <w:lang w:eastAsia="zh-CN"/>
+        </w:rPr>
+        <w:t>A</w:t>
+      </w:r>
+      <w:r>
+        <w:rPr>
+          <w:rFonts w:ascii="Palatino Linotype" w:hAnsi="Palatino Linotype" w:hint="eastAsia"/>
+          <w:lang w:eastAsia="zh-CN"/>
+        </w:rPr>
+        <w:t xml:space="preserve">part from user </w:t>
+      </w:r>
+      <w:r>
+        <w:rPr>
+          <w:rFonts w:ascii="Palatino Linotype" w:hAnsi="Palatino Linotype"/>
+          <w:lang w:eastAsia="zh-CN"/>
+        </w:rPr>
+        <w:t>interface</w:t>
+      </w:r>
+      <w:r>
+        <w:rPr>
+          <w:rFonts w:ascii="Palatino Linotype" w:hAnsi="Palatino Linotype" w:hint="eastAsia"/>
+          <w:lang w:eastAsia="zh-CN"/>
+        </w:rPr>
+        <w:t xml:space="preserve">, the app should be rather easy to use. </w:t>
+      </w:r>
+      <w:r>
+        <w:rPr>
+          <w:rFonts w:ascii="Palatino Linotype" w:hAnsi="Palatino Linotype"/>
+          <w:lang w:eastAsia="zh-CN"/>
+        </w:rPr>
+        <w:t>User</w:t>
+      </w:r>
+      <w:r>
+        <w:rPr>
+          <w:rFonts w:ascii="Palatino Linotype" w:hAnsi="Palatino Linotype"/>
+          <w:lang w:eastAsia="zh-CN"/>
+        </w:rPr>
+        <w:t>s</w:t>
+      </w:r>
+      <w:r>
+        <w:rPr>
+          <w:rFonts w:ascii="Palatino Linotype" w:hAnsi="Palatino Linotype"/>
+          <w:lang w:eastAsia="zh-CN"/>
+        </w:rPr>
+        <w:t xml:space="preserve"> do not to do lots of setting or follow a complicate guideline to generate an order.</w:t>
+      </w:r>
+      <w:r>
+        <w:rPr>
+          <w:rFonts w:ascii="Palatino Linotype" w:hAnsi="Palatino Linotype"/>
+          <w:lang w:eastAsia="zh-CN"/>
+        </w:rPr>
+        <w:t xml:space="preserve"> There are some mobile applications in the market with similar purpose like </w:t>
+      </w:r>
+      <w:proofErr w:type="spellStart"/>
+      <w:r>
+        <w:rPr>
+          <w:rFonts w:ascii="Palatino Linotype" w:hAnsi="Palatino Linotype"/>
+          <w:lang w:eastAsia="zh-CN"/>
+        </w:rPr>
+        <w:t>Meibo</w:t>
+      </w:r>
+      <w:proofErr w:type="spellEnd"/>
+      <w:r>
+        <w:rPr>
+          <w:rFonts w:ascii="Palatino Linotype" w:hAnsi="Palatino Linotype"/>
+          <w:lang w:eastAsia="zh-CN"/>
+        </w:rPr>
+        <w:t xml:space="preserve">, </w:t>
+      </w:r>
+      <w:proofErr w:type="spellStart"/>
+      <w:r>
+        <w:rPr>
+          <w:rFonts w:ascii="Palatino Linotype" w:hAnsi="Palatino Linotype"/>
+          <w:lang w:eastAsia="zh-CN"/>
+        </w:rPr>
+        <w:t>Youbo</w:t>
+      </w:r>
+      <w:proofErr w:type="spellEnd"/>
+      <w:r>
+        <w:rPr>
+          <w:rFonts w:ascii="Palatino Linotype" w:hAnsi="Palatino Linotype"/>
+          <w:lang w:eastAsia="zh-CN"/>
+        </w:rPr>
+        <w:t xml:space="preserve"> and so on. </w:t>
+      </w:r>
+      <w:r>
+        <w:rPr>
+          <w:rFonts w:ascii="Palatino Linotype" w:hAnsi="Palatino Linotype"/>
+          <w:color w:val="000000" w:themeColor="text1"/>
+          <w:lang w:eastAsia="zh-CN"/>
+        </w:rPr>
+        <w:t xml:space="preserve">After analyzing those applications, I </w:t>
+      </w:r>
+      <w:r>
+        <w:rPr>
+          <w:rFonts w:ascii="Palatino Linotype" w:hAnsi="Palatino Linotype" w:hint="eastAsia"/>
+          <w:color w:val="000000" w:themeColor="text1"/>
+          <w:lang w:eastAsia="zh-CN"/>
+        </w:rPr>
+        <w:t xml:space="preserve">found out that they were not that easy to use. Since there </w:t>
+      </w:r>
+      <w:proofErr w:type="gramStart"/>
+      <w:r>
+        <w:rPr>
+          <w:rFonts w:ascii="Palatino Linotype" w:hAnsi="Palatino Linotype" w:hint="eastAsia"/>
+          <w:color w:val="000000" w:themeColor="text1"/>
+          <w:lang w:eastAsia="zh-CN"/>
+        </w:rPr>
+        <w:t>are</w:t>
+      </w:r>
+      <w:proofErr w:type="gramEnd"/>
+      <w:r>
+        <w:rPr>
+          <w:rFonts w:ascii="Palatino Linotype" w:hAnsi="Palatino Linotype" w:hint="eastAsia"/>
+          <w:color w:val="000000" w:themeColor="text1"/>
+          <w:lang w:eastAsia="zh-CN"/>
+        </w:rPr>
+        <w:t xml:space="preserve"> a new technology in iOS called 3D touch </w:t>
+      </w:r>
+      <w:r>
+        <w:rPr>
+          <w:rFonts w:ascii="Palatino Linotype" w:hAnsi="Palatino Linotype" w:hint="eastAsia"/>
+          <w:color w:val="FF0000"/>
+          <w:lang w:eastAsia="zh-CN"/>
+        </w:rPr>
+        <w:t xml:space="preserve">which brings a new </w:t>
+      </w:r>
+      <w:r>
+        <w:rPr>
+          <w:rFonts w:ascii="Palatino Linotype" w:hAnsi="Palatino Linotype"/>
+          <w:color w:val="FF0000"/>
+          <w:lang w:eastAsia="zh-CN"/>
+        </w:rPr>
+        <w:t>powerful dimension to Multi-Touch interface</w:t>
+      </w:r>
+      <w:r>
+        <w:rPr>
+          <w:rFonts w:ascii="Palatino Linotype" w:hAnsi="Palatino Linotype"/>
+          <w:color w:val="000000" w:themeColor="text1"/>
+          <w:lang w:eastAsia="zh-CN"/>
+        </w:rPr>
+        <w:t xml:space="preserve">, </w:t>
+      </w:r>
+      <w:r>
+        <w:rPr>
+          <w:rFonts w:ascii="Palatino Linotype" w:hAnsi="Palatino Linotype"/>
+          <w:color w:val="000000" w:themeColor="text1"/>
+          <w:lang w:eastAsia="zh-CN"/>
+        </w:rPr>
+        <w:t xml:space="preserve">users can enjoy the best convenience while parking their cars. </w:t>
+      </w:r>
+      <w:r>
+        <w:rPr>
+          <w:rFonts w:ascii="Palatino Linotype" w:hAnsi="Palatino Linotype"/>
+          <w:color w:val="000000" w:themeColor="text1"/>
+          <w:lang w:eastAsia="zh-CN"/>
+        </w:rPr>
+        <w:t>Also,</w:t>
+      </w:r>
+      <w:r>
+        <w:rPr>
+          <w:rFonts w:ascii="Palatino Linotype" w:hAnsi="Palatino Linotype" w:hint="eastAsia"/>
+          <w:color w:val="000000" w:themeColor="text1"/>
+          <w:lang w:eastAsia="zh-CN"/>
+        </w:rPr>
+        <w:t xml:space="preserve"> it is rather innovative if there is an Apple Watch application </w:t>
+      </w:r>
+      <w:r>
+        <w:rPr>
+          <w:rFonts w:ascii="Palatino Linotype" w:hAnsi="Palatino Linotype"/>
+          <w:color w:val="000000" w:themeColor="text1"/>
+          <w:lang w:eastAsia="zh-CN"/>
+        </w:rPr>
+        <w:t xml:space="preserve">cooperating with application </w:t>
+      </w:r>
+      <w:r>
+        <w:rPr>
+          <w:rFonts w:ascii="Palatino Linotype" w:hAnsi="Palatino Linotype" w:hint="eastAsia"/>
+          <w:color w:val="000000" w:themeColor="text1"/>
+          <w:lang w:eastAsia="zh-CN"/>
+        </w:rPr>
+        <w:t>on the iPhone.</w:t>
+      </w:r>
+      <w:r>
+        <w:rPr>
+          <w:rFonts w:ascii="Palatino Linotype" w:hAnsi="Palatino Linotype"/>
+          <w:color w:val="000000" w:themeColor="text1"/>
+          <w:lang w:eastAsia="zh-CN"/>
+        </w:rPr>
+        <w:t xml:space="preserve"> </w:t>
+      </w:r>
+    </w:p>
+    <w:p>
+      <w:pPr>
+        <w:spacing w:line="480" w:lineRule="auto"/>
+        <w:rPr>
+          <w:rFonts w:ascii="Palatino Linotype" w:hAnsi="Palatino Linotype" w:hint="eastAsia"/>
+          <w:color w:val="000000" w:themeColor="text1"/>
+          <w:lang w:eastAsia="zh-CN"/>
+        </w:rPr>
+      </w:pPr>
+    </w:p>
+    <w:p>
+      <w:pPr>
+        <w:spacing w:line="480" w:lineRule="auto"/>
+        <w:rPr>
+          <w:rFonts w:ascii="Palatino Linotype" w:hAnsi="Palatino Linotype"/>
+          <w:color w:val="000000" w:themeColor="text1"/>
+          <w:lang w:eastAsia="zh-CN"/>
+        </w:rPr>
+      </w:pPr>
+      <w:r>
+        <w:rPr>
+          <w:rFonts w:ascii="Palatino Linotype" w:hAnsi="Palatino Linotype" w:hint="eastAsia"/>
+          <w:color w:val="000000" w:themeColor="text1"/>
+          <w:lang w:eastAsia="zh-CN"/>
+        </w:rPr>
+        <w:t xml:space="preserve">The final goal of this project is </w:t>
+      </w:r>
+      <w:r>
+        <w:rPr>
+          <w:rFonts w:ascii="Palatino Linotype" w:hAnsi="Palatino Linotype"/>
+          <w:color w:val="000000" w:themeColor="text1"/>
+          <w:lang w:eastAsia="zh-CN"/>
+        </w:rPr>
+        <w:t xml:space="preserve">to change the traditional </w:t>
+      </w:r>
+      <w:r>
+        <w:rPr>
+          <w:rFonts w:ascii="Palatino Linotype" w:hAnsi="Palatino Linotype"/>
+          <w:color w:val="000000" w:themeColor="text1"/>
+          <w:lang w:eastAsia="zh-CN"/>
+        </w:rPr>
+        <w:t xml:space="preserve">valet parking service by attractive and innovative features so our objectives can be conducted in </w:t>
+      </w:r>
+      <w:r>
+        <w:rPr>
+          <w:rFonts w:ascii="Palatino Linotype" w:hAnsi="Palatino Linotype"/>
+          <w:color w:val="FF0000"/>
+          <w:lang w:eastAsia="zh-CN"/>
+        </w:rPr>
+        <w:t>three</w:t>
+      </w:r>
+      <w:r>
+        <w:rPr>
+          <w:rFonts w:ascii="Palatino Linotype" w:hAnsi="Palatino Linotype"/>
+          <w:color w:val="FF0000"/>
+          <w:lang w:eastAsia="zh-CN"/>
+        </w:rPr>
+        <w:t xml:space="preserve"> </w:t>
+      </w:r>
+      <w:r>
+        <w:rPr>
+          <w:rFonts w:ascii="Palatino Linotype" w:hAnsi="Palatino Linotype"/>
+          <w:color w:val="000000" w:themeColor="text1"/>
+          <w:lang w:eastAsia="zh-CN"/>
+        </w:rPr>
+        <w:t>aspects:</w:t>
+      </w:r>
+    </w:p>
+    <w:p>
+      <w:pPr>
+        <w:pStyle w:val="ListParagraph"/>
+        <w:numPr>
+          <w:ilvl w:val="0"/>
+          <w:numId w:val="15"/>
+        </w:numPr>
+        <w:spacing w:line="480" w:lineRule="auto"/>
+        <w:rPr>
+          <w:rFonts w:ascii="Palatino Linotype" w:hAnsi="Palatino Linotype"/>
+          <w:color w:val="000000" w:themeColor="text1"/>
+          <w:lang w:eastAsia="zh-CN"/>
+        </w:rPr>
+      </w:pPr>
+      <w:proofErr w:type="spellStart"/>
+      <w:r>
+        <w:rPr>
+          <w:rFonts w:ascii="Palatino Linotype" w:hAnsi="Palatino Linotype"/>
+          <w:color w:val="000000" w:themeColor="text1"/>
+          <w:lang w:eastAsia="zh-CN"/>
+        </w:rPr>
+        <w:t>attractability</w:t>
+      </w:r>
+      <w:proofErr w:type="spellEnd"/>
+      <w:r>
+        <w:rPr>
+          <w:rFonts w:ascii="Palatino Linotype" w:hAnsi="Palatino Linotype"/>
+          <w:color w:val="000000" w:themeColor="text1"/>
+          <w:lang w:eastAsia="zh-CN"/>
+        </w:rPr>
+        <w:t xml:space="preserve">: to attract users, the application should </w:t>
+      </w:r>
+      <w:r>
+        <w:rPr>
+          <w:rFonts w:ascii="Palatino Linotype" w:hAnsi="Palatino Linotype" w:hint="eastAsia"/>
+          <w:color w:val="000000" w:themeColor="text1"/>
+          <w:lang w:eastAsia="zh-CN"/>
+        </w:rPr>
+        <w:t xml:space="preserve">have </w:t>
+      </w:r>
+      <w:r>
+        <w:rPr>
+          <w:rFonts w:ascii="Palatino Linotype" w:hAnsi="Palatino Linotype"/>
+          <w:color w:val="000000" w:themeColor="text1"/>
+          <w:lang w:eastAsia="zh-CN"/>
+        </w:rPr>
+        <w:t>friendly and beautiful</w:t>
+      </w:r>
+      <w:r>
+        <w:rPr>
+          <w:rFonts w:ascii="Palatino Linotype" w:hAnsi="Palatino Linotype" w:hint="eastAsia"/>
+          <w:color w:val="000000" w:themeColor="text1"/>
+          <w:lang w:eastAsia="zh-CN"/>
+        </w:rPr>
+        <w:t xml:space="preserve"> user interface, </w:t>
+      </w:r>
+      <w:r>
+        <w:rPr>
+          <w:rFonts w:ascii="Palatino Linotype" w:hAnsi="Palatino Linotype"/>
+          <w:color w:val="000000" w:themeColor="text1"/>
+          <w:lang w:eastAsia="zh-CN"/>
+        </w:rPr>
+        <w:t>reasonable layout and overall clean</w:t>
+      </w:r>
+      <w:r>
+        <w:rPr>
+          <w:rFonts w:ascii="Palatino Linotype" w:hAnsi="Palatino Linotype"/>
+          <w:color w:val="000000" w:themeColor="text1"/>
+          <w:lang w:eastAsia="zh-CN"/>
+        </w:rPr>
+        <w:t xml:space="preserve"> </w:t>
+      </w:r>
+      <w:r>
+        <w:rPr>
+          <w:rFonts w:ascii="Palatino Linotype" w:hAnsi="Palatino Linotype"/>
+          <w:color w:val="000000" w:themeColor="text1"/>
+          <w:lang w:eastAsia="zh-CN"/>
+        </w:rPr>
+        <w:t xml:space="preserve">look. </w:t>
+      </w:r>
+    </w:p>
+    <w:p>
+      <w:pPr>
+        <w:pStyle w:val="ListParagraph"/>
+        <w:numPr>
+          <w:ilvl w:val="0"/>
+          <w:numId w:val="15"/>
+        </w:numPr>
+        <w:spacing w:line="480" w:lineRule="auto"/>
+        <w:rPr>
+          <w:rFonts w:ascii="Palatino Linotype" w:hAnsi="Palatino Linotype"/>
+          <w:color w:val="000000" w:themeColor="text1"/>
+          <w:lang w:eastAsia="zh-CN"/>
+        </w:rPr>
+      </w:pPr>
+      <w:r>
+        <w:rPr>
+          <w:rFonts w:ascii="Palatino Linotype" w:hAnsi="Palatino Linotype"/>
+          <w:color w:val="000000" w:themeColor="text1"/>
+          <w:lang w:eastAsia="zh-CN"/>
+        </w:rPr>
+        <w:t>innovation</w:t>
+      </w:r>
+      <w:r>
+        <w:rPr>
+          <w:rFonts w:ascii="Palatino Linotype" w:hAnsi="Palatino Linotype" w:hint="eastAsia"/>
+          <w:color w:val="000000" w:themeColor="text1"/>
+          <w:lang w:eastAsia="zh-CN"/>
+        </w:rPr>
+        <w:t xml:space="preserve">: users are more willing to use the </w:t>
+      </w:r>
+      <w:r>
+        <w:rPr>
+          <w:rFonts w:ascii="Palatino Linotype" w:hAnsi="Palatino Linotype"/>
+          <w:color w:val="000000" w:themeColor="text1"/>
+          <w:lang w:eastAsia="zh-CN"/>
+        </w:rPr>
+        <w:t>application</w:t>
+      </w:r>
+      <w:r>
+        <w:rPr>
+          <w:rFonts w:ascii="Palatino Linotype" w:hAnsi="Palatino Linotype" w:hint="eastAsia"/>
+          <w:color w:val="000000" w:themeColor="text1"/>
+          <w:lang w:eastAsia="zh-CN"/>
+        </w:rPr>
+        <w:t xml:space="preserve"> by using new technology like 3D touch. </w:t>
+      </w:r>
+      <w:r>
+        <w:rPr>
+          <w:rFonts w:ascii="Palatino Linotype" w:hAnsi="Palatino Linotype"/>
+          <w:color w:val="000000" w:themeColor="text1"/>
+          <w:lang w:eastAsia="zh-CN"/>
+        </w:rPr>
+        <w:t xml:space="preserve">This </w:t>
+      </w:r>
+      <w:r>
+        <w:rPr>
+          <w:rFonts w:ascii="Palatino Linotype" w:hAnsi="Palatino Linotype" w:hint="eastAsia"/>
+          <w:color w:val="000000" w:themeColor="text1"/>
+          <w:lang w:eastAsia="zh-CN"/>
+        </w:rPr>
+        <w:t xml:space="preserve">project allows user to enter the </w:t>
+      </w:r>
+      <w:r>
+        <w:rPr>
+          <w:rFonts w:ascii="Palatino Linotype" w:hAnsi="Palatino Linotype"/>
+          <w:color w:val="FF0000"/>
+          <w:lang w:eastAsia="zh-CN"/>
+        </w:rPr>
+        <w:t>“</w:t>
+      </w:r>
+      <w:r>
+        <w:rPr>
+          <w:rFonts w:ascii="Palatino Linotype" w:hAnsi="Palatino Linotype" w:hint="eastAsia"/>
+          <w:color w:val="FF0000"/>
+          <w:lang w:eastAsia="zh-CN"/>
+        </w:rPr>
+        <w:t>parking now</w:t>
+      </w:r>
+      <w:r>
+        <w:rPr>
+          <w:rFonts w:ascii="Palatino Linotype" w:hAnsi="Palatino Linotype"/>
+          <w:color w:val="FF0000"/>
+          <w:lang w:eastAsia="zh-CN"/>
+        </w:rPr>
+        <w:t>”</w:t>
+      </w:r>
+      <w:r>
+        <w:rPr>
+          <w:rFonts w:ascii="Palatino Linotype" w:hAnsi="Palatino Linotype" w:hint="eastAsia"/>
+          <w:color w:val="FF0000"/>
+          <w:lang w:eastAsia="zh-CN"/>
+        </w:rPr>
+        <w:t xml:space="preserve"> and </w:t>
+      </w:r>
+      <w:r>
+        <w:rPr>
+          <w:rFonts w:ascii="Palatino Linotype" w:hAnsi="Palatino Linotype"/>
+          <w:color w:val="FF0000"/>
+          <w:lang w:eastAsia="zh-CN"/>
+        </w:rPr>
+        <w:t>“</w:t>
+      </w:r>
+      <w:r>
+        <w:rPr>
+          <w:rFonts w:ascii="Palatino Linotype" w:hAnsi="Palatino Linotype" w:hint="eastAsia"/>
+          <w:color w:val="FF0000"/>
+          <w:lang w:eastAsia="zh-CN"/>
+        </w:rPr>
+        <w:t>current orders</w:t>
+      </w:r>
+      <w:r>
+        <w:rPr>
+          <w:rFonts w:ascii="Palatino Linotype" w:hAnsi="Palatino Linotype"/>
+          <w:color w:val="FF0000"/>
+          <w:lang w:eastAsia="zh-CN"/>
+        </w:rPr>
+        <w:t>”</w:t>
+      </w:r>
+      <w:r>
+        <w:rPr>
+          <w:rFonts w:ascii="Palatino Linotype" w:hAnsi="Palatino Linotype" w:hint="eastAsia"/>
+          <w:color w:val="000000" w:themeColor="text1"/>
+          <w:lang w:eastAsia="zh-CN"/>
+        </w:rPr>
+        <w:t xml:space="preserve"> views </w:t>
+      </w:r>
+      <w:r>
+        <w:rPr>
+          <w:rFonts w:ascii="Palatino Linotype" w:hAnsi="Palatino Linotype"/>
+          <w:color w:val="000000" w:themeColor="text1"/>
+          <w:lang w:eastAsia="zh-CN"/>
+        </w:rPr>
+        <w:t xml:space="preserve">from the icon which makes it rather convenient and enjoyable. </w:t>
+      </w:r>
+    </w:p>
+    <w:p>
+      <w:pPr>
+        <w:pStyle w:val="ListParagraph"/>
+        <w:numPr>
+          <w:ilvl w:val="0"/>
+          <w:numId w:val="15"/>
+        </w:numPr>
+        <w:spacing w:line="480" w:lineRule="auto"/>
+        <w:rPr>
+          <w:rFonts w:ascii="Palatino Linotype" w:hAnsi="Palatino Linotype"/>
+          <w:color w:val="000000" w:themeColor="text1"/>
+          <w:lang w:eastAsia="zh-CN"/>
+        </w:rPr>
+      </w:pPr>
+      <w:r>
+        <w:rPr>
+          <w:rFonts w:ascii="Palatino Linotype" w:hAnsi="Palatino Linotype"/>
+          <w:color w:val="FF0000"/>
+          <w:lang w:eastAsia="zh-CN"/>
+        </w:rPr>
+        <w:t>connectivity:</w:t>
+      </w:r>
+      <w:r>
+        <w:rPr>
+          <w:rFonts w:ascii="Palatino Linotype" w:hAnsi="Palatino Linotype" w:hint="eastAsia"/>
+          <w:color w:val="FF0000"/>
+          <w:lang w:eastAsia="zh-CN"/>
+        </w:rPr>
+        <w:t xml:space="preserve"> </w:t>
+      </w:r>
+      <w:r>
+        <w:rPr>
+          <w:rFonts w:ascii="Palatino Linotype" w:hAnsi="Palatino Linotype"/>
+          <w:color w:val="FF0000"/>
+          <w:lang w:eastAsia="zh-CN"/>
+        </w:rPr>
+        <w:t xml:space="preserve">a user may enjoy more convenience if he or she has an Apple Watch. The </w:t>
+      </w:r>
+      <w:r>
+        <w:rPr>
+          <w:rFonts w:ascii="Palatino Linotype" w:hAnsi="Palatino Linotype"/>
+          <w:color w:val="FF0000"/>
+          <w:lang w:eastAsia="zh-CN"/>
+        </w:rPr>
+        <w:t xml:space="preserve">all the parking and recall request can be done through Apple Watch. A user </w:t>
+      </w:r>
+      <w:proofErr w:type="gramStart"/>
+      <w:r>
+        <w:rPr>
+          <w:rFonts w:ascii="Palatino Linotype" w:hAnsi="Palatino Linotype"/>
+          <w:color w:val="FF0000"/>
+          <w:lang w:eastAsia="zh-CN"/>
+        </w:rPr>
+        <w:t>do</w:t>
+      </w:r>
+      <w:proofErr w:type="gramEnd"/>
+      <w:r>
+        <w:rPr>
+          <w:rFonts w:ascii="Palatino Linotype" w:hAnsi="Palatino Linotype"/>
+          <w:color w:val="FF0000"/>
+          <w:lang w:eastAsia="zh-CN"/>
+        </w:rPr>
+        <w:t xml:space="preserve"> not even need to take his or her phone out the pocket. </w:t>
+      </w:r>
+    </w:p>
+    <w:p>
+      <w:pPr>
+        <w:spacing w:line="480" w:lineRule="auto"/>
+        <w:rPr>
+          <w:rFonts w:ascii="Palatino Linotype" w:hAnsi="Palatino Linotype"/>
+          <w:lang w:eastAsia="zh-CN"/>
+        </w:rPr>
+      </w:pPr>
+    </w:p>
+    <w:p>
+      <w:pPr>
         <w:pStyle w:val="ListParagraph"/>
         <w:numPr>
           <w:ilvl w:val="1"/>
@@ -1525,8 +2991,129 @@
     </w:p>
     <w:p>
       <w:pPr>
-        <w:rPr>
-          <w:rFonts w:ascii="Palatino Linotype" w:hAnsi="Palatino Linotype" w:hint="eastAsia"/>
+        <w:spacing w:line="480" w:lineRule="auto"/>
+        <w:rPr>
+          <w:rFonts w:ascii="Palatino Linotype" w:hAnsi="Palatino Linotype"/>
+          <w:lang w:eastAsia="zh-CN"/>
+        </w:rPr>
+      </w:pPr>
+      <w:r>
+        <w:rPr>
+          <w:rFonts w:ascii="Palatino Linotype" w:hAnsi="Palatino Linotype"/>
+          <w:lang w:eastAsia="zh-CN"/>
+        </w:rPr>
+        <w:t xml:space="preserve">Chapter 1 firstly introduces the background and motivation of this project and then gives brief introduction and objectives of this project </w:t>
+      </w:r>
+    </w:p>
+    <w:p>
+      <w:pPr>
+        <w:spacing w:line="480" w:lineRule="auto"/>
+        <w:rPr>
+          <w:rFonts w:ascii="Palatino Linotype" w:hAnsi="Palatino Linotype"/>
+          <w:lang w:eastAsia="zh-CN"/>
+        </w:rPr>
+      </w:pPr>
+      <w:r>
+        <w:rPr>
+          <w:rFonts w:ascii="Palatino Linotype" w:hAnsi="Palatino Linotype" w:hint="eastAsia"/>
+          <w:lang w:eastAsia="zh-CN"/>
+        </w:rPr>
+        <w:t xml:space="preserve">Chapter 2 firstly introduces two similar mobile applications in the market and analyze the advantages and disadvantages. </w:t>
+      </w:r>
+    </w:p>
+    <w:p>
+      <w:pPr>
+        <w:spacing w:line="480" w:lineRule="auto"/>
+        <w:rPr>
+          <w:rFonts w:ascii="Palatino Linotype" w:hAnsi="Palatino Linotype"/>
+          <w:lang w:eastAsia="zh-CN"/>
+        </w:rPr>
+      </w:pPr>
+      <w:r>
+        <w:rPr>
+          <w:rFonts w:ascii="Palatino Linotype" w:hAnsi="Palatino Linotype" w:hint="eastAsia"/>
+          <w:lang w:eastAsia="zh-CN"/>
+        </w:rPr>
+        <w:t xml:space="preserve">Chapter 3 </w:t>
+      </w:r>
+      <w:r>
+        <w:rPr>
+          <w:rFonts w:ascii="Palatino Linotype" w:hAnsi="Palatino Linotype"/>
+          <w:lang w:eastAsia="zh-CN"/>
+        </w:rPr>
+        <w:t xml:space="preserve">design </w:t>
+      </w:r>
+      <w:proofErr w:type="spellStart"/>
+      <w:r>
+        <w:rPr>
+          <w:rFonts w:ascii="Palatino Linotype" w:hAnsi="Palatino Linotype"/>
+          <w:lang w:eastAsia="zh-CN"/>
+        </w:rPr>
+        <w:t>blaalala</w:t>
+      </w:r>
+      <w:proofErr w:type="spellEnd"/>
+    </w:p>
+    <w:p>
+      <w:pPr>
+        <w:spacing w:line="480" w:lineRule="auto"/>
+        <w:rPr>
+          <w:rFonts w:ascii="Palatino Linotype" w:hAnsi="Palatino Linotype"/>
+          <w:lang w:eastAsia="zh-CN"/>
+        </w:rPr>
+      </w:pPr>
+      <w:r>
+        <w:rPr>
+          <w:rFonts w:ascii="Palatino Linotype" w:hAnsi="Palatino Linotype" w:hint="eastAsia"/>
+          <w:lang w:eastAsia="zh-CN"/>
+        </w:rPr>
+        <w:t xml:space="preserve">Chapter 4 </w:t>
+      </w:r>
+      <w:r>
+        <w:rPr>
+          <w:rFonts w:ascii="Palatino Linotype" w:hAnsi="Palatino Linotype"/>
+          <w:lang w:eastAsia="zh-CN"/>
+        </w:rPr>
+        <w:t xml:space="preserve">implementation </w:t>
+      </w:r>
+      <w:proofErr w:type="spellStart"/>
+      <w:r>
+        <w:rPr>
+          <w:rFonts w:ascii="Palatino Linotype" w:hAnsi="Palatino Linotype"/>
+          <w:lang w:eastAsia="zh-CN"/>
+        </w:rPr>
+        <w:t>balalallala</w:t>
+      </w:r>
+      <w:proofErr w:type="spellEnd"/>
+    </w:p>
+    <w:p>
+      <w:pPr>
+        <w:spacing w:line="480" w:lineRule="auto"/>
+        <w:rPr>
+          <w:rFonts w:ascii="Palatino Linotype" w:hAnsi="Palatino Linotype"/>
+          <w:lang w:eastAsia="zh-CN"/>
+        </w:rPr>
+      </w:pPr>
+      <w:r>
+        <w:rPr>
+          <w:rFonts w:ascii="Palatino Linotype" w:hAnsi="Palatino Linotype" w:hint="eastAsia"/>
+          <w:lang w:eastAsia="zh-CN"/>
+        </w:rPr>
+        <w:t xml:space="preserve">Chapter 5 conclusion </w:t>
+      </w:r>
+      <w:proofErr w:type="spellStart"/>
+      <w:r>
+        <w:rPr>
+          <w:rFonts w:ascii="Palatino Linotype" w:hAnsi="Palatino Linotype" w:hint="eastAsia"/>
+          <w:lang w:eastAsia="zh-CN"/>
+        </w:rPr>
+        <w:t>balalaalal</w:t>
+      </w:r>
+      <w:proofErr w:type="spellEnd"/>
+    </w:p>
+    <w:p>
+      <w:pPr>
+        <w:rPr>
+          <w:rFonts w:ascii="Palatino Linotype" w:hAnsi="Palatino Linotype"/>
           <w:lang w:eastAsia="zh-CN"/>
         </w:rPr>
       </w:pPr>
@@ -1537,6 +3124,30 @@
         </w:rPr>
         <w:br w:type="page"/>
       </w:r>
+    </w:p>
+    <w:p>
+      <w:pPr>
+        <w:rPr>
+          <w:rFonts w:ascii="Palatino Linotype" w:hAnsi="Palatino Linotype" w:hint="eastAsia"/>
+          <w:lang w:eastAsia="zh-CN"/>
+        </w:rPr>
+      </w:pPr>
+    </w:p>
+    <w:p>
+      <w:pPr>
+        <w:rPr>
+          <w:rFonts w:ascii="Palatino Linotype" w:hAnsi="Palatino Linotype" w:hint="eastAsia"/>
+          <w:lang w:eastAsia="zh-CN"/>
+        </w:rPr>
+      </w:pPr>
+    </w:p>
+    <w:p>
+      <w:pPr>
+        <w:rPr>
+          <w:rFonts w:ascii="Palatino Linotype" w:hAnsi="Palatino Linotype" w:hint="eastAsia"/>
+          <w:lang w:eastAsia="zh-CN"/>
+        </w:rPr>
+      </w:pPr>
     </w:p>
     <w:p>
       <w:pPr>
@@ -1547,17 +3158,1284 @@
         </w:numPr>
         <w:spacing w:line="480" w:lineRule="auto"/>
         <w:rPr>
-          <w:rFonts w:ascii="Palatino Linotype" w:hAnsi="Palatino Linotype" w:hint="eastAsia"/>
-          <w:lang w:eastAsia="zh-CN"/>
-        </w:rPr>
-      </w:pPr>
-      <w:r>
-        <w:rPr>
-          <w:rFonts w:ascii="Palatino Linotype" w:hAnsi="Palatino Linotype" w:hint="eastAsia"/>
-          <w:lang w:eastAsia="zh-CN"/>
-        </w:rPr>
-        <w:t>LITERATURE REVIEW</w:t>
-      </w:r>
+          <w:rFonts w:ascii="Palatino Linotype" w:hAnsi="Palatino Linotype"/>
+          <w:b/>
+          <w:sz w:val="36"/>
+          <w:lang w:eastAsia="zh-CN"/>
+        </w:rPr>
+      </w:pPr>
+      <w:r>
+        <w:rPr>
+          <w:rFonts w:ascii="Palatino Linotype" w:hAnsi="Palatino Linotype" w:hint="eastAsia"/>
+          <w:b/>
+          <w:sz w:val="36"/>
+          <w:lang w:eastAsia="zh-CN"/>
+        </w:rPr>
+        <w:t>RELATED WORK</w:t>
+      </w:r>
+    </w:p>
+    <w:p>
+      <w:pPr>
+        <w:spacing w:line="480" w:lineRule="auto"/>
+        <w:rPr>
+          <w:rFonts w:ascii="Palatino Linotype" w:hAnsi="Palatino Linotype" w:hint="eastAsia"/>
+          <w:b/>
+          <w:sz w:val="36"/>
+          <w:lang w:eastAsia="zh-CN"/>
+        </w:rPr>
+      </w:pPr>
+    </w:p>
+    <w:p>
+      <w:pPr>
+        <w:spacing w:line="480" w:lineRule="auto"/>
+        <w:rPr>
+          <w:rFonts w:ascii="Palatino Linotype" w:hAnsi="Palatino Linotype"/>
+          <w:lang w:eastAsia="zh-CN"/>
+        </w:rPr>
+      </w:pPr>
+      <w:r>
+        <w:rPr>
+          <w:rFonts w:ascii="Palatino Linotype" w:hAnsi="Palatino Linotype"/>
+          <w:lang w:eastAsia="zh-CN"/>
+        </w:rPr>
+        <w:t>T</w:t>
+      </w:r>
+      <w:r>
+        <w:rPr>
+          <w:rFonts w:ascii="Palatino Linotype" w:hAnsi="Palatino Linotype"/>
+          <w:lang w:eastAsia="zh-CN"/>
+        </w:rPr>
+        <w:t xml:space="preserve">o develop </w:t>
+      </w:r>
+      <w:r>
+        <w:rPr>
+          <w:rFonts w:ascii="Palatino Linotype" w:hAnsi="Palatino Linotype" w:hint="eastAsia"/>
+          <w:lang w:eastAsia="zh-CN"/>
+        </w:rPr>
+        <w:t>a successful application, we need to refer to the existing applications and see if how we can do it better.</w:t>
+      </w:r>
+    </w:p>
+    <w:p>
+      <w:pPr>
+        <w:spacing w:line="480" w:lineRule="auto"/>
+        <w:rPr>
+          <w:rFonts w:ascii="Palatino Linotype" w:hAnsi="Palatino Linotype" w:hint="eastAsia"/>
+          <w:lang w:eastAsia="zh-CN"/>
+        </w:rPr>
+      </w:pPr>
+    </w:p>
+    <w:p>
+      <w:pPr>
+        <w:spacing w:line="480" w:lineRule="auto"/>
+        <w:rPr>
+          <w:rFonts w:ascii="Palatino Linotype" w:hAnsi="Palatino Linotype"/>
+          <w:lang w:eastAsia="zh-CN"/>
+        </w:rPr>
+      </w:pPr>
+      <w:r>
+        <w:rPr>
+          <w:rFonts w:ascii="Palatino Linotype" w:hAnsi="Palatino Linotype"/>
+          <w:lang w:eastAsia="zh-CN"/>
+        </w:rPr>
+        <w:t xml:space="preserve">In </w:t>
+      </w:r>
+      <w:r>
+        <w:rPr>
+          <w:rFonts w:ascii="Palatino Linotype" w:hAnsi="Palatino Linotype" w:hint="eastAsia"/>
+          <w:lang w:eastAsia="zh-CN"/>
+        </w:rPr>
+        <w:t xml:space="preserve">this part, </w:t>
+      </w:r>
+      <w:r>
+        <w:rPr>
+          <w:rFonts w:ascii="Palatino Linotype" w:hAnsi="Palatino Linotype"/>
+          <w:lang w:eastAsia="zh-CN"/>
+        </w:rPr>
+        <w:t>I</w:t>
+      </w:r>
+      <w:r>
+        <w:rPr>
+          <w:rFonts w:ascii="Palatino Linotype" w:hAnsi="Palatino Linotype" w:hint="eastAsia"/>
+          <w:lang w:eastAsia="zh-CN"/>
+        </w:rPr>
+        <w:t xml:space="preserve"> will introduce </w:t>
+      </w:r>
+      <w:r>
+        <w:rPr>
+          <w:rFonts w:ascii="Palatino Linotype" w:hAnsi="Palatino Linotype"/>
+          <w:lang w:eastAsia="zh-CN"/>
+        </w:rPr>
+        <w:t xml:space="preserve">two mobile applications offering valet parking service in the market. The </w:t>
+      </w:r>
+      <w:r>
+        <w:rPr>
+          <w:rFonts w:ascii="Palatino Linotype" w:hAnsi="Palatino Linotype"/>
+          <w:lang w:eastAsia="zh-CN"/>
+        </w:rPr>
+        <w:t xml:space="preserve">first one is </w:t>
+      </w:r>
+      <w:proofErr w:type="spellStart"/>
+      <w:r>
+        <w:rPr>
+          <w:rFonts w:ascii="Palatino Linotype" w:hAnsi="Palatino Linotype"/>
+          <w:lang w:eastAsia="zh-CN"/>
+        </w:rPr>
+        <w:t>Luxe</w:t>
+      </w:r>
+      <w:proofErr w:type="spellEnd"/>
+      <w:r>
+        <w:rPr>
+          <w:rFonts w:ascii="Palatino Linotype" w:hAnsi="Palatino Linotype"/>
+          <w:lang w:eastAsia="zh-CN"/>
+        </w:rPr>
+        <w:t>, which</w:t>
+      </w:r>
+      <w:r>
+        <w:rPr>
+          <w:rFonts w:ascii="Palatino Linotype" w:hAnsi="Palatino Linotype"/>
+          <w:lang w:eastAsia="zh-CN"/>
+        </w:rPr>
+        <w:t xml:space="preserve"> is available </w:t>
+      </w:r>
+      <w:r>
+        <w:rPr>
+          <w:rFonts w:ascii="Palatino Linotype" w:hAnsi="Palatino Linotype" w:hint="eastAsia"/>
+          <w:lang w:eastAsia="zh-CN"/>
+        </w:rPr>
+        <w:t xml:space="preserve">in American and </w:t>
+      </w:r>
+      <w:r>
+        <w:rPr>
+          <w:rFonts w:ascii="Palatino Linotype" w:hAnsi="Palatino Linotype"/>
+          <w:lang w:eastAsia="zh-CN"/>
+        </w:rPr>
+        <w:t xml:space="preserve">then </w:t>
+      </w:r>
+      <w:proofErr w:type="spellStart"/>
+      <w:r>
+        <w:rPr>
+          <w:rFonts w:ascii="Palatino Linotype" w:hAnsi="Palatino Linotype" w:hint="eastAsia"/>
+          <w:lang w:eastAsia="zh-CN"/>
+        </w:rPr>
+        <w:t>Youbo</w:t>
+      </w:r>
+      <w:proofErr w:type="spellEnd"/>
+      <w:r>
+        <w:rPr>
+          <w:rFonts w:ascii="Palatino Linotype" w:hAnsi="Palatino Linotype" w:hint="eastAsia"/>
+          <w:lang w:eastAsia="zh-CN"/>
+        </w:rPr>
+        <w:t xml:space="preserve"> in China. </w:t>
+      </w:r>
+      <w:r>
+        <w:rPr>
+          <w:rFonts w:ascii="Palatino Linotype" w:hAnsi="Palatino Linotype"/>
+          <w:lang w:eastAsia="zh-CN"/>
+        </w:rPr>
+        <w:t>I</w:t>
+      </w:r>
+      <w:r>
+        <w:rPr>
+          <w:rFonts w:ascii="Palatino Linotype" w:hAnsi="Palatino Linotype" w:hint="eastAsia"/>
+          <w:lang w:eastAsia="zh-CN"/>
+        </w:rPr>
+        <w:t xml:space="preserve"> will firstly give a brief introduction and analyze the advantages and disadvantages of both applications respectively. </w:t>
+      </w:r>
+    </w:p>
+    <w:p>
+      <w:pPr>
+        <w:spacing w:line="480" w:lineRule="auto"/>
+        <w:rPr>
+          <w:rFonts w:ascii="Palatino Linotype" w:hAnsi="Palatino Linotype" w:hint="eastAsia"/>
+          <w:lang w:eastAsia="zh-CN"/>
+        </w:rPr>
+      </w:pPr>
+    </w:p>
+    <w:p>
+      <w:pPr>
+        <w:pStyle w:val="ListParagraph"/>
+        <w:numPr>
+          <w:ilvl w:val="0"/>
+          <w:numId w:val="25"/>
+        </w:numPr>
+        <w:spacing w:line="480" w:lineRule="auto"/>
+        <w:rPr>
+          <w:rFonts w:ascii="Palatino Linotype" w:hAnsi="Palatino Linotype"/>
+          <w:lang w:eastAsia="zh-CN"/>
+        </w:rPr>
+      </w:pPr>
+      <w:proofErr w:type="spellStart"/>
+      <w:r>
+        <w:rPr>
+          <w:rFonts w:ascii="Palatino Linotype" w:hAnsi="Palatino Linotype"/>
+          <w:lang w:eastAsia="zh-CN"/>
+        </w:rPr>
+        <w:t>Luxe</w:t>
+      </w:r>
+      <w:proofErr w:type="spellEnd"/>
+    </w:p>
+    <w:p>
+      <w:pPr>
+        <w:pStyle w:val="ListParagraph"/>
+        <w:spacing w:line="480" w:lineRule="auto"/>
+        <w:ind w:left="0"/>
+        <w:rPr>
+          <w:rFonts w:ascii="Palatino Linotype" w:hAnsi="Palatino Linotype"/>
+          <w:lang w:eastAsia="zh-CN"/>
+        </w:rPr>
+      </w:pPr>
+      <w:hyperlink r:id="rId9" w:history="1">
+        <w:r>
+          <w:rPr>
+            <w:rStyle w:val="Hyperlink"/>
+            <w:rFonts w:ascii="Palatino Linotype" w:hAnsi="Palatino Linotype"/>
+            <w:lang w:eastAsia="zh-CN"/>
+          </w:rPr>
+          <w:t>http://www.luxe.com/</w:t>
+        </w:r>
+      </w:hyperlink>
+    </w:p>
+    <w:p>
+      <w:pPr>
+        <w:pStyle w:val="ListParagraph"/>
+        <w:spacing w:line="480" w:lineRule="auto"/>
+        <w:ind w:left="0"/>
+        <w:rPr>
+          <w:rFonts w:ascii="Palatino Linotype" w:hAnsi="Palatino Linotype"/>
+          <w:lang w:eastAsia="zh-CN"/>
+        </w:rPr>
+      </w:pPr>
+      <w:proofErr w:type="spellStart"/>
+      <w:r>
+        <w:rPr>
+          <w:rFonts w:ascii="Palatino Linotype" w:hAnsi="Palatino Linotype"/>
+          <w:lang w:eastAsia="zh-CN"/>
+        </w:rPr>
+        <w:t>Luxe</w:t>
+      </w:r>
+      <w:proofErr w:type="spellEnd"/>
+      <w:r>
+        <w:rPr>
+          <w:rFonts w:ascii="Palatino Linotype" w:hAnsi="Palatino Linotype"/>
+          <w:lang w:eastAsia="zh-CN"/>
+        </w:rPr>
+        <w:t xml:space="preserve"> is a valet parking app available </w:t>
+      </w:r>
+      <w:r>
+        <w:rPr>
+          <w:rFonts w:ascii="Palatino Linotype" w:hAnsi="Palatino Linotype" w:hint="eastAsia"/>
+          <w:lang w:eastAsia="zh-CN"/>
+        </w:rPr>
+        <w:t xml:space="preserve">on both iOS and android. </w:t>
+      </w:r>
+      <w:r>
+        <w:rPr>
+          <w:rFonts w:ascii="Palatino Linotype" w:hAnsi="Palatino Linotype"/>
+          <w:lang w:eastAsia="zh-CN"/>
+        </w:rPr>
+        <w:t xml:space="preserve">It </w:t>
+      </w:r>
+      <w:r>
+        <w:rPr>
+          <w:rFonts w:ascii="Palatino Linotype" w:hAnsi="Palatino Linotype" w:hint="eastAsia"/>
+          <w:lang w:eastAsia="zh-CN"/>
+        </w:rPr>
+        <w:t xml:space="preserve">is currently available in San Francisco, New York, Chicago, Seattle, Austin and Log Angeles. Figure 2-1 </w:t>
+      </w:r>
+      <w:r>
+        <w:rPr>
+          <w:rFonts w:ascii="Palatino Linotype" w:hAnsi="Palatino Linotype"/>
+          <w:lang w:eastAsia="zh-CN"/>
+        </w:rPr>
+        <w:t>shows</w:t>
+      </w:r>
+      <w:r>
+        <w:rPr>
+          <w:rFonts w:ascii="Palatino Linotype" w:hAnsi="Palatino Linotype" w:hint="eastAsia"/>
+          <w:lang w:eastAsia="zh-CN"/>
+        </w:rPr>
+        <w:t xml:space="preserve"> demo pictures for </w:t>
+      </w:r>
+      <w:proofErr w:type="spellStart"/>
+      <w:r>
+        <w:rPr>
+          <w:rFonts w:ascii="Palatino Linotype" w:hAnsi="Palatino Linotype" w:hint="eastAsia"/>
+          <w:lang w:eastAsia="zh-CN"/>
+        </w:rPr>
+        <w:t>Luxe</w:t>
+      </w:r>
+      <w:proofErr w:type="spellEnd"/>
+      <w:r>
+        <w:rPr>
+          <w:rFonts w:ascii="Palatino Linotype" w:hAnsi="Palatino Linotype" w:hint="eastAsia"/>
+          <w:lang w:eastAsia="zh-CN"/>
+        </w:rPr>
+        <w:t>.</w:t>
+      </w:r>
+    </w:p>
+    <w:p>
+      <w:pPr>
+        <w:pStyle w:val="ListParagraph"/>
+        <w:spacing w:line="480" w:lineRule="auto"/>
+        <w:ind w:left="0"/>
+        <w:rPr>
+          <w:rFonts w:ascii="Palatino Linotype" w:hAnsi="Palatino Linotype"/>
+          <w:color w:val="FF0000"/>
+          <w:lang w:eastAsia="zh-CN"/>
+        </w:rPr>
+      </w:pPr>
+      <w:r>
+        <w:rPr>
+          <w:rFonts w:ascii="Palatino Linotype" w:hAnsi="Palatino Linotype" w:hint="eastAsia"/>
+          <w:color w:val="FF0000"/>
+          <w:lang w:eastAsia="zh-CN"/>
+        </w:rPr>
+        <w:t xml:space="preserve">Figure 2-1 </w:t>
+      </w:r>
+      <w:r>
+        <w:rPr>
+          <w:rFonts w:ascii="Palatino Linotype" w:hAnsi="Palatino Linotype"/>
+          <w:color w:val="FF0000"/>
+          <w:lang w:eastAsia="zh-CN"/>
+        </w:rPr>
+        <w:t xml:space="preserve">iPhone Screenshots for </w:t>
+      </w:r>
+      <w:proofErr w:type="spellStart"/>
+      <w:r>
+        <w:rPr>
+          <w:rFonts w:ascii="Palatino Linotype" w:hAnsi="Palatino Linotype"/>
+          <w:color w:val="FF0000"/>
+          <w:lang w:eastAsia="zh-CN"/>
+        </w:rPr>
+        <w:t>Luxe</w:t>
+      </w:r>
+      <w:proofErr w:type="spellEnd"/>
+    </w:p>
+    <w:p>
+      <w:pPr>
+        <w:pStyle w:val="ListParagraph"/>
+        <w:spacing w:line="480" w:lineRule="auto"/>
+        <w:ind w:left="0"/>
+        <w:rPr>
+          <w:rFonts w:ascii="Palatino Linotype" w:hAnsi="Palatino Linotype"/>
+          <w:lang w:eastAsia="zh-CN"/>
+        </w:rPr>
+      </w:pPr>
+      <w:r>
+        <w:rPr>
+          <w:rFonts w:ascii="Palatino Linotype" w:hAnsi="Palatino Linotype" w:hint="eastAsia"/>
+          <w:noProof/>
+        </w:rPr>
+        <w:drawing>
+          <wp:inline distT="0" distB="0" distL="0" distR="0" wp14:anchorId="1A3B9CF2" wp14:editId="317D8B67">
+            <wp:extent cx="4788535" cy="2120900"/>
+            <wp:effectExtent l="0" t="0" r="12065" b="12700"/>
+            <wp:docPr id="3" name="Picture 3" descr="../pictures/luxe.png"/>
+            <wp:cNvGraphicFramePr>
+              <a:graphicFrameLocks xmlns:a="http://schemas.openxmlformats.org/drawingml/2006/main" noChangeAspect="1"/>
+            </wp:cNvGraphicFramePr>
+            <a:graphic xmlns:a="http://schemas.openxmlformats.org/drawingml/2006/main">
+              <a:graphicData uri="http://schemas.openxmlformats.org/drawingml/2006/picture">
+                <pic:pic xmlns:pic="http://schemas.openxmlformats.org/drawingml/2006/picture">
+                  <pic:nvPicPr>
+                    <pic:cNvPr id="0" name="Picture 1" descr="../pictures/luxe.png"/>
+                    <pic:cNvPicPr>
+                      <a:picLocks noChangeAspect="1" noChangeArrowheads="1"/>
+                    </pic:cNvPicPr>
+                  </pic:nvPicPr>
+                  <pic:blipFill>
+                    <a:blip r:embed="rId10" cstate="print">
+                      <a:extLst>
+                        <a:ext uri="{28A0092B-C50C-407E-A947-70E740481C1C}">
+                          <a14:useLocalDpi xmlns:a14="http://schemas.microsoft.com/office/drawing/2010/main" val="0"/>
+                        </a:ext>
+                      </a:extLst>
+                    </a:blip>
+                    <a:srcRect/>
+                    <a:stretch>
+                      <a:fillRect/>
+                    </a:stretch>
+                  </pic:blipFill>
+                  <pic:spPr bwMode="auto">
+                    <a:xfrm>
+                      <a:off x="0" y="0"/>
+                      <a:ext cx="4788535" cy="2120900"/>
+                    </a:xfrm>
+                    <a:prstGeom prst="rect">
+                      <a:avLst/>
+                    </a:prstGeom>
+                    <a:noFill/>
+                    <a:ln>
+                      <a:noFill/>
+                    </a:ln>
+                  </pic:spPr>
+                </pic:pic>
+              </a:graphicData>
+            </a:graphic>
+          </wp:inline>
+        </w:drawing>
+      </w:r>
+    </w:p>
+    <w:p>
+      <w:pPr>
+        <w:pStyle w:val="ListParagraph"/>
+        <w:spacing w:line="480" w:lineRule="auto"/>
+        <w:ind w:left="0"/>
+        <w:rPr>
+          <w:rFonts w:ascii="Palatino Linotype" w:hAnsi="Palatino Linotype"/>
+          <w:lang w:eastAsia="zh-CN"/>
+        </w:rPr>
+      </w:pPr>
+      <w:r>
+        <w:rPr>
+          <w:rFonts w:ascii="Palatino Linotype" w:hAnsi="Palatino Linotype"/>
+          <w:lang w:eastAsia="zh-CN"/>
+        </w:rPr>
+        <w:t xml:space="preserve">After trying </w:t>
+      </w:r>
+      <w:proofErr w:type="spellStart"/>
+      <w:r>
+        <w:rPr>
+          <w:rFonts w:ascii="Palatino Linotype" w:hAnsi="Palatino Linotype"/>
+          <w:lang w:eastAsia="zh-CN"/>
+        </w:rPr>
+        <w:t>Luxe</w:t>
+      </w:r>
+      <w:proofErr w:type="spellEnd"/>
+      <w:r>
+        <w:rPr>
+          <w:rFonts w:ascii="Palatino Linotype" w:hAnsi="Palatino Linotype"/>
+          <w:lang w:eastAsia="zh-CN"/>
+        </w:rPr>
+        <w:t xml:space="preserve"> a few days, I found the advantages and disadvantages as below:</w:t>
+      </w:r>
+    </w:p>
+    <w:p>
+      <w:pPr>
+        <w:pStyle w:val="ListParagraph"/>
+        <w:spacing w:line="480" w:lineRule="auto"/>
+        <w:ind w:left="0"/>
+        <w:rPr>
+          <w:rFonts w:ascii="Palatino Linotype" w:hAnsi="Palatino Linotype" w:hint="eastAsia"/>
+          <w:lang w:eastAsia="zh-CN"/>
+        </w:rPr>
+      </w:pPr>
+    </w:p>
+    <w:p>
+      <w:pPr>
+        <w:pStyle w:val="ListParagraph"/>
+        <w:spacing w:line="480" w:lineRule="auto"/>
+        <w:ind w:left="0"/>
+        <w:rPr>
+          <w:rFonts w:ascii="Palatino Linotype" w:hAnsi="Palatino Linotype"/>
+          <w:lang w:eastAsia="zh-CN"/>
+        </w:rPr>
+      </w:pPr>
+      <w:proofErr w:type="spellStart"/>
+      <w:r>
+        <w:rPr>
+          <w:rFonts w:ascii="Palatino Linotype" w:hAnsi="Palatino Linotype" w:hint="eastAsia"/>
+          <w:lang w:eastAsia="zh-CN"/>
+        </w:rPr>
+        <w:t>Ad</w:t>
+      </w:r>
+      <w:r>
+        <w:rPr>
+          <w:rFonts w:ascii="Palatino Linotype" w:hAnsi="Palatino Linotype"/>
+          <w:lang w:eastAsia="zh-CN"/>
+        </w:rPr>
+        <w:t>vanages</w:t>
+      </w:r>
+      <w:proofErr w:type="spellEnd"/>
+      <w:r>
+        <w:rPr>
+          <w:rFonts w:ascii="Palatino Linotype" w:hAnsi="Palatino Linotype"/>
+          <w:lang w:eastAsia="zh-CN"/>
+        </w:rPr>
+        <w:t>:</w:t>
+      </w:r>
+    </w:p>
+    <w:p>
+      <w:pPr>
+        <w:pStyle w:val="ListParagraph"/>
+        <w:numPr>
+          <w:ilvl w:val="0"/>
+          <w:numId w:val="27"/>
+        </w:numPr>
+        <w:spacing w:line="480" w:lineRule="auto"/>
+        <w:rPr>
+          <w:rFonts w:ascii="Palatino Linotype" w:hAnsi="Palatino Linotype"/>
+          <w:lang w:eastAsia="zh-CN"/>
+        </w:rPr>
+      </w:pPr>
+      <w:r>
+        <w:rPr>
+          <w:rFonts w:ascii="Palatino Linotype" w:hAnsi="Palatino Linotype"/>
+          <w:lang w:eastAsia="zh-CN"/>
+        </w:rPr>
+        <w:t>the user can drop off and gets returned anywhere and a valet will wait at the drop point. This is the best experience for a valet parking service. The user saves time since he or she does not need to find a certain drop-off point</w:t>
+      </w:r>
+    </w:p>
+    <w:p>
+      <w:pPr>
+        <w:pStyle w:val="ListParagraph"/>
+        <w:numPr>
+          <w:ilvl w:val="0"/>
+          <w:numId w:val="27"/>
+        </w:numPr>
+        <w:spacing w:line="480" w:lineRule="auto"/>
+        <w:rPr>
+          <w:rFonts w:ascii="Palatino Linotype" w:hAnsi="Palatino Linotype"/>
+          <w:lang w:eastAsia="zh-CN"/>
+        </w:rPr>
+      </w:pPr>
+      <w:r>
+        <w:rPr>
+          <w:rFonts w:ascii="Palatino Linotype" w:hAnsi="Palatino Linotype"/>
+          <w:lang w:eastAsia="zh-CN"/>
+        </w:rPr>
+        <w:t xml:space="preserve">the user can pay for the service using its phone, which makes it </w:t>
+      </w:r>
+      <w:proofErr w:type="gramStart"/>
+      <w:r>
+        <w:rPr>
+          <w:rFonts w:ascii="Palatino Linotype" w:hAnsi="Palatino Linotype"/>
+          <w:lang w:eastAsia="zh-CN"/>
+        </w:rPr>
+        <w:t>a</w:t>
+      </w:r>
+      <w:proofErr w:type="gramEnd"/>
+      <w:r>
+        <w:rPr>
+          <w:rFonts w:ascii="Palatino Linotype" w:hAnsi="Palatino Linotype"/>
+          <w:lang w:eastAsia="zh-CN"/>
+        </w:rPr>
+        <w:t xml:space="preserve"> Uber-like application. All the process can be done by the application.</w:t>
+      </w:r>
+    </w:p>
+    <w:p>
+      <w:pPr>
+        <w:pStyle w:val="ListParagraph"/>
+        <w:numPr>
+          <w:ilvl w:val="0"/>
+          <w:numId w:val="27"/>
+        </w:numPr>
+        <w:spacing w:line="480" w:lineRule="auto"/>
+        <w:rPr>
+          <w:rFonts w:ascii="Palatino Linotype" w:hAnsi="Palatino Linotype"/>
+          <w:lang w:eastAsia="zh-CN"/>
+        </w:rPr>
+      </w:pPr>
+      <w:r>
+        <w:rPr>
+          <w:rFonts w:ascii="Palatino Linotype" w:hAnsi="Palatino Linotype"/>
+          <w:lang w:eastAsia="zh-CN"/>
+        </w:rPr>
+        <w:t>the user interface is attractive and modern</w:t>
+      </w:r>
+    </w:p>
+    <w:p>
+      <w:pPr>
+        <w:spacing w:line="480" w:lineRule="auto"/>
+        <w:rPr>
+          <w:rFonts w:ascii="Palatino Linotype" w:hAnsi="Palatino Linotype" w:hint="eastAsia"/>
+          <w:lang w:eastAsia="zh-CN"/>
+        </w:rPr>
+      </w:pPr>
+    </w:p>
+    <w:p>
+      <w:pPr>
+        <w:spacing w:line="480" w:lineRule="auto"/>
+        <w:rPr>
+          <w:rFonts w:ascii="Palatino Linotype" w:hAnsi="Palatino Linotype"/>
+          <w:lang w:eastAsia="zh-CN"/>
+        </w:rPr>
+      </w:pPr>
+      <w:r>
+        <w:rPr>
+          <w:rFonts w:ascii="Palatino Linotype" w:hAnsi="Palatino Linotype"/>
+          <w:lang w:eastAsia="zh-CN"/>
+        </w:rPr>
+        <w:t>Disadvantages:</w:t>
+      </w:r>
+    </w:p>
+    <w:p>
+      <w:pPr>
+        <w:pStyle w:val="ListParagraph"/>
+        <w:numPr>
+          <w:ilvl w:val="0"/>
+          <w:numId w:val="28"/>
+        </w:numPr>
+        <w:spacing w:line="480" w:lineRule="auto"/>
+        <w:rPr>
+          <w:rFonts w:ascii="Palatino Linotype" w:hAnsi="Palatino Linotype"/>
+          <w:lang w:eastAsia="zh-CN"/>
+        </w:rPr>
+      </w:pPr>
+      <w:r>
+        <w:rPr>
+          <w:rFonts w:ascii="Palatino Linotype" w:hAnsi="Palatino Linotype"/>
+          <w:lang w:eastAsia="zh-CN"/>
+        </w:rPr>
+        <w:t>the application does not use new technology like 3D touch and does not offer Apple Watch application</w:t>
+      </w:r>
+    </w:p>
+    <w:p>
+      <w:pPr>
+        <w:pStyle w:val="ListParagraph"/>
+        <w:numPr>
+          <w:ilvl w:val="0"/>
+          <w:numId w:val="28"/>
+        </w:numPr>
+        <w:spacing w:line="480" w:lineRule="auto"/>
+        <w:rPr>
+          <w:rFonts w:ascii="Palatino Linotype" w:hAnsi="Palatino Linotype"/>
+          <w:lang w:eastAsia="zh-CN"/>
+        </w:rPr>
+      </w:pPr>
+      <w:r>
+        <w:rPr>
+          <w:rFonts w:ascii="Palatino Linotype" w:hAnsi="Palatino Linotype" w:hint="eastAsia"/>
+          <w:lang w:eastAsia="zh-CN"/>
+        </w:rPr>
+        <w:t>the register process is rather complicated, which requires both email account and phone number</w:t>
+      </w:r>
+    </w:p>
+    <w:p>
+      <w:pPr>
+        <w:pStyle w:val="ListParagraph"/>
+        <w:numPr>
+          <w:ilvl w:val="0"/>
+          <w:numId w:val="28"/>
+        </w:numPr>
+        <w:spacing w:line="480" w:lineRule="auto"/>
+        <w:rPr>
+          <w:rFonts w:ascii="Palatino Linotype" w:hAnsi="Palatino Linotype" w:hint="eastAsia"/>
+          <w:lang w:eastAsia="zh-CN"/>
+        </w:rPr>
+      </w:pPr>
+      <w:r>
+        <w:rPr>
+          <w:rFonts w:ascii="Palatino Linotype" w:hAnsi="Palatino Linotype" w:hint="eastAsia"/>
+          <w:lang w:eastAsia="zh-CN"/>
+        </w:rPr>
+        <w:t>all those service are only available in the USA</w:t>
+      </w:r>
+    </w:p>
+    <w:p>
+      <w:pPr>
+        <w:pStyle w:val="ListParagraph"/>
+        <w:spacing w:line="480" w:lineRule="auto"/>
+        <w:ind w:left="0"/>
+        <w:rPr>
+          <w:rFonts w:ascii="Palatino Linotype" w:hAnsi="Palatino Linotype"/>
+          <w:lang w:eastAsia="zh-CN"/>
+        </w:rPr>
+      </w:pPr>
+    </w:p>
+    <w:p>
+      <w:pPr>
+        <w:pStyle w:val="ListParagraph"/>
+        <w:numPr>
+          <w:ilvl w:val="0"/>
+          <w:numId w:val="25"/>
+        </w:numPr>
+        <w:spacing w:line="480" w:lineRule="auto"/>
+        <w:rPr>
+          <w:rFonts w:ascii="Palatino Linotype" w:hAnsi="Palatino Linotype"/>
+          <w:lang w:eastAsia="zh-CN"/>
+        </w:rPr>
+      </w:pPr>
+      <w:proofErr w:type="spellStart"/>
+      <w:r>
+        <w:rPr>
+          <w:rFonts w:ascii="Palatino Linotype" w:hAnsi="Palatino Linotype"/>
+          <w:lang w:eastAsia="zh-CN"/>
+        </w:rPr>
+        <w:t>Youbo</w:t>
+      </w:r>
+      <w:proofErr w:type="spellEnd"/>
+    </w:p>
+    <w:p>
+      <w:pPr>
+        <w:pStyle w:val="ListParagraph"/>
+        <w:spacing w:line="480" w:lineRule="auto"/>
+        <w:ind w:left="0"/>
+        <w:rPr>
+          <w:rFonts w:ascii="Palatino Linotype" w:hAnsi="Palatino Linotype"/>
+          <w:lang w:eastAsia="zh-CN"/>
+        </w:rPr>
+      </w:pPr>
+      <w:hyperlink r:id="rId11" w:history="1">
+        <w:r>
+          <w:rPr>
+            <w:rStyle w:val="Hyperlink"/>
+            <w:rFonts w:ascii="Palatino Linotype" w:hAnsi="Palatino Linotype"/>
+            <w:lang w:eastAsia="zh-CN"/>
+          </w:rPr>
+          <w:t>http://www.uboche.com/</w:t>
+        </w:r>
+      </w:hyperlink>
+    </w:p>
+    <w:p>
+      <w:pPr>
+        <w:pStyle w:val="ListParagraph"/>
+        <w:spacing w:line="480" w:lineRule="auto"/>
+        <w:ind w:left="0"/>
+        <w:rPr>
+          <w:rFonts w:ascii="Palatino Linotype" w:hAnsi="Palatino Linotype"/>
+          <w:lang w:eastAsia="zh-CN"/>
+        </w:rPr>
+      </w:pPr>
+      <w:proofErr w:type="spellStart"/>
+      <w:r>
+        <w:rPr>
+          <w:rFonts w:ascii="Palatino Linotype" w:hAnsi="Palatino Linotype" w:hint="eastAsia"/>
+          <w:lang w:eastAsia="zh-CN"/>
+        </w:rPr>
+        <w:t>You</w:t>
+      </w:r>
+      <w:r>
+        <w:rPr>
+          <w:rFonts w:ascii="Palatino Linotype" w:hAnsi="Palatino Linotype"/>
+          <w:lang w:eastAsia="zh-CN"/>
+        </w:rPr>
+        <w:t>bo</w:t>
+      </w:r>
+      <w:proofErr w:type="spellEnd"/>
+      <w:r>
+        <w:rPr>
+          <w:rFonts w:ascii="Palatino Linotype" w:hAnsi="Palatino Linotype"/>
+          <w:lang w:eastAsia="zh-CN"/>
+        </w:rPr>
+        <w:t xml:space="preserve"> is </w:t>
+      </w:r>
+      <w:r>
+        <w:rPr>
+          <w:rFonts w:ascii="Palatino Linotype" w:hAnsi="Palatino Linotype"/>
+          <w:lang w:eastAsia="zh-CN"/>
+        </w:rPr>
+        <w:t xml:space="preserve">a valet parking app available </w:t>
+      </w:r>
+      <w:r>
+        <w:rPr>
+          <w:rFonts w:ascii="Palatino Linotype" w:hAnsi="Palatino Linotype" w:hint="eastAsia"/>
+          <w:lang w:eastAsia="zh-CN"/>
+        </w:rPr>
+        <w:t>on both iOS and android</w:t>
+      </w:r>
+      <w:r>
+        <w:rPr>
+          <w:rFonts w:ascii="Palatino Linotype" w:hAnsi="Palatino Linotype"/>
+          <w:lang w:eastAsia="zh-CN"/>
+        </w:rPr>
+        <w:t xml:space="preserve">. It </w:t>
+      </w:r>
+      <w:r>
+        <w:rPr>
+          <w:rFonts w:ascii="Palatino Linotype" w:hAnsi="Palatino Linotype" w:hint="eastAsia"/>
+          <w:lang w:eastAsia="zh-CN"/>
+        </w:rPr>
+        <w:t xml:space="preserve">is currently available in </w:t>
+      </w:r>
+      <w:r>
+        <w:rPr>
+          <w:rFonts w:ascii="Palatino Linotype" w:hAnsi="Palatino Linotype"/>
+          <w:lang w:eastAsia="zh-CN"/>
+        </w:rPr>
+        <w:t xml:space="preserve">Beijing, Shanghai, Chengdu and other big cities in mainland China. </w:t>
+      </w:r>
+      <w:r>
+        <w:rPr>
+          <w:rFonts w:ascii="Palatino Linotype" w:hAnsi="Palatino Linotype" w:hint="eastAsia"/>
+          <w:lang w:eastAsia="zh-CN"/>
+        </w:rPr>
+        <w:t>Fi</w:t>
+      </w:r>
+      <w:r>
+        <w:rPr>
+          <w:rFonts w:ascii="Palatino Linotype" w:hAnsi="Palatino Linotype"/>
+          <w:lang w:eastAsia="zh-CN"/>
+        </w:rPr>
+        <w:t xml:space="preserve">gure 2-2 shows demo pictures for </w:t>
+      </w:r>
+      <w:proofErr w:type="spellStart"/>
+      <w:r>
+        <w:rPr>
+          <w:rFonts w:ascii="Palatino Linotype" w:hAnsi="Palatino Linotype"/>
+          <w:lang w:eastAsia="zh-CN"/>
+        </w:rPr>
+        <w:t>Youbo</w:t>
+      </w:r>
+      <w:proofErr w:type="spellEnd"/>
+    </w:p>
+    <w:p>
+      <w:pPr>
+        <w:pStyle w:val="ListParagraph"/>
+        <w:spacing w:line="480" w:lineRule="auto"/>
+        <w:ind w:left="0"/>
+        <w:rPr>
+          <w:rFonts w:ascii="Palatino Linotype" w:hAnsi="Palatino Linotype"/>
+          <w:color w:val="FF0000"/>
+          <w:lang w:eastAsia="zh-CN"/>
+        </w:rPr>
+      </w:pPr>
+      <w:r>
+        <w:rPr>
+          <w:rFonts w:ascii="Palatino Linotype" w:hAnsi="Palatino Linotype"/>
+          <w:color w:val="FF0000"/>
+          <w:lang w:eastAsia="zh-CN"/>
+        </w:rPr>
+        <w:t>Figure 2-2</w:t>
+      </w:r>
+      <w:r>
+        <w:rPr>
+          <w:rFonts w:ascii="Palatino Linotype" w:hAnsi="Palatino Linotype"/>
+          <w:color w:val="FF0000"/>
+          <w:lang w:eastAsia="zh-CN"/>
+        </w:rPr>
+        <w:t xml:space="preserve"> </w:t>
+      </w:r>
+      <w:r>
+        <w:rPr>
+          <w:rFonts w:ascii="Palatino Linotype" w:hAnsi="Palatino Linotype"/>
+          <w:color w:val="FF0000"/>
+          <w:lang w:eastAsia="zh-CN"/>
+        </w:rPr>
+        <w:t xml:space="preserve">iPhone Screenshots for </w:t>
+      </w:r>
+      <w:proofErr w:type="spellStart"/>
+      <w:r>
+        <w:rPr>
+          <w:rFonts w:ascii="Palatino Linotype" w:hAnsi="Palatino Linotype"/>
+          <w:color w:val="FF0000"/>
+          <w:lang w:eastAsia="zh-CN"/>
+        </w:rPr>
+        <w:t>Youbo</w:t>
+      </w:r>
+      <w:proofErr w:type="spellEnd"/>
+    </w:p>
+    <w:p>
+      <w:pPr>
+        <w:pStyle w:val="ListParagraph"/>
+        <w:spacing w:line="480" w:lineRule="auto"/>
+        <w:ind w:left="0"/>
+        <w:rPr>
+          <w:rFonts w:ascii="Palatino Linotype" w:hAnsi="Palatino Linotype"/>
+          <w:color w:val="FF0000"/>
+          <w:lang w:eastAsia="zh-CN"/>
+        </w:rPr>
+      </w:pPr>
+      <w:r>
+        <w:rPr>
+          <w:rFonts w:ascii="Palatino Linotype" w:hAnsi="Palatino Linotype" w:hint="eastAsia"/>
+          <w:noProof/>
+          <w:color w:val="FF0000"/>
+        </w:rPr>
+        <w:drawing>
+          <wp:inline distT="0" distB="0" distL="0" distR="0" wp14:anchorId="50680A21" wp14:editId="4A318D8D">
+            <wp:extent cx="4826635" cy="2846705"/>
+            <wp:effectExtent l="0" t="0" r="0" b="0"/>
+            <wp:docPr id="4" name="Picture 4" descr="../pictures/youbo.png"/>
+            <wp:cNvGraphicFramePr>
+              <a:graphicFrameLocks xmlns:a="http://schemas.openxmlformats.org/drawingml/2006/main" noChangeAspect="1"/>
+            </wp:cNvGraphicFramePr>
+            <a:graphic xmlns:a="http://schemas.openxmlformats.org/drawingml/2006/main">
+              <a:graphicData uri="http://schemas.openxmlformats.org/drawingml/2006/picture">
+                <pic:pic xmlns:pic="http://schemas.openxmlformats.org/drawingml/2006/picture">
+                  <pic:nvPicPr>
+                    <pic:cNvPr id="0" name="Picture 1" descr="../pictures/youbo.png"/>
+                    <pic:cNvPicPr>
+                      <a:picLocks noChangeAspect="1" noChangeArrowheads="1"/>
+                    </pic:cNvPicPr>
+                  </pic:nvPicPr>
+                  <pic:blipFill>
+                    <a:blip r:embed="rId12" cstate="print">
+                      <a:extLst>
+                        <a:ext uri="{28A0092B-C50C-407E-A947-70E740481C1C}">
+                          <a14:useLocalDpi xmlns:a14="http://schemas.microsoft.com/office/drawing/2010/main" val="0"/>
+                        </a:ext>
+                      </a:extLst>
+                    </a:blip>
+                    <a:srcRect/>
+                    <a:stretch>
+                      <a:fillRect/>
+                    </a:stretch>
+                  </pic:blipFill>
+                  <pic:spPr bwMode="auto">
+                    <a:xfrm>
+                      <a:off x="0" y="0"/>
+                      <a:ext cx="4826635" cy="2846705"/>
+                    </a:xfrm>
+                    <a:prstGeom prst="rect">
+                      <a:avLst/>
+                    </a:prstGeom>
+                    <a:noFill/>
+                    <a:ln>
+                      <a:noFill/>
+                    </a:ln>
+                  </pic:spPr>
+                </pic:pic>
+              </a:graphicData>
+            </a:graphic>
+          </wp:inline>
+        </w:drawing>
+      </w:r>
+    </w:p>
+    <w:p>
+      <w:pPr>
+        <w:pStyle w:val="ListParagraph"/>
+        <w:spacing w:line="480" w:lineRule="auto"/>
+        <w:ind w:left="0"/>
+        <w:rPr>
+          <w:rFonts w:ascii="Palatino Linotype" w:hAnsi="Palatino Linotype"/>
+          <w:color w:val="000000" w:themeColor="text1"/>
+          <w:lang w:eastAsia="zh-CN"/>
+        </w:rPr>
+      </w:pPr>
+      <w:proofErr w:type="spellStart"/>
+      <w:r>
+        <w:rPr>
+          <w:rFonts w:ascii="Palatino Linotype" w:hAnsi="Palatino Linotype"/>
+          <w:color w:val="000000" w:themeColor="text1"/>
+          <w:lang w:eastAsia="zh-CN"/>
+        </w:rPr>
+        <w:t>Youbo</w:t>
+      </w:r>
+      <w:proofErr w:type="spellEnd"/>
+      <w:r>
+        <w:rPr>
+          <w:rFonts w:ascii="Palatino Linotype" w:hAnsi="Palatino Linotype"/>
+          <w:color w:val="000000" w:themeColor="text1"/>
+          <w:lang w:eastAsia="zh-CN"/>
+        </w:rPr>
+        <w:t xml:space="preserve"> offers similar services as for </w:t>
+      </w:r>
+      <w:proofErr w:type="spellStart"/>
+      <w:r>
+        <w:rPr>
+          <w:rFonts w:ascii="Palatino Linotype" w:hAnsi="Palatino Linotype"/>
+          <w:color w:val="000000" w:themeColor="text1"/>
+          <w:lang w:eastAsia="zh-CN"/>
+        </w:rPr>
+        <w:t>Luxe</w:t>
+      </w:r>
+      <w:proofErr w:type="spellEnd"/>
+      <w:r>
+        <w:rPr>
+          <w:rFonts w:ascii="Palatino Linotype" w:hAnsi="Palatino Linotype"/>
+          <w:color w:val="000000" w:themeColor="text1"/>
+          <w:lang w:eastAsia="zh-CN"/>
+        </w:rPr>
+        <w:t>. After taking a real experience,</w:t>
+      </w:r>
+      <w:r>
+        <w:rPr>
+          <w:rFonts w:ascii="Palatino Linotype" w:hAnsi="Palatino Linotype" w:hint="eastAsia"/>
+          <w:color w:val="000000" w:themeColor="text1"/>
+          <w:lang w:eastAsia="zh-CN"/>
+        </w:rPr>
+        <w:t xml:space="preserve"> </w:t>
+      </w:r>
+      <w:r>
+        <w:rPr>
+          <w:rFonts w:ascii="Palatino Linotype" w:hAnsi="Palatino Linotype"/>
+          <w:color w:val="000000" w:themeColor="text1"/>
+          <w:lang w:eastAsia="zh-CN"/>
+        </w:rPr>
+        <w:t>I</w:t>
+      </w:r>
+      <w:r>
+        <w:rPr>
+          <w:rFonts w:ascii="Palatino Linotype" w:hAnsi="Palatino Linotype" w:hint="eastAsia"/>
+          <w:color w:val="000000" w:themeColor="text1"/>
+          <w:lang w:eastAsia="zh-CN"/>
+        </w:rPr>
+        <w:t xml:space="preserve"> found the advantages and disadvantages below: </w:t>
+      </w:r>
+    </w:p>
+    <w:p>
+      <w:pPr>
+        <w:pStyle w:val="ListParagraph"/>
+        <w:spacing w:line="480" w:lineRule="auto"/>
+        <w:ind w:left="0"/>
+        <w:rPr>
+          <w:rFonts w:ascii="Palatino Linotype" w:hAnsi="Palatino Linotype" w:hint="eastAsia"/>
+          <w:color w:val="000000" w:themeColor="text1"/>
+          <w:lang w:eastAsia="zh-CN"/>
+        </w:rPr>
+      </w:pPr>
+    </w:p>
+    <w:p>
+      <w:pPr>
+        <w:pStyle w:val="ListParagraph"/>
+        <w:spacing w:line="480" w:lineRule="auto"/>
+        <w:ind w:left="0"/>
+        <w:rPr>
+          <w:rFonts w:ascii="Palatino Linotype" w:hAnsi="Palatino Linotype" w:hint="eastAsia"/>
+          <w:color w:val="000000" w:themeColor="text1"/>
+          <w:lang w:eastAsia="zh-CN"/>
+        </w:rPr>
+      </w:pPr>
+      <w:r>
+        <w:rPr>
+          <w:rFonts w:ascii="Palatino Linotype" w:hAnsi="Palatino Linotype"/>
+          <w:color w:val="000000" w:themeColor="text1"/>
+          <w:lang w:eastAsia="zh-CN"/>
+        </w:rPr>
+        <w:t>A</w:t>
+      </w:r>
+      <w:r>
+        <w:rPr>
+          <w:rFonts w:ascii="Palatino Linotype" w:hAnsi="Palatino Linotype" w:hint="eastAsia"/>
+          <w:color w:val="000000" w:themeColor="text1"/>
+          <w:lang w:eastAsia="zh-CN"/>
+        </w:rPr>
+        <w:t>dvantages:</w:t>
+      </w:r>
+    </w:p>
+    <w:p>
+      <w:pPr>
+        <w:pStyle w:val="ListParagraph"/>
+        <w:numPr>
+          <w:ilvl w:val="0"/>
+          <w:numId w:val="29"/>
+        </w:numPr>
+        <w:spacing w:line="480" w:lineRule="auto"/>
+        <w:rPr>
+          <w:rFonts w:ascii="Palatino Linotype" w:hAnsi="Palatino Linotype" w:hint="eastAsia"/>
+          <w:color w:val="000000" w:themeColor="text1"/>
+          <w:lang w:eastAsia="zh-CN"/>
+        </w:rPr>
+      </w:pPr>
+      <w:r>
+        <w:rPr>
+          <w:rFonts w:ascii="Palatino Linotype" w:hAnsi="Palatino Linotype"/>
+          <w:color w:val="000000" w:themeColor="text1"/>
+          <w:lang w:eastAsia="zh-CN"/>
+        </w:rPr>
+        <w:t xml:space="preserve">a valet </w:t>
+      </w:r>
+      <w:r>
+        <w:rPr>
+          <w:rFonts w:ascii="Palatino Linotype" w:hAnsi="Palatino Linotype" w:hint="eastAsia"/>
+          <w:color w:val="000000" w:themeColor="text1"/>
+          <w:lang w:eastAsia="zh-CN"/>
+        </w:rPr>
+        <w:t xml:space="preserve">can drive the customer to the destination and then park the car. </w:t>
+      </w:r>
+      <w:r>
+        <w:rPr>
+          <w:rFonts w:ascii="Palatino Linotype" w:hAnsi="Palatino Linotype"/>
+          <w:color w:val="000000" w:themeColor="text1"/>
+          <w:lang w:eastAsia="zh-CN"/>
+        </w:rPr>
+        <w:t xml:space="preserve">And the customer can get the car returned at wherever </w:t>
+      </w:r>
+      <w:r>
+        <w:rPr>
+          <w:rFonts w:ascii="Palatino Linotype" w:hAnsi="Palatino Linotype" w:hint="eastAsia"/>
+          <w:color w:val="000000" w:themeColor="text1"/>
+          <w:lang w:eastAsia="zh-CN"/>
+        </w:rPr>
+        <w:t xml:space="preserve">he or she wants. </w:t>
+      </w:r>
+      <w:r>
+        <w:rPr>
+          <w:rFonts w:ascii="Palatino Linotype" w:hAnsi="Palatino Linotype"/>
+          <w:color w:val="000000" w:themeColor="text1"/>
+          <w:lang w:eastAsia="zh-CN"/>
+        </w:rPr>
+        <w:t>T</w:t>
+      </w:r>
+      <w:r>
+        <w:rPr>
+          <w:rFonts w:ascii="Palatino Linotype" w:hAnsi="Palatino Linotype" w:hint="eastAsia"/>
+          <w:color w:val="000000" w:themeColor="text1"/>
+          <w:lang w:eastAsia="zh-CN"/>
+        </w:rPr>
+        <w:t xml:space="preserve">his is rather similar to </w:t>
+      </w:r>
+      <w:proofErr w:type="spellStart"/>
+      <w:r>
+        <w:rPr>
+          <w:rFonts w:ascii="Palatino Linotype" w:hAnsi="Palatino Linotype" w:hint="eastAsia"/>
+          <w:color w:val="000000" w:themeColor="text1"/>
+          <w:lang w:eastAsia="zh-CN"/>
+        </w:rPr>
+        <w:t>Luxe</w:t>
+      </w:r>
+      <w:proofErr w:type="spellEnd"/>
+    </w:p>
+    <w:p>
+      <w:pPr>
+        <w:pStyle w:val="ListParagraph"/>
+        <w:numPr>
+          <w:ilvl w:val="0"/>
+          <w:numId w:val="29"/>
+        </w:numPr>
+        <w:spacing w:line="480" w:lineRule="auto"/>
+        <w:rPr>
+          <w:rFonts w:ascii="Palatino Linotype" w:hAnsi="Palatino Linotype"/>
+          <w:color w:val="000000" w:themeColor="text1"/>
+          <w:lang w:eastAsia="zh-CN"/>
+        </w:rPr>
+      </w:pPr>
+      <w:r>
+        <w:rPr>
+          <w:rFonts w:ascii="Palatino Linotype" w:hAnsi="Palatino Linotype"/>
+          <w:color w:val="000000" w:themeColor="text1"/>
+          <w:lang w:eastAsia="zh-CN"/>
+        </w:rPr>
+        <w:t>a valet could help wash and refuel a customer’</w:t>
+      </w:r>
+      <w:r>
+        <w:rPr>
+          <w:rFonts w:ascii="Palatino Linotype" w:hAnsi="Palatino Linotype" w:hint="eastAsia"/>
+          <w:color w:val="000000" w:themeColor="text1"/>
+          <w:lang w:eastAsia="zh-CN"/>
+        </w:rPr>
+        <w:t>s car</w:t>
+      </w:r>
+    </w:p>
+    <w:p>
+      <w:pPr>
+        <w:pStyle w:val="ListParagraph"/>
+        <w:numPr>
+          <w:ilvl w:val="0"/>
+          <w:numId w:val="29"/>
+        </w:numPr>
+        <w:spacing w:line="480" w:lineRule="auto"/>
+        <w:rPr>
+          <w:rFonts w:ascii="Palatino Linotype" w:hAnsi="Palatino Linotype"/>
+          <w:color w:val="000000" w:themeColor="text1"/>
+          <w:lang w:eastAsia="zh-CN"/>
+        </w:rPr>
+      </w:pPr>
+      <w:r>
+        <w:rPr>
+          <w:rFonts w:ascii="Palatino Linotype" w:hAnsi="Palatino Linotype"/>
+          <w:color w:val="000000" w:themeColor="text1"/>
+          <w:lang w:eastAsia="zh-CN"/>
+        </w:rPr>
+        <w:t>a user can register and login just using its phone number</w:t>
+      </w:r>
+    </w:p>
+    <w:p>
+      <w:pPr>
+        <w:spacing w:line="480" w:lineRule="auto"/>
+        <w:rPr>
+          <w:rFonts w:ascii="Palatino Linotype" w:hAnsi="Palatino Linotype"/>
+          <w:color w:val="000000" w:themeColor="text1"/>
+          <w:lang w:eastAsia="zh-CN"/>
+        </w:rPr>
+      </w:pPr>
+    </w:p>
+    <w:p>
+      <w:pPr>
+        <w:spacing w:line="480" w:lineRule="auto"/>
+        <w:rPr>
+          <w:rFonts w:ascii="Palatino Linotype" w:hAnsi="Palatino Linotype"/>
+          <w:color w:val="000000" w:themeColor="text1"/>
+          <w:lang w:eastAsia="zh-CN"/>
+        </w:rPr>
+      </w:pPr>
+      <w:r>
+        <w:rPr>
+          <w:rFonts w:ascii="Palatino Linotype" w:hAnsi="Palatino Linotype"/>
+          <w:color w:val="000000" w:themeColor="text1"/>
+          <w:lang w:eastAsia="zh-CN"/>
+        </w:rPr>
+        <w:t>Disadvantages</w:t>
+      </w:r>
+    </w:p>
+    <w:p>
+      <w:pPr>
+        <w:pStyle w:val="ListParagraph"/>
+        <w:numPr>
+          <w:ilvl w:val="0"/>
+          <w:numId w:val="30"/>
+        </w:numPr>
+        <w:spacing w:line="480" w:lineRule="auto"/>
+        <w:rPr>
+          <w:rFonts w:ascii="Palatino Linotype" w:hAnsi="Palatino Linotype"/>
+          <w:lang w:eastAsia="zh-CN"/>
+        </w:rPr>
+      </w:pPr>
+      <w:r>
+        <w:rPr>
+          <w:rFonts w:ascii="Palatino Linotype" w:hAnsi="Palatino Linotype"/>
+          <w:lang w:eastAsia="zh-CN"/>
+        </w:rPr>
+        <w:t>the application does not use new technology like 3D touch and does not offer Apple Watch application</w:t>
+      </w:r>
+    </w:p>
+    <w:p>
+      <w:pPr>
+        <w:pStyle w:val="ListParagraph"/>
+        <w:numPr>
+          <w:ilvl w:val="0"/>
+          <w:numId w:val="30"/>
+        </w:numPr>
+        <w:spacing w:line="480" w:lineRule="auto"/>
+        <w:rPr>
+          <w:rFonts w:ascii="Palatino Linotype" w:hAnsi="Palatino Linotype"/>
+          <w:lang w:eastAsia="zh-CN"/>
+        </w:rPr>
+      </w:pPr>
+      <w:r>
+        <w:rPr>
+          <w:rFonts w:ascii="Palatino Linotype" w:hAnsi="Palatino Linotype"/>
+          <w:lang w:eastAsia="zh-CN"/>
+        </w:rPr>
+        <w:t>the user interface does not look good</w:t>
+      </w:r>
+      <w:r>
+        <w:rPr>
+          <w:rFonts w:ascii="Palatino Linotype" w:hAnsi="Palatino Linotype"/>
+          <w:lang w:eastAsia="zh-CN"/>
+        </w:rPr>
+        <w:t xml:space="preserve">. </w:t>
+      </w:r>
+    </w:p>
+    <w:p>
+      <w:pPr>
+        <w:rPr>
+          <w:rFonts w:ascii="Palatino Linotype" w:hAnsi="Palatino Linotype"/>
+          <w:lang w:eastAsia="zh-CN"/>
+        </w:rPr>
+      </w:pPr>
+      <w:r>
+        <w:rPr>
+          <w:rFonts w:ascii="Palatino Linotype" w:hAnsi="Palatino Linotype"/>
+          <w:lang w:eastAsia="zh-CN"/>
+        </w:rPr>
+        <w:br w:type="page"/>
+      </w:r>
+    </w:p>
+    <w:p>
+      <w:pPr>
+        <w:rPr>
+          <w:rFonts w:ascii="Palatino Linotype" w:hAnsi="Palatino Linotype"/>
+          <w:lang w:eastAsia="zh-CN"/>
+        </w:rPr>
+      </w:pPr>
+    </w:p>
+    <w:p>
+      <w:pPr>
+        <w:rPr>
+          <w:rFonts w:ascii="Palatino Linotype" w:hAnsi="Palatino Linotype"/>
+          <w:lang w:eastAsia="zh-CN"/>
+        </w:rPr>
+      </w:pPr>
+    </w:p>
+    <w:p>
+      <w:pPr>
+        <w:rPr>
+          <w:rFonts w:ascii="Palatino Linotype" w:hAnsi="Palatino Linotype" w:hint="eastAsia"/>
+          <w:lang w:eastAsia="zh-CN"/>
+        </w:rPr>
+      </w:pPr>
     </w:p>
     <w:p>
       <w:pPr>
@@ -1569,15 +4447,977 @@
         <w:spacing w:line="480" w:lineRule="auto"/>
         <w:rPr>
           <w:rFonts w:ascii="Palatino Linotype" w:hAnsi="Palatino Linotype" w:hint="eastAsia"/>
-          <w:lang w:eastAsia="zh-CN"/>
-        </w:rPr>
-      </w:pPr>
-      <w:r>
-        <w:rPr>
-          <w:rFonts w:ascii="Palatino Linotype" w:hAnsi="Palatino Linotype" w:hint="eastAsia"/>
-          <w:lang w:eastAsia="zh-CN"/>
-        </w:rPr>
-        <w:t>REQUIRMENTS AND DESIGN</w:t>
+          <w:b/>
+          <w:sz w:val="36"/>
+          <w:lang w:eastAsia="zh-CN"/>
+        </w:rPr>
+      </w:pPr>
+      <w:r>
+        <w:rPr>
+          <w:rFonts w:ascii="Palatino Linotype" w:hAnsi="Palatino Linotype"/>
+          <w:b/>
+          <w:sz w:val="36"/>
+          <w:lang w:eastAsia="zh-CN"/>
+        </w:rPr>
+        <w:t>BACKGROUND KNOWLEDGE</w:t>
+      </w:r>
+    </w:p>
+    <w:p>
+      <w:pPr>
+        <w:spacing w:line="480" w:lineRule="auto"/>
+        <w:rPr>
+          <w:rFonts w:ascii="Palatino Linotype" w:hAnsi="Palatino Linotype" w:hint="eastAsia"/>
+          <w:b/>
+          <w:sz w:val="36"/>
+          <w:lang w:eastAsia="zh-CN"/>
+        </w:rPr>
+      </w:pPr>
+    </w:p>
+    <w:p>
+      <w:pPr>
+        <w:spacing w:line="480" w:lineRule="auto"/>
+        <w:rPr>
+          <w:rFonts w:ascii="Palatino Linotype" w:hAnsi="Palatino Linotype"/>
+          <w:lang w:eastAsia="zh-CN"/>
+        </w:rPr>
+      </w:pPr>
+      <w:r>
+        <w:rPr>
+          <w:rFonts w:ascii="Palatino Linotype" w:hAnsi="Palatino Linotype"/>
+          <w:lang w:eastAsia="zh-CN"/>
+        </w:rPr>
+        <w:t xml:space="preserve">There </w:t>
+      </w:r>
+      <w:r>
+        <w:rPr>
+          <w:rFonts w:ascii="Palatino Linotype" w:hAnsi="Palatino Linotype" w:hint="eastAsia"/>
+          <w:lang w:eastAsia="zh-CN"/>
+        </w:rPr>
+        <w:t>are a lot of third party framework</w:t>
+      </w:r>
+      <w:r>
+        <w:rPr>
+          <w:rFonts w:ascii="Palatino Linotype" w:hAnsi="Palatino Linotype"/>
+          <w:lang w:eastAsia="zh-CN"/>
+        </w:rPr>
+        <w:t>s</w:t>
+      </w:r>
+      <w:r>
+        <w:rPr>
+          <w:rFonts w:ascii="Palatino Linotype" w:hAnsi="Palatino Linotype" w:hint="eastAsia"/>
+          <w:lang w:eastAsia="zh-CN"/>
+        </w:rPr>
+        <w:t xml:space="preserve"> to enhance the performance or to optimize the user interface of this </w:t>
+      </w:r>
+      <w:r>
+        <w:rPr>
+          <w:rFonts w:ascii="Palatino Linotype" w:hAnsi="Palatino Linotype"/>
+          <w:lang w:eastAsia="zh-CN"/>
+        </w:rPr>
+        <w:t>project</w:t>
+      </w:r>
+      <w:r>
+        <w:rPr>
+          <w:rFonts w:ascii="Palatino Linotype" w:hAnsi="Palatino Linotype" w:hint="eastAsia"/>
+          <w:lang w:eastAsia="zh-CN"/>
+        </w:rPr>
+        <w:t xml:space="preserve">. </w:t>
+      </w:r>
+      <w:r>
+        <w:rPr>
+          <w:rFonts w:ascii="Palatino Linotype" w:hAnsi="Palatino Linotype"/>
+          <w:lang w:eastAsia="zh-CN"/>
+        </w:rPr>
+        <w:t xml:space="preserve">This chapter mainly introduces some useful frameworks in the development. The first part talks about tools used in front-end which is the mobile application. And </w:t>
+      </w:r>
+      <w:r>
+        <w:rPr>
+          <w:rFonts w:ascii="Palatino Linotype" w:hAnsi="Palatino Linotype" w:hint="eastAsia"/>
+          <w:lang w:eastAsia="zh-CN"/>
+        </w:rPr>
+        <w:t>the second part talks about tools in back-end which is the server and database.</w:t>
+      </w:r>
+    </w:p>
+    <w:p>
+      <w:pPr>
+        <w:spacing w:line="480" w:lineRule="auto"/>
+        <w:rPr>
+          <w:rFonts w:ascii="Palatino Linotype" w:hAnsi="Palatino Linotype"/>
+          <w:lang w:eastAsia="zh-CN"/>
+        </w:rPr>
+      </w:pPr>
+    </w:p>
+    <w:p>
+      <w:pPr>
+        <w:pStyle w:val="ListParagraph"/>
+        <w:numPr>
+          <w:ilvl w:val="0"/>
+          <w:numId w:val="31"/>
+        </w:numPr>
+        <w:spacing w:line="480" w:lineRule="auto"/>
+        <w:rPr>
+          <w:rFonts w:ascii="Palatino Linotype" w:hAnsi="Palatino Linotype"/>
+          <w:lang w:eastAsia="zh-CN"/>
+        </w:rPr>
+      </w:pPr>
+      <w:r>
+        <w:rPr>
+          <w:rFonts w:ascii="Palatino Linotype" w:hAnsi="Palatino Linotype"/>
+          <w:lang w:eastAsia="zh-CN"/>
+        </w:rPr>
+        <w:t>Tools used in front-end</w:t>
+      </w:r>
+    </w:p>
+    <w:p>
+      <w:pPr>
+        <w:pStyle w:val="ListParagraph"/>
+        <w:numPr>
+          <w:ilvl w:val="0"/>
+          <w:numId w:val="32"/>
+        </w:numPr>
+        <w:spacing w:line="480" w:lineRule="auto"/>
+        <w:rPr>
+          <w:rFonts w:ascii="Palatino Linotype" w:hAnsi="Palatino Linotype"/>
+          <w:lang w:eastAsia="zh-CN"/>
+        </w:rPr>
+      </w:pPr>
+      <w:proofErr w:type="spellStart"/>
+      <w:r>
+        <w:rPr>
+          <w:rFonts w:ascii="Palatino Linotype" w:hAnsi="Palatino Linotype"/>
+          <w:lang w:eastAsia="zh-CN"/>
+        </w:rPr>
+        <w:t>AFNetworking</w:t>
+      </w:r>
+      <w:proofErr w:type="spellEnd"/>
+    </w:p>
+    <w:p>
+      <w:pPr>
+        <w:spacing w:line="480" w:lineRule="auto"/>
+        <w:rPr>
+          <w:rFonts w:ascii="Palatino Linotype" w:hAnsi="Palatino Linotype"/>
+          <w:lang w:eastAsia="zh-CN"/>
+        </w:rPr>
+      </w:pPr>
+      <w:proofErr w:type="spellStart"/>
+      <w:r>
+        <w:rPr>
+          <w:rFonts w:ascii="Palatino Linotype" w:hAnsi="Palatino Linotype"/>
+          <w:lang w:eastAsia="zh-CN"/>
+        </w:rPr>
+        <w:t>AFNetworking</w:t>
+      </w:r>
+      <w:proofErr w:type="spellEnd"/>
+      <w:r>
+        <w:rPr>
+          <w:rFonts w:ascii="Palatino Linotype" w:hAnsi="Palatino Linotype"/>
+          <w:lang w:eastAsia="zh-CN"/>
+        </w:rPr>
+        <w:t xml:space="preserve"> is networking library used in iOS and Mac OS X development. </w:t>
+      </w:r>
+      <w:r>
+        <w:rPr>
+          <w:rFonts w:ascii="Palatino Linotype" w:hAnsi="Palatino Linotype"/>
+          <w:color w:val="FF0000"/>
+          <w:lang w:eastAsia="zh-CN"/>
+        </w:rPr>
+        <w:t>It is built on top of the Foundation URL Loading System, extending the powerful high-level networking abstractions built into Cocoa</w:t>
+      </w:r>
+      <w:r>
+        <w:rPr>
+          <w:rFonts w:ascii="Palatino Linotype" w:hAnsi="Palatino Linotype"/>
+          <w:lang w:eastAsia="zh-CN"/>
+        </w:rPr>
+        <w:t xml:space="preserve">. It is a high efficient networking module along with feature rich API which is </w:t>
+      </w:r>
+      <w:r>
+        <w:rPr>
+          <w:rFonts w:ascii="Palatino Linotype" w:hAnsi="Palatino Linotype"/>
+          <w:lang w:eastAsia="zh-CN"/>
+        </w:rPr>
+        <w:t xml:space="preserve">rather easy to use. It powers </w:t>
+      </w:r>
+      <w:r>
+        <w:rPr>
+          <w:rFonts w:ascii="Palatino Linotype" w:hAnsi="Palatino Linotype"/>
+          <w:lang w:eastAsia="zh-CN"/>
+        </w:rPr>
+        <w:t>some of most popular applications on iPhone and iPad.</w:t>
+      </w:r>
+    </w:p>
+    <w:p>
+      <w:pPr>
+        <w:spacing w:line="480" w:lineRule="auto"/>
+        <w:rPr>
+          <w:rFonts w:ascii="Palatino Linotype" w:hAnsi="Palatino Linotype" w:hint="eastAsia"/>
+          <w:lang w:eastAsia="zh-CN"/>
+        </w:rPr>
+      </w:pPr>
+    </w:p>
+    <w:p>
+      <w:pPr>
+        <w:spacing w:line="480" w:lineRule="auto"/>
+        <w:rPr>
+          <w:rFonts w:ascii="Palatino Linotype" w:hAnsi="Palatino Linotype"/>
+          <w:lang w:eastAsia="zh-CN"/>
+        </w:rPr>
+      </w:pPr>
+      <w:r>
+        <w:rPr>
+          <w:rFonts w:ascii="Palatino Linotype" w:hAnsi="Palatino Linotype"/>
+          <w:lang w:eastAsia="zh-CN"/>
+        </w:rPr>
+        <w:t>T</w:t>
+      </w:r>
+      <w:r>
+        <w:rPr>
+          <w:rFonts w:ascii="Palatino Linotype" w:hAnsi="Palatino Linotype" w:hint="eastAsia"/>
+          <w:lang w:eastAsia="zh-CN"/>
+        </w:rPr>
+        <w:t xml:space="preserve">he usage of </w:t>
+      </w:r>
+      <w:proofErr w:type="spellStart"/>
+      <w:r>
+        <w:rPr>
+          <w:rFonts w:ascii="Palatino Linotype" w:hAnsi="Palatino Linotype"/>
+          <w:lang w:eastAsia="zh-CN"/>
+        </w:rPr>
+        <w:t>AFNetworking</w:t>
+      </w:r>
+      <w:proofErr w:type="spellEnd"/>
+      <w:r>
+        <w:rPr>
+          <w:rFonts w:ascii="Palatino Linotype" w:hAnsi="Palatino Linotype"/>
+          <w:lang w:eastAsia="zh-CN"/>
+        </w:rPr>
+        <w:t xml:space="preserve"> is simple</w:t>
+      </w:r>
+      <w:r>
+        <w:rPr>
+          <w:rFonts w:ascii="Palatino Linotype" w:hAnsi="Palatino Linotype"/>
+          <w:lang w:eastAsia="zh-CN"/>
+        </w:rPr>
+        <w:t>, which differs from the origin method offered in iOS</w:t>
+      </w:r>
+      <w:r>
+        <w:rPr>
+          <w:rFonts w:ascii="Palatino Linotype" w:hAnsi="Palatino Linotype"/>
+          <w:lang w:eastAsia="zh-CN"/>
+        </w:rPr>
+        <w:t>. After initializing</w:t>
+      </w:r>
+      <w:r>
+        <w:rPr>
+          <w:rFonts w:ascii="Palatino Linotype" w:hAnsi="Palatino Linotype" w:hint="eastAsia"/>
+          <w:lang w:eastAsia="zh-CN"/>
+        </w:rPr>
+        <w:t xml:space="preserve"> </w:t>
+      </w:r>
+      <w:r>
+        <w:rPr>
+          <w:rFonts w:ascii="Palatino Linotype" w:hAnsi="Palatino Linotype"/>
+          <w:lang w:eastAsia="zh-CN"/>
+        </w:rPr>
+        <w:t>a session manager, the user just needs to configure some paramet</w:t>
+      </w:r>
+      <w:r>
+        <w:rPr>
+          <w:rFonts w:ascii="Palatino Linotype" w:hAnsi="Palatino Linotype"/>
+          <w:lang w:eastAsia="zh-CN"/>
+        </w:rPr>
+        <w:t>ers, sends the request and then waits for the response. A simple post request can be implemented below:</w:t>
+      </w:r>
+    </w:p>
+    <w:tbl>
+      <w:tblPr>
+        <w:tblStyle w:val="TableGrid"/>
+        <w:tblW w:w="0" w:type="auto"/>
+        <w:tblLook w:val="04A0" w:firstRow="1" w:lastRow="0" w:firstColumn="1" w:lastColumn="0" w:noHBand="0" w:noVBand="1"/>
+      </w:tblPr>
+      <w:tblGrid>
+        <w:gridCol w:w="7589"/>
+      </w:tblGrid>
+      <w:tr>
+        <w:trPr>
+          <w:trHeight w:val="2709"/>
+        </w:trPr>
+        <w:tc>
+          <w:tcPr>
+            <w:tcW w:w="7589" w:type="dxa"/>
+          </w:tcPr>
+          <w:p>
+            <w:pPr>
+              <w:rPr>
+                <w:rFonts w:ascii="Palatino Linotype" w:hAnsi="Palatino Linotype"/>
+                <w:lang w:eastAsia="zh-CN"/>
+              </w:rPr>
+            </w:pPr>
+            <w:proofErr w:type="spellStart"/>
+            <w:r>
+              <w:rPr>
+                <w:rFonts w:ascii="Palatino Linotype" w:hAnsi="Palatino Linotype"/>
+                <w:lang w:eastAsia="zh-CN"/>
+              </w:rPr>
+              <w:t>AFURLSessionManager</w:t>
+            </w:r>
+            <w:proofErr w:type="spellEnd"/>
+            <w:r>
+              <w:rPr>
+                <w:rFonts w:ascii="Palatino Linotype" w:hAnsi="Palatino Linotype"/>
+                <w:lang w:eastAsia="zh-CN"/>
+              </w:rPr>
+              <w:t xml:space="preserve"> </w:t>
+            </w:r>
+            <w:r>
+              <w:rPr>
+                <w:rFonts w:ascii="Palatino Linotype" w:hAnsi="Palatino Linotype"/>
+                <w:lang w:eastAsia="zh-CN"/>
+              </w:rPr>
+              <w:t>*manager = [</w:t>
+            </w:r>
+            <w:proofErr w:type="spellStart"/>
+            <w:r>
+              <w:rPr>
+                <w:rFonts w:ascii="Palatino Linotype" w:hAnsi="Palatino Linotype"/>
+                <w:lang w:eastAsia="zh-CN"/>
+              </w:rPr>
+              <w:t>AFURLSessionManager</w:t>
+            </w:r>
+            <w:proofErr w:type="spellEnd"/>
+            <w:r>
+              <w:rPr>
+                <w:rFonts w:ascii="Palatino Linotype" w:hAnsi="Palatino Linotype"/>
+                <w:lang w:eastAsia="zh-CN"/>
+              </w:rPr>
+              <w:t xml:space="preserve"> manager];</w:t>
+            </w:r>
+          </w:p>
+          <w:p>
+            <w:pPr>
+              <w:rPr>
+                <w:rFonts w:ascii="Palatino Linotype" w:hAnsi="Palatino Linotype"/>
+                <w:lang w:eastAsia="zh-CN"/>
+              </w:rPr>
+            </w:pPr>
+            <w:proofErr w:type="spellStart"/>
+            <w:r>
+              <w:rPr>
+                <w:rFonts w:ascii="Palatino Linotype" w:hAnsi="Palatino Linotype"/>
+                <w:lang w:eastAsia="zh-CN"/>
+              </w:rPr>
+              <w:t>NSDictionary</w:t>
+            </w:r>
+            <w:proofErr w:type="spellEnd"/>
+            <w:r>
+              <w:rPr>
+                <w:rFonts w:ascii="Palatino Linotype" w:hAnsi="Palatino Linotype"/>
+                <w:lang w:eastAsia="zh-CN"/>
+              </w:rPr>
+              <w:t xml:space="preserve"> *</w:t>
+            </w:r>
+            <w:r>
+              <w:rPr>
+                <w:rFonts w:ascii="Palatino Linotype" w:hAnsi="Palatino Linotype"/>
+                <w:lang w:eastAsia="zh-CN"/>
+              </w:rPr>
+              <w:t xml:space="preserve">parameters = </w:t>
+            </w:r>
+            <w:proofErr w:type="gramStart"/>
+            <w:r>
+              <w:rPr>
+                <w:rFonts w:ascii="Palatino Linotype" w:hAnsi="Palatino Linotype"/>
+                <w:lang w:eastAsia="zh-CN"/>
+              </w:rPr>
+              <w:t>@{</w:t>
+            </w:r>
+            <w:proofErr w:type="gramEnd"/>
+            <w:r>
+              <w:rPr>
+                <w:rFonts w:ascii="Palatino Linotype" w:hAnsi="Palatino Linotype"/>
+                <w:lang w:eastAsia="zh-CN"/>
+              </w:rPr>
+              <w:t>@"foo": @"bar"};</w:t>
+            </w:r>
+          </w:p>
+          <w:p>
+            <w:pPr>
+              <w:rPr>
+                <w:rFonts w:ascii="Palatino Linotype" w:hAnsi="Palatino Linotype"/>
+                <w:lang w:eastAsia="zh-CN"/>
+              </w:rPr>
+            </w:pPr>
+            <w:r>
+              <w:rPr>
+                <w:rFonts w:ascii="Palatino Linotype" w:hAnsi="Palatino Linotype"/>
+                <w:lang w:eastAsia="zh-CN"/>
+              </w:rPr>
+              <w:t>[manager POST:@"http://example.com/</w:t>
+            </w:r>
+            <w:proofErr w:type="spellStart"/>
+            <w:proofErr w:type="gramStart"/>
+            <w:r>
+              <w:rPr>
+                <w:rFonts w:ascii="Palatino Linotype" w:hAnsi="Palatino Linotype"/>
+                <w:lang w:eastAsia="zh-CN"/>
+              </w:rPr>
+              <w:t>resources.json</w:t>
+            </w:r>
+            <w:proofErr w:type="spellEnd"/>
+            <w:proofErr w:type="gramEnd"/>
+            <w:r>
+              <w:rPr>
+                <w:rFonts w:ascii="Palatino Linotype" w:hAnsi="Palatino Linotype"/>
+                <w:lang w:eastAsia="zh-CN"/>
+              </w:rPr>
+              <w:t>" success:^(</w:t>
+            </w:r>
+            <w:proofErr w:type="spellStart"/>
+            <w:r>
+              <w:rPr>
+                <w:rFonts w:ascii="Palatino Linotype" w:hAnsi="Palatino Linotype"/>
+                <w:lang w:eastAsia="zh-CN"/>
+              </w:rPr>
+              <w:t>AFHTTPRequestOperation</w:t>
+            </w:r>
+            <w:proofErr w:type="spellEnd"/>
+            <w:r>
+              <w:rPr>
+                <w:rFonts w:ascii="Palatino Linotype" w:hAnsi="Palatino Linotype"/>
+                <w:lang w:eastAsia="zh-CN"/>
+              </w:rPr>
+              <w:t xml:space="preserve"> *</w:t>
+            </w:r>
+            <w:r>
+              <w:rPr>
+                <w:rFonts w:ascii="Palatino Linotype" w:hAnsi="Palatino Linotype"/>
+                <w:lang w:eastAsia="zh-CN"/>
+              </w:rPr>
+              <w:t xml:space="preserve">operation, id </w:t>
+            </w:r>
+            <w:proofErr w:type="spellStart"/>
+            <w:r>
+              <w:rPr>
+                <w:rFonts w:ascii="Palatino Linotype" w:hAnsi="Palatino Linotype"/>
+                <w:lang w:eastAsia="zh-CN"/>
+              </w:rPr>
+              <w:t>responseObject</w:t>
+            </w:r>
+            <w:proofErr w:type="spellEnd"/>
+            <w:r>
+              <w:rPr>
+                <w:rFonts w:ascii="Palatino Linotype" w:hAnsi="Palatino Linotype"/>
+                <w:lang w:eastAsia="zh-CN"/>
+              </w:rPr>
+              <w:t>) {</w:t>
+            </w:r>
+          </w:p>
+          <w:p>
+            <w:pPr>
+              <w:rPr>
+                <w:rFonts w:ascii="Palatino Linotype" w:hAnsi="Palatino Linotype"/>
+                <w:lang w:eastAsia="zh-CN"/>
+              </w:rPr>
+            </w:pPr>
+            <w:proofErr w:type="spellStart"/>
+            <w:proofErr w:type="gramStart"/>
+            <w:r>
+              <w:rPr>
+                <w:rFonts w:ascii="Palatino Linotype" w:hAnsi="Palatino Linotype"/>
+                <w:lang w:eastAsia="zh-CN"/>
+              </w:rPr>
+              <w:t>parameters:parameters</w:t>
+            </w:r>
+            <w:proofErr w:type="spellEnd"/>
+            <w:proofErr w:type="gramEnd"/>
+          </w:p>
+          <w:p>
+            <w:pPr>
+              <w:rPr>
+                <w:rFonts w:ascii="Palatino Linotype" w:hAnsi="Palatino Linotype"/>
+                <w:lang w:eastAsia="zh-CN"/>
+              </w:rPr>
+            </w:pPr>
+            <w:r>
+              <w:rPr>
+                <w:rFonts w:ascii="Palatino Linotype" w:hAnsi="Palatino Linotype"/>
+                <w:lang w:eastAsia="zh-CN"/>
+              </w:rPr>
+              <w:t xml:space="preserve">     </w:t>
+            </w:r>
+            <w:proofErr w:type="spellStart"/>
+            <w:proofErr w:type="gramStart"/>
+            <w:r>
+              <w:rPr>
+                <w:rFonts w:ascii="Palatino Linotype" w:hAnsi="Palatino Linotype"/>
+                <w:lang w:eastAsia="zh-CN"/>
+              </w:rPr>
+              <w:t>NSLo</w:t>
+            </w:r>
+            <w:r>
+              <w:rPr>
+                <w:rFonts w:ascii="Palatino Linotype" w:hAnsi="Palatino Linotype"/>
+                <w:lang w:eastAsia="zh-CN"/>
+              </w:rPr>
+              <w:t>g</w:t>
+            </w:r>
+            <w:proofErr w:type="spellEnd"/>
+            <w:r>
+              <w:rPr>
+                <w:rFonts w:ascii="Palatino Linotype" w:hAnsi="Palatino Linotype"/>
+                <w:lang w:eastAsia="zh-CN"/>
+              </w:rPr>
+              <w:t>(</w:t>
+            </w:r>
+            <w:proofErr w:type="gramEnd"/>
+            <w:r>
+              <w:rPr>
+                <w:rFonts w:ascii="Palatino Linotype" w:hAnsi="Palatino Linotype"/>
+                <w:lang w:eastAsia="zh-CN"/>
+              </w:rPr>
+              <w:t xml:space="preserve">@"JSON: %@", </w:t>
+            </w:r>
+            <w:proofErr w:type="spellStart"/>
+            <w:r>
+              <w:rPr>
+                <w:rFonts w:ascii="Palatino Linotype" w:hAnsi="Palatino Linotype"/>
+                <w:lang w:eastAsia="zh-CN"/>
+              </w:rPr>
+              <w:t>responseObject</w:t>
+            </w:r>
+            <w:proofErr w:type="spellEnd"/>
+            <w:r>
+              <w:rPr>
+                <w:rFonts w:ascii="Palatino Linotype" w:hAnsi="Palatino Linotype"/>
+                <w:lang w:eastAsia="zh-CN"/>
+              </w:rPr>
+              <w:t>);</w:t>
+            </w:r>
+          </w:p>
+          <w:p>
+            <w:pPr>
+              <w:rPr>
+                <w:rFonts w:ascii="Palatino Linotype" w:hAnsi="Palatino Linotype"/>
+                <w:lang w:eastAsia="zh-CN"/>
+              </w:rPr>
+            </w:pPr>
+            <w:r>
+              <w:rPr>
+                <w:rFonts w:ascii="Palatino Linotype" w:hAnsi="Palatino Linotype"/>
+                <w:lang w:eastAsia="zh-CN"/>
+              </w:rPr>
+              <w:t>} failure:^(</w:t>
+            </w:r>
+            <w:proofErr w:type="spellStart"/>
+            <w:r>
+              <w:rPr>
+                <w:rFonts w:ascii="Palatino Linotype" w:hAnsi="Palatino Linotype"/>
+                <w:lang w:eastAsia="zh-CN"/>
+              </w:rPr>
+              <w:t>AFHTTPRequestOperatio</w:t>
+            </w:r>
+            <w:r>
+              <w:rPr>
+                <w:rFonts w:ascii="Palatino Linotype" w:hAnsi="Palatino Linotype"/>
+                <w:lang w:eastAsia="zh-CN"/>
+              </w:rPr>
+              <w:t>n</w:t>
+            </w:r>
+            <w:proofErr w:type="spellEnd"/>
+            <w:r>
+              <w:rPr>
+                <w:rFonts w:ascii="Palatino Linotype" w:hAnsi="Palatino Linotype"/>
+                <w:lang w:eastAsia="zh-CN"/>
+              </w:rPr>
+              <w:t xml:space="preserve"> *operation, </w:t>
+            </w:r>
+            <w:proofErr w:type="spellStart"/>
+            <w:r>
+              <w:rPr>
+                <w:rFonts w:ascii="Palatino Linotype" w:hAnsi="Palatino Linotype"/>
+                <w:lang w:eastAsia="zh-CN"/>
+              </w:rPr>
+              <w:t>NSError</w:t>
+            </w:r>
+            <w:proofErr w:type="spellEnd"/>
+            <w:r>
+              <w:rPr>
+                <w:rFonts w:ascii="Palatino Linotype" w:hAnsi="Palatino Linotype"/>
+                <w:lang w:eastAsia="zh-CN"/>
+              </w:rPr>
+              <w:t xml:space="preserve"> *error) {</w:t>
+            </w:r>
+          </w:p>
+          <w:p>
+            <w:pPr>
+              <w:rPr>
+                <w:rFonts w:ascii="Palatino Linotype" w:hAnsi="Palatino Linotype"/>
+                <w:lang w:eastAsia="zh-CN"/>
+              </w:rPr>
+            </w:pPr>
+            <w:r>
+              <w:rPr>
+                <w:rFonts w:ascii="Palatino Linotype" w:hAnsi="Palatino Linotype"/>
+                <w:lang w:eastAsia="zh-CN"/>
+              </w:rPr>
+              <w:t xml:space="preserve">     </w:t>
+            </w:r>
+            <w:proofErr w:type="spellStart"/>
+            <w:proofErr w:type="gramStart"/>
+            <w:r>
+              <w:rPr>
+                <w:rFonts w:ascii="Palatino Linotype" w:hAnsi="Palatino Linotype"/>
+                <w:lang w:eastAsia="zh-CN"/>
+              </w:rPr>
+              <w:t>NSLog</w:t>
+            </w:r>
+            <w:proofErr w:type="spellEnd"/>
+            <w:r>
+              <w:rPr>
+                <w:rFonts w:ascii="Palatino Linotype" w:hAnsi="Palatino Linotype"/>
+                <w:lang w:eastAsia="zh-CN"/>
+              </w:rPr>
+              <w:t>(</w:t>
+            </w:r>
+            <w:proofErr w:type="gramEnd"/>
+            <w:r>
+              <w:rPr>
+                <w:rFonts w:ascii="Palatino Linotype" w:hAnsi="Palatino Linotype"/>
+                <w:lang w:eastAsia="zh-CN"/>
+              </w:rPr>
+              <w:t>@"Error: %@", error);</w:t>
+            </w:r>
+          </w:p>
+          <w:p>
+            <w:pPr>
+              <w:rPr>
+                <w:rFonts w:ascii="Palatino Linotype" w:hAnsi="Palatino Linotype" w:hint="eastAsia"/>
+                <w:lang w:eastAsia="zh-CN"/>
+              </w:rPr>
+            </w:pPr>
+            <w:r>
+              <w:rPr>
+                <w:rFonts w:ascii="Palatino Linotype" w:hAnsi="Palatino Linotype"/>
+                <w:lang w:eastAsia="zh-CN"/>
+              </w:rPr>
+              <w:t>}];</w:t>
+            </w:r>
+          </w:p>
+        </w:tc>
+      </w:tr>
+    </w:tbl>
+    <w:p>
+      <w:pPr>
+        <w:spacing w:line="480" w:lineRule="auto"/>
+        <w:rPr>
+          <w:rFonts w:ascii="Palatino Linotype" w:hAnsi="Palatino Linotype"/>
+          <w:lang w:eastAsia="zh-CN"/>
+        </w:rPr>
+      </w:pPr>
+    </w:p>
+    <w:p>
+      <w:pPr>
+        <w:spacing w:line="480" w:lineRule="auto"/>
+        <w:rPr>
+          <w:rFonts w:ascii="Palatino Linotype" w:hAnsi="Palatino Linotype"/>
+          <w:lang w:eastAsia="zh-CN"/>
+        </w:rPr>
+      </w:pPr>
+      <w:r>
+        <w:rPr>
+          <w:rFonts w:ascii="Palatino Linotype" w:hAnsi="Palatino Linotype"/>
+          <w:lang w:eastAsia="zh-CN"/>
+        </w:rPr>
+        <w:t xml:space="preserve">This code block sends an </w:t>
+      </w:r>
+      <w:r>
+        <w:rPr>
+          <w:rFonts w:ascii="Palatino Linotype" w:hAnsi="Palatino Linotype"/>
+          <w:lang w:eastAsia="zh-CN"/>
+        </w:rPr>
+        <w:t>asynchronous</w:t>
+      </w:r>
+      <w:r>
+        <w:rPr>
+          <w:rFonts w:ascii="Palatino Linotype" w:hAnsi="Palatino Linotype"/>
+          <w:lang w:eastAsia="zh-CN"/>
+        </w:rPr>
+        <w:t xml:space="preserve"> request containing </w:t>
+      </w:r>
+      <w:r>
+        <w:rPr>
+          <w:rFonts w:ascii="Palatino Linotype" w:hAnsi="Palatino Linotype" w:hint="eastAsia"/>
+          <w:lang w:eastAsia="zh-CN"/>
+        </w:rPr>
+        <w:t xml:space="preserve">a parameter dictionary to the server. </w:t>
+      </w:r>
+      <w:r>
+        <w:rPr>
+          <w:rFonts w:ascii="Palatino Linotype" w:hAnsi="Palatino Linotype"/>
+          <w:lang w:eastAsia="zh-CN"/>
+        </w:rPr>
+        <w:t xml:space="preserve">If </w:t>
+      </w:r>
+      <w:r>
+        <w:rPr>
+          <w:rFonts w:ascii="Palatino Linotype" w:hAnsi="Palatino Linotype" w:hint="eastAsia"/>
+          <w:lang w:eastAsia="zh-CN"/>
+        </w:rPr>
+        <w:t xml:space="preserve">the </w:t>
+      </w:r>
+      <w:r>
+        <w:rPr>
+          <w:rFonts w:ascii="Palatino Linotype" w:hAnsi="Palatino Linotype"/>
+          <w:lang w:eastAsia="zh-CN"/>
+        </w:rPr>
+        <w:t>request</w:t>
+      </w:r>
+      <w:r>
+        <w:rPr>
+          <w:rFonts w:ascii="Palatino Linotype" w:hAnsi="Palatino Linotype" w:hint="eastAsia"/>
+          <w:lang w:eastAsia="zh-CN"/>
+        </w:rPr>
+        <w:t xml:space="preserve"> is successful, the manager will get a </w:t>
+      </w:r>
+      <w:proofErr w:type="spellStart"/>
+      <w:r>
+        <w:rPr>
+          <w:rFonts w:ascii="Palatino Linotype" w:hAnsi="Palatino Linotype" w:hint="eastAsia"/>
+          <w:i/>
+          <w:lang w:eastAsia="zh-CN"/>
+        </w:rPr>
+        <w:t>responseObject</w:t>
+      </w:r>
+      <w:proofErr w:type="spellEnd"/>
+      <w:r>
+        <w:rPr>
+          <w:rFonts w:ascii="Palatino Linotype" w:hAnsi="Palatino Linotype" w:hint="eastAsia"/>
+          <w:lang w:eastAsia="zh-CN"/>
+        </w:rPr>
+        <w:t xml:space="preserve"> </w:t>
+      </w:r>
+      <w:r>
+        <w:rPr>
+          <w:rFonts w:ascii="Palatino Linotype" w:hAnsi="Palatino Linotype"/>
+          <w:lang w:eastAsia="zh-CN"/>
+        </w:rPr>
+        <w:t xml:space="preserve">containing request information </w:t>
+      </w:r>
+      <w:r>
+        <w:rPr>
+          <w:rFonts w:ascii="Palatino Linotype" w:hAnsi="Palatino Linotype" w:hint="eastAsia"/>
+          <w:lang w:eastAsia="zh-CN"/>
+        </w:rPr>
+        <w:t xml:space="preserve">or an </w:t>
+      </w:r>
+      <w:r>
+        <w:rPr>
+          <w:rFonts w:ascii="Palatino Linotype" w:hAnsi="Palatino Linotype"/>
+          <w:i/>
+          <w:lang w:eastAsia="zh-CN"/>
+        </w:rPr>
+        <w:t>error</w:t>
+      </w:r>
+      <w:r>
+        <w:rPr>
+          <w:rFonts w:ascii="Palatino Linotype" w:hAnsi="Palatino Linotype"/>
+          <w:lang w:eastAsia="zh-CN"/>
+        </w:rPr>
+        <w:t xml:space="preserve"> if the request is failed.</w:t>
+      </w:r>
+    </w:p>
+    <w:p>
+      <w:pPr>
+        <w:spacing w:line="480" w:lineRule="auto"/>
+        <w:rPr>
+          <w:rFonts w:ascii="Palatino Linotype" w:hAnsi="Palatino Linotype" w:hint="eastAsia"/>
+          <w:lang w:eastAsia="zh-CN"/>
+        </w:rPr>
+      </w:pPr>
+    </w:p>
+    <w:p>
+      <w:pPr>
+        <w:pStyle w:val="ListParagraph"/>
+        <w:numPr>
+          <w:ilvl w:val="0"/>
+          <w:numId w:val="32"/>
+        </w:numPr>
+        <w:spacing w:line="480" w:lineRule="auto"/>
+        <w:rPr>
+          <w:rFonts w:ascii="Palatino Linotype" w:hAnsi="Palatino Linotype"/>
+          <w:lang w:eastAsia="zh-CN"/>
+        </w:rPr>
+      </w:pPr>
+      <w:proofErr w:type="spellStart"/>
+      <w:r>
+        <w:rPr>
+          <w:rFonts w:ascii="Palatino Linotype" w:hAnsi="Palatino Linotype"/>
+          <w:lang w:eastAsia="zh-CN"/>
+        </w:rPr>
+        <w:t>MBProgressHUD</w:t>
+      </w:r>
+      <w:proofErr w:type="spellEnd"/>
+    </w:p>
+    <w:p>
+      <w:pPr>
+        <w:spacing w:line="480" w:lineRule="auto"/>
+        <w:rPr>
+          <w:rFonts w:ascii="Palatino Linotype" w:hAnsi="Palatino Linotype"/>
+          <w:lang w:eastAsia="zh-CN"/>
+        </w:rPr>
+      </w:pPr>
+      <w:proofErr w:type="spellStart"/>
+      <w:r>
+        <w:rPr>
+          <w:rFonts w:ascii="Palatino Linotype" w:hAnsi="Palatino Linotype"/>
+          <w:color w:val="FF0000"/>
+          <w:lang w:eastAsia="zh-CN"/>
+        </w:rPr>
+        <w:t>MBProgressHUD</w:t>
+      </w:r>
+      <w:proofErr w:type="spellEnd"/>
+      <w:r>
+        <w:rPr>
+          <w:rFonts w:ascii="Palatino Linotype" w:hAnsi="Palatino Linotype"/>
+          <w:color w:val="FF0000"/>
+          <w:lang w:eastAsia="zh-CN"/>
+        </w:rPr>
+        <w:t xml:space="preserve"> is an iOS drop-in class that displays a translucent HUD with an indicator and/or labels while work is being done in a background thread</w:t>
+      </w:r>
+      <w:r>
+        <w:rPr>
+          <w:rFonts w:ascii="Palatino Linotype" w:hAnsi="Palatino Linotype"/>
+          <w:lang w:eastAsia="zh-CN"/>
+        </w:rPr>
+        <w:t>. I use this framework in almost every view in this project. It’s easy to add a text indicator or progress indicator as shown in Figure 3-1</w:t>
+      </w:r>
+      <w:bookmarkStart w:id="0" w:name="_GoBack"/>
+      <w:bookmarkEnd w:id="0"/>
+    </w:p>
+    <w:p>
+      <w:pPr>
+        <w:spacing w:line="480" w:lineRule="auto"/>
+        <w:rPr>
+          <w:rFonts w:ascii="Palatino Linotype" w:hAnsi="Palatino Linotype"/>
+          <w:lang w:eastAsia="zh-CN"/>
+        </w:rPr>
+      </w:pPr>
+    </w:p>
+    <w:p>
+      <w:pPr>
+        <w:pStyle w:val="ListParagraph"/>
+        <w:numPr>
+          <w:ilvl w:val="0"/>
+          <w:numId w:val="32"/>
+        </w:numPr>
+        <w:spacing w:line="480" w:lineRule="auto"/>
+        <w:rPr>
+          <w:rFonts w:ascii="Palatino Linotype" w:hAnsi="Palatino Linotype"/>
+          <w:lang w:eastAsia="zh-CN"/>
+        </w:rPr>
+      </w:pPr>
+      <w:proofErr w:type="spellStart"/>
+      <w:r>
+        <w:rPr>
+          <w:rFonts w:ascii="Palatino Linotype" w:hAnsi="Palatino Linotype"/>
+          <w:lang w:eastAsia="zh-CN"/>
+        </w:rPr>
+        <w:t>JSONModel</w:t>
+      </w:r>
+      <w:proofErr w:type="spellEnd"/>
+    </w:p>
+    <w:p>
+      <w:pPr>
+        <w:pStyle w:val="ListParagraph"/>
+        <w:numPr>
+          <w:ilvl w:val="0"/>
+          <w:numId w:val="32"/>
+        </w:numPr>
+        <w:spacing w:line="480" w:lineRule="auto"/>
+        <w:rPr>
+          <w:rFonts w:ascii="Palatino Linotype" w:hAnsi="Palatino Linotype"/>
+          <w:lang w:eastAsia="zh-CN"/>
+        </w:rPr>
+      </w:pPr>
+      <w:proofErr w:type="spellStart"/>
+      <w:r>
+        <w:rPr>
+          <w:rFonts w:ascii="Palatino Linotype" w:hAnsi="Palatino Linotype"/>
+          <w:lang w:eastAsia="zh-CN"/>
+        </w:rPr>
+        <w:t>S</w:t>
+      </w:r>
+      <w:r>
+        <w:rPr>
+          <w:rFonts w:ascii="Palatino Linotype" w:hAnsi="Palatino Linotype"/>
+          <w:lang w:eastAsia="zh-CN"/>
+        </w:rPr>
+        <w:t>hare</w:t>
+      </w:r>
+      <w:r>
+        <w:rPr>
+          <w:rFonts w:ascii="Palatino Linotype" w:hAnsi="Palatino Linotype"/>
+          <w:lang w:eastAsia="zh-CN"/>
+        </w:rPr>
+        <w:t>SDK</w:t>
+      </w:r>
+      <w:proofErr w:type="spellEnd"/>
+    </w:p>
+    <w:p>
+      <w:pPr>
+        <w:pStyle w:val="ListParagraph"/>
+        <w:spacing w:line="480" w:lineRule="auto"/>
+        <w:ind w:left="0"/>
+        <w:rPr>
+          <w:rFonts w:ascii="Palatino Linotype" w:hAnsi="Palatino Linotype"/>
+          <w:lang w:eastAsia="zh-CN"/>
+        </w:rPr>
+      </w:pPr>
+    </w:p>
+    <w:p>
+      <w:pPr>
+        <w:pStyle w:val="ListParagraph"/>
+        <w:numPr>
+          <w:ilvl w:val="0"/>
+          <w:numId w:val="31"/>
+        </w:numPr>
+        <w:spacing w:line="480" w:lineRule="auto"/>
+        <w:rPr>
+          <w:rFonts w:ascii="Palatino Linotype" w:hAnsi="Palatino Linotype"/>
+          <w:lang w:eastAsia="zh-CN"/>
+        </w:rPr>
+      </w:pPr>
+      <w:r>
+        <w:rPr>
+          <w:rFonts w:ascii="Palatino Linotype" w:hAnsi="Palatino Linotype"/>
+          <w:lang w:eastAsia="zh-CN"/>
+        </w:rPr>
+        <w:t>Tools used in back-end</w:t>
+      </w:r>
+    </w:p>
+    <w:p>
+      <w:pPr>
+        <w:pStyle w:val="ListParagraph"/>
+        <w:spacing w:line="480" w:lineRule="auto"/>
+        <w:ind w:left="0"/>
+        <w:rPr>
+          <w:rFonts w:ascii="Palatino Linotype" w:hAnsi="Palatino Linotype"/>
+          <w:lang w:eastAsia="zh-CN"/>
+        </w:rPr>
+      </w:pPr>
+    </w:p>
+    <w:p>
+      <w:pPr>
+        <w:rPr>
+          <w:rFonts w:ascii="Palatino Linotype" w:hAnsi="Palatino Linotype"/>
+          <w:lang w:eastAsia="zh-CN"/>
+        </w:rPr>
+      </w:pPr>
+      <w:r>
+        <w:rPr>
+          <w:rFonts w:ascii="Palatino Linotype" w:hAnsi="Palatino Linotype"/>
+          <w:lang w:eastAsia="zh-CN"/>
+        </w:rPr>
+        <w:br w:type="page"/>
       </w:r>
     </w:p>
     <w:p>
@@ -1589,16 +5429,16 @@
         </w:numPr>
         <w:spacing w:line="480" w:lineRule="auto"/>
         <w:rPr>
-          <w:rFonts w:ascii="Palatino Linotype" w:hAnsi="Palatino Linotype" w:hint="eastAsia"/>
-          <w:lang w:eastAsia="zh-CN"/>
-        </w:rPr>
-      </w:pPr>
-      <w:r>
-        <w:rPr>
-          <w:rFonts w:ascii="Palatino Linotype" w:hAnsi="Palatino Linotype" w:hint="eastAsia"/>
-          <w:lang w:eastAsia="zh-CN"/>
-        </w:rPr>
-        <w:t>IMPLEMENTATION AND TEST</w:t>
+          <w:rFonts w:ascii="Palatino Linotype" w:hAnsi="Palatino Linotype"/>
+          <w:lang w:eastAsia="zh-CN"/>
+        </w:rPr>
+      </w:pPr>
+      <w:r>
+        <w:rPr>
+          <w:rFonts w:ascii="Palatino Linotype" w:hAnsi="Palatino Linotype" w:hint="eastAsia"/>
+          <w:lang w:eastAsia="zh-CN"/>
+        </w:rPr>
+        <w:t>REQUIRMENTS AND DESIGN</w:t>
       </w:r>
     </w:p>
     <w:p>
@@ -1610,16 +5450,16 @@
         </w:numPr>
         <w:spacing w:line="480" w:lineRule="auto"/>
         <w:rPr>
-          <w:rFonts w:ascii="Palatino Linotype" w:hAnsi="Palatino Linotype" w:hint="eastAsia"/>
-          <w:lang w:eastAsia="zh-CN"/>
-        </w:rPr>
-      </w:pPr>
-      <w:r>
-        <w:rPr>
-          <w:rFonts w:ascii="Palatino Linotype" w:hAnsi="Palatino Linotype" w:hint="eastAsia"/>
-          <w:lang w:eastAsia="zh-CN"/>
-        </w:rPr>
-        <w:t>RESULT AND EVALUATION</w:t>
+          <w:rFonts w:ascii="Palatino Linotype" w:hAnsi="Palatino Linotype"/>
+          <w:lang w:eastAsia="zh-CN"/>
+        </w:rPr>
+      </w:pPr>
+      <w:r>
+        <w:rPr>
+          <w:rFonts w:ascii="Palatino Linotype" w:hAnsi="Palatino Linotype" w:hint="eastAsia"/>
+          <w:lang w:eastAsia="zh-CN"/>
+        </w:rPr>
+        <w:t>IMPLEMENTATION AND TEST</w:t>
       </w:r>
     </w:p>
     <w:p>
@@ -1647,7 +5487,7 @@
       <w:pPr>
         <w:spacing w:line="480" w:lineRule="auto"/>
         <w:rPr>
-          <w:rFonts w:ascii="Palatino Linotype" w:hAnsi="Palatino Linotype" w:hint="eastAsia"/>
+          <w:rFonts w:ascii="Palatino Linotype" w:hAnsi="Palatino Linotype"/>
           <w:lang w:eastAsia="zh-CN"/>
         </w:rPr>
       </w:pPr>
@@ -1703,13 +5543,13 @@
 <file path=word/numbering.xml><?xml version="1.0" encoding="utf-8"?>
 <w:numbering xmlns:wpc="http://schemas.microsoft.com/office/word/2010/wordprocessingCanvas" xmlns:mo="http://schemas.microsoft.com/office/mac/office/2008/main" xmlns:mc="http://schemas.openxmlformats.org/markup-compatibility/2006" xmlns:mv="urn:schemas-microsoft-com:mac:vml" xmlns:o="urn:schemas-microsoft-com:office:office" xmlns:r="http://schemas.openxmlformats.org/officeDocument/2006/relationships" xmlns:m="http://schemas.openxmlformats.org/officeDocument/2006/math" xmlns:v="urn:schemas-microsoft-com:vml" xmlns:wp14="http://schemas.microsoft.com/office/word/2010/wordprocessingDrawing" xmlns:wp="http://schemas.openxmlformats.org/drawingml/2006/wordprocessingDrawing" xmlns:w10="urn:schemas-microsoft-com:office:word" xmlns:w="http://schemas.openxmlformats.org/wordprocessingml/2006/main" xmlns:w14="http://schemas.microsoft.com/office/word/2010/wordml" xmlns:w15="http://schemas.microsoft.com/office/word/2012/wordml" xmlns:wpg="http://schemas.microsoft.com/office/word/2010/wordprocessingGroup" xmlns:wpi="http://schemas.microsoft.com/office/word/2010/wordprocessingInk" xmlns:wne="http://schemas.microsoft.com/office/word/2006/wordml" xmlns:wps="http://schemas.microsoft.com/office/word/2010/wordprocessingShape" mc:Ignorable="w14 w15 wp14">
   <w:abstractNum w:abstractNumId="0">
-    <w:nsid w:val="055F44FF"/>
+    <w:nsid w:val="04A841BA"/>
     <w:multiLevelType w:val="hybridMultilevel"/>
-    <w:tmpl w:val="24821348"/>
-    <w:lvl w:ilvl="0" w:tplc="28941E34">
-      <w:start w:val="1"/>
-      <w:numFmt w:val="lowerLetter"/>
-      <w:lvlText w:val="(%1)"/>
+    <w:tmpl w:val="A2528E4E"/>
+    <w:lvl w:ilvl="0" w:tplc="0722DF50">
+      <w:start w:val="1"/>
+      <w:numFmt w:val="decimal"/>
+      <w:lvlText w:val="%1)"/>
       <w:lvlJc w:val="left"/>
       <w:pPr>
         <w:ind w:left="720" w:hanging="360"/>
@@ -1792,6 +5632,540 @@
     </w:lvl>
   </w:abstractNum>
   <w:abstractNum w:abstractNumId="1">
+    <w:nsid w:val="055F44FF"/>
+    <w:multiLevelType w:val="hybridMultilevel"/>
+    <w:tmpl w:val="3D0A0D08"/>
+    <w:lvl w:ilvl="0" w:tplc="04090011">
+      <w:start w:val="1"/>
+      <w:numFmt w:val="decimal"/>
+      <w:lvlText w:val="%1)"/>
+      <w:lvlJc w:val="left"/>
+      <w:pPr>
+        <w:ind w:left="720" w:hanging="360"/>
+      </w:pPr>
+      <w:rPr>
+        <w:rFonts w:hint="eastAsia"/>
+      </w:rPr>
+    </w:lvl>
+    <w:lvl w:ilvl="1" w:tplc="04090019" w:tentative="1">
+      <w:start w:val="1"/>
+      <w:numFmt w:val="lowerLetter"/>
+      <w:lvlText w:val="%2."/>
+      <w:lvlJc w:val="left"/>
+      <w:pPr>
+        <w:ind w:left="1440" w:hanging="360"/>
+      </w:pPr>
+    </w:lvl>
+    <w:lvl w:ilvl="2" w:tplc="0409001B" w:tentative="1">
+      <w:start w:val="1"/>
+      <w:numFmt w:val="lowerRoman"/>
+      <w:lvlText w:val="%3."/>
+      <w:lvlJc w:val="right"/>
+      <w:pPr>
+        <w:ind w:left="2160" w:hanging="180"/>
+      </w:pPr>
+    </w:lvl>
+    <w:lvl w:ilvl="3" w:tplc="0409000F" w:tentative="1">
+      <w:start w:val="1"/>
+      <w:numFmt w:val="decimal"/>
+      <w:lvlText w:val="%4."/>
+      <w:lvlJc w:val="left"/>
+      <w:pPr>
+        <w:ind w:left="2880" w:hanging="360"/>
+      </w:pPr>
+    </w:lvl>
+    <w:lvl w:ilvl="4" w:tplc="04090019" w:tentative="1">
+      <w:start w:val="1"/>
+      <w:numFmt w:val="lowerLetter"/>
+      <w:lvlText w:val="%5."/>
+      <w:lvlJc w:val="left"/>
+      <w:pPr>
+        <w:ind w:left="3600" w:hanging="360"/>
+      </w:pPr>
+    </w:lvl>
+    <w:lvl w:ilvl="5" w:tplc="0409001B" w:tentative="1">
+      <w:start w:val="1"/>
+      <w:numFmt w:val="lowerRoman"/>
+      <w:lvlText w:val="%6."/>
+      <w:lvlJc w:val="right"/>
+      <w:pPr>
+        <w:ind w:left="4320" w:hanging="180"/>
+      </w:pPr>
+    </w:lvl>
+    <w:lvl w:ilvl="6" w:tplc="0409000F" w:tentative="1">
+      <w:start w:val="1"/>
+      <w:numFmt w:val="decimal"/>
+      <w:lvlText w:val="%7."/>
+      <w:lvlJc w:val="left"/>
+      <w:pPr>
+        <w:ind w:left="5040" w:hanging="360"/>
+      </w:pPr>
+    </w:lvl>
+    <w:lvl w:ilvl="7" w:tplc="04090019" w:tentative="1">
+      <w:start w:val="1"/>
+      <w:numFmt w:val="lowerLetter"/>
+      <w:lvlText w:val="%8."/>
+      <w:lvlJc w:val="left"/>
+      <w:pPr>
+        <w:ind w:left="5760" w:hanging="360"/>
+      </w:pPr>
+    </w:lvl>
+    <w:lvl w:ilvl="8" w:tplc="0409001B" w:tentative="1">
+      <w:start w:val="1"/>
+      <w:numFmt w:val="lowerRoman"/>
+      <w:lvlText w:val="%9."/>
+      <w:lvlJc w:val="right"/>
+      <w:pPr>
+        <w:ind w:left="6480" w:hanging="180"/>
+      </w:pPr>
+    </w:lvl>
+  </w:abstractNum>
+  <w:abstractNum w:abstractNumId="2">
+    <w:nsid w:val="05820AE6"/>
+    <w:multiLevelType w:val="hybridMultilevel"/>
+    <w:tmpl w:val="3F8A0B9E"/>
+    <w:lvl w:ilvl="0" w:tplc="28B06E48">
+      <w:start w:val="1"/>
+      <w:numFmt w:val="decimal"/>
+      <w:lvlText w:val="%1."/>
+      <w:lvlJc w:val="left"/>
+      <w:pPr>
+        <w:ind w:left="720" w:hanging="360"/>
+      </w:pPr>
+      <w:rPr>
+        <w:rFonts w:hint="default"/>
+      </w:rPr>
+    </w:lvl>
+    <w:lvl w:ilvl="1" w:tplc="04090019" w:tentative="1">
+      <w:start w:val="1"/>
+      <w:numFmt w:val="lowerLetter"/>
+      <w:lvlText w:val="%2."/>
+      <w:lvlJc w:val="left"/>
+      <w:pPr>
+        <w:ind w:left="1440" w:hanging="360"/>
+      </w:pPr>
+    </w:lvl>
+    <w:lvl w:ilvl="2" w:tplc="0409001B" w:tentative="1">
+      <w:start w:val="1"/>
+      <w:numFmt w:val="lowerRoman"/>
+      <w:lvlText w:val="%3."/>
+      <w:lvlJc w:val="right"/>
+      <w:pPr>
+        <w:ind w:left="2160" w:hanging="180"/>
+      </w:pPr>
+    </w:lvl>
+    <w:lvl w:ilvl="3" w:tplc="0409000F" w:tentative="1">
+      <w:start w:val="1"/>
+      <w:numFmt w:val="decimal"/>
+      <w:lvlText w:val="%4."/>
+      <w:lvlJc w:val="left"/>
+      <w:pPr>
+        <w:ind w:left="2880" w:hanging="360"/>
+      </w:pPr>
+    </w:lvl>
+    <w:lvl w:ilvl="4" w:tplc="04090019" w:tentative="1">
+      <w:start w:val="1"/>
+      <w:numFmt w:val="lowerLetter"/>
+      <w:lvlText w:val="%5."/>
+      <w:lvlJc w:val="left"/>
+      <w:pPr>
+        <w:ind w:left="3600" w:hanging="360"/>
+      </w:pPr>
+    </w:lvl>
+    <w:lvl w:ilvl="5" w:tplc="0409001B" w:tentative="1">
+      <w:start w:val="1"/>
+      <w:numFmt w:val="lowerRoman"/>
+      <w:lvlText w:val="%6."/>
+      <w:lvlJc w:val="right"/>
+      <w:pPr>
+        <w:ind w:left="4320" w:hanging="180"/>
+      </w:pPr>
+    </w:lvl>
+    <w:lvl w:ilvl="6" w:tplc="0409000F" w:tentative="1">
+      <w:start w:val="1"/>
+      <w:numFmt w:val="decimal"/>
+      <w:lvlText w:val="%7."/>
+      <w:lvlJc w:val="left"/>
+      <w:pPr>
+        <w:ind w:left="5040" w:hanging="360"/>
+      </w:pPr>
+    </w:lvl>
+    <w:lvl w:ilvl="7" w:tplc="04090019" w:tentative="1">
+      <w:start w:val="1"/>
+      <w:numFmt w:val="lowerLetter"/>
+      <w:lvlText w:val="%8."/>
+      <w:lvlJc w:val="left"/>
+      <w:pPr>
+        <w:ind w:left="5760" w:hanging="360"/>
+      </w:pPr>
+    </w:lvl>
+    <w:lvl w:ilvl="8" w:tplc="0409001B" w:tentative="1">
+      <w:start w:val="1"/>
+      <w:numFmt w:val="lowerRoman"/>
+      <w:lvlText w:val="%9."/>
+      <w:lvlJc w:val="right"/>
+      <w:pPr>
+        <w:ind w:left="6480" w:hanging="180"/>
+      </w:pPr>
+    </w:lvl>
+  </w:abstractNum>
+  <w:abstractNum w:abstractNumId="3">
+    <w:nsid w:val="0E10409A"/>
+    <w:multiLevelType w:val="hybridMultilevel"/>
+    <w:tmpl w:val="FA3422DE"/>
+    <w:lvl w:ilvl="0" w:tplc="04090011">
+      <w:start w:val="1"/>
+      <w:numFmt w:val="decimal"/>
+      <w:lvlText w:val="%1)"/>
+      <w:lvlJc w:val="left"/>
+      <w:pPr>
+        <w:ind w:left="720" w:hanging="360"/>
+      </w:pPr>
+      <w:rPr>
+        <w:rFonts w:hint="default"/>
+      </w:rPr>
+    </w:lvl>
+    <w:lvl w:ilvl="1" w:tplc="04090019" w:tentative="1">
+      <w:start w:val="1"/>
+      <w:numFmt w:val="lowerLetter"/>
+      <w:lvlText w:val="%2."/>
+      <w:lvlJc w:val="left"/>
+      <w:pPr>
+        <w:ind w:left="1440" w:hanging="360"/>
+      </w:pPr>
+    </w:lvl>
+    <w:lvl w:ilvl="2" w:tplc="0409001B" w:tentative="1">
+      <w:start w:val="1"/>
+      <w:numFmt w:val="lowerRoman"/>
+      <w:lvlText w:val="%3."/>
+      <w:lvlJc w:val="right"/>
+      <w:pPr>
+        <w:ind w:left="2160" w:hanging="180"/>
+      </w:pPr>
+    </w:lvl>
+    <w:lvl w:ilvl="3" w:tplc="0409000F" w:tentative="1">
+      <w:start w:val="1"/>
+      <w:numFmt w:val="decimal"/>
+      <w:lvlText w:val="%4."/>
+      <w:lvlJc w:val="left"/>
+      <w:pPr>
+        <w:ind w:left="2880" w:hanging="360"/>
+      </w:pPr>
+    </w:lvl>
+    <w:lvl w:ilvl="4" w:tplc="04090019" w:tentative="1">
+      <w:start w:val="1"/>
+      <w:numFmt w:val="lowerLetter"/>
+      <w:lvlText w:val="%5."/>
+      <w:lvlJc w:val="left"/>
+      <w:pPr>
+        <w:ind w:left="3600" w:hanging="360"/>
+      </w:pPr>
+    </w:lvl>
+    <w:lvl w:ilvl="5" w:tplc="0409001B" w:tentative="1">
+      <w:start w:val="1"/>
+      <w:numFmt w:val="lowerRoman"/>
+      <w:lvlText w:val="%6."/>
+      <w:lvlJc w:val="right"/>
+      <w:pPr>
+        <w:ind w:left="4320" w:hanging="180"/>
+      </w:pPr>
+    </w:lvl>
+    <w:lvl w:ilvl="6" w:tplc="0409000F" w:tentative="1">
+      <w:start w:val="1"/>
+      <w:numFmt w:val="decimal"/>
+      <w:lvlText w:val="%7."/>
+      <w:lvlJc w:val="left"/>
+      <w:pPr>
+        <w:ind w:left="5040" w:hanging="360"/>
+      </w:pPr>
+    </w:lvl>
+    <w:lvl w:ilvl="7" w:tplc="04090019" w:tentative="1">
+      <w:start w:val="1"/>
+      <w:numFmt w:val="lowerLetter"/>
+      <w:lvlText w:val="%8."/>
+      <w:lvlJc w:val="left"/>
+      <w:pPr>
+        <w:ind w:left="5760" w:hanging="360"/>
+      </w:pPr>
+    </w:lvl>
+    <w:lvl w:ilvl="8" w:tplc="0409001B" w:tentative="1">
+      <w:start w:val="1"/>
+      <w:numFmt w:val="lowerRoman"/>
+      <w:lvlText w:val="%9."/>
+      <w:lvlJc w:val="right"/>
+      <w:pPr>
+        <w:ind w:left="6480" w:hanging="180"/>
+      </w:pPr>
+    </w:lvl>
+  </w:abstractNum>
+  <w:abstractNum w:abstractNumId="4">
+    <w:nsid w:val="131B36F3"/>
+    <w:multiLevelType w:val="hybridMultilevel"/>
+    <w:tmpl w:val="449EE4AA"/>
+    <w:lvl w:ilvl="0" w:tplc="EBB2BAB4">
+      <w:start w:val="1"/>
+      <w:numFmt w:val="decimal"/>
+      <w:lvlText w:val="%1)"/>
+      <w:lvlJc w:val="left"/>
+      <w:pPr>
+        <w:ind w:left="720" w:hanging="360"/>
+      </w:pPr>
+      <w:rPr>
+        <w:rFonts w:hint="eastAsia"/>
+      </w:rPr>
+    </w:lvl>
+    <w:lvl w:ilvl="1" w:tplc="04090019">
+      <w:start w:val="1"/>
+      <w:numFmt w:val="lowerLetter"/>
+      <w:lvlText w:val="%2."/>
+      <w:lvlJc w:val="left"/>
+      <w:pPr>
+        <w:ind w:left="1440" w:hanging="360"/>
+      </w:pPr>
+    </w:lvl>
+    <w:lvl w:ilvl="2" w:tplc="0409001B" w:tentative="1">
+      <w:start w:val="1"/>
+      <w:numFmt w:val="lowerRoman"/>
+      <w:lvlText w:val="%3."/>
+      <w:lvlJc w:val="right"/>
+      <w:pPr>
+        <w:ind w:left="2160" w:hanging="180"/>
+      </w:pPr>
+    </w:lvl>
+    <w:lvl w:ilvl="3" w:tplc="0409000F" w:tentative="1">
+      <w:start w:val="1"/>
+      <w:numFmt w:val="decimal"/>
+      <w:lvlText w:val="%4."/>
+      <w:lvlJc w:val="left"/>
+      <w:pPr>
+        <w:ind w:left="2880" w:hanging="360"/>
+      </w:pPr>
+    </w:lvl>
+    <w:lvl w:ilvl="4" w:tplc="04090019" w:tentative="1">
+      <w:start w:val="1"/>
+      <w:numFmt w:val="lowerLetter"/>
+      <w:lvlText w:val="%5."/>
+      <w:lvlJc w:val="left"/>
+      <w:pPr>
+        <w:ind w:left="3600" w:hanging="360"/>
+      </w:pPr>
+    </w:lvl>
+    <w:lvl w:ilvl="5" w:tplc="0409001B" w:tentative="1">
+      <w:start w:val="1"/>
+      <w:numFmt w:val="lowerRoman"/>
+      <w:lvlText w:val="%6."/>
+      <w:lvlJc w:val="right"/>
+      <w:pPr>
+        <w:ind w:left="4320" w:hanging="180"/>
+      </w:pPr>
+    </w:lvl>
+    <w:lvl w:ilvl="6" w:tplc="0409000F" w:tentative="1">
+      <w:start w:val="1"/>
+      <w:numFmt w:val="decimal"/>
+      <w:lvlText w:val="%7."/>
+      <w:lvlJc w:val="left"/>
+      <w:pPr>
+        <w:ind w:left="5040" w:hanging="360"/>
+      </w:pPr>
+    </w:lvl>
+    <w:lvl w:ilvl="7" w:tplc="04090019" w:tentative="1">
+      <w:start w:val="1"/>
+      <w:numFmt w:val="lowerLetter"/>
+      <w:lvlText w:val="%8."/>
+      <w:lvlJc w:val="left"/>
+      <w:pPr>
+        <w:ind w:left="5760" w:hanging="360"/>
+      </w:pPr>
+    </w:lvl>
+    <w:lvl w:ilvl="8" w:tplc="0409001B" w:tentative="1">
+      <w:start w:val="1"/>
+      <w:numFmt w:val="lowerRoman"/>
+      <w:lvlText w:val="%9."/>
+      <w:lvlJc w:val="right"/>
+      <w:pPr>
+        <w:ind w:left="6480" w:hanging="180"/>
+      </w:pPr>
+    </w:lvl>
+  </w:abstractNum>
+  <w:abstractNum w:abstractNumId="5">
+    <w:nsid w:val="19563D16"/>
+    <w:multiLevelType w:val="hybridMultilevel"/>
+    <w:tmpl w:val="309656FC"/>
+    <w:lvl w:ilvl="0" w:tplc="370C575E">
+      <w:start w:val="1"/>
+      <w:numFmt w:val="decimal"/>
+      <w:lvlText w:val="%1)"/>
+      <w:lvlJc w:val="left"/>
+      <w:pPr>
+        <w:ind w:left="720" w:hanging="360"/>
+      </w:pPr>
+      <w:rPr>
+        <w:rFonts w:hint="eastAsia"/>
+      </w:rPr>
+    </w:lvl>
+    <w:lvl w:ilvl="1" w:tplc="04090019" w:tentative="1">
+      <w:start w:val="1"/>
+      <w:numFmt w:val="lowerLetter"/>
+      <w:lvlText w:val="%2."/>
+      <w:lvlJc w:val="left"/>
+      <w:pPr>
+        <w:ind w:left="1440" w:hanging="360"/>
+      </w:pPr>
+    </w:lvl>
+    <w:lvl w:ilvl="2" w:tplc="0409001B" w:tentative="1">
+      <w:start w:val="1"/>
+      <w:numFmt w:val="lowerRoman"/>
+      <w:lvlText w:val="%3."/>
+      <w:lvlJc w:val="right"/>
+      <w:pPr>
+        <w:ind w:left="2160" w:hanging="180"/>
+      </w:pPr>
+    </w:lvl>
+    <w:lvl w:ilvl="3" w:tplc="0409000F" w:tentative="1">
+      <w:start w:val="1"/>
+      <w:numFmt w:val="decimal"/>
+      <w:lvlText w:val="%4."/>
+      <w:lvlJc w:val="left"/>
+      <w:pPr>
+        <w:ind w:left="2880" w:hanging="360"/>
+      </w:pPr>
+    </w:lvl>
+    <w:lvl w:ilvl="4" w:tplc="04090019" w:tentative="1">
+      <w:start w:val="1"/>
+      <w:numFmt w:val="lowerLetter"/>
+      <w:lvlText w:val="%5."/>
+      <w:lvlJc w:val="left"/>
+      <w:pPr>
+        <w:ind w:left="3600" w:hanging="360"/>
+      </w:pPr>
+    </w:lvl>
+    <w:lvl w:ilvl="5" w:tplc="0409001B" w:tentative="1">
+      <w:start w:val="1"/>
+      <w:numFmt w:val="lowerRoman"/>
+      <w:lvlText w:val="%6."/>
+      <w:lvlJc w:val="right"/>
+      <w:pPr>
+        <w:ind w:left="4320" w:hanging="180"/>
+      </w:pPr>
+    </w:lvl>
+    <w:lvl w:ilvl="6" w:tplc="0409000F" w:tentative="1">
+      <w:start w:val="1"/>
+      <w:numFmt w:val="decimal"/>
+      <w:lvlText w:val="%7."/>
+      <w:lvlJc w:val="left"/>
+      <w:pPr>
+        <w:ind w:left="5040" w:hanging="360"/>
+      </w:pPr>
+    </w:lvl>
+    <w:lvl w:ilvl="7" w:tplc="04090019" w:tentative="1">
+      <w:start w:val="1"/>
+      <w:numFmt w:val="lowerLetter"/>
+      <w:lvlText w:val="%8."/>
+      <w:lvlJc w:val="left"/>
+      <w:pPr>
+        <w:ind w:left="5760" w:hanging="360"/>
+      </w:pPr>
+    </w:lvl>
+    <w:lvl w:ilvl="8" w:tplc="0409001B" w:tentative="1">
+      <w:start w:val="1"/>
+      <w:numFmt w:val="lowerRoman"/>
+      <w:lvlText w:val="%9."/>
+      <w:lvlJc w:val="right"/>
+      <w:pPr>
+        <w:ind w:left="6480" w:hanging="180"/>
+      </w:pPr>
+    </w:lvl>
+  </w:abstractNum>
+  <w:abstractNum w:abstractNumId="6">
+    <w:nsid w:val="1BBA70AE"/>
+    <w:multiLevelType w:val="hybridMultilevel"/>
+    <w:tmpl w:val="328C9302"/>
+    <w:lvl w:ilvl="0" w:tplc="521ECA0A">
+      <w:start w:val="1"/>
+      <w:numFmt w:val="decimal"/>
+      <w:lvlText w:val="3.1.%1."/>
+      <w:lvlJc w:val="left"/>
+      <w:pPr>
+        <w:ind w:left="360" w:hanging="360"/>
+      </w:pPr>
+      <w:rPr>
+        <w:rFonts w:hint="default"/>
+      </w:rPr>
+    </w:lvl>
+    <w:lvl w:ilvl="1" w:tplc="04090019" w:tentative="1">
+      <w:start w:val="1"/>
+      <w:numFmt w:val="lowerLetter"/>
+      <w:lvlText w:val="%2."/>
+      <w:lvlJc w:val="left"/>
+      <w:pPr>
+        <w:ind w:left="1440" w:hanging="360"/>
+      </w:pPr>
+    </w:lvl>
+    <w:lvl w:ilvl="2" w:tplc="0409001B" w:tentative="1">
+      <w:start w:val="1"/>
+      <w:numFmt w:val="lowerRoman"/>
+      <w:lvlText w:val="%3."/>
+      <w:lvlJc w:val="right"/>
+      <w:pPr>
+        <w:ind w:left="2160" w:hanging="180"/>
+      </w:pPr>
+    </w:lvl>
+    <w:lvl w:ilvl="3" w:tplc="0409000F" w:tentative="1">
+      <w:start w:val="1"/>
+      <w:numFmt w:val="decimal"/>
+      <w:lvlText w:val="%4."/>
+      <w:lvlJc w:val="left"/>
+      <w:pPr>
+        <w:ind w:left="2880" w:hanging="360"/>
+      </w:pPr>
+    </w:lvl>
+    <w:lvl w:ilvl="4" w:tplc="04090019" w:tentative="1">
+      <w:start w:val="1"/>
+      <w:numFmt w:val="lowerLetter"/>
+      <w:lvlText w:val="%5."/>
+      <w:lvlJc w:val="left"/>
+      <w:pPr>
+        <w:ind w:left="3600" w:hanging="360"/>
+      </w:pPr>
+    </w:lvl>
+    <w:lvl w:ilvl="5" w:tplc="0409001B" w:tentative="1">
+      <w:start w:val="1"/>
+      <w:numFmt w:val="lowerRoman"/>
+      <w:lvlText w:val="%6."/>
+      <w:lvlJc w:val="right"/>
+      <w:pPr>
+        <w:ind w:left="4320" w:hanging="180"/>
+      </w:pPr>
+    </w:lvl>
+    <w:lvl w:ilvl="6" w:tplc="0409000F" w:tentative="1">
+      <w:start w:val="1"/>
+      <w:numFmt w:val="decimal"/>
+      <w:lvlText w:val="%7."/>
+      <w:lvlJc w:val="left"/>
+      <w:pPr>
+        <w:ind w:left="5040" w:hanging="360"/>
+      </w:pPr>
+    </w:lvl>
+    <w:lvl w:ilvl="7" w:tplc="04090019" w:tentative="1">
+      <w:start w:val="1"/>
+      <w:numFmt w:val="lowerLetter"/>
+      <w:lvlText w:val="%8."/>
+      <w:lvlJc w:val="left"/>
+      <w:pPr>
+        <w:ind w:left="5760" w:hanging="360"/>
+      </w:pPr>
+    </w:lvl>
+    <w:lvl w:ilvl="8" w:tplc="0409001B" w:tentative="1">
+      <w:start w:val="1"/>
+      <w:numFmt w:val="lowerRoman"/>
+      <w:lvlText w:val="%9."/>
+      <w:lvlJc w:val="right"/>
+      <w:pPr>
+        <w:ind w:left="6480" w:hanging="180"/>
+      </w:pPr>
+    </w:lvl>
+  </w:abstractNum>
+  <w:abstractNum w:abstractNumId="7">
     <w:nsid w:val="21057783"/>
     <w:multiLevelType w:val="multilevel"/>
     <w:tmpl w:val="5D6ECF34"/>
@@ -1904,7 +6278,363 @@
       </w:rPr>
     </w:lvl>
   </w:abstractNum>
-  <w:abstractNum w:abstractNumId="2">
+  <w:abstractNum w:abstractNumId="8">
+    <w:nsid w:val="24603BAB"/>
+    <w:multiLevelType w:val="hybridMultilevel"/>
+    <w:tmpl w:val="9F24960E"/>
+    <w:lvl w:ilvl="0" w:tplc="5EAC6852">
+      <w:start w:val="1"/>
+      <w:numFmt w:val="decimal"/>
+      <w:lvlText w:val="2.%1."/>
+      <w:lvlJc w:val="left"/>
+      <w:pPr>
+        <w:ind w:left="0" w:firstLine="0"/>
+      </w:pPr>
+      <w:rPr>
+        <w:rFonts w:hint="default"/>
+      </w:rPr>
+    </w:lvl>
+    <w:lvl w:ilvl="1" w:tplc="04090019" w:tentative="1">
+      <w:start w:val="1"/>
+      <w:numFmt w:val="lowerLetter"/>
+      <w:lvlText w:val="%2."/>
+      <w:lvlJc w:val="left"/>
+      <w:pPr>
+        <w:ind w:left="1440" w:hanging="360"/>
+      </w:pPr>
+    </w:lvl>
+    <w:lvl w:ilvl="2" w:tplc="0409001B" w:tentative="1">
+      <w:start w:val="1"/>
+      <w:numFmt w:val="lowerRoman"/>
+      <w:lvlText w:val="%3."/>
+      <w:lvlJc w:val="right"/>
+      <w:pPr>
+        <w:ind w:left="2160" w:hanging="180"/>
+      </w:pPr>
+    </w:lvl>
+    <w:lvl w:ilvl="3" w:tplc="0409000F" w:tentative="1">
+      <w:start w:val="1"/>
+      <w:numFmt w:val="decimal"/>
+      <w:lvlText w:val="%4."/>
+      <w:lvlJc w:val="left"/>
+      <w:pPr>
+        <w:ind w:left="2880" w:hanging="360"/>
+      </w:pPr>
+    </w:lvl>
+    <w:lvl w:ilvl="4" w:tplc="04090019" w:tentative="1">
+      <w:start w:val="1"/>
+      <w:numFmt w:val="lowerLetter"/>
+      <w:lvlText w:val="%5."/>
+      <w:lvlJc w:val="left"/>
+      <w:pPr>
+        <w:ind w:left="3600" w:hanging="360"/>
+      </w:pPr>
+    </w:lvl>
+    <w:lvl w:ilvl="5" w:tplc="0409001B" w:tentative="1">
+      <w:start w:val="1"/>
+      <w:numFmt w:val="lowerRoman"/>
+      <w:lvlText w:val="%6."/>
+      <w:lvlJc w:val="right"/>
+      <w:pPr>
+        <w:ind w:left="4320" w:hanging="180"/>
+      </w:pPr>
+    </w:lvl>
+    <w:lvl w:ilvl="6" w:tplc="0409000F" w:tentative="1">
+      <w:start w:val="1"/>
+      <w:numFmt w:val="decimal"/>
+      <w:lvlText w:val="%7."/>
+      <w:lvlJc w:val="left"/>
+      <w:pPr>
+        <w:ind w:left="5040" w:hanging="360"/>
+      </w:pPr>
+    </w:lvl>
+    <w:lvl w:ilvl="7" w:tplc="04090019" w:tentative="1">
+      <w:start w:val="1"/>
+      <w:numFmt w:val="lowerLetter"/>
+      <w:lvlText w:val="%8."/>
+      <w:lvlJc w:val="left"/>
+      <w:pPr>
+        <w:ind w:left="5760" w:hanging="360"/>
+      </w:pPr>
+    </w:lvl>
+    <w:lvl w:ilvl="8" w:tplc="0409001B" w:tentative="1">
+      <w:start w:val="1"/>
+      <w:numFmt w:val="lowerRoman"/>
+      <w:lvlText w:val="%9."/>
+      <w:lvlJc w:val="right"/>
+      <w:pPr>
+        <w:ind w:left="6480" w:hanging="180"/>
+      </w:pPr>
+    </w:lvl>
+  </w:abstractNum>
+  <w:abstractNum w:abstractNumId="9">
+    <w:nsid w:val="268460DE"/>
+    <w:multiLevelType w:val="hybridMultilevel"/>
+    <w:tmpl w:val="3CAC1ADC"/>
+    <w:lvl w:ilvl="0" w:tplc="7AD24CFE">
+      <w:start w:val="1"/>
+      <w:numFmt w:val="decimal"/>
+      <w:lvlText w:val="2.%1"/>
+      <w:lvlJc w:val="left"/>
+      <w:pPr>
+        <w:ind w:left="0" w:firstLine="0"/>
+      </w:pPr>
+      <w:rPr>
+        <w:rFonts w:hint="default"/>
+      </w:rPr>
+    </w:lvl>
+    <w:lvl w:ilvl="1" w:tplc="04090019" w:tentative="1">
+      <w:start w:val="1"/>
+      <w:numFmt w:val="lowerLetter"/>
+      <w:lvlText w:val="%2."/>
+      <w:lvlJc w:val="left"/>
+      <w:pPr>
+        <w:ind w:left="1440" w:hanging="360"/>
+      </w:pPr>
+    </w:lvl>
+    <w:lvl w:ilvl="2" w:tplc="0409001B" w:tentative="1">
+      <w:start w:val="1"/>
+      <w:numFmt w:val="lowerRoman"/>
+      <w:lvlText w:val="%3."/>
+      <w:lvlJc w:val="right"/>
+      <w:pPr>
+        <w:ind w:left="2160" w:hanging="180"/>
+      </w:pPr>
+    </w:lvl>
+    <w:lvl w:ilvl="3" w:tplc="0409000F" w:tentative="1">
+      <w:start w:val="1"/>
+      <w:numFmt w:val="decimal"/>
+      <w:lvlText w:val="%4."/>
+      <w:lvlJc w:val="left"/>
+      <w:pPr>
+        <w:ind w:left="2880" w:hanging="360"/>
+      </w:pPr>
+    </w:lvl>
+    <w:lvl w:ilvl="4" w:tplc="04090019" w:tentative="1">
+      <w:start w:val="1"/>
+      <w:numFmt w:val="lowerLetter"/>
+      <w:lvlText w:val="%5."/>
+      <w:lvlJc w:val="left"/>
+      <w:pPr>
+        <w:ind w:left="3600" w:hanging="360"/>
+      </w:pPr>
+    </w:lvl>
+    <w:lvl w:ilvl="5" w:tplc="0409001B" w:tentative="1">
+      <w:start w:val="1"/>
+      <w:numFmt w:val="lowerRoman"/>
+      <w:lvlText w:val="%6."/>
+      <w:lvlJc w:val="right"/>
+      <w:pPr>
+        <w:ind w:left="4320" w:hanging="180"/>
+      </w:pPr>
+    </w:lvl>
+    <w:lvl w:ilvl="6" w:tplc="0409000F" w:tentative="1">
+      <w:start w:val="1"/>
+      <w:numFmt w:val="decimal"/>
+      <w:lvlText w:val="%7."/>
+      <w:lvlJc w:val="left"/>
+      <w:pPr>
+        <w:ind w:left="5040" w:hanging="360"/>
+      </w:pPr>
+    </w:lvl>
+    <w:lvl w:ilvl="7" w:tplc="04090019" w:tentative="1">
+      <w:start w:val="1"/>
+      <w:numFmt w:val="lowerLetter"/>
+      <w:lvlText w:val="%8."/>
+      <w:lvlJc w:val="left"/>
+      <w:pPr>
+        <w:ind w:left="5760" w:hanging="360"/>
+      </w:pPr>
+    </w:lvl>
+    <w:lvl w:ilvl="8" w:tplc="0409001B" w:tentative="1">
+      <w:start w:val="1"/>
+      <w:numFmt w:val="lowerRoman"/>
+      <w:lvlText w:val="%9."/>
+      <w:lvlJc w:val="right"/>
+      <w:pPr>
+        <w:ind w:left="6480" w:hanging="180"/>
+      </w:pPr>
+    </w:lvl>
+  </w:abstractNum>
+  <w:abstractNum w:abstractNumId="10">
+    <w:nsid w:val="2B9B0644"/>
+    <w:multiLevelType w:val="hybridMultilevel"/>
+    <w:tmpl w:val="48C0825A"/>
+    <w:lvl w:ilvl="0" w:tplc="847C1614">
+      <w:start w:val="1"/>
+      <w:numFmt w:val="decimal"/>
+      <w:lvlText w:val="%1)"/>
+      <w:lvlJc w:val="left"/>
+      <w:pPr>
+        <w:ind w:left="720" w:hanging="360"/>
+      </w:pPr>
+      <w:rPr>
+        <w:rFonts w:hint="eastAsia"/>
+      </w:rPr>
+    </w:lvl>
+    <w:lvl w:ilvl="1" w:tplc="04090019" w:tentative="1">
+      <w:start w:val="1"/>
+      <w:numFmt w:val="lowerLetter"/>
+      <w:lvlText w:val="%2."/>
+      <w:lvlJc w:val="left"/>
+      <w:pPr>
+        <w:ind w:left="1440" w:hanging="360"/>
+      </w:pPr>
+    </w:lvl>
+    <w:lvl w:ilvl="2" w:tplc="0409001B" w:tentative="1">
+      <w:start w:val="1"/>
+      <w:numFmt w:val="lowerRoman"/>
+      <w:lvlText w:val="%3."/>
+      <w:lvlJc w:val="right"/>
+      <w:pPr>
+        <w:ind w:left="2160" w:hanging="180"/>
+      </w:pPr>
+    </w:lvl>
+    <w:lvl w:ilvl="3" w:tplc="0409000F" w:tentative="1">
+      <w:start w:val="1"/>
+      <w:numFmt w:val="decimal"/>
+      <w:lvlText w:val="%4."/>
+      <w:lvlJc w:val="left"/>
+      <w:pPr>
+        <w:ind w:left="2880" w:hanging="360"/>
+      </w:pPr>
+    </w:lvl>
+    <w:lvl w:ilvl="4" w:tplc="04090019" w:tentative="1">
+      <w:start w:val="1"/>
+      <w:numFmt w:val="lowerLetter"/>
+      <w:lvlText w:val="%5."/>
+      <w:lvlJc w:val="left"/>
+      <w:pPr>
+        <w:ind w:left="3600" w:hanging="360"/>
+      </w:pPr>
+    </w:lvl>
+    <w:lvl w:ilvl="5" w:tplc="0409001B" w:tentative="1">
+      <w:start w:val="1"/>
+      <w:numFmt w:val="lowerRoman"/>
+      <w:lvlText w:val="%6."/>
+      <w:lvlJc w:val="right"/>
+      <w:pPr>
+        <w:ind w:left="4320" w:hanging="180"/>
+      </w:pPr>
+    </w:lvl>
+    <w:lvl w:ilvl="6" w:tplc="0409000F" w:tentative="1">
+      <w:start w:val="1"/>
+      <w:numFmt w:val="decimal"/>
+      <w:lvlText w:val="%7."/>
+      <w:lvlJc w:val="left"/>
+      <w:pPr>
+        <w:ind w:left="5040" w:hanging="360"/>
+      </w:pPr>
+    </w:lvl>
+    <w:lvl w:ilvl="7" w:tplc="04090019" w:tentative="1">
+      <w:start w:val="1"/>
+      <w:numFmt w:val="lowerLetter"/>
+      <w:lvlText w:val="%8."/>
+      <w:lvlJc w:val="left"/>
+      <w:pPr>
+        <w:ind w:left="5760" w:hanging="360"/>
+      </w:pPr>
+    </w:lvl>
+    <w:lvl w:ilvl="8" w:tplc="0409001B" w:tentative="1">
+      <w:start w:val="1"/>
+      <w:numFmt w:val="lowerRoman"/>
+      <w:lvlText w:val="%9."/>
+      <w:lvlJc w:val="right"/>
+      <w:pPr>
+        <w:ind w:left="6480" w:hanging="180"/>
+      </w:pPr>
+    </w:lvl>
+  </w:abstractNum>
+  <w:abstractNum w:abstractNumId="11">
+    <w:nsid w:val="2D88057D"/>
+    <w:multiLevelType w:val="hybridMultilevel"/>
+    <w:tmpl w:val="A146746E"/>
+    <w:lvl w:ilvl="0" w:tplc="046047D8">
+      <w:start w:val="1"/>
+      <w:numFmt w:val="decimal"/>
+      <w:lvlText w:val="2.%1."/>
+      <w:lvlJc w:val="left"/>
+      <w:pPr>
+        <w:ind w:left="0" w:firstLine="0"/>
+      </w:pPr>
+      <w:rPr>
+        <w:rFonts w:hint="default"/>
+      </w:rPr>
+    </w:lvl>
+    <w:lvl w:ilvl="1" w:tplc="04090019" w:tentative="1">
+      <w:start w:val="1"/>
+      <w:numFmt w:val="lowerLetter"/>
+      <w:lvlText w:val="%2."/>
+      <w:lvlJc w:val="left"/>
+      <w:pPr>
+        <w:ind w:left="1440" w:hanging="360"/>
+      </w:pPr>
+    </w:lvl>
+    <w:lvl w:ilvl="2" w:tplc="0409001B" w:tentative="1">
+      <w:start w:val="1"/>
+      <w:numFmt w:val="lowerRoman"/>
+      <w:lvlText w:val="%3."/>
+      <w:lvlJc w:val="right"/>
+      <w:pPr>
+        <w:ind w:left="2160" w:hanging="180"/>
+      </w:pPr>
+    </w:lvl>
+    <w:lvl w:ilvl="3" w:tplc="0409000F" w:tentative="1">
+      <w:start w:val="1"/>
+      <w:numFmt w:val="decimal"/>
+      <w:lvlText w:val="%4."/>
+      <w:lvlJc w:val="left"/>
+      <w:pPr>
+        <w:ind w:left="2880" w:hanging="360"/>
+      </w:pPr>
+    </w:lvl>
+    <w:lvl w:ilvl="4" w:tplc="04090019" w:tentative="1">
+      <w:start w:val="1"/>
+      <w:numFmt w:val="lowerLetter"/>
+      <w:lvlText w:val="%5."/>
+      <w:lvlJc w:val="left"/>
+      <w:pPr>
+        <w:ind w:left="3600" w:hanging="360"/>
+      </w:pPr>
+    </w:lvl>
+    <w:lvl w:ilvl="5" w:tplc="0409001B" w:tentative="1">
+      <w:start w:val="1"/>
+      <w:numFmt w:val="lowerRoman"/>
+      <w:lvlText w:val="%6."/>
+      <w:lvlJc w:val="right"/>
+      <w:pPr>
+        <w:ind w:left="4320" w:hanging="180"/>
+      </w:pPr>
+    </w:lvl>
+    <w:lvl w:ilvl="6" w:tplc="0409000F" w:tentative="1">
+      <w:start w:val="1"/>
+      <w:numFmt w:val="decimal"/>
+      <w:lvlText w:val="%7."/>
+      <w:lvlJc w:val="left"/>
+      <w:pPr>
+        <w:ind w:left="5040" w:hanging="360"/>
+      </w:pPr>
+    </w:lvl>
+    <w:lvl w:ilvl="7" w:tplc="04090019" w:tentative="1">
+      <w:start w:val="1"/>
+      <w:numFmt w:val="lowerLetter"/>
+      <w:lvlText w:val="%8."/>
+      <w:lvlJc w:val="left"/>
+      <w:pPr>
+        <w:ind w:left="5760" w:hanging="360"/>
+      </w:pPr>
+    </w:lvl>
+    <w:lvl w:ilvl="8" w:tplc="0409001B" w:tentative="1">
+      <w:start w:val="1"/>
+      <w:numFmt w:val="lowerRoman"/>
+      <w:lvlText w:val="%9."/>
+      <w:lvlJc w:val="right"/>
+      <w:pPr>
+        <w:ind w:left="6480" w:hanging="180"/>
+      </w:pPr>
+    </w:lvl>
+  </w:abstractNum>
+  <w:abstractNum w:abstractNumId="12">
     <w:nsid w:val="31996DCC"/>
     <w:multiLevelType w:val="hybridMultilevel"/>
     <w:tmpl w:val="D8E6B1E0"/>
@@ -1993,7 +6723,7 @@
       </w:pPr>
     </w:lvl>
   </w:abstractNum>
-  <w:abstractNum w:abstractNumId="3">
+  <w:abstractNum w:abstractNumId="13">
     <w:nsid w:val="394264F4"/>
     <w:multiLevelType w:val="hybridMultilevel"/>
     <w:tmpl w:val="B2A02AF4"/>
@@ -2082,7 +6812,7 @@
       </w:pPr>
     </w:lvl>
   </w:abstractNum>
-  <w:abstractNum w:abstractNumId="4">
+  <w:abstractNum w:abstractNumId="14">
     <w:nsid w:val="3B585CDA"/>
     <w:multiLevelType w:val="multilevel"/>
     <w:tmpl w:val="B7108E36"/>
@@ -2195,7 +6925,209 @@
       </w:rPr>
     </w:lvl>
   </w:abstractNum>
-  <w:abstractNum w:abstractNumId="5">
+  <w:abstractNum w:abstractNumId="15">
+    <w:nsid w:val="4F2E4DF6"/>
+    <w:multiLevelType w:val="multilevel"/>
+    <w:tmpl w:val="2DCE8690"/>
+    <w:lvl w:ilvl="0">
+      <w:start w:val="1"/>
+      <w:numFmt w:val="decimal"/>
+      <w:lvlText w:val="%1."/>
+      <w:lvlJc w:val="left"/>
+      <w:pPr>
+        <w:ind w:left="360" w:hanging="360"/>
+      </w:pPr>
+      <w:rPr>
+        <w:rFonts w:hint="default"/>
+      </w:rPr>
+    </w:lvl>
+    <w:lvl w:ilvl="1">
+      <w:start w:val="1"/>
+      <w:numFmt w:val="decimal"/>
+      <w:lvlText w:val="%1.%2."/>
+      <w:lvlJc w:val="left"/>
+      <w:pPr>
+        <w:ind w:left="360" w:hanging="360"/>
+      </w:pPr>
+      <w:rPr>
+        <w:rFonts w:hint="default"/>
+      </w:rPr>
+    </w:lvl>
+    <w:lvl w:ilvl="2">
+      <w:start w:val="1"/>
+      <w:numFmt w:val="decimal"/>
+      <w:lvlText w:val="%1.%2.%3."/>
+      <w:lvlJc w:val="left"/>
+      <w:pPr>
+        <w:ind w:left="720" w:hanging="720"/>
+      </w:pPr>
+      <w:rPr>
+        <w:rFonts w:hint="default"/>
+      </w:rPr>
+    </w:lvl>
+    <w:lvl w:ilvl="3">
+      <w:start w:val="1"/>
+      <w:numFmt w:val="decimal"/>
+      <w:lvlText w:val="%1.%2.%3.%4."/>
+      <w:lvlJc w:val="left"/>
+      <w:pPr>
+        <w:ind w:left="720" w:hanging="720"/>
+      </w:pPr>
+      <w:rPr>
+        <w:rFonts w:hint="default"/>
+      </w:rPr>
+    </w:lvl>
+    <w:lvl w:ilvl="4">
+      <w:start w:val="1"/>
+      <w:numFmt w:val="decimal"/>
+      <w:lvlText w:val="%1.%2.%3.%4.%5."/>
+      <w:lvlJc w:val="left"/>
+      <w:pPr>
+        <w:ind w:left="1080" w:hanging="1080"/>
+      </w:pPr>
+      <w:rPr>
+        <w:rFonts w:hint="default"/>
+      </w:rPr>
+    </w:lvl>
+    <w:lvl w:ilvl="5">
+      <w:start w:val="1"/>
+      <w:numFmt w:val="decimal"/>
+      <w:lvlText w:val="%1.%2.%3.%4.%5.%6."/>
+      <w:lvlJc w:val="left"/>
+      <w:pPr>
+        <w:ind w:left="1080" w:hanging="1080"/>
+      </w:pPr>
+      <w:rPr>
+        <w:rFonts w:hint="default"/>
+      </w:rPr>
+    </w:lvl>
+    <w:lvl w:ilvl="6">
+      <w:start w:val="1"/>
+      <w:numFmt w:val="decimal"/>
+      <w:lvlText w:val="%1.%2.%3.%4.%5.%6.%7."/>
+      <w:lvlJc w:val="left"/>
+      <w:pPr>
+        <w:ind w:left="1440" w:hanging="1440"/>
+      </w:pPr>
+      <w:rPr>
+        <w:rFonts w:hint="default"/>
+      </w:rPr>
+    </w:lvl>
+    <w:lvl w:ilvl="7">
+      <w:start w:val="1"/>
+      <w:numFmt w:val="decimal"/>
+      <w:lvlText w:val="%1.%2.%3.%4.%5.%6.%7.%8."/>
+      <w:lvlJc w:val="left"/>
+      <w:pPr>
+        <w:ind w:left="1440" w:hanging="1440"/>
+      </w:pPr>
+      <w:rPr>
+        <w:rFonts w:hint="default"/>
+      </w:rPr>
+    </w:lvl>
+    <w:lvl w:ilvl="8">
+      <w:start w:val="1"/>
+      <w:numFmt w:val="decimal"/>
+      <w:lvlText w:val="%1.%2.%3.%4.%5.%6.%7.%8.%9."/>
+      <w:lvlJc w:val="left"/>
+      <w:pPr>
+        <w:ind w:left="1800" w:hanging="1800"/>
+      </w:pPr>
+      <w:rPr>
+        <w:rFonts w:hint="default"/>
+      </w:rPr>
+    </w:lvl>
+  </w:abstractNum>
+  <w:abstractNum w:abstractNumId="16">
+    <w:nsid w:val="4FFD5858"/>
+    <w:multiLevelType w:val="hybridMultilevel"/>
+    <w:tmpl w:val="67A6E844"/>
+    <w:lvl w:ilvl="0" w:tplc="5F5CC5DE">
+      <w:start w:val="1"/>
+      <w:numFmt w:val="decimal"/>
+      <w:lvlText w:val="3.%1."/>
+      <w:lvlJc w:val="left"/>
+      <w:pPr>
+        <w:ind w:left="0" w:firstLine="0"/>
+      </w:pPr>
+      <w:rPr>
+        <w:rFonts w:hint="default"/>
+      </w:rPr>
+    </w:lvl>
+    <w:lvl w:ilvl="1" w:tplc="04090019" w:tentative="1">
+      <w:start w:val="1"/>
+      <w:numFmt w:val="lowerLetter"/>
+      <w:lvlText w:val="%2."/>
+      <w:lvlJc w:val="left"/>
+      <w:pPr>
+        <w:ind w:left="1440" w:hanging="360"/>
+      </w:pPr>
+    </w:lvl>
+    <w:lvl w:ilvl="2" w:tplc="0409001B" w:tentative="1">
+      <w:start w:val="1"/>
+      <w:numFmt w:val="lowerRoman"/>
+      <w:lvlText w:val="%3."/>
+      <w:lvlJc w:val="right"/>
+      <w:pPr>
+        <w:ind w:left="2160" w:hanging="180"/>
+      </w:pPr>
+    </w:lvl>
+    <w:lvl w:ilvl="3" w:tplc="0409000F" w:tentative="1">
+      <w:start w:val="1"/>
+      <w:numFmt w:val="decimal"/>
+      <w:lvlText w:val="%4."/>
+      <w:lvlJc w:val="left"/>
+      <w:pPr>
+        <w:ind w:left="2880" w:hanging="360"/>
+      </w:pPr>
+    </w:lvl>
+    <w:lvl w:ilvl="4" w:tplc="04090019" w:tentative="1">
+      <w:start w:val="1"/>
+      <w:numFmt w:val="lowerLetter"/>
+      <w:lvlText w:val="%5."/>
+      <w:lvlJc w:val="left"/>
+      <w:pPr>
+        <w:ind w:left="3600" w:hanging="360"/>
+      </w:pPr>
+    </w:lvl>
+    <w:lvl w:ilvl="5" w:tplc="0409001B" w:tentative="1">
+      <w:start w:val="1"/>
+      <w:numFmt w:val="lowerRoman"/>
+      <w:lvlText w:val="%6."/>
+      <w:lvlJc w:val="right"/>
+      <w:pPr>
+        <w:ind w:left="4320" w:hanging="180"/>
+      </w:pPr>
+    </w:lvl>
+    <w:lvl w:ilvl="6" w:tplc="0409000F" w:tentative="1">
+      <w:start w:val="1"/>
+      <w:numFmt w:val="decimal"/>
+      <w:lvlText w:val="%7."/>
+      <w:lvlJc w:val="left"/>
+      <w:pPr>
+        <w:ind w:left="5040" w:hanging="360"/>
+      </w:pPr>
+    </w:lvl>
+    <w:lvl w:ilvl="7" w:tplc="04090019" w:tentative="1">
+      <w:start w:val="1"/>
+      <w:numFmt w:val="lowerLetter"/>
+      <w:lvlText w:val="%8."/>
+      <w:lvlJc w:val="left"/>
+      <w:pPr>
+        <w:ind w:left="5760" w:hanging="360"/>
+      </w:pPr>
+    </w:lvl>
+    <w:lvl w:ilvl="8" w:tplc="0409001B" w:tentative="1">
+      <w:start w:val="1"/>
+      <w:numFmt w:val="lowerRoman"/>
+      <w:lvlText w:val="%9."/>
+      <w:lvlJc w:val="right"/>
+      <w:pPr>
+        <w:ind w:left="6480" w:hanging="180"/>
+      </w:pPr>
+    </w:lvl>
+  </w:abstractNum>
+  <w:abstractNum w:abstractNumId="17">
     <w:nsid w:val="55BE2DD7"/>
     <w:multiLevelType w:val="hybridMultilevel"/>
     <w:tmpl w:val="E1B67EF6"/>
@@ -2284,7 +7216,7 @@
       </w:pPr>
     </w:lvl>
   </w:abstractNum>
-  <w:abstractNum w:abstractNumId="6">
+  <w:abstractNum w:abstractNumId="18">
     <w:nsid w:val="5784339C"/>
     <w:multiLevelType w:val="hybridMultilevel"/>
     <w:tmpl w:val="276A68FE"/>
@@ -2373,7 +7305,96 @@
       </w:pPr>
     </w:lvl>
   </w:abstractNum>
-  <w:abstractNum w:abstractNumId="7">
+  <w:abstractNum w:abstractNumId="19">
+    <w:nsid w:val="586561AE"/>
+    <w:multiLevelType w:val="hybridMultilevel"/>
+    <w:tmpl w:val="AD3A1268"/>
+    <w:lvl w:ilvl="0" w:tplc="C46C1598">
+      <w:start w:val="1"/>
+      <w:numFmt w:val="decimal"/>
+      <w:lvlText w:val="%1)"/>
+      <w:lvlJc w:val="left"/>
+      <w:pPr>
+        <w:ind w:left="720" w:hanging="360"/>
+      </w:pPr>
+      <w:rPr>
+        <w:rFonts w:hint="eastAsia"/>
+      </w:rPr>
+    </w:lvl>
+    <w:lvl w:ilvl="1" w:tplc="04090019" w:tentative="1">
+      <w:start w:val="1"/>
+      <w:numFmt w:val="lowerLetter"/>
+      <w:lvlText w:val="%2."/>
+      <w:lvlJc w:val="left"/>
+      <w:pPr>
+        <w:ind w:left="1440" w:hanging="360"/>
+      </w:pPr>
+    </w:lvl>
+    <w:lvl w:ilvl="2" w:tplc="0409001B" w:tentative="1">
+      <w:start w:val="1"/>
+      <w:numFmt w:val="lowerRoman"/>
+      <w:lvlText w:val="%3."/>
+      <w:lvlJc w:val="right"/>
+      <w:pPr>
+        <w:ind w:left="2160" w:hanging="180"/>
+      </w:pPr>
+    </w:lvl>
+    <w:lvl w:ilvl="3" w:tplc="0409000F" w:tentative="1">
+      <w:start w:val="1"/>
+      <w:numFmt w:val="decimal"/>
+      <w:lvlText w:val="%4."/>
+      <w:lvlJc w:val="left"/>
+      <w:pPr>
+        <w:ind w:left="2880" w:hanging="360"/>
+      </w:pPr>
+    </w:lvl>
+    <w:lvl w:ilvl="4" w:tplc="04090019" w:tentative="1">
+      <w:start w:val="1"/>
+      <w:numFmt w:val="lowerLetter"/>
+      <w:lvlText w:val="%5."/>
+      <w:lvlJc w:val="left"/>
+      <w:pPr>
+        <w:ind w:left="3600" w:hanging="360"/>
+      </w:pPr>
+    </w:lvl>
+    <w:lvl w:ilvl="5" w:tplc="0409001B" w:tentative="1">
+      <w:start w:val="1"/>
+      <w:numFmt w:val="lowerRoman"/>
+      <w:lvlText w:val="%6."/>
+      <w:lvlJc w:val="right"/>
+      <w:pPr>
+        <w:ind w:left="4320" w:hanging="180"/>
+      </w:pPr>
+    </w:lvl>
+    <w:lvl w:ilvl="6" w:tplc="0409000F" w:tentative="1">
+      <w:start w:val="1"/>
+      <w:numFmt w:val="decimal"/>
+      <w:lvlText w:val="%7."/>
+      <w:lvlJc w:val="left"/>
+      <w:pPr>
+        <w:ind w:left="5040" w:hanging="360"/>
+      </w:pPr>
+    </w:lvl>
+    <w:lvl w:ilvl="7" w:tplc="04090019" w:tentative="1">
+      <w:start w:val="1"/>
+      <w:numFmt w:val="lowerLetter"/>
+      <w:lvlText w:val="%8."/>
+      <w:lvlJc w:val="left"/>
+      <w:pPr>
+        <w:ind w:left="5760" w:hanging="360"/>
+      </w:pPr>
+    </w:lvl>
+    <w:lvl w:ilvl="8" w:tplc="0409001B" w:tentative="1">
+      <w:start w:val="1"/>
+      <w:numFmt w:val="lowerRoman"/>
+      <w:lvlText w:val="%9."/>
+      <w:lvlJc w:val="right"/>
+      <w:pPr>
+        <w:ind w:left="6480" w:hanging="180"/>
+      </w:pPr>
+    </w:lvl>
+  </w:abstractNum>
+  <w:abstractNum w:abstractNumId="20">
     <w:nsid w:val="5A025084"/>
     <w:multiLevelType w:val="hybridMultilevel"/>
     <w:tmpl w:val="41A26D48"/>
@@ -2462,7 +7483,298 @@
       </w:pPr>
     </w:lvl>
   </w:abstractNum>
-  <w:abstractNum w:abstractNumId="8">
+  <w:abstractNum w:abstractNumId="21">
+    <w:nsid w:val="5F010562"/>
+    <w:multiLevelType w:val="hybridMultilevel"/>
+    <w:tmpl w:val="6354E83A"/>
+    <w:lvl w:ilvl="0" w:tplc="521ECA0A">
+      <w:start w:val="1"/>
+      <w:numFmt w:val="decimal"/>
+      <w:lvlText w:val="3.1.%1."/>
+      <w:lvlJc w:val="left"/>
+      <w:pPr>
+        <w:ind w:left="0" w:firstLine="0"/>
+      </w:pPr>
+      <w:rPr>
+        <w:rFonts w:hint="default"/>
+      </w:rPr>
+    </w:lvl>
+    <w:lvl w:ilvl="1" w:tplc="04090019" w:tentative="1">
+      <w:start w:val="1"/>
+      <w:numFmt w:val="lowerLetter"/>
+      <w:lvlText w:val="%2."/>
+      <w:lvlJc w:val="left"/>
+      <w:pPr>
+        <w:ind w:left="1440" w:hanging="360"/>
+      </w:pPr>
+    </w:lvl>
+    <w:lvl w:ilvl="2" w:tplc="0409001B" w:tentative="1">
+      <w:start w:val="1"/>
+      <w:numFmt w:val="lowerRoman"/>
+      <w:lvlText w:val="%3."/>
+      <w:lvlJc w:val="right"/>
+      <w:pPr>
+        <w:ind w:left="2160" w:hanging="180"/>
+      </w:pPr>
+    </w:lvl>
+    <w:lvl w:ilvl="3" w:tplc="0409000F" w:tentative="1">
+      <w:start w:val="1"/>
+      <w:numFmt w:val="decimal"/>
+      <w:lvlText w:val="%4."/>
+      <w:lvlJc w:val="left"/>
+      <w:pPr>
+        <w:ind w:left="2880" w:hanging="360"/>
+      </w:pPr>
+    </w:lvl>
+    <w:lvl w:ilvl="4" w:tplc="04090019" w:tentative="1">
+      <w:start w:val="1"/>
+      <w:numFmt w:val="lowerLetter"/>
+      <w:lvlText w:val="%5."/>
+      <w:lvlJc w:val="left"/>
+      <w:pPr>
+        <w:ind w:left="3600" w:hanging="360"/>
+      </w:pPr>
+    </w:lvl>
+    <w:lvl w:ilvl="5" w:tplc="0409001B" w:tentative="1">
+      <w:start w:val="1"/>
+      <w:numFmt w:val="lowerRoman"/>
+      <w:lvlText w:val="%6."/>
+      <w:lvlJc w:val="right"/>
+      <w:pPr>
+        <w:ind w:left="4320" w:hanging="180"/>
+      </w:pPr>
+    </w:lvl>
+    <w:lvl w:ilvl="6" w:tplc="0409000F" w:tentative="1">
+      <w:start w:val="1"/>
+      <w:numFmt w:val="decimal"/>
+      <w:lvlText w:val="%7."/>
+      <w:lvlJc w:val="left"/>
+      <w:pPr>
+        <w:ind w:left="5040" w:hanging="360"/>
+      </w:pPr>
+    </w:lvl>
+    <w:lvl w:ilvl="7" w:tplc="04090019" w:tentative="1">
+      <w:start w:val="1"/>
+      <w:numFmt w:val="lowerLetter"/>
+      <w:lvlText w:val="%8."/>
+      <w:lvlJc w:val="left"/>
+      <w:pPr>
+        <w:ind w:left="5760" w:hanging="360"/>
+      </w:pPr>
+    </w:lvl>
+    <w:lvl w:ilvl="8" w:tplc="0409001B" w:tentative="1">
+      <w:start w:val="1"/>
+      <w:numFmt w:val="lowerRoman"/>
+      <w:lvlText w:val="%9."/>
+      <w:lvlJc w:val="right"/>
+      <w:pPr>
+        <w:ind w:left="6480" w:hanging="180"/>
+      </w:pPr>
+    </w:lvl>
+  </w:abstractNum>
+  <w:abstractNum w:abstractNumId="22">
+    <w:nsid w:val="5FAC0C5D"/>
+    <w:multiLevelType w:val="multilevel"/>
+    <w:tmpl w:val="1F7E6FE4"/>
+    <w:lvl w:ilvl="0">
+      <w:start w:val="1"/>
+      <w:numFmt w:val="decimal"/>
+      <w:lvlText w:val="%1."/>
+      <w:lvlJc w:val="left"/>
+      <w:pPr>
+        <w:ind w:left="360" w:hanging="360"/>
+      </w:pPr>
+      <w:rPr>
+        <w:rFonts w:hint="default"/>
+      </w:rPr>
+    </w:lvl>
+    <w:lvl w:ilvl="1">
+      <w:start w:val="1"/>
+      <w:numFmt w:val="decimal"/>
+      <w:lvlText w:val="%1.%2."/>
+      <w:lvlJc w:val="left"/>
+      <w:pPr>
+        <w:ind w:left="360" w:hanging="360"/>
+      </w:pPr>
+      <w:rPr>
+        <w:rFonts w:hint="default"/>
+      </w:rPr>
+    </w:lvl>
+    <w:lvl w:ilvl="2">
+      <w:start w:val="1"/>
+      <w:numFmt w:val="decimal"/>
+      <w:lvlText w:val="%1.%2.%3."/>
+      <w:lvlJc w:val="left"/>
+      <w:pPr>
+        <w:ind w:left="720" w:hanging="720"/>
+      </w:pPr>
+      <w:rPr>
+        <w:rFonts w:hint="default"/>
+      </w:rPr>
+    </w:lvl>
+    <w:lvl w:ilvl="3">
+      <w:start w:val="1"/>
+      <w:numFmt w:val="decimal"/>
+      <w:lvlText w:val="%1.%2.%3.%4."/>
+      <w:lvlJc w:val="left"/>
+      <w:pPr>
+        <w:ind w:left="720" w:hanging="720"/>
+      </w:pPr>
+      <w:rPr>
+        <w:rFonts w:hint="default"/>
+      </w:rPr>
+    </w:lvl>
+    <w:lvl w:ilvl="4">
+      <w:start w:val="1"/>
+      <w:numFmt w:val="decimal"/>
+      <w:lvlText w:val="%1.%2.%3.%4.%5."/>
+      <w:lvlJc w:val="left"/>
+      <w:pPr>
+        <w:ind w:left="1080" w:hanging="1080"/>
+      </w:pPr>
+      <w:rPr>
+        <w:rFonts w:hint="default"/>
+      </w:rPr>
+    </w:lvl>
+    <w:lvl w:ilvl="5">
+      <w:start w:val="1"/>
+      <w:numFmt w:val="decimal"/>
+      <w:lvlText w:val="%1.%2.%3.%4.%5.%6."/>
+      <w:lvlJc w:val="left"/>
+      <w:pPr>
+        <w:ind w:left="1080" w:hanging="1080"/>
+      </w:pPr>
+      <w:rPr>
+        <w:rFonts w:hint="default"/>
+      </w:rPr>
+    </w:lvl>
+    <w:lvl w:ilvl="6">
+      <w:start w:val="1"/>
+      <w:numFmt w:val="decimal"/>
+      <w:lvlText w:val="%1.%2.%3.%4.%5.%6.%7."/>
+      <w:lvlJc w:val="left"/>
+      <w:pPr>
+        <w:ind w:left="1440" w:hanging="1440"/>
+      </w:pPr>
+      <w:rPr>
+        <w:rFonts w:hint="default"/>
+      </w:rPr>
+    </w:lvl>
+    <w:lvl w:ilvl="7">
+      <w:start w:val="1"/>
+      <w:numFmt w:val="decimal"/>
+      <w:lvlText w:val="%1.%2.%3.%4.%5.%6.%7.%8."/>
+      <w:lvlJc w:val="left"/>
+      <w:pPr>
+        <w:ind w:left="1440" w:hanging="1440"/>
+      </w:pPr>
+      <w:rPr>
+        <w:rFonts w:hint="default"/>
+      </w:rPr>
+    </w:lvl>
+    <w:lvl w:ilvl="8">
+      <w:start w:val="1"/>
+      <w:numFmt w:val="decimal"/>
+      <w:lvlText w:val="%1.%2.%3.%4.%5.%6.%7.%8.%9."/>
+      <w:lvlJc w:val="left"/>
+      <w:pPr>
+        <w:ind w:left="1800" w:hanging="1800"/>
+      </w:pPr>
+      <w:rPr>
+        <w:rFonts w:hint="default"/>
+      </w:rPr>
+    </w:lvl>
+  </w:abstractNum>
+  <w:abstractNum w:abstractNumId="23">
+    <w:nsid w:val="65A24F69"/>
+    <w:multiLevelType w:val="hybridMultilevel"/>
+    <w:tmpl w:val="4DC4BA28"/>
+    <w:lvl w:ilvl="0" w:tplc="99C6AAA6">
+      <w:start w:val="1"/>
+      <w:numFmt w:val="decimal"/>
+      <w:lvlText w:val="%1)"/>
+      <w:lvlJc w:val="left"/>
+      <w:pPr>
+        <w:ind w:left="720" w:hanging="360"/>
+      </w:pPr>
+      <w:rPr>
+        <w:rFonts w:hint="eastAsia"/>
+      </w:rPr>
+    </w:lvl>
+    <w:lvl w:ilvl="1" w:tplc="04090019" w:tentative="1">
+      <w:start w:val="1"/>
+      <w:numFmt w:val="lowerLetter"/>
+      <w:lvlText w:val="%2."/>
+      <w:lvlJc w:val="left"/>
+      <w:pPr>
+        <w:ind w:left="1440" w:hanging="360"/>
+      </w:pPr>
+    </w:lvl>
+    <w:lvl w:ilvl="2" w:tplc="0409001B" w:tentative="1">
+      <w:start w:val="1"/>
+      <w:numFmt w:val="lowerRoman"/>
+      <w:lvlText w:val="%3."/>
+      <w:lvlJc w:val="right"/>
+      <w:pPr>
+        <w:ind w:left="2160" w:hanging="180"/>
+      </w:pPr>
+    </w:lvl>
+    <w:lvl w:ilvl="3" w:tplc="0409000F" w:tentative="1">
+      <w:start w:val="1"/>
+      <w:numFmt w:val="decimal"/>
+      <w:lvlText w:val="%4."/>
+      <w:lvlJc w:val="left"/>
+      <w:pPr>
+        <w:ind w:left="2880" w:hanging="360"/>
+      </w:pPr>
+    </w:lvl>
+    <w:lvl w:ilvl="4" w:tplc="04090019" w:tentative="1">
+      <w:start w:val="1"/>
+      <w:numFmt w:val="lowerLetter"/>
+      <w:lvlText w:val="%5."/>
+      <w:lvlJc w:val="left"/>
+      <w:pPr>
+        <w:ind w:left="3600" w:hanging="360"/>
+      </w:pPr>
+    </w:lvl>
+    <w:lvl w:ilvl="5" w:tplc="0409001B" w:tentative="1">
+      <w:start w:val="1"/>
+      <w:numFmt w:val="lowerRoman"/>
+      <w:lvlText w:val="%6."/>
+      <w:lvlJc w:val="right"/>
+      <w:pPr>
+        <w:ind w:left="4320" w:hanging="180"/>
+      </w:pPr>
+    </w:lvl>
+    <w:lvl w:ilvl="6" w:tplc="0409000F" w:tentative="1">
+      <w:start w:val="1"/>
+      <w:numFmt w:val="decimal"/>
+      <w:lvlText w:val="%7."/>
+      <w:lvlJc w:val="left"/>
+      <w:pPr>
+        <w:ind w:left="5040" w:hanging="360"/>
+      </w:pPr>
+    </w:lvl>
+    <w:lvl w:ilvl="7" w:tplc="04090019" w:tentative="1">
+      <w:start w:val="1"/>
+      <w:numFmt w:val="lowerLetter"/>
+      <w:lvlText w:val="%8."/>
+      <w:lvlJc w:val="left"/>
+      <w:pPr>
+        <w:ind w:left="5760" w:hanging="360"/>
+      </w:pPr>
+    </w:lvl>
+    <w:lvl w:ilvl="8" w:tplc="0409001B" w:tentative="1">
+      <w:start w:val="1"/>
+      <w:numFmt w:val="lowerRoman"/>
+      <w:lvlText w:val="%9."/>
+      <w:lvlJc w:val="right"/>
+      <w:pPr>
+        <w:ind w:left="6480" w:hanging="180"/>
+      </w:pPr>
+    </w:lvl>
+  </w:abstractNum>
+  <w:abstractNum w:abstractNumId="24">
     <w:nsid w:val="69E82E62"/>
     <w:multiLevelType w:val="multilevel"/>
     <w:tmpl w:val="5030BA90"/>
@@ -2575,7 +7887,185 @@
       </w:rPr>
     </w:lvl>
   </w:abstractNum>
-  <w:abstractNum w:abstractNumId="9">
+  <w:abstractNum w:abstractNumId="25">
+    <w:nsid w:val="6B2C4DD7"/>
+    <w:multiLevelType w:val="hybridMultilevel"/>
+    <w:tmpl w:val="D7BAA956"/>
+    <w:lvl w:ilvl="0" w:tplc="F94C958A">
+      <w:start w:val="1"/>
+      <w:numFmt w:val="decimal"/>
+      <w:lvlText w:val="2.%1"/>
+      <w:lvlJc w:val="left"/>
+      <w:pPr>
+        <w:ind w:left="720" w:hanging="360"/>
+      </w:pPr>
+      <w:rPr>
+        <w:rFonts w:hint="default"/>
+      </w:rPr>
+    </w:lvl>
+    <w:lvl w:ilvl="1" w:tplc="04090019" w:tentative="1">
+      <w:start w:val="1"/>
+      <w:numFmt w:val="lowerLetter"/>
+      <w:lvlText w:val="%2."/>
+      <w:lvlJc w:val="left"/>
+      <w:pPr>
+        <w:ind w:left="1440" w:hanging="360"/>
+      </w:pPr>
+    </w:lvl>
+    <w:lvl w:ilvl="2" w:tplc="0409001B" w:tentative="1">
+      <w:start w:val="1"/>
+      <w:numFmt w:val="lowerRoman"/>
+      <w:lvlText w:val="%3."/>
+      <w:lvlJc w:val="right"/>
+      <w:pPr>
+        <w:ind w:left="2160" w:hanging="180"/>
+      </w:pPr>
+    </w:lvl>
+    <w:lvl w:ilvl="3" w:tplc="0409000F" w:tentative="1">
+      <w:start w:val="1"/>
+      <w:numFmt w:val="decimal"/>
+      <w:lvlText w:val="%4."/>
+      <w:lvlJc w:val="left"/>
+      <w:pPr>
+        <w:ind w:left="2880" w:hanging="360"/>
+      </w:pPr>
+    </w:lvl>
+    <w:lvl w:ilvl="4" w:tplc="04090019" w:tentative="1">
+      <w:start w:val="1"/>
+      <w:numFmt w:val="lowerLetter"/>
+      <w:lvlText w:val="%5."/>
+      <w:lvlJc w:val="left"/>
+      <w:pPr>
+        <w:ind w:left="3600" w:hanging="360"/>
+      </w:pPr>
+    </w:lvl>
+    <w:lvl w:ilvl="5" w:tplc="0409001B" w:tentative="1">
+      <w:start w:val="1"/>
+      <w:numFmt w:val="lowerRoman"/>
+      <w:lvlText w:val="%6."/>
+      <w:lvlJc w:val="right"/>
+      <w:pPr>
+        <w:ind w:left="4320" w:hanging="180"/>
+      </w:pPr>
+    </w:lvl>
+    <w:lvl w:ilvl="6" w:tplc="0409000F" w:tentative="1">
+      <w:start w:val="1"/>
+      <w:numFmt w:val="decimal"/>
+      <w:lvlText w:val="%7."/>
+      <w:lvlJc w:val="left"/>
+      <w:pPr>
+        <w:ind w:left="5040" w:hanging="360"/>
+      </w:pPr>
+    </w:lvl>
+    <w:lvl w:ilvl="7" w:tplc="04090019" w:tentative="1">
+      <w:start w:val="1"/>
+      <w:numFmt w:val="lowerLetter"/>
+      <w:lvlText w:val="%8."/>
+      <w:lvlJc w:val="left"/>
+      <w:pPr>
+        <w:ind w:left="5760" w:hanging="360"/>
+      </w:pPr>
+    </w:lvl>
+    <w:lvl w:ilvl="8" w:tplc="0409001B" w:tentative="1">
+      <w:start w:val="1"/>
+      <w:numFmt w:val="lowerRoman"/>
+      <w:lvlText w:val="%9."/>
+      <w:lvlJc w:val="right"/>
+      <w:pPr>
+        <w:ind w:left="6480" w:hanging="180"/>
+      </w:pPr>
+    </w:lvl>
+  </w:abstractNum>
+  <w:abstractNum w:abstractNumId="26">
+    <w:nsid w:val="73A66667"/>
+    <w:multiLevelType w:val="hybridMultilevel"/>
+    <w:tmpl w:val="9D00B4B2"/>
+    <w:lvl w:ilvl="0" w:tplc="0646F2BC">
+      <w:start w:val="1"/>
+      <w:numFmt w:val="decimal"/>
+      <w:lvlText w:val="2.%1."/>
+      <w:lvlJc w:val="left"/>
+      <w:pPr>
+        <w:ind w:left="0" w:firstLine="0"/>
+      </w:pPr>
+      <w:rPr>
+        <w:rFonts w:hint="default"/>
+      </w:rPr>
+    </w:lvl>
+    <w:lvl w:ilvl="1" w:tplc="04090019" w:tentative="1">
+      <w:start w:val="1"/>
+      <w:numFmt w:val="lowerLetter"/>
+      <w:lvlText w:val="%2."/>
+      <w:lvlJc w:val="left"/>
+      <w:pPr>
+        <w:ind w:left="1440" w:hanging="360"/>
+      </w:pPr>
+    </w:lvl>
+    <w:lvl w:ilvl="2" w:tplc="0409001B" w:tentative="1">
+      <w:start w:val="1"/>
+      <w:numFmt w:val="lowerRoman"/>
+      <w:lvlText w:val="%3."/>
+      <w:lvlJc w:val="right"/>
+      <w:pPr>
+        <w:ind w:left="2160" w:hanging="180"/>
+      </w:pPr>
+    </w:lvl>
+    <w:lvl w:ilvl="3" w:tplc="0409000F" w:tentative="1">
+      <w:start w:val="1"/>
+      <w:numFmt w:val="decimal"/>
+      <w:lvlText w:val="%4."/>
+      <w:lvlJc w:val="left"/>
+      <w:pPr>
+        <w:ind w:left="2880" w:hanging="360"/>
+      </w:pPr>
+    </w:lvl>
+    <w:lvl w:ilvl="4" w:tplc="04090019" w:tentative="1">
+      <w:start w:val="1"/>
+      <w:numFmt w:val="lowerLetter"/>
+      <w:lvlText w:val="%5."/>
+      <w:lvlJc w:val="left"/>
+      <w:pPr>
+        <w:ind w:left="3600" w:hanging="360"/>
+      </w:pPr>
+    </w:lvl>
+    <w:lvl w:ilvl="5" w:tplc="0409001B" w:tentative="1">
+      <w:start w:val="1"/>
+      <w:numFmt w:val="lowerRoman"/>
+      <w:lvlText w:val="%6."/>
+      <w:lvlJc w:val="right"/>
+      <w:pPr>
+        <w:ind w:left="4320" w:hanging="180"/>
+      </w:pPr>
+    </w:lvl>
+    <w:lvl w:ilvl="6" w:tplc="0409000F" w:tentative="1">
+      <w:start w:val="1"/>
+      <w:numFmt w:val="decimal"/>
+      <w:lvlText w:val="%7."/>
+      <w:lvlJc w:val="left"/>
+      <w:pPr>
+        <w:ind w:left="5040" w:hanging="360"/>
+      </w:pPr>
+    </w:lvl>
+    <w:lvl w:ilvl="7" w:tplc="04090019" w:tentative="1">
+      <w:start w:val="1"/>
+      <w:numFmt w:val="lowerLetter"/>
+      <w:lvlText w:val="%8."/>
+      <w:lvlJc w:val="left"/>
+      <w:pPr>
+        <w:ind w:left="5760" w:hanging="360"/>
+      </w:pPr>
+    </w:lvl>
+    <w:lvl w:ilvl="8" w:tplc="0409001B" w:tentative="1">
+      <w:start w:val="1"/>
+      <w:numFmt w:val="lowerRoman"/>
+      <w:lvlText w:val="%9."/>
+      <w:lvlJc w:val="right"/>
+      <w:pPr>
+        <w:ind w:left="6480" w:hanging="180"/>
+      </w:pPr>
+    </w:lvl>
+  </w:abstractNum>
+  <w:abstractNum w:abstractNumId="27">
     <w:nsid w:val="783B3E6C"/>
     <w:multiLevelType w:val="hybridMultilevel"/>
     <w:tmpl w:val="E4E83748"/>
@@ -2664,7 +8154,182 @@
       </w:pPr>
     </w:lvl>
   </w:abstractNum>
-  <w:abstractNum w:abstractNumId="10">
+  <w:abstractNum w:abstractNumId="28">
+    <w:nsid w:val="788E3752"/>
+    <w:multiLevelType w:val="multilevel"/>
+    <w:tmpl w:val="0409001D"/>
+    <w:lvl w:ilvl="0">
+      <w:start w:val="1"/>
+      <w:numFmt w:val="decimal"/>
+      <w:lvlText w:val="%1)"/>
+      <w:lvlJc w:val="left"/>
+      <w:pPr>
+        <w:ind w:left="360" w:hanging="360"/>
+      </w:pPr>
+    </w:lvl>
+    <w:lvl w:ilvl="1">
+      <w:start w:val="1"/>
+      <w:numFmt w:val="lowerLetter"/>
+      <w:lvlText w:val="%2)"/>
+      <w:lvlJc w:val="left"/>
+      <w:pPr>
+        <w:ind w:left="720" w:hanging="360"/>
+      </w:pPr>
+    </w:lvl>
+    <w:lvl w:ilvl="2">
+      <w:start w:val="1"/>
+      <w:numFmt w:val="lowerRoman"/>
+      <w:lvlText w:val="%3)"/>
+      <w:lvlJc w:val="left"/>
+      <w:pPr>
+        <w:ind w:left="1080" w:hanging="360"/>
+      </w:pPr>
+    </w:lvl>
+    <w:lvl w:ilvl="3">
+      <w:start w:val="1"/>
+      <w:numFmt w:val="decimal"/>
+      <w:lvlText w:val="(%4)"/>
+      <w:lvlJc w:val="left"/>
+      <w:pPr>
+        <w:ind w:left="1440" w:hanging="360"/>
+      </w:pPr>
+    </w:lvl>
+    <w:lvl w:ilvl="4">
+      <w:start w:val="1"/>
+      <w:numFmt w:val="lowerLetter"/>
+      <w:lvlText w:val="(%5)"/>
+      <w:lvlJc w:val="left"/>
+      <w:pPr>
+        <w:ind w:left="1800" w:hanging="360"/>
+      </w:pPr>
+    </w:lvl>
+    <w:lvl w:ilvl="5">
+      <w:start w:val="1"/>
+      <w:numFmt w:val="lowerRoman"/>
+      <w:lvlText w:val="(%6)"/>
+      <w:lvlJc w:val="left"/>
+      <w:pPr>
+        <w:ind w:left="2160" w:hanging="360"/>
+      </w:pPr>
+    </w:lvl>
+    <w:lvl w:ilvl="6">
+      <w:start w:val="1"/>
+      <w:numFmt w:val="decimal"/>
+      <w:lvlText w:val="%7."/>
+      <w:lvlJc w:val="left"/>
+      <w:pPr>
+        <w:ind w:left="2520" w:hanging="360"/>
+      </w:pPr>
+    </w:lvl>
+    <w:lvl w:ilvl="7">
+      <w:start w:val="1"/>
+      <w:numFmt w:val="lowerLetter"/>
+      <w:lvlText w:val="%8."/>
+      <w:lvlJc w:val="left"/>
+      <w:pPr>
+        <w:ind w:left="2880" w:hanging="360"/>
+      </w:pPr>
+    </w:lvl>
+    <w:lvl w:ilvl="8">
+      <w:start w:val="1"/>
+      <w:numFmt w:val="lowerRoman"/>
+      <w:lvlText w:val="%9."/>
+      <w:lvlJc w:val="left"/>
+      <w:pPr>
+        <w:ind w:left="3240" w:hanging="360"/>
+      </w:pPr>
+    </w:lvl>
+  </w:abstractNum>
+  <w:abstractNum w:abstractNumId="29">
+    <w:nsid w:val="79AC046E"/>
+    <w:multiLevelType w:val="hybridMultilevel"/>
+    <w:tmpl w:val="DA36F6AC"/>
+    <w:lvl w:ilvl="0" w:tplc="7A6E4F70">
+      <w:start w:val="1"/>
+      <w:numFmt w:val="decimal"/>
+      <w:lvlText w:val="2.1.%1."/>
+      <w:lvlJc w:val="left"/>
+      <w:pPr>
+        <w:ind w:left="0" w:firstLine="0"/>
+      </w:pPr>
+      <w:rPr>
+        <w:rFonts w:hint="default"/>
+      </w:rPr>
+    </w:lvl>
+    <w:lvl w:ilvl="1" w:tplc="04090019" w:tentative="1">
+      <w:start w:val="1"/>
+      <w:numFmt w:val="lowerLetter"/>
+      <w:lvlText w:val="%2."/>
+      <w:lvlJc w:val="left"/>
+      <w:pPr>
+        <w:ind w:left="1440" w:hanging="360"/>
+      </w:pPr>
+    </w:lvl>
+    <w:lvl w:ilvl="2" w:tplc="0409001B" w:tentative="1">
+      <w:start w:val="1"/>
+      <w:numFmt w:val="lowerRoman"/>
+      <w:lvlText w:val="%3."/>
+      <w:lvlJc w:val="right"/>
+      <w:pPr>
+        <w:ind w:left="2160" w:hanging="180"/>
+      </w:pPr>
+    </w:lvl>
+    <w:lvl w:ilvl="3" w:tplc="0409000F" w:tentative="1">
+      <w:start w:val="1"/>
+      <w:numFmt w:val="decimal"/>
+      <w:lvlText w:val="%4."/>
+      <w:lvlJc w:val="left"/>
+      <w:pPr>
+        <w:ind w:left="2880" w:hanging="360"/>
+      </w:pPr>
+    </w:lvl>
+    <w:lvl w:ilvl="4" w:tplc="04090019" w:tentative="1">
+      <w:start w:val="1"/>
+      <w:numFmt w:val="lowerLetter"/>
+      <w:lvlText w:val="%5."/>
+      <w:lvlJc w:val="left"/>
+      <w:pPr>
+        <w:ind w:left="3600" w:hanging="360"/>
+      </w:pPr>
+    </w:lvl>
+    <w:lvl w:ilvl="5" w:tplc="0409001B" w:tentative="1">
+      <w:start w:val="1"/>
+      <w:numFmt w:val="lowerRoman"/>
+      <w:lvlText w:val="%6."/>
+      <w:lvlJc w:val="right"/>
+      <w:pPr>
+        <w:ind w:left="4320" w:hanging="180"/>
+      </w:pPr>
+    </w:lvl>
+    <w:lvl w:ilvl="6" w:tplc="0409000F" w:tentative="1">
+      <w:start w:val="1"/>
+      <w:numFmt w:val="decimal"/>
+      <w:lvlText w:val="%7."/>
+      <w:lvlJc w:val="left"/>
+      <w:pPr>
+        <w:ind w:left="5040" w:hanging="360"/>
+      </w:pPr>
+    </w:lvl>
+    <w:lvl w:ilvl="7" w:tplc="04090019" w:tentative="1">
+      <w:start w:val="1"/>
+      <w:numFmt w:val="lowerLetter"/>
+      <w:lvlText w:val="%8."/>
+      <w:lvlJc w:val="left"/>
+      <w:pPr>
+        <w:ind w:left="5760" w:hanging="360"/>
+      </w:pPr>
+    </w:lvl>
+    <w:lvl w:ilvl="8" w:tplc="0409001B" w:tentative="1">
+      <w:start w:val="1"/>
+      <w:numFmt w:val="lowerRoman"/>
+      <w:lvlText w:val="%9."/>
+      <w:lvlJc w:val="right"/>
+      <w:pPr>
+        <w:ind w:left="6480" w:hanging="180"/>
+      </w:pPr>
+    </w:lvl>
+  </w:abstractNum>
+  <w:abstractNum w:abstractNumId="30">
     <w:nsid w:val="7CE951B5"/>
     <w:multiLevelType w:val="multilevel"/>
     <w:tmpl w:val="C21A0120"/>
@@ -2777,38 +8442,190 @@
       </w:rPr>
     </w:lvl>
   </w:abstractNum>
+  <w:abstractNum w:abstractNumId="31">
+    <w:nsid w:val="7D307500"/>
+    <w:multiLevelType w:val="hybridMultilevel"/>
+    <w:tmpl w:val="0C047828"/>
+    <w:lvl w:ilvl="0" w:tplc="04090011">
+      <w:start w:val="1"/>
+      <w:numFmt w:val="decimal"/>
+      <w:lvlText w:val="%1)"/>
+      <w:lvlJc w:val="left"/>
+      <w:pPr>
+        <w:ind w:left="720" w:hanging="360"/>
+      </w:pPr>
+      <w:rPr>
+        <w:rFonts w:hint="default"/>
+      </w:rPr>
+    </w:lvl>
+    <w:lvl w:ilvl="1" w:tplc="04090019" w:tentative="1">
+      <w:start w:val="1"/>
+      <w:numFmt w:val="lowerLetter"/>
+      <w:lvlText w:val="%2."/>
+      <w:lvlJc w:val="left"/>
+      <w:pPr>
+        <w:ind w:left="1440" w:hanging="360"/>
+      </w:pPr>
+    </w:lvl>
+    <w:lvl w:ilvl="2" w:tplc="0409001B" w:tentative="1">
+      <w:start w:val="1"/>
+      <w:numFmt w:val="lowerRoman"/>
+      <w:lvlText w:val="%3."/>
+      <w:lvlJc w:val="right"/>
+      <w:pPr>
+        <w:ind w:left="2160" w:hanging="180"/>
+      </w:pPr>
+    </w:lvl>
+    <w:lvl w:ilvl="3" w:tplc="0409000F" w:tentative="1">
+      <w:start w:val="1"/>
+      <w:numFmt w:val="decimal"/>
+      <w:lvlText w:val="%4."/>
+      <w:lvlJc w:val="left"/>
+      <w:pPr>
+        <w:ind w:left="2880" w:hanging="360"/>
+      </w:pPr>
+    </w:lvl>
+    <w:lvl w:ilvl="4" w:tplc="04090019" w:tentative="1">
+      <w:start w:val="1"/>
+      <w:numFmt w:val="lowerLetter"/>
+      <w:lvlText w:val="%5."/>
+      <w:lvlJc w:val="left"/>
+      <w:pPr>
+        <w:ind w:left="3600" w:hanging="360"/>
+      </w:pPr>
+    </w:lvl>
+    <w:lvl w:ilvl="5" w:tplc="0409001B" w:tentative="1">
+      <w:start w:val="1"/>
+      <w:numFmt w:val="lowerRoman"/>
+      <w:lvlText w:val="%6."/>
+      <w:lvlJc w:val="right"/>
+      <w:pPr>
+        <w:ind w:left="4320" w:hanging="180"/>
+      </w:pPr>
+    </w:lvl>
+    <w:lvl w:ilvl="6" w:tplc="0409000F" w:tentative="1">
+      <w:start w:val="1"/>
+      <w:numFmt w:val="decimal"/>
+      <w:lvlText w:val="%7."/>
+      <w:lvlJc w:val="left"/>
+      <w:pPr>
+        <w:ind w:left="5040" w:hanging="360"/>
+      </w:pPr>
+    </w:lvl>
+    <w:lvl w:ilvl="7" w:tplc="04090019" w:tentative="1">
+      <w:start w:val="1"/>
+      <w:numFmt w:val="lowerLetter"/>
+      <w:lvlText w:val="%8."/>
+      <w:lvlJc w:val="left"/>
+      <w:pPr>
+        <w:ind w:left="5760" w:hanging="360"/>
+      </w:pPr>
+    </w:lvl>
+    <w:lvl w:ilvl="8" w:tplc="0409001B" w:tentative="1">
+      <w:start w:val="1"/>
+      <w:numFmt w:val="lowerRoman"/>
+      <w:lvlText w:val="%9."/>
+      <w:lvlJc w:val="right"/>
+      <w:pPr>
+        <w:ind w:left="6480" w:hanging="180"/>
+      </w:pPr>
+    </w:lvl>
+  </w:abstractNum>
   <w:num w:numId="1">
+    <w:abstractNumId w:val="13"/>
+  </w:num>
+  <w:num w:numId="2">
+    <w:abstractNumId w:val="18"/>
+  </w:num>
+  <w:num w:numId="3">
+    <w:abstractNumId w:val="17"/>
+  </w:num>
+  <w:num w:numId="4">
+    <w:abstractNumId w:val="27"/>
+  </w:num>
+  <w:num w:numId="5">
+    <w:abstractNumId w:val="20"/>
+  </w:num>
+  <w:num w:numId="6">
+    <w:abstractNumId w:val="12"/>
+  </w:num>
+  <w:num w:numId="7">
+    <w:abstractNumId w:val="30"/>
+  </w:num>
+  <w:num w:numId="8">
+    <w:abstractNumId w:val="24"/>
+  </w:num>
+  <w:num w:numId="9">
+    <w:abstractNumId w:val="1"/>
+  </w:num>
+  <w:num w:numId="10">
+    <w:abstractNumId w:val="14"/>
+  </w:num>
+  <w:num w:numId="11">
+    <w:abstractNumId w:val="7"/>
+  </w:num>
+  <w:num w:numId="12">
     <w:abstractNumId w:val="3"/>
   </w:num>
-  <w:num w:numId="2">
-    <w:abstractNumId w:val="6"/>
+  <w:num w:numId="13">
+    <w:abstractNumId w:val="23"/>
   </w:num>
-  <w:num w:numId="3">
+  <w:num w:numId="14">
+    <w:abstractNumId w:val="4"/>
+  </w:num>
+  <w:num w:numId="15">
     <w:abstractNumId w:val="5"/>
   </w:num>
-  <w:num w:numId="4">
+  <w:num w:numId="16">
+    <w:abstractNumId w:val="2"/>
+  </w:num>
+  <w:num w:numId="17">
+    <w:abstractNumId w:val="15"/>
+  </w:num>
+  <w:num w:numId="18">
+    <w:abstractNumId w:val="22"/>
+  </w:num>
+  <w:num w:numId="19">
     <w:abstractNumId w:val="9"/>
   </w:num>
-  <w:num w:numId="5">
-    <w:abstractNumId w:val="7"/>
+  <w:num w:numId="20">
+    <w:abstractNumId w:val="25"/>
   </w:num>
-  <w:num w:numId="6">
-    <w:abstractNumId w:val="2"/>
+  <w:num w:numId="21">
+    <w:abstractNumId w:val="8"/>
   </w:num>
-  <w:num w:numId="7">
+  <w:num w:numId="22">
+    <w:abstractNumId w:val="11"/>
+  </w:num>
+  <w:num w:numId="23">
+    <w:abstractNumId w:val="21"/>
+  </w:num>
+  <w:num w:numId="24">
+    <w:abstractNumId w:val="29"/>
+  </w:num>
+  <w:num w:numId="25">
+    <w:abstractNumId w:val="26"/>
+  </w:num>
+  <w:num w:numId="26">
+    <w:abstractNumId w:val="28"/>
+  </w:num>
+  <w:num w:numId="27">
+    <w:abstractNumId w:val="19"/>
+  </w:num>
+  <w:num w:numId="28">
+    <w:abstractNumId w:val="0"/>
+  </w:num>
+  <w:num w:numId="29">
     <w:abstractNumId w:val="10"/>
   </w:num>
-  <w:num w:numId="8">
-    <w:abstractNumId w:val="8"/>
+  <w:num w:numId="30">
+    <w:abstractNumId w:val="31"/>
   </w:num>
-  <w:num w:numId="9">
-    <w:abstractNumId w:val="0"/>
+  <w:num w:numId="31">
+    <w:abstractNumId w:val="16"/>
   </w:num>
-  <w:num w:numId="10">
-    <w:abstractNumId w:val="4"/>
-  </w:num>
-  <w:num w:numId="11">
-    <w:abstractNumId w:val="1"/>
+  <w:num w:numId="32">
+    <w:abstractNumId w:val="6"/>
   </w:num>
 </w:numbering>
 </file>
@@ -3367,6 +9184,17 @@
       <w:szCs w:val="32"/>
     </w:rPr>
   </w:style>
+  <w:style w:type="character" w:styleId="Hyperlink">
+    <w:name w:val="Hyperlink"/>
+    <w:basedOn w:val="DefaultParagraphFont"/>
+    <w:uiPriority w:val="99"/>
+    <w:unhideWhenUsed/>
+    <w:rsid w:val="0056373F"/>
+    <w:rPr>
+      <w:color w:val="0563C1" w:themeColor="hyperlink"/>
+      <w:u w:val="single"/>
+    </w:rPr>
+  </w:style>
 </w:styles>
 </file>
 
@@ -3636,7 +9464,7 @@
 </file>
 
 <file path=customXml/itemProps1.xml><?xml version="1.0" encoding="utf-8"?>
-<ds:datastoreItem xmlns:ds="http://schemas.openxmlformats.org/officeDocument/2006/customXml" ds:itemID="{14FD902A-E8A6-F54F-BF40-6BCB19565FF0}">
+<ds:datastoreItem xmlns:ds="http://schemas.openxmlformats.org/officeDocument/2006/customXml" ds:itemID="{75EBFCF5-79C8-E44B-B85D-13876D10901E}">
   <ds:schemaRefs>
     <ds:schemaRef ds:uri="http://schemas.openxmlformats.org/officeDocument/2006/bibliography"/>
   </ds:schemaRefs>

--- a/my report/3035237420.docx
+++ b/my report/3035237420.docx
@@ -469,18 +469,8 @@
                 <w:sz w:val="24"/>
                 <w:szCs w:val="24"/>
               </w:rPr>
-              <w:t xml:space="preserve">LUO </w:t>
+              <w:t>LUO Xianyang</w:t>
             </w:r>
-            <w:proofErr w:type="spellStart"/>
-            <w:r>
-              <w:rPr>
-                <w:rFonts w:ascii="Times New Roman" w:hAnsi="Times New Roman" w:cs="Times New Roman"/>
-                <w:sz w:val="24"/>
-                <w:szCs w:val="24"/>
-              </w:rPr>
-              <w:t>Xianyang</w:t>
-            </w:r>
-            <w:proofErr w:type="spellEnd"/>
           </w:p>
           <w:p>
             <w:pPr>
@@ -532,19 +522,8 @@
                 <w:szCs w:val="24"/>
                 <w:lang w:eastAsia="zh-CN"/>
               </w:rPr>
-              <w:t xml:space="preserve">Dr. T.W. </w:t>
+              <w:t>Dr. T.W. Chim</w:t>
             </w:r>
-            <w:proofErr w:type="spellStart"/>
-            <w:r>
-              <w:rPr>
-                <w:rFonts w:ascii="Times New Roman" w:hAnsi="Times New Roman" w:cs="Times New Roman"/>
-                <w:sz w:val="24"/>
-                <w:szCs w:val="24"/>
-                <w:lang w:eastAsia="zh-CN"/>
-              </w:rPr>
-              <w:t>Chim</w:t>
-            </w:r>
-            <w:proofErr w:type="spellEnd"/>
           </w:p>
           <w:p>
             <w:pPr>
@@ -851,17 +830,8 @@
           <w:rFonts w:ascii="Palatino Linotype" w:hAnsi="Palatino Linotype"/>
           <w:lang w:eastAsia="zh-CN"/>
         </w:rPr>
-        <w:t xml:space="preserve">LUO </w:t>
-      </w:r>
-      <w:proofErr w:type="spellStart"/>
-      <w:r>
-        <w:rPr>
-          <w:rFonts w:ascii="Palatino Linotype" w:hAnsi="Palatino Linotype"/>
-          <w:lang w:eastAsia="zh-CN"/>
-        </w:rPr>
-        <w:t>Xianyang</w:t>
-      </w:r>
-      <w:proofErr w:type="spellEnd"/>
+        <w:t>LUO Xianyang</w:t>
+      </w:r>
     </w:p>
     <w:p>
       <w:pPr>
@@ -955,7 +925,6 @@
           <w:lang w:eastAsia="zh-CN"/>
         </w:rPr>
       </w:pPr>
-      <w:proofErr w:type="spellStart"/>
       <w:r>
         <w:rPr>
           <w:rFonts w:ascii="Palatino Linotype" w:hAnsi="Palatino Linotype"/>
@@ -963,7 +932,6 @@
         </w:rPr>
         <w:t>lalala</w:t>
       </w:r>
-      <w:proofErr w:type="spellEnd"/>
     </w:p>
     <w:p>
       <w:pPr>
@@ -985,25 +953,25 @@
       <w:pPr>
         <w:spacing w:line="480" w:lineRule="auto"/>
         <w:rPr>
-          <w:rFonts w:ascii="Palatino Linotype" w:hAnsi="Palatino Linotype" w:hint="eastAsia"/>
-          <w:lang w:eastAsia="zh-CN"/>
-        </w:rPr>
-      </w:pPr>
-    </w:p>
-    <w:p>
-      <w:pPr>
-        <w:spacing w:line="480" w:lineRule="auto"/>
-        <w:rPr>
-          <w:rFonts w:ascii="Palatino Linotype" w:hAnsi="Palatino Linotype" w:hint="eastAsia"/>
-          <w:lang w:eastAsia="zh-CN"/>
-        </w:rPr>
-      </w:pPr>
-    </w:p>
-    <w:p>
-      <w:pPr>
-        <w:spacing w:line="480" w:lineRule="auto"/>
-        <w:rPr>
-          <w:rFonts w:ascii="Palatino Linotype" w:hAnsi="Palatino Linotype" w:hint="eastAsia"/>
+          <w:rFonts w:ascii="Palatino Linotype" w:hAnsi="Palatino Linotype"/>
+          <w:lang w:eastAsia="zh-CN"/>
+        </w:rPr>
+      </w:pPr>
+    </w:p>
+    <w:p>
+      <w:pPr>
+        <w:spacing w:line="480" w:lineRule="auto"/>
+        <w:rPr>
+          <w:rFonts w:ascii="Palatino Linotype" w:hAnsi="Palatino Linotype"/>
+          <w:lang w:eastAsia="zh-CN"/>
+        </w:rPr>
+      </w:pPr>
+    </w:p>
+    <w:p>
+      <w:pPr>
+        <w:spacing w:line="480" w:lineRule="auto"/>
+        <w:rPr>
+          <w:rFonts w:ascii="Palatino Linotype" w:hAnsi="Palatino Linotype"/>
           <w:lang w:eastAsia="zh-CN"/>
         </w:rPr>
       </w:pPr>
@@ -1037,7 +1005,7 @@
       <w:pPr>
         <w:spacing w:line="480" w:lineRule="auto"/>
         <w:rPr>
-          <w:rFonts w:ascii="Palatino Linotype" w:hAnsi="Palatino Linotype" w:hint="eastAsia"/>
+          <w:rFonts w:ascii="Palatino Linotype" w:hAnsi="Palatino Linotype"/>
           <w:b/>
           <w:sz w:val="36"/>
           <w:lang w:eastAsia="zh-CN"/>
@@ -1099,54 +1067,22 @@
           <w:rFonts w:ascii="Palatino Linotype" w:hAnsi="Palatino Linotype"/>
           <w:lang w:eastAsia="zh-CN"/>
         </w:rPr>
-        <w:t xml:space="preserve">to go to places like </w:t>
-      </w:r>
-      <w:proofErr w:type="spellStart"/>
-      <w:r>
-        <w:rPr>
-          <w:rFonts w:ascii="Palatino Linotype" w:hAnsi="Palatino Linotype"/>
-          <w:lang w:eastAsia="zh-CN"/>
-        </w:rPr>
-        <w:t>Lan</w:t>
-      </w:r>
-      <w:proofErr w:type="spellEnd"/>
-      <w:r>
-        <w:rPr>
-          <w:rFonts w:ascii="Palatino Linotype" w:hAnsi="Palatino Linotype"/>
+        <w:t>to go to places like Lan Kwai Fong after a day’</w:t>
+      </w:r>
+      <w:r>
+        <w:rPr>
+          <w:rFonts w:ascii="Palatino Linotype" w:hAnsi="Palatino Linotype" w:hint="eastAsia"/>
+          <w:lang w:eastAsia="zh-CN"/>
+        </w:rPr>
+        <w:t>s work or at weekend.</w:t>
+      </w:r>
+      <w:r>
+        <w:rPr>
+          <w:rFonts w:ascii="Palatino Linotype" w:hAnsi="Palatino Linotype" w:hint="eastAsia"/>
           <w:lang w:eastAsia="zh-CN"/>
         </w:rPr>
         <w:t xml:space="preserve"> </w:t>
       </w:r>
-      <w:proofErr w:type="spellStart"/>
-      <w:r>
-        <w:rPr>
-          <w:rFonts w:ascii="Palatino Linotype" w:hAnsi="Palatino Linotype"/>
-          <w:lang w:eastAsia="zh-CN"/>
-        </w:rPr>
-        <w:t>Kwai</w:t>
-      </w:r>
-      <w:proofErr w:type="spellEnd"/>
-      <w:r>
-        <w:rPr>
-          <w:rFonts w:ascii="Palatino Linotype" w:hAnsi="Palatino Linotype"/>
-          <w:lang w:eastAsia="zh-CN"/>
-        </w:rPr>
-        <w:t xml:space="preserve"> Fong after a day’</w:t>
-      </w:r>
-      <w:r>
-        <w:rPr>
-          <w:rFonts w:ascii="Palatino Linotype" w:hAnsi="Palatino Linotype" w:hint="eastAsia"/>
-          <w:lang w:eastAsia="zh-CN"/>
-        </w:rPr>
-        <w:t>s work or at weekend.</w:t>
-      </w:r>
-      <w:r>
-        <w:rPr>
-          <w:rFonts w:ascii="Palatino Linotype" w:hAnsi="Palatino Linotype" w:hint="eastAsia"/>
-          <w:lang w:eastAsia="zh-CN"/>
-        </w:rPr>
-        <w:t xml:space="preserve"> </w:t>
-      </w:r>
       <w:r>
         <w:rPr>
           <w:rFonts w:ascii="Palatino Linotype" w:hAnsi="Palatino Linotype"/>
@@ -1173,7 +1109,7 @@
       <w:pPr>
         <w:spacing w:line="480" w:lineRule="auto"/>
         <w:rPr>
-          <w:rFonts w:ascii="Palatino Linotype" w:hAnsi="Palatino Linotype" w:hint="eastAsia"/>
+          <w:rFonts w:ascii="Palatino Linotype" w:hAnsi="Palatino Linotype"/>
           <w:lang w:eastAsia="zh-CN"/>
         </w:rPr>
       </w:pPr>
@@ -1317,7 +1253,7 @@
       <w:pPr>
         <w:spacing w:line="480" w:lineRule="auto"/>
         <w:rPr>
-          <w:rFonts w:ascii="Palatino Linotype" w:hAnsi="Palatino Linotype" w:hint="eastAsia"/>
+          <w:rFonts w:ascii="Palatino Linotype" w:hAnsi="Palatino Linotype"/>
           <w:lang w:eastAsia="zh-CN"/>
         </w:rPr>
       </w:pPr>
@@ -1476,7 +1412,7 @@
         <w:spacing w:line="480" w:lineRule="auto"/>
         <w:ind w:left="360"/>
         <w:rPr>
-          <w:rFonts w:ascii="Palatino Linotype" w:hAnsi="Palatino Linotype" w:hint="eastAsia"/>
+          <w:rFonts w:ascii="Palatino Linotype" w:hAnsi="Palatino Linotype"/>
           <w:lang w:eastAsia="zh-CN"/>
         </w:rPr>
       </w:pPr>
@@ -1680,7 +1616,7 @@
       <w:pPr>
         <w:spacing w:line="480" w:lineRule="auto"/>
         <w:rPr>
-          <w:rFonts w:ascii="Palatino Linotype" w:hAnsi="Palatino Linotype" w:hint="eastAsia"/>
+          <w:rFonts w:ascii="Palatino Linotype" w:hAnsi="Palatino Linotype"/>
           <w:lang w:eastAsia="zh-CN"/>
         </w:rPr>
       </w:pPr>
@@ -2341,53 +2277,12 @@
         </w:rPr>
         <w:t xml:space="preserve"> some of them into consideration to fulfill the goal, which is </w:t>
       </w:r>
-      <w:proofErr w:type="spellStart"/>
-      <w:r>
-        <w:rPr>
-          <w:rFonts w:ascii="Palatino Linotype" w:hAnsi="Palatino Linotype"/>
-          <w:lang w:eastAsia="zh-CN"/>
-        </w:rPr>
-        <w:t>Shneiderman’s</w:t>
-      </w:r>
-      <w:proofErr w:type="spellEnd"/>
-      <w:r>
-        <w:rPr>
-          <w:rFonts w:ascii="Palatino Linotype" w:hAnsi="Palatino Linotype"/>
-          <w:lang w:eastAsia="zh-CN"/>
-        </w:rPr>
-        <w:t xml:space="preserve"> Golden Rules of Interface </w:t>
-      </w:r>
-      <w:proofErr w:type="gramStart"/>
-      <w:r>
-        <w:rPr>
-          <w:rFonts w:ascii="Palatino Linotype" w:hAnsi="Palatino Linotype"/>
-          <w:lang w:eastAsia="zh-CN"/>
-        </w:rPr>
-        <w:t>Design[</w:t>
-      </w:r>
-      <w:proofErr w:type="gramEnd"/>
-      <w:r>
-        <w:rPr>
-          <w:rFonts w:ascii="Palatino Linotype" w:hAnsi="Palatino Linotype"/>
-          <w:lang w:eastAsia="zh-CN"/>
-        </w:rPr>
-        <w:t xml:space="preserve">1], Jun Gong’s Guideline for Mobile Application[2] and </w:t>
-      </w:r>
-      <w:proofErr w:type="spellStart"/>
-      <w:r>
-        <w:rPr>
-          <w:rFonts w:ascii="Palatino Linotype" w:hAnsi="Palatino Linotype"/>
-          <w:lang w:eastAsia="zh-CN"/>
-        </w:rPr>
-        <w:t>Nurul’s</w:t>
-      </w:r>
-      <w:proofErr w:type="spellEnd"/>
-      <w:r>
-        <w:rPr>
-          <w:rFonts w:ascii="Palatino Linotype" w:hAnsi="Palatino Linotype"/>
-          <w:lang w:eastAsia="zh-CN"/>
-        </w:rPr>
-        <w:t xml:space="preserve"> Threes Layers Design Guideline for Mobile Application[3]</w:t>
+      <w:r>
+        <w:rPr>
+          <w:rFonts w:ascii="Palatino Linotype" w:hAnsi="Palatino Linotype"/>
+          <w:lang w:eastAsia="zh-CN"/>
+        </w:rPr>
+        <w:t>Shneiderman’s Golden Rules of Interface Design[1], Jun Gong’s Guideline for Mobile Application[2] and Nurul’s Threes Layers Design Guideline for Mobile Application[3]</w:t>
       </w:r>
       <w:r>
         <w:rPr>
@@ -2401,7 +2296,7 @@
       <w:pPr>
         <w:spacing w:line="480" w:lineRule="auto"/>
         <w:rPr>
-          <w:rFonts w:ascii="Palatino Linotype" w:hAnsi="Palatino Linotype" w:hint="eastAsia"/>
+          <w:rFonts w:ascii="Palatino Linotype" w:hAnsi="Palatino Linotype"/>
           <w:lang w:eastAsia="zh-CN"/>
         </w:rPr>
       </w:pPr>
@@ -2469,97 +2364,87 @@
           <w:rFonts w:ascii="Palatino Linotype" w:hAnsi="Palatino Linotype"/>
           <w:lang w:eastAsia="zh-CN"/>
         </w:rPr>
-        <w:t xml:space="preserve"> There are some mobile applications in the market with similar purpose like </w:t>
-      </w:r>
-      <w:proofErr w:type="spellStart"/>
-      <w:r>
-        <w:rPr>
-          <w:rFonts w:ascii="Palatino Linotype" w:hAnsi="Palatino Linotype"/>
-          <w:lang w:eastAsia="zh-CN"/>
-        </w:rPr>
-        <w:t>Meibo</w:t>
-      </w:r>
-      <w:proofErr w:type="spellEnd"/>
-      <w:r>
-        <w:rPr>
-          <w:rFonts w:ascii="Palatino Linotype" w:hAnsi="Palatino Linotype"/>
+        <w:t xml:space="preserve"> There are some mobile applications in the market with similar purpose like Meibo, Youbo and so on. </w:t>
+      </w:r>
+      <w:r>
+        <w:rPr>
+          <w:rFonts w:ascii="Palatino Linotype" w:hAnsi="Palatino Linotype"/>
+          <w:color w:val="000000" w:themeColor="text1"/>
+          <w:lang w:eastAsia="zh-CN"/>
+        </w:rPr>
+        <w:t xml:space="preserve">After analyzing those applications, I </w:t>
+      </w:r>
+      <w:r>
+        <w:rPr>
+          <w:rFonts w:ascii="Palatino Linotype" w:hAnsi="Palatino Linotype" w:hint="eastAsia"/>
+          <w:color w:val="000000" w:themeColor="text1"/>
+          <w:lang w:eastAsia="zh-CN"/>
+        </w:rPr>
+        <w:t xml:space="preserve">found out that they were not that easy to use. Since there are a new technology in iOS called 3D touch </w:t>
+      </w:r>
+      <w:r>
+        <w:rPr>
+          <w:rFonts w:ascii="Palatino Linotype" w:hAnsi="Palatino Linotype" w:hint="eastAsia"/>
+          <w:color w:val="FF0000"/>
+          <w:lang w:eastAsia="zh-CN"/>
+        </w:rPr>
+        <w:t xml:space="preserve">which brings a new </w:t>
+      </w:r>
+      <w:r>
+        <w:rPr>
+          <w:rFonts w:ascii="Palatino Linotype" w:hAnsi="Palatino Linotype"/>
+          <w:color w:val="FF0000"/>
+          <w:lang w:eastAsia="zh-CN"/>
+        </w:rPr>
+        <w:t>powerful dimension to Multi-Touch interface</w:t>
+      </w:r>
+      <w:r>
+        <w:rPr>
+          <w:rFonts w:ascii="Palatino Linotype" w:hAnsi="Palatino Linotype"/>
+          <w:color w:val="000000" w:themeColor="text1"/>
           <w:lang w:eastAsia="zh-CN"/>
         </w:rPr>
         <w:t xml:space="preserve">, </w:t>
       </w:r>
-      <w:proofErr w:type="spellStart"/>
-      <w:r>
-        <w:rPr>
-          <w:rFonts w:ascii="Palatino Linotype" w:hAnsi="Palatino Linotype"/>
-          <w:lang w:eastAsia="zh-CN"/>
-        </w:rPr>
-        <w:t>Youbo</w:t>
-      </w:r>
-      <w:proofErr w:type="spellEnd"/>
-      <w:r>
-        <w:rPr>
-          <w:rFonts w:ascii="Palatino Linotype" w:hAnsi="Palatino Linotype"/>
-          <w:lang w:eastAsia="zh-CN"/>
-        </w:rPr>
-        <w:t xml:space="preserve"> and so on. </w:t>
-      </w:r>
       <w:r>
         <w:rPr>
           <w:rFonts w:ascii="Palatino Linotype" w:hAnsi="Palatino Linotype"/>
           <w:color w:val="000000" w:themeColor="text1"/>
           <w:lang w:eastAsia="zh-CN"/>
         </w:rPr>
-        <w:t xml:space="preserve">After analyzing those applications, I </w:t>
-      </w:r>
-      <w:r>
-        <w:rPr>
-          <w:rFonts w:ascii="Palatino Linotype" w:hAnsi="Palatino Linotype" w:hint="eastAsia"/>
+        <w:t xml:space="preserve">users can enjoy the best convenience while parking their cars. </w:t>
+      </w:r>
+      <w:r>
+        <w:rPr>
+          <w:rFonts w:ascii="Palatino Linotype" w:hAnsi="Palatino Linotype"/>
           <w:color w:val="000000" w:themeColor="text1"/>
           <w:lang w:eastAsia="zh-CN"/>
         </w:rPr>
-        <w:t xml:space="preserve">found out that they were not that easy to use. Since there </w:t>
-      </w:r>
-      <w:proofErr w:type="gramStart"/>
+        <w:t>Also,</w:t>
+      </w:r>
       <w:r>
         <w:rPr>
           <w:rFonts w:ascii="Palatino Linotype" w:hAnsi="Palatino Linotype" w:hint="eastAsia"/>
           <w:color w:val="000000" w:themeColor="text1"/>
           <w:lang w:eastAsia="zh-CN"/>
         </w:rPr>
-        <w:t>are</w:t>
-      </w:r>
-      <w:proofErr w:type="gramEnd"/>
-      <w:r>
-        <w:rPr>
-          <w:rFonts w:ascii="Palatino Linotype" w:hAnsi="Palatino Linotype" w:hint="eastAsia"/>
+        <w:t xml:space="preserve"> it is rather innovative if there is an Apple Watch application </w:t>
+      </w:r>
+      <w:r>
+        <w:rPr>
+          <w:rFonts w:ascii="Palatino Linotype" w:hAnsi="Palatino Linotype"/>
           <w:color w:val="000000" w:themeColor="text1"/>
           <w:lang w:eastAsia="zh-CN"/>
         </w:rPr>
-        <w:t xml:space="preserve"> a new technology in iOS called 3D touch </w:t>
-      </w:r>
-      <w:r>
-        <w:rPr>
-          <w:rFonts w:ascii="Palatino Linotype" w:hAnsi="Palatino Linotype" w:hint="eastAsia"/>
-          <w:color w:val="FF0000"/>
-          <w:lang w:eastAsia="zh-CN"/>
-        </w:rPr>
-        <w:t xml:space="preserve">which brings a new </w:t>
-      </w:r>
-      <w:r>
-        <w:rPr>
-          <w:rFonts w:ascii="Palatino Linotype" w:hAnsi="Palatino Linotype"/>
-          <w:color w:val="FF0000"/>
-          <w:lang w:eastAsia="zh-CN"/>
-        </w:rPr>
-        <w:t>powerful dimension to Multi-Touch interface</w:t>
-      </w:r>
-      <w:r>
-        <w:rPr>
-          <w:rFonts w:ascii="Palatino Linotype" w:hAnsi="Palatino Linotype"/>
+        <w:t xml:space="preserve">cooperating with application </w:t>
+      </w:r>
+      <w:r>
+        <w:rPr>
+          <w:rFonts w:ascii="Palatino Linotype" w:hAnsi="Palatino Linotype" w:hint="eastAsia"/>
           <w:color w:val="000000" w:themeColor="text1"/>
           <w:lang w:eastAsia="zh-CN"/>
         </w:rPr>
-        <w:t xml:space="preserve">, </w:t>
+        <w:t>on the iPhone.</w:t>
       </w:r>
       <w:r>
         <w:rPr>
@@ -2567,46 +2452,6 @@
           <w:color w:val="000000" w:themeColor="text1"/>
           <w:lang w:eastAsia="zh-CN"/>
         </w:rPr>
-        <w:t xml:space="preserve">users can enjoy the best convenience while parking their cars. </w:t>
-      </w:r>
-      <w:r>
-        <w:rPr>
-          <w:rFonts w:ascii="Palatino Linotype" w:hAnsi="Palatino Linotype"/>
-          <w:color w:val="000000" w:themeColor="text1"/>
-          <w:lang w:eastAsia="zh-CN"/>
-        </w:rPr>
-        <w:t>Also,</w:t>
-      </w:r>
-      <w:r>
-        <w:rPr>
-          <w:rFonts w:ascii="Palatino Linotype" w:hAnsi="Palatino Linotype" w:hint="eastAsia"/>
-          <w:color w:val="000000" w:themeColor="text1"/>
-          <w:lang w:eastAsia="zh-CN"/>
-        </w:rPr>
-        <w:t xml:space="preserve"> it is rather innovative if there is an Apple Watch application </w:t>
-      </w:r>
-      <w:r>
-        <w:rPr>
-          <w:rFonts w:ascii="Palatino Linotype" w:hAnsi="Palatino Linotype"/>
-          <w:color w:val="000000" w:themeColor="text1"/>
-          <w:lang w:eastAsia="zh-CN"/>
-        </w:rPr>
-        <w:t xml:space="preserve">cooperating with application </w:t>
-      </w:r>
-      <w:r>
-        <w:rPr>
-          <w:rFonts w:ascii="Palatino Linotype" w:hAnsi="Palatino Linotype" w:hint="eastAsia"/>
-          <w:color w:val="000000" w:themeColor="text1"/>
-          <w:lang w:eastAsia="zh-CN"/>
-        </w:rPr>
-        <w:t>on the iPhone.</w:t>
-      </w:r>
-      <w:r>
-        <w:rPr>
-          <w:rFonts w:ascii="Palatino Linotype" w:hAnsi="Palatino Linotype"/>
-          <w:color w:val="000000" w:themeColor="text1"/>
-          <w:lang w:eastAsia="zh-CN"/>
-        </w:rPr>
         <w:t xml:space="preserve"> </w:t>
       </w:r>
     </w:p>
@@ -2614,7 +2459,7 @@
       <w:pPr>
         <w:spacing w:line="480" w:lineRule="auto"/>
         <w:rPr>
-          <w:rFonts w:ascii="Palatino Linotype" w:hAnsi="Palatino Linotype" w:hint="eastAsia"/>
+          <w:rFonts w:ascii="Palatino Linotype" w:hAnsi="Palatino Linotype"/>
           <w:color w:val="000000" w:themeColor="text1"/>
           <w:lang w:eastAsia="zh-CN"/>
         </w:rPr>
@@ -2692,7 +2537,6 @@
           <w:lang w:eastAsia="zh-CN"/>
         </w:rPr>
       </w:pPr>
-      <w:proofErr w:type="spellStart"/>
       <w:r>
         <w:rPr>
           <w:rFonts w:ascii="Palatino Linotype" w:hAnsi="Palatino Linotype"/>
@@ -2701,7 +2545,6 @@
         </w:rPr>
         <w:t>attractability</w:t>
       </w:r>
-      <w:proofErr w:type="spellEnd"/>
       <w:r>
         <w:rPr>
           <w:rFonts w:ascii="Palatino Linotype" w:hAnsi="Palatino Linotype"/>
@@ -2938,25 +2781,7 @@
           <w:color w:val="FF0000"/>
           <w:lang w:eastAsia="zh-CN"/>
         </w:rPr>
-        <w:t xml:space="preserve">all the parking and recall request can be done through Apple Watch. A user </w:t>
-      </w:r>
-      <w:proofErr w:type="gramStart"/>
-      <w:r>
-        <w:rPr>
-          <w:rFonts w:ascii="Palatino Linotype" w:hAnsi="Palatino Linotype"/>
-          <w:color w:val="FF0000"/>
-          <w:lang w:eastAsia="zh-CN"/>
-        </w:rPr>
-        <w:t>do</w:t>
-      </w:r>
-      <w:proofErr w:type="gramEnd"/>
-      <w:r>
-        <w:rPr>
-          <w:rFonts w:ascii="Palatino Linotype" w:hAnsi="Palatino Linotype"/>
-          <w:color w:val="FF0000"/>
-          <w:lang w:eastAsia="zh-CN"/>
-        </w:rPr>
-        <w:t xml:space="preserve"> not even need to take his or her phone out the pocket. </w:t>
+        <w:t xml:space="preserve">all the parking and recall request can be done through Apple Watch. A user do not even need to take his or her phone out the pocket. </w:t>
       </w:r>
     </w:p>
     <w:p>
@@ -3041,17 +2866,8 @@
           <w:rFonts w:ascii="Palatino Linotype" w:hAnsi="Palatino Linotype"/>
           <w:lang w:eastAsia="zh-CN"/>
         </w:rPr>
-        <w:t xml:space="preserve">design </w:t>
-      </w:r>
-      <w:proofErr w:type="spellStart"/>
-      <w:r>
-        <w:rPr>
-          <w:rFonts w:ascii="Palatino Linotype" w:hAnsi="Palatino Linotype"/>
-          <w:lang w:eastAsia="zh-CN"/>
-        </w:rPr>
-        <w:t>blaalala</w:t>
-      </w:r>
-      <w:proofErr w:type="spellEnd"/>
+        <w:t>design blaalala</w:t>
+      </w:r>
     </w:p>
     <w:p>
       <w:pPr>
@@ -3073,42 +2889,24 @@
           <w:rFonts w:ascii="Palatino Linotype" w:hAnsi="Palatino Linotype"/>
           <w:lang w:eastAsia="zh-CN"/>
         </w:rPr>
-        <w:t xml:space="preserve">implementation </w:t>
-      </w:r>
-      <w:proofErr w:type="spellStart"/>
-      <w:r>
-        <w:rPr>
-          <w:rFonts w:ascii="Palatino Linotype" w:hAnsi="Palatino Linotype"/>
-          <w:lang w:eastAsia="zh-CN"/>
-        </w:rPr>
-        <w:t>balalallala</w:t>
-      </w:r>
-      <w:proofErr w:type="spellEnd"/>
-    </w:p>
-    <w:p>
-      <w:pPr>
-        <w:spacing w:line="480" w:lineRule="auto"/>
-        <w:rPr>
-          <w:rFonts w:ascii="Palatino Linotype" w:hAnsi="Palatino Linotype"/>
-          <w:lang w:eastAsia="zh-CN"/>
-        </w:rPr>
-      </w:pPr>
-      <w:r>
-        <w:rPr>
-          <w:rFonts w:ascii="Palatino Linotype" w:hAnsi="Palatino Linotype" w:hint="eastAsia"/>
-          <w:lang w:eastAsia="zh-CN"/>
-        </w:rPr>
-        <w:t xml:space="preserve">Chapter 5 conclusion </w:t>
-      </w:r>
-      <w:proofErr w:type="spellStart"/>
-      <w:r>
-        <w:rPr>
-          <w:rFonts w:ascii="Palatino Linotype" w:hAnsi="Palatino Linotype" w:hint="eastAsia"/>
-          <w:lang w:eastAsia="zh-CN"/>
-        </w:rPr>
-        <w:t>balalaalal</w:t>
-      </w:r>
-      <w:proofErr w:type="spellEnd"/>
+        <w:t>implementation balalallala</w:t>
+      </w:r>
+    </w:p>
+    <w:p>
+      <w:pPr>
+        <w:spacing w:line="480" w:lineRule="auto"/>
+        <w:rPr>
+          <w:rFonts w:ascii="Palatino Linotype" w:hAnsi="Palatino Linotype"/>
+          <w:lang w:eastAsia="zh-CN"/>
+        </w:rPr>
+      </w:pPr>
+      <w:r>
+        <w:rPr>
+          <w:rFonts w:ascii="Palatino Linotype" w:hAnsi="Palatino Linotype" w:hint="eastAsia"/>
+          <w:lang w:eastAsia="zh-CN"/>
+        </w:rPr>
+        <w:t>Chapter 5 conclusion balalaalal</w:t>
+      </w:r>
     </w:p>
     <w:p>
       <w:pPr>
@@ -3128,23 +2926,23 @@
     <w:p>
       <w:pPr>
         <w:rPr>
-          <w:rFonts w:ascii="Palatino Linotype" w:hAnsi="Palatino Linotype" w:hint="eastAsia"/>
-          <w:lang w:eastAsia="zh-CN"/>
-        </w:rPr>
-      </w:pPr>
-    </w:p>
-    <w:p>
-      <w:pPr>
-        <w:rPr>
-          <w:rFonts w:ascii="Palatino Linotype" w:hAnsi="Palatino Linotype" w:hint="eastAsia"/>
-          <w:lang w:eastAsia="zh-CN"/>
-        </w:rPr>
-      </w:pPr>
-    </w:p>
-    <w:p>
-      <w:pPr>
-        <w:rPr>
-          <w:rFonts w:ascii="Palatino Linotype" w:hAnsi="Palatino Linotype" w:hint="eastAsia"/>
+          <w:rFonts w:ascii="Palatino Linotype" w:hAnsi="Palatino Linotype"/>
+          <w:lang w:eastAsia="zh-CN"/>
+        </w:rPr>
+      </w:pPr>
+    </w:p>
+    <w:p>
+      <w:pPr>
+        <w:rPr>
+          <w:rFonts w:ascii="Palatino Linotype" w:hAnsi="Palatino Linotype"/>
+          <w:lang w:eastAsia="zh-CN"/>
+        </w:rPr>
+      </w:pPr>
+    </w:p>
+    <w:p>
+      <w:pPr>
+        <w:rPr>
+          <w:rFonts w:ascii="Palatino Linotype" w:hAnsi="Palatino Linotype"/>
           <w:lang w:eastAsia="zh-CN"/>
         </w:rPr>
       </w:pPr>
@@ -3178,7 +2976,7 @@
       <w:pPr>
         <w:spacing w:line="480" w:lineRule="auto"/>
         <w:rPr>
-          <w:rFonts w:ascii="Palatino Linotype" w:hAnsi="Palatino Linotype" w:hint="eastAsia"/>
+          <w:rFonts w:ascii="Palatino Linotype" w:hAnsi="Palatino Linotype"/>
           <w:b/>
           <w:sz w:val="36"/>
           <w:lang w:eastAsia="zh-CN"/>
@@ -3219,7 +3017,7 @@
       <w:pPr>
         <w:spacing w:line="480" w:lineRule="auto"/>
         <w:rPr>
-          <w:rFonts w:ascii="Palatino Linotype" w:hAnsi="Palatino Linotype" w:hint="eastAsia"/>
+          <w:rFonts w:ascii="Palatino Linotype" w:hAnsi="Palatino Linotype"/>
           <w:lang w:eastAsia="zh-CN"/>
         </w:rPr>
       </w:pPr>
@@ -3272,23 +3070,7 @@
           <w:rFonts w:ascii="Palatino Linotype" w:hAnsi="Palatino Linotype"/>
           <w:lang w:eastAsia="zh-CN"/>
         </w:rPr>
-        <w:t xml:space="preserve">first one is </w:t>
-      </w:r>
-      <w:proofErr w:type="spellStart"/>
-      <w:r>
-        <w:rPr>
-          <w:rFonts w:ascii="Palatino Linotype" w:hAnsi="Palatino Linotype"/>
-          <w:lang w:eastAsia="zh-CN"/>
-        </w:rPr>
-        <w:t>Luxe</w:t>
-      </w:r>
-      <w:proofErr w:type="spellEnd"/>
-      <w:r>
-        <w:rPr>
-          <w:rFonts w:ascii="Palatino Linotype" w:hAnsi="Palatino Linotype"/>
-          <w:lang w:eastAsia="zh-CN"/>
-        </w:rPr>
-        <w:t>, which</w:t>
+        <w:t>first one is Luxe, which</w:t>
       </w:r>
       <w:r>
         <w:rPr>
@@ -3311,21 +3093,12 @@
         </w:rPr>
         <w:t xml:space="preserve">then </w:t>
       </w:r>
-      <w:proofErr w:type="spellStart"/>
-      <w:r>
-        <w:rPr>
-          <w:rFonts w:ascii="Palatino Linotype" w:hAnsi="Palatino Linotype" w:hint="eastAsia"/>
-          <w:lang w:eastAsia="zh-CN"/>
-        </w:rPr>
-        <w:t>Youbo</w:t>
-      </w:r>
-      <w:proofErr w:type="spellEnd"/>
-      <w:r>
-        <w:rPr>
-          <w:rFonts w:ascii="Palatino Linotype" w:hAnsi="Palatino Linotype" w:hint="eastAsia"/>
-          <w:lang w:eastAsia="zh-CN"/>
-        </w:rPr>
-        <w:t xml:space="preserve"> in China. </w:t>
+      <w:r>
+        <w:rPr>
+          <w:rFonts w:ascii="Palatino Linotype" w:hAnsi="Palatino Linotype" w:hint="eastAsia"/>
+          <w:lang w:eastAsia="zh-CN"/>
+        </w:rPr>
+        <w:t xml:space="preserve">Youbo in China. </w:t>
       </w:r>
       <w:r>
         <w:rPr>
@@ -3346,7 +3119,7 @@
       <w:pPr>
         <w:spacing w:line="480" w:lineRule="auto"/>
         <w:rPr>
-          <w:rFonts w:ascii="Palatino Linotype" w:hAnsi="Palatino Linotype" w:hint="eastAsia"/>
+          <w:rFonts w:ascii="Palatino Linotype" w:hAnsi="Palatino Linotype"/>
           <w:lang w:eastAsia="zh-CN"/>
         </w:rPr>
       </w:pPr>
@@ -3364,7 +3137,6 @@
           <w:lang w:eastAsia="zh-CN"/>
         </w:rPr>
       </w:pPr>
-      <w:proofErr w:type="spellStart"/>
       <w:r>
         <w:rPr>
           <w:rFonts w:ascii="Palatino Linotype" w:hAnsi="Palatino Linotype"/>
@@ -3372,7 +3144,6 @@
         </w:rPr>
         <w:t>Luxe</w:t>
       </w:r>
-      <w:proofErr w:type="spellEnd"/>
     </w:p>
     <w:p>
       <w:pPr>
@@ -3405,21 +3176,12 @@
           <w:lang w:eastAsia="zh-CN"/>
         </w:rPr>
       </w:pPr>
-      <w:proofErr w:type="spellStart"/>
-      <w:r>
-        <w:rPr>
-          <w:rFonts w:ascii="Palatino Linotype" w:hAnsi="Palatino Linotype"/>
-          <w:lang w:eastAsia="zh-CN"/>
-        </w:rPr>
-        <w:t>Luxe</w:t>
-      </w:r>
-      <w:proofErr w:type="spellEnd"/>
-      <w:r>
-        <w:rPr>
-          <w:rFonts w:ascii="Palatino Linotype" w:hAnsi="Palatino Linotype"/>
-          <w:lang w:eastAsia="zh-CN"/>
-        </w:rPr>
-        <w:t xml:space="preserve"> is a valet parking app available </w:t>
+      <w:r>
+        <w:rPr>
+          <w:rFonts w:ascii="Palatino Linotype" w:hAnsi="Palatino Linotype"/>
+          <w:lang w:eastAsia="zh-CN"/>
+        </w:rPr>
+        <w:t xml:space="preserve">Luxe is a valet parking app available </w:t>
       </w:r>
       <w:r>
         <w:rPr>
@@ -3454,23 +3216,7 @@
           <w:rFonts w:ascii="Palatino Linotype" w:hAnsi="Palatino Linotype" w:hint="eastAsia"/>
           <w:lang w:eastAsia="zh-CN"/>
         </w:rPr>
-        <w:t xml:space="preserve"> demo pictures for </w:t>
-      </w:r>
-      <w:proofErr w:type="spellStart"/>
-      <w:r>
-        <w:rPr>
-          <w:rFonts w:ascii="Palatino Linotype" w:hAnsi="Palatino Linotype" w:hint="eastAsia"/>
-          <w:lang w:eastAsia="zh-CN"/>
-        </w:rPr>
-        <w:t>Luxe</w:t>
-      </w:r>
-      <w:proofErr w:type="spellEnd"/>
-      <w:r>
-        <w:rPr>
-          <w:rFonts w:ascii="Palatino Linotype" w:hAnsi="Palatino Linotype" w:hint="eastAsia"/>
-          <w:lang w:eastAsia="zh-CN"/>
-        </w:rPr>
-        <w:t>.</w:t>
+        <w:t xml:space="preserve"> demo pictures for Luxe.</w:t>
       </w:r>
     </w:p>
     <w:p>
@@ -3498,18 +3244,8 @@
           <w:color w:val="FF0000"/>
           <w:lang w:eastAsia="zh-CN"/>
         </w:rPr>
-        <w:t xml:space="preserve">iPhone Screenshots for </w:t>
-      </w:r>
-      <w:proofErr w:type="spellStart"/>
-      <w:r>
-        <w:rPr>
-          <w:rFonts w:ascii="Palatino Linotype" w:hAnsi="Palatino Linotype"/>
-          <w:color w:val="FF0000"/>
-          <w:lang w:eastAsia="zh-CN"/>
-        </w:rPr>
-        <w:t>Luxe</w:t>
-      </w:r>
-      <w:proofErr w:type="spellEnd"/>
+        <w:t>iPhone Screenshots for Luxe</w:t>
+      </w:r>
     </w:p>
     <w:p>
       <w:pPr>
@@ -3591,23 +3327,7 @@
           <w:rFonts w:ascii="Palatino Linotype" w:hAnsi="Palatino Linotype"/>
           <w:lang w:eastAsia="zh-CN"/>
         </w:rPr>
-        <w:t xml:space="preserve">After trying </w:t>
-      </w:r>
-      <w:proofErr w:type="spellStart"/>
-      <w:r>
-        <w:rPr>
-          <w:rFonts w:ascii="Palatino Linotype" w:hAnsi="Palatino Linotype"/>
-          <w:lang w:eastAsia="zh-CN"/>
-        </w:rPr>
-        <w:t>Luxe</w:t>
-      </w:r>
-      <w:proofErr w:type="spellEnd"/>
-      <w:r>
-        <w:rPr>
-          <w:rFonts w:ascii="Palatino Linotype" w:hAnsi="Palatino Linotype"/>
-          <w:lang w:eastAsia="zh-CN"/>
-        </w:rPr>
-        <w:t xml:space="preserve"> a few days, I found the advantages and disadvantages as below:</w:t>
+        <w:t>After trying Luxe a few days, I found the advantages and disadvantages as below:</w:t>
       </w:r>
     </w:p>
     <w:p>
@@ -3616,7 +3336,7 @@
         <w:spacing w:line="480" w:lineRule="auto"/>
         <w:ind w:left="0"/>
         <w:rPr>
-          <w:rFonts w:ascii="Palatino Linotype" w:hAnsi="Palatino Linotype" w:hint="eastAsia"/>
+          <w:rFonts w:ascii="Palatino Linotype" w:hAnsi="Palatino Linotype"/>
           <w:lang w:eastAsia="zh-CN"/>
         </w:rPr>
       </w:pPr>
@@ -3631,7 +3351,6 @@
           <w:lang w:eastAsia="zh-CN"/>
         </w:rPr>
       </w:pPr>
-      <w:proofErr w:type="spellStart"/>
       <w:r>
         <w:rPr>
           <w:rFonts w:ascii="Palatino Linotype" w:hAnsi="Palatino Linotype" w:hint="eastAsia"/>
@@ -3644,15 +3363,7 @@
           <w:rFonts w:ascii="Palatino Linotype" w:hAnsi="Palatino Linotype"/>
           <w:lang w:eastAsia="zh-CN"/>
         </w:rPr>
-        <w:t>vanages</w:t>
-      </w:r>
-      <w:proofErr w:type="spellEnd"/>
-      <w:r>
-        <w:rPr>
-          <w:rFonts w:ascii="Palatino Linotype" w:hAnsi="Palatino Linotype"/>
-          <w:lang w:eastAsia="zh-CN"/>
-        </w:rPr>
-        <w:t>:</w:t>
+        <w:t>vanages:</w:t>
       </w:r>
     </w:p>
     <w:p>
@@ -3694,23 +3405,7 @@
           <w:rFonts w:ascii="Palatino Linotype" w:hAnsi="Palatino Linotype"/>
           <w:lang w:eastAsia="zh-CN"/>
         </w:rPr>
-        <w:t xml:space="preserve">the user can pay for the service using its phone, which makes it </w:t>
-      </w:r>
-      <w:proofErr w:type="gramStart"/>
-      <w:r>
-        <w:rPr>
-          <w:rFonts w:ascii="Palatino Linotype" w:hAnsi="Palatino Linotype"/>
-          <w:lang w:eastAsia="zh-CN"/>
-        </w:rPr>
-        <w:t>a</w:t>
-      </w:r>
-      <w:proofErr w:type="gramEnd"/>
-      <w:r>
-        <w:rPr>
-          <w:rFonts w:ascii="Palatino Linotype" w:hAnsi="Palatino Linotype"/>
-          <w:lang w:eastAsia="zh-CN"/>
-        </w:rPr>
-        <w:t xml:space="preserve"> Uber-like application. All the process can be done by the application.</w:t>
+        <w:t>the user can pay for the service using its phone, which makes it a Uber-like application. All the process can be done by the application.</w:t>
       </w:r>
     </w:p>
     <w:p>
@@ -3738,7 +3433,7 @@
       <w:pPr>
         <w:spacing w:line="480" w:lineRule="auto"/>
         <w:rPr>
-          <w:rFonts w:ascii="Palatino Linotype" w:hAnsi="Palatino Linotype" w:hint="eastAsia"/>
+          <w:rFonts w:ascii="Palatino Linotype" w:hAnsi="Palatino Linotype"/>
           <w:lang w:eastAsia="zh-CN"/>
         </w:rPr>
       </w:pPr>
@@ -3810,7 +3505,7 @@
         </w:numPr>
         <w:spacing w:line="480" w:lineRule="auto"/>
         <w:rPr>
-          <w:rFonts w:ascii="Palatino Linotype" w:hAnsi="Palatino Linotype" w:hint="eastAsia"/>
+          <w:rFonts w:ascii="Palatino Linotype" w:hAnsi="Palatino Linotype"/>
           <w:lang w:eastAsia="zh-CN"/>
         </w:rPr>
       </w:pPr>
@@ -3846,7 +3541,6 @@
           <w:lang w:eastAsia="zh-CN"/>
         </w:rPr>
       </w:pPr>
-      <w:proofErr w:type="spellStart"/>
       <w:r>
         <w:rPr>
           <w:rFonts w:ascii="Palatino Linotype" w:hAnsi="Palatino Linotype"/>
@@ -3854,7 +3548,6 @@
         </w:rPr>
         <w:t>Youbo</w:t>
       </w:r>
-      <w:proofErr w:type="spellEnd"/>
     </w:p>
     <w:p>
       <w:pPr>
@@ -3887,7 +3580,6 @@
           <w:lang w:eastAsia="zh-CN"/>
         </w:rPr>
       </w:pPr>
-      <w:proofErr w:type="spellStart"/>
       <w:r>
         <w:rPr>
           <w:rFonts w:ascii="Palatino Linotype" w:hAnsi="Palatino Linotype" w:hint="eastAsia"/>
@@ -3900,22 +3592,7 @@
           <w:rFonts w:ascii="Palatino Linotype" w:hAnsi="Palatino Linotype"/>
           <w:lang w:eastAsia="zh-CN"/>
         </w:rPr>
-        <w:t>bo</w:t>
-      </w:r>
-      <w:proofErr w:type="spellEnd"/>
-      <w:r>
-        <w:rPr>
-          <w:rFonts w:ascii="Palatino Linotype" w:hAnsi="Palatino Linotype"/>
-          <w:lang w:eastAsia="zh-CN"/>
-        </w:rPr>
-        <w:t xml:space="preserve"> is </w:t>
-      </w:r>
-      <w:r>
-        <w:rPr>
-          <w:rFonts w:ascii="Palatino Linotype" w:hAnsi="Palatino Linotype"/>
-          <w:lang w:eastAsia="zh-CN"/>
-        </w:rPr>
-        <w:t xml:space="preserve">a valet parking app available </w:t>
+        <w:t xml:space="preserve">bo is a valet parking app available </w:t>
       </w:r>
       <w:r>
         <w:rPr>
@@ -3957,17 +3634,8 @@
           <w:rFonts w:ascii="Palatino Linotype" w:hAnsi="Palatino Linotype"/>
           <w:lang w:eastAsia="zh-CN"/>
         </w:rPr>
-        <w:t xml:space="preserve">gure 2-2 shows demo pictures for </w:t>
-      </w:r>
-      <w:proofErr w:type="spellStart"/>
-      <w:r>
-        <w:rPr>
-          <w:rFonts w:ascii="Palatino Linotype" w:hAnsi="Palatino Linotype"/>
-          <w:lang w:eastAsia="zh-CN"/>
-        </w:rPr>
-        <w:t>Youbo</w:t>
-      </w:r>
-      <w:proofErr w:type="spellEnd"/>
+        <w:t>gure 2-2 shows demo pictures for Youbo</w:t>
+      </w:r>
     </w:p>
     <w:p>
       <w:pPr>
@@ -4002,18 +3670,8 @@
           <w:color w:val="FF0000"/>
           <w:lang w:eastAsia="zh-CN"/>
         </w:rPr>
-        <w:t xml:space="preserve">iPhone Screenshots for </w:t>
-      </w:r>
-      <w:proofErr w:type="spellStart"/>
-      <w:r>
-        <w:rPr>
-          <w:rFonts w:ascii="Palatino Linotype" w:hAnsi="Palatino Linotype"/>
-          <w:color w:val="FF0000"/>
-          <w:lang w:eastAsia="zh-CN"/>
-        </w:rPr>
-        <w:t>Youbo</w:t>
-      </w:r>
-      <w:proofErr w:type="spellEnd"/>
+        <w:t>iPhone Screenshots for Youbo</w:t>
+      </w:r>
     </w:p>
     <w:p>
       <w:pPr>
@@ -4093,66 +3751,50 @@
           <w:lang w:eastAsia="zh-CN"/>
         </w:rPr>
       </w:pPr>
-      <w:proofErr w:type="spellStart"/>
       <w:r>
         <w:rPr>
           <w:rFonts w:ascii="Palatino Linotype" w:hAnsi="Palatino Linotype"/>
           <w:color w:val="000000" w:themeColor="text1"/>
           <w:lang w:eastAsia="zh-CN"/>
         </w:rPr>
-        <w:t>Youbo</w:t>
-      </w:r>
-      <w:proofErr w:type="spellEnd"/>
-      <w:r>
-        <w:rPr>
-          <w:rFonts w:ascii="Palatino Linotype" w:hAnsi="Palatino Linotype"/>
+        <w:t>Youbo offers similar services as for Luxe. After taking a real experience,</w:t>
+      </w:r>
+      <w:r>
+        <w:rPr>
+          <w:rFonts w:ascii="Palatino Linotype" w:hAnsi="Palatino Linotype" w:hint="eastAsia"/>
           <w:color w:val="000000" w:themeColor="text1"/>
           <w:lang w:eastAsia="zh-CN"/>
         </w:rPr>
-        <w:t xml:space="preserve"> offers similar services as for </w:t>
-      </w:r>
-      <w:proofErr w:type="spellStart"/>
+        <w:t xml:space="preserve"> </w:t>
+      </w:r>
       <w:r>
         <w:rPr>
           <w:rFonts w:ascii="Palatino Linotype" w:hAnsi="Palatino Linotype"/>
           <w:color w:val="000000" w:themeColor="text1"/>
           <w:lang w:eastAsia="zh-CN"/>
         </w:rPr>
-        <w:t>Luxe</w:t>
-      </w:r>
-      <w:proofErr w:type="spellEnd"/>
-      <w:r>
-        <w:rPr>
-          <w:rFonts w:ascii="Palatino Linotype" w:hAnsi="Palatino Linotype"/>
+        <w:t>I</w:t>
+      </w:r>
+      <w:r>
+        <w:rPr>
+          <w:rFonts w:ascii="Palatino Linotype" w:hAnsi="Palatino Linotype" w:hint="eastAsia"/>
           <w:color w:val="000000" w:themeColor="text1"/>
           <w:lang w:eastAsia="zh-CN"/>
         </w:rPr>
-        <w:t>. After taking a real experience,</w:t>
-      </w:r>
-      <w:r>
-        <w:rPr>
-          <w:rFonts w:ascii="Palatino Linotype" w:hAnsi="Palatino Linotype" w:hint="eastAsia"/>
+        <w:t xml:space="preserve"> found the advantages and disadvantages below: </w:t>
+      </w:r>
+    </w:p>
+    <w:p>
+      <w:pPr>
+        <w:pStyle w:val="ListParagraph"/>
+        <w:spacing w:line="480" w:lineRule="auto"/>
+        <w:ind w:left="0"/>
+        <w:rPr>
+          <w:rFonts w:ascii="Palatino Linotype" w:hAnsi="Palatino Linotype"/>
           <w:color w:val="000000" w:themeColor="text1"/>
           <w:lang w:eastAsia="zh-CN"/>
         </w:rPr>
-        <w:t xml:space="preserve"> </w:t>
-      </w:r>
-      <w:r>
-        <w:rPr>
-          <w:rFonts w:ascii="Palatino Linotype" w:hAnsi="Palatino Linotype"/>
-          <w:color w:val="000000" w:themeColor="text1"/>
-          <w:lang w:eastAsia="zh-CN"/>
-        </w:rPr>
-        <w:t>I</w:t>
-      </w:r>
-      <w:r>
-        <w:rPr>
-          <w:rFonts w:ascii="Palatino Linotype" w:hAnsi="Palatino Linotype" w:hint="eastAsia"/>
-          <w:color w:val="000000" w:themeColor="text1"/>
-          <w:lang w:eastAsia="zh-CN"/>
-        </w:rPr>
-        <w:t xml:space="preserve"> found the advantages and disadvantages below: </w:t>
-      </w:r>
+      </w:pPr>
     </w:p>
     <w:p>
       <w:pPr>
@@ -4160,19 +3802,7 @@
         <w:spacing w:line="480" w:lineRule="auto"/>
         <w:ind w:left="0"/>
         <w:rPr>
-          <w:rFonts w:ascii="Palatino Linotype" w:hAnsi="Palatino Linotype" w:hint="eastAsia"/>
-          <w:color w:val="000000" w:themeColor="text1"/>
-          <w:lang w:eastAsia="zh-CN"/>
-        </w:rPr>
-      </w:pPr>
-    </w:p>
-    <w:p>
-      <w:pPr>
-        <w:pStyle w:val="ListParagraph"/>
-        <w:spacing w:line="480" w:lineRule="auto"/>
-        <w:ind w:left="0"/>
-        <w:rPr>
-          <w:rFonts w:ascii="Palatino Linotype" w:hAnsi="Palatino Linotype" w:hint="eastAsia"/>
+          <w:rFonts w:ascii="Palatino Linotype" w:hAnsi="Palatino Linotype"/>
           <w:color w:val="000000" w:themeColor="text1"/>
           <w:lang w:eastAsia="zh-CN"/>
         </w:rPr>
@@ -4203,7 +3833,7 @@
         </w:numPr>
         <w:spacing w:line="480" w:lineRule="auto"/>
         <w:rPr>
-          <w:rFonts w:ascii="Palatino Linotype" w:hAnsi="Palatino Linotype" w:hint="eastAsia"/>
+          <w:rFonts w:ascii="Palatino Linotype" w:hAnsi="Palatino Linotype"/>
           <w:color w:val="000000" w:themeColor="text1"/>
           <w:lang w:eastAsia="zh-CN"/>
         </w:rPr>
@@ -4254,18 +3884,8 @@
           <w:color w:val="000000" w:themeColor="text1"/>
           <w:lang w:eastAsia="zh-CN"/>
         </w:rPr>
-        <w:t xml:space="preserve">his is rather similar to </w:t>
-      </w:r>
-      <w:proofErr w:type="spellStart"/>
-      <w:r>
-        <w:rPr>
-          <w:rFonts w:ascii="Palatino Linotype" w:hAnsi="Palatino Linotype" w:hint="eastAsia"/>
-          <w:color w:val="000000" w:themeColor="text1"/>
-          <w:lang w:eastAsia="zh-CN"/>
-        </w:rPr>
-        <w:t>Luxe</w:t>
-      </w:r>
-      <w:proofErr w:type="spellEnd"/>
+        <w:t>his is rather similar to Luxe</w:t>
+      </w:r>
     </w:p>
     <w:p>
       <w:pPr>
@@ -4432,7 +4052,7 @@
     <w:p>
       <w:pPr>
         <w:rPr>
-          <w:rFonts w:ascii="Palatino Linotype" w:hAnsi="Palatino Linotype" w:hint="eastAsia"/>
+          <w:rFonts w:ascii="Palatino Linotype" w:hAnsi="Palatino Linotype"/>
           <w:lang w:eastAsia="zh-CN"/>
         </w:rPr>
       </w:pPr>
@@ -4446,7 +4066,7 @@
         </w:numPr>
         <w:spacing w:line="480" w:lineRule="auto"/>
         <w:rPr>
-          <w:rFonts w:ascii="Palatino Linotype" w:hAnsi="Palatino Linotype" w:hint="eastAsia"/>
+          <w:rFonts w:ascii="Palatino Linotype" w:hAnsi="Palatino Linotype"/>
           <w:b/>
           <w:sz w:val="36"/>
           <w:lang w:eastAsia="zh-CN"/>
@@ -4466,7 +4086,7 @@
       <w:pPr>
         <w:spacing w:line="480" w:lineRule="auto"/>
         <w:rPr>
-          <w:rFonts w:ascii="Palatino Linotype" w:hAnsi="Palatino Linotype" w:hint="eastAsia"/>
+          <w:rFonts w:ascii="Palatino Linotype" w:hAnsi="Palatino Linotype"/>
           <w:b/>
           <w:sz w:val="36"/>
           <w:lang w:eastAsia="zh-CN"/>
@@ -4581,7 +4201,6 @@
           <w:lang w:eastAsia="zh-CN"/>
         </w:rPr>
       </w:pPr>
-      <w:proofErr w:type="spellStart"/>
       <w:r>
         <w:rPr>
           <w:rFonts w:ascii="Palatino Linotype" w:hAnsi="Palatino Linotype"/>
@@ -4589,17 +4208,15 @@
         </w:rPr>
         <w:t>AFNetworking</w:t>
       </w:r>
-      <w:proofErr w:type="spellEnd"/>
-    </w:p>
-    <w:p>
-      <w:pPr>
-        <w:spacing w:line="480" w:lineRule="auto"/>
-        <w:rPr>
-          <w:rFonts w:ascii="Palatino Linotype" w:hAnsi="Palatino Linotype"/>
-          <w:lang w:eastAsia="zh-CN"/>
-        </w:rPr>
-      </w:pPr>
-      <w:proofErr w:type="spellStart"/>
+    </w:p>
+    <w:p>
+      <w:pPr>
+        <w:spacing w:line="480" w:lineRule="auto"/>
+        <w:rPr>
+          <w:rFonts w:ascii="Palatino Linotype" w:hAnsi="Palatino Linotype"/>
+          <w:lang w:eastAsia="zh-CN"/>
+        </w:rPr>
+      </w:pPr>
       <w:r>
         <w:rPr>
           <w:rFonts w:ascii="Palatino Linotype" w:hAnsi="Palatino Linotype"/>
@@ -4607,7 +4224,6 @@
         </w:rPr>
         <w:t>AFNetworking</w:t>
       </w:r>
-      <w:proofErr w:type="spellEnd"/>
       <w:r>
         <w:rPr>
           <w:rFonts w:ascii="Palatino Linotype" w:hAnsi="Palatino Linotype"/>
@@ -4649,7 +4265,7 @@
       <w:pPr>
         <w:spacing w:line="480" w:lineRule="auto"/>
         <w:rPr>
-          <w:rFonts w:ascii="Palatino Linotype" w:hAnsi="Palatino Linotype" w:hint="eastAsia"/>
+          <w:rFonts w:ascii="Palatino Linotype" w:hAnsi="Palatino Linotype"/>
           <w:lang w:eastAsia="zh-CN"/>
         </w:rPr>
       </w:pPr>
@@ -4676,7 +4292,6 @@
         </w:rPr>
         <w:t xml:space="preserve">he usage of </w:t>
       </w:r>
-      <w:proofErr w:type="spellStart"/>
       <w:r>
         <w:rPr>
           <w:rFonts w:ascii="Palatino Linotype" w:hAnsi="Palatino Linotype"/>
@@ -4684,7 +4299,6 @@
         </w:rPr>
         <w:t>AFNetworking</w:t>
       </w:r>
-      <w:proofErr w:type="spellEnd"/>
       <w:r>
         <w:rPr>
           <w:rFonts w:ascii="Palatino Linotype" w:hAnsi="Palatino Linotype"/>
@@ -4752,44 +4366,12 @@
                 <w:lang w:eastAsia="zh-CN"/>
               </w:rPr>
             </w:pPr>
-            <w:proofErr w:type="spellStart"/>
             <w:r>
               <w:rPr>
                 <w:rFonts w:ascii="Palatino Linotype" w:hAnsi="Palatino Linotype"/>
                 <w:lang w:eastAsia="zh-CN"/>
               </w:rPr>
-              <w:t>AFURLSessionManager</w:t>
-            </w:r>
-            <w:proofErr w:type="spellEnd"/>
-            <w:r>
-              <w:rPr>
-                <w:rFonts w:ascii="Palatino Linotype" w:hAnsi="Palatino Linotype"/>
-                <w:lang w:eastAsia="zh-CN"/>
-              </w:rPr>
-              <w:t xml:space="preserve"> </w:t>
-            </w:r>
-            <w:r>
-              <w:rPr>
-                <w:rFonts w:ascii="Palatino Linotype" w:hAnsi="Palatino Linotype"/>
-                <w:lang w:eastAsia="zh-CN"/>
-              </w:rPr>
-              <w:t>*manager = [</w:t>
-            </w:r>
-            <w:proofErr w:type="spellStart"/>
-            <w:r>
-              <w:rPr>
-                <w:rFonts w:ascii="Palatino Linotype" w:hAnsi="Palatino Linotype"/>
-                <w:lang w:eastAsia="zh-CN"/>
-              </w:rPr>
-              <w:t>AFURLSessionManager</w:t>
-            </w:r>
-            <w:proofErr w:type="spellEnd"/>
-            <w:r>
-              <w:rPr>
-                <w:rFonts w:ascii="Palatino Linotype" w:hAnsi="Palatino Linotype"/>
-                <w:lang w:eastAsia="zh-CN"/>
-              </w:rPr>
-              <w:t xml:space="preserve"> manager];</w:t>
+              <w:t>AFURLSessionManager *manager = [AFURLSessionManager manager];</w:t>
             </w:r>
           </w:p>
           <w:p>
@@ -4799,44 +4381,12 @@
                 <w:lang w:eastAsia="zh-CN"/>
               </w:rPr>
             </w:pPr>
-            <w:proofErr w:type="spellStart"/>
             <w:r>
               <w:rPr>
                 <w:rFonts w:ascii="Palatino Linotype" w:hAnsi="Palatino Linotype"/>
                 <w:lang w:eastAsia="zh-CN"/>
               </w:rPr>
-              <w:t>NSDictionary</w:t>
-            </w:r>
-            <w:proofErr w:type="spellEnd"/>
-            <w:r>
-              <w:rPr>
-                <w:rFonts w:ascii="Palatino Linotype" w:hAnsi="Palatino Linotype"/>
-                <w:lang w:eastAsia="zh-CN"/>
-              </w:rPr>
-              <w:t xml:space="preserve"> *</w:t>
-            </w:r>
-            <w:r>
-              <w:rPr>
-                <w:rFonts w:ascii="Palatino Linotype" w:hAnsi="Palatino Linotype"/>
-                <w:lang w:eastAsia="zh-CN"/>
-              </w:rPr>
-              <w:t xml:space="preserve">parameters = </w:t>
-            </w:r>
-            <w:proofErr w:type="gramStart"/>
-            <w:r>
-              <w:rPr>
-                <w:rFonts w:ascii="Palatino Linotype" w:hAnsi="Palatino Linotype"/>
-                <w:lang w:eastAsia="zh-CN"/>
-              </w:rPr>
-              <w:t>@{</w:t>
-            </w:r>
-            <w:proofErr w:type="gramEnd"/>
-            <w:r>
-              <w:rPr>
-                <w:rFonts w:ascii="Palatino Linotype" w:hAnsi="Palatino Linotype"/>
-                <w:lang w:eastAsia="zh-CN"/>
-              </w:rPr>
-              <w:t>@"foo": @"bar"};</w:t>
+              <w:t>NSDictionary *parameters = @{@"foo": @"bar"};</w:t>
             </w:r>
           </w:p>
           <w:p>
@@ -4851,64 +4401,7 @@
                 <w:rFonts w:ascii="Palatino Linotype" w:hAnsi="Palatino Linotype"/>
                 <w:lang w:eastAsia="zh-CN"/>
               </w:rPr>
-              <w:t>[manager POST:@"http://example.com/</w:t>
-            </w:r>
-            <w:proofErr w:type="spellStart"/>
-            <w:proofErr w:type="gramStart"/>
-            <w:r>
-              <w:rPr>
-                <w:rFonts w:ascii="Palatino Linotype" w:hAnsi="Palatino Linotype"/>
-                <w:lang w:eastAsia="zh-CN"/>
-              </w:rPr>
-              <w:t>resources.json</w:t>
-            </w:r>
-            <w:proofErr w:type="spellEnd"/>
-            <w:proofErr w:type="gramEnd"/>
-            <w:r>
-              <w:rPr>
-                <w:rFonts w:ascii="Palatino Linotype" w:hAnsi="Palatino Linotype"/>
-                <w:lang w:eastAsia="zh-CN"/>
-              </w:rPr>
-              <w:t>" success:^(</w:t>
-            </w:r>
-            <w:proofErr w:type="spellStart"/>
-            <w:r>
-              <w:rPr>
-                <w:rFonts w:ascii="Palatino Linotype" w:hAnsi="Palatino Linotype"/>
-                <w:lang w:eastAsia="zh-CN"/>
-              </w:rPr>
-              <w:t>AFHTTPRequestOperation</w:t>
-            </w:r>
-            <w:proofErr w:type="spellEnd"/>
-            <w:r>
-              <w:rPr>
-                <w:rFonts w:ascii="Palatino Linotype" w:hAnsi="Palatino Linotype"/>
-                <w:lang w:eastAsia="zh-CN"/>
-              </w:rPr>
-              <w:t xml:space="preserve"> *</w:t>
-            </w:r>
-            <w:r>
-              <w:rPr>
-                <w:rFonts w:ascii="Palatino Linotype" w:hAnsi="Palatino Linotype"/>
-                <w:lang w:eastAsia="zh-CN"/>
-              </w:rPr>
-              <w:t xml:space="preserve">operation, id </w:t>
-            </w:r>
-            <w:proofErr w:type="spellStart"/>
-            <w:r>
-              <w:rPr>
-                <w:rFonts w:ascii="Palatino Linotype" w:hAnsi="Palatino Linotype"/>
-                <w:lang w:eastAsia="zh-CN"/>
-              </w:rPr>
-              <w:t>responseObject</w:t>
-            </w:r>
-            <w:proofErr w:type="spellEnd"/>
-            <w:r>
-              <w:rPr>
-                <w:rFonts w:ascii="Palatino Linotype" w:hAnsi="Palatino Linotype"/>
-                <w:lang w:eastAsia="zh-CN"/>
-              </w:rPr>
-              <w:t>) {</w:t>
+              <w:t>[manager POST:@"http://example.com/resources.json" success:^(AFHTTPRequestOperation *operation, id responseObject) {</w:t>
             </w:r>
           </w:p>
           <w:p>
@@ -4918,79 +4411,12 @@
                 <w:lang w:eastAsia="zh-CN"/>
               </w:rPr>
             </w:pPr>
-            <w:proofErr w:type="spellStart"/>
-            <w:proofErr w:type="gramStart"/>
             <w:r>
               <w:rPr>
                 <w:rFonts w:ascii="Palatino Linotype" w:hAnsi="Palatino Linotype"/>
                 <w:lang w:eastAsia="zh-CN"/>
               </w:rPr>
               <w:t>parameters:parameters</w:t>
-            </w:r>
-            <w:proofErr w:type="spellEnd"/>
-            <w:proofErr w:type="gramEnd"/>
-          </w:p>
-          <w:p>
-            <w:pPr>
-              <w:rPr>
-                <w:rFonts w:ascii="Palatino Linotype" w:hAnsi="Palatino Linotype"/>
-                <w:lang w:eastAsia="zh-CN"/>
-              </w:rPr>
-            </w:pPr>
-            <w:r>
-              <w:rPr>
-                <w:rFonts w:ascii="Palatino Linotype" w:hAnsi="Palatino Linotype"/>
-                <w:lang w:eastAsia="zh-CN"/>
-              </w:rPr>
-              <w:t xml:space="preserve">     </w:t>
-            </w:r>
-            <w:proofErr w:type="spellStart"/>
-            <w:proofErr w:type="gramStart"/>
-            <w:r>
-              <w:rPr>
-                <w:rFonts w:ascii="Palatino Linotype" w:hAnsi="Palatino Linotype"/>
-                <w:lang w:eastAsia="zh-CN"/>
-              </w:rPr>
-              <w:t>NSLo</w:t>
-            </w:r>
-            <w:r>
-              <w:rPr>
-                <w:rFonts w:ascii="Palatino Linotype" w:hAnsi="Palatino Linotype"/>
-                <w:lang w:eastAsia="zh-CN"/>
-              </w:rPr>
-              <w:t>g</w:t>
-            </w:r>
-            <w:proofErr w:type="spellEnd"/>
-            <w:r>
-              <w:rPr>
-                <w:rFonts w:ascii="Palatino Linotype" w:hAnsi="Palatino Linotype"/>
-                <w:lang w:eastAsia="zh-CN"/>
-              </w:rPr>
-              <w:t>(</w:t>
-            </w:r>
-            <w:proofErr w:type="gramEnd"/>
-            <w:r>
-              <w:rPr>
-                <w:rFonts w:ascii="Palatino Linotype" w:hAnsi="Palatino Linotype"/>
-                <w:lang w:eastAsia="zh-CN"/>
-              </w:rPr>
-              <w:t xml:space="preserve">@"JSON: %@", </w:t>
-            </w:r>
-            <w:proofErr w:type="spellStart"/>
-            <w:r>
-              <w:rPr>
-                <w:rFonts w:ascii="Palatino Linotype" w:hAnsi="Palatino Linotype"/>
-                <w:lang w:eastAsia="zh-CN"/>
-              </w:rPr>
-              <w:t>responseObject</w:t>
-            </w:r>
-            <w:proofErr w:type="spellEnd"/>
-            <w:r>
-              <w:rPr>
-                <w:rFonts w:ascii="Palatino Linotype" w:hAnsi="Palatino Linotype"/>
-                <w:lang w:eastAsia="zh-CN"/>
-              </w:rPr>
-              <w:t>);</w:t>
             </w:r>
           </w:p>
           <w:p>
@@ -5005,46 +4431,14 @@
                 <w:rFonts w:ascii="Palatino Linotype" w:hAnsi="Palatino Linotype"/>
                 <w:lang w:eastAsia="zh-CN"/>
               </w:rPr>
-              <w:t>} failure:^(</w:t>
+              <w:t xml:space="preserve">     </w:t>
             </w:r>
-            <w:proofErr w:type="spellStart"/>
             <w:r>
               <w:rPr>
                 <w:rFonts w:ascii="Palatino Linotype" w:hAnsi="Palatino Linotype"/>
                 <w:lang w:eastAsia="zh-CN"/>
               </w:rPr>
-              <w:t>AFHTTPRequestOperatio</w:t>
-            </w:r>
-            <w:r>
-              <w:rPr>
-                <w:rFonts w:ascii="Palatino Linotype" w:hAnsi="Palatino Linotype"/>
-                <w:lang w:eastAsia="zh-CN"/>
-              </w:rPr>
-              <w:t>n</w:t>
-            </w:r>
-            <w:proofErr w:type="spellEnd"/>
-            <w:r>
-              <w:rPr>
-                <w:rFonts w:ascii="Palatino Linotype" w:hAnsi="Palatino Linotype"/>
-                <w:lang w:eastAsia="zh-CN"/>
-              </w:rPr>
-              <w:t xml:space="preserve"> *operation, </w:t>
-            </w:r>
-            <w:proofErr w:type="spellStart"/>
-            <w:r>
-              <w:rPr>
-                <w:rFonts w:ascii="Palatino Linotype" w:hAnsi="Palatino Linotype"/>
-                <w:lang w:eastAsia="zh-CN"/>
-              </w:rPr>
-              <w:t>NSError</w:t>
-            </w:r>
-            <w:proofErr w:type="spellEnd"/>
-            <w:r>
-              <w:rPr>
-                <w:rFonts w:ascii="Palatino Linotype" w:hAnsi="Palatino Linotype"/>
-                <w:lang w:eastAsia="zh-CN"/>
-              </w:rPr>
-              <w:t xml:space="preserve"> *error) {</w:t>
+              <w:t>NSLog(@"JSON: %@", responseObject);</w:t>
             </w:r>
           </w:p>
           <w:p>
@@ -5059,38 +4453,35 @@
                 <w:rFonts w:ascii="Palatino Linotype" w:hAnsi="Palatino Linotype"/>
                 <w:lang w:eastAsia="zh-CN"/>
               </w:rPr>
-              <w:t xml:space="preserve">     </w:t>
-            </w:r>
-            <w:proofErr w:type="spellStart"/>
-            <w:proofErr w:type="gramStart"/>
-            <w:r>
-              <w:rPr>
-                <w:rFonts w:ascii="Palatino Linotype" w:hAnsi="Palatino Linotype"/>
-                <w:lang w:eastAsia="zh-CN"/>
-              </w:rPr>
-              <w:t>NSLog</w:t>
-            </w:r>
-            <w:proofErr w:type="spellEnd"/>
-            <w:r>
-              <w:rPr>
-                <w:rFonts w:ascii="Palatino Linotype" w:hAnsi="Palatino Linotype"/>
-                <w:lang w:eastAsia="zh-CN"/>
-              </w:rPr>
-              <w:t>(</w:t>
-            </w:r>
-            <w:proofErr w:type="gramEnd"/>
-            <w:r>
-              <w:rPr>
-                <w:rFonts w:ascii="Palatino Linotype" w:hAnsi="Palatino Linotype"/>
-                <w:lang w:eastAsia="zh-CN"/>
-              </w:rPr>
-              <w:t>@"Error: %@", error);</w:t>
+              <w:t>} failure:^(AFHTTPRequestOperation *operation, NSError *error) {</w:t>
             </w:r>
           </w:p>
           <w:p>
             <w:pPr>
               <w:rPr>
-                <w:rFonts w:ascii="Palatino Linotype" w:hAnsi="Palatino Linotype" w:hint="eastAsia"/>
+                <w:rFonts w:ascii="Palatino Linotype" w:hAnsi="Palatino Linotype"/>
+                <w:lang w:eastAsia="zh-CN"/>
+              </w:rPr>
+            </w:pPr>
+            <w:r>
+              <w:rPr>
+                <w:rFonts w:ascii="Palatino Linotype" w:hAnsi="Palatino Linotype"/>
+                <w:lang w:eastAsia="zh-CN"/>
+              </w:rPr>
+              <w:t xml:space="preserve">     </w:t>
+            </w:r>
+            <w:r>
+              <w:rPr>
+                <w:rFonts w:ascii="Palatino Linotype" w:hAnsi="Palatino Linotype"/>
+                <w:lang w:eastAsia="zh-CN"/>
+              </w:rPr>
+              <w:t>NSLog(@"Error: %@", error);</w:t>
+            </w:r>
+          </w:p>
+          <w:p>
+            <w:pPr>
+              <w:rPr>
+                <w:rFonts w:ascii="Palatino Linotype" w:hAnsi="Palatino Linotype"/>
                 <w:lang w:eastAsia="zh-CN"/>
               </w:rPr>
             </w:pPr>
@@ -5178,7 +4569,6 @@
         </w:rPr>
         <w:t xml:space="preserve"> is successful, the manager will get a </w:t>
       </w:r>
-      <w:proofErr w:type="spellStart"/>
       <w:r>
         <w:rPr>
           <w:rFonts w:ascii="Palatino Linotype" w:hAnsi="Palatino Linotype" w:hint="eastAsia"/>
@@ -5187,7 +4577,6 @@
         </w:rPr>
         <w:t>responseObject</w:t>
       </w:r>
-      <w:proofErr w:type="spellEnd"/>
       <w:r>
         <w:rPr>
           <w:rFonts w:ascii="Palatino Linotype" w:hAnsi="Palatino Linotype" w:hint="eastAsia"/>
@@ -5229,7 +4618,7 @@
       <w:pPr>
         <w:spacing w:line="480" w:lineRule="auto"/>
         <w:rPr>
-          <w:rFonts w:ascii="Palatino Linotype" w:hAnsi="Palatino Linotype" w:hint="eastAsia"/>
+          <w:rFonts w:ascii="Palatino Linotype" w:hAnsi="Palatino Linotype"/>
           <w:lang w:eastAsia="zh-CN"/>
         </w:rPr>
       </w:pPr>
@@ -5247,7 +4636,6 @@
           <w:lang w:eastAsia="zh-CN"/>
         </w:rPr>
       </w:pPr>
-      <w:proofErr w:type="spellStart"/>
       <w:r>
         <w:rPr>
           <w:rFonts w:ascii="Palatino Linotype" w:hAnsi="Palatino Linotype"/>
@@ -5255,44 +4643,282 @@
         </w:rPr>
         <w:t>MBProgressHUD</w:t>
       </w:r>
-      <w:proofErr w:type="spellEnd"/>
-    </w:p>
-    <w:p>
-      <w:pPr>
-        <w:spacing w:line="480" w:lineRule="auto"/>
-        <w:rPr>
-          <w:rFonts w:ascii="Palatino Linotype" w:hAnsi="Palatino Linotype"/>
-          <w:lang w:eastAsia="zh-CN"/>
-        </w:rPr>
-      </w:pPr>
-      <w:proofErr w:type="spellStart"/>
+    </w:p>
+    <w:p>
+      <w:pPr>
+        <w:spacing w:line="480" w:lineRule="auto"/>
+        <w:rPr>
+          <w:rFonts w:ascii="Palatino Linotype" w:hAnsi="Palatino Linotype"/>
+          <w:lang w:eastAsia="zh-CN"/>
+        </w:rPr>
+      </w:pPr>
       <w:r>
         <w:rPr>
           <w:rFonts w:ascii="Palatino Linotype" w:hAnsi="Palatino Linotype"/>
           <w:color w:val="FF0000"/>
           <w:lang w:eastAsia="zh-CN"/>
         </w:rPr>
+        <w:t>MBProgressHUD is an iOS drop-in class that displays a translucent HUD with an indicator and/or labels while work is being done in a background thread</w:t>
+      </w:r>
+      <w:r>
+        <w:rPr>
+          <w:rFonts w:ascii="Palatino Linotype" w:hAnsi="Palatino Linotype"/>
+          <w:lang w:eastAsia="zh-CN"/>
+        </w:rPr>
+        <w:t>. I use this framework in almost every view in this project. It’s easy to add a text indicator or progress indicator as shown in Figure 3-1</w:t>
+      </w:r>
+    </w:p>
+    <w:p>
+      <w:pPr>
+        <w:spacing w:line="480" w:lineRule="auto"/>
+        <w:rPr>
+          <w:rFonts w:ascii="Palatino Linotype" w:hAnsi="Palatino Linotype"/>
+          <w:lang w:eastAsia="zh-CN"/>
+        </w:rPr>
+      </w:pPr>
+      <w:r>
+        <w:rPr>
+          <w:rFonts w:ascii="Palatino Linotype" w:hAnsi="Palatino Linotype"/>
+          <w:lang w:eastAsia="zh-CN"/>
+        </w:rPr>
+        <w:t xml:space="preserve">Figure 3-1 Screenshots for usage of </w:t>
+      </w:r>
+      <w:r>
+        <w:rPr>
+          <w:rFonts w:ascii="Palatino Linotype" w:hAnsi="Palatino Linotype"/>
+          <w:lang w:eastAsia="zh-CN"/>
+        </w:rPr>
         <w:t>MBProgressHUD</w:t>
       </w:r>
-      <w:proofErr w:type="spellEnd"/>
-      <w:r>
-        <w:rPr>
-          <w:rFonts w:ascii="Palatino Linotype" w:hAnsi="Palatino Linotype"/>
-          <w:color w:val="FF0000"/>
-          <w:lang w:eastAsia="zh-CN"/>
-        </w:rPr>
-        <w:t xml:space="preserve"> is an iOS drop-in class that displays a translucent HUD with an indicator and/or labels while work is being done in a background thread</w:t>
-      </w:r>
-      <w:r>
-        <w:rPr>
-          <w:rFonts w:ascii="Palatino Linotype" w:hAnsi="Palatino Linotype"/>
-          <w:lang w:eastAsia="zh-CN"/>
-        </w:rPr>
-        <w:t>. I use this framework in almost every view in this project. It’s easy to add a text indicator or progress indicator as shown in Figure 3-1</w:t>
-      </w:r>
-      <w:bookmarkStart w:id="0" w:name="_GoBack"/>
-      <w:bookmarkEnd w:id="0"/>
-    </w:p>
+    </w:p>
+    <w:p>
+      <w:pPr>
+        <w:spacing w:line="480" w:lineRule="auto"/>
+        <w:rPr>
+          <w:rFonts w:ascii="Palatino Linotype" w:hAnsi="Palatino Linotype"/>
+          <w:lang w:eastAsia="zh-CN"/>
+        </w:rPr>
+      </w:pPr>
+      <w:r>
+        <w:rPr>
+          <w:rFonts w:ascii="Palatino Linotype" w:hAnsi="Palatino Linotype"/>
+          <w:noProof/>
+        </w:rPr>
+        <w:drawing>
+          <wp:inline distT="0" distB="0" distL="0" distR="0" wp14:anchorId="78DFA279" wp14:editId="00FC0944">
+            <wp:extent cx="4817110" cy="2856230"/>
+            <wp:effectExtent l="0" t="0" r="8890" b="0"/>
+            <wp:docPr id="5" name="Picture 5" descr="../pictures/MBProgressHUD.png"/>
+            <wp:cNvGraphicFramePr>
+              <a:graphicFrameLocks xmlns:a="http://schemas.openxmlformats.org/drawingml/2006/main" noChangeAspect="1"/>
+            </wp:cNvGraphicFramePr>
+            <a:graphic xmlns:a="http://schemas.openxmlformats.org/drawingml/2006/main">
+              <a:graphicData uri="http://schemas.openxmlformats.org/drawingml/2006/picture">
+                <pic:pic xmlns:pic="http://schemas.openxmlformats.org/drawingml/2006/picture">
+                  <pic:nvPicPr>
+                    <pic:cNvPr id="0" name="Picture 2" descr="../pictures/MBProgressHUD.png"/>
+                    <pic:cNvPicPr>
+                      <a:picLocks noChangeAspect="1" noChangeArrowheads="1"/>
+                    </pic:cNvPicPr>
+                  </pic:nvPicPr>
+                  <pic:blipFill>
+                    <a:blip r:embed="rId13" cstate="print">
+                      <a:extLst>
+                        <a:ext uri="{28A0092B-C50C-407E-A947-70E740481C1C}">
+                          <a14:useLocalDpi xmlns:a14="http://schemas.microsoft.com/office/drawing/2010/main" val="0"/>
+                        </a:ext>
+                      </a:extLst>
+                    </a:blip>
+                    <a:srcRect/>
+                    <a:stretch>
+                      <a:fillRect/>
+                    </a:stretch>
+                  </pic:blipFill>
+                  <pic:spPr bwMode="auto">
+                    <a:xfrm>
+                      <a:off x="0" y="0"/>
+                      <a:ext cx="4817110" cy="2856230"/>
+                    </a:xfrm>
+                    <a:prstGeom prst="rect">
+                      <a:avLst/>
+                    </a:prstGeom>
+                    <a:noFill/>
+                    <a:ln>
+                      <a:noFill/>
+                    </a:ln>
+                  </pic:spPr>
+                </pic:pic>
+              </a:graphicData>
+            </a:graphic>
+          </wp:inline>
+        </w:drawing>
+      </w:r>
+    </w:p>
+    <w:p>
+      <w:pPr>
+        <w:spacing w:line="480" w:lineRule="auto"/>
+        <w:rPr>
+          <w:rFonts w:ascii="Palatino Linotype" w:hAnsi="Palatino Linotype"/>
+          <w:lang w:eastAsia="zh-CN"/>
+        </w:rPr>
+      </w:pPr>
+      <w:r>
+        <w:rPr>
+          <w:rFonts w:ascii="Palatino Linotype" w:hAnsi="Palatino Linotype"/>
+          <w:lang w:eastAsia="zh-CN"/>
+        </w:rPr>
+        <w:t xml:space="preserve">The usage </w:t>
+      </w:r>
+      <w:r>
+        <w:rPr>
+          <w:rFonts w:ascii="Palatino Linotype" w:hAnsi="Palatino Linotype"/>
+          <w:lang w:eastAsia="zh-CN"/>
+        </w:rPr>
+        <w:t>MBProgressHUD</w:t>
+      </w:r>
+      <w:r>
+        <w:rPr>
+          <w:rFonts w:ascii="Palatino Linotype" w:hAnsi="Palatino Linotype"/>
+          <w:lang w:eastAsia="zh-CN"/>
+        </w:rPr>
+        <w:t xml:space="preserve"> is very simple by initializing an </w:t>
+      </w:r>
+      <w:r>
+        <w:rPr>
+          <w:rFonts w:ascii="Palatino Linotype" w:hAnsi="Palatino Linotype"/>
+          <w:lang w:eastAsia="zh-CN"/>
+        </w:rPr>
+        <w:t>MBProgressHUD</w:t>
+      </w:r>
+      <w:r>
+        <w:rPr>
+          <w:rFonts w:ascii="Palatino Linotype" w:hAnsi="Palatino Linotype"/>
+          <w:lang w:eastAsia="zh-CN"/>
+        </w:rPr>
+        <w:t xml:space="preserve"> instance and show it in current view. By choosing the mode of a hud, it can display to show text or process indicator or both. The code block below shows how to add a hud to current view and hide until a certain process is finished.</w:t>
+      </w:r>
+    </w:p>
+    <w:tbl>
+      <w:tblPr>
+        <w:tblStyle w:val="TableGrid"/>
+        <w:tblW w:w="0" w:type="auto"/>
+        <w:tblLook w:val="04A0" w:firstRow="1" w:lastRow="0" w:firstColumn="1" w:lastColumn="0" w:noHBand="0" w:noVBand="1"/>
+      </w:tblPr>
+      <w:tblGrid>
+        <w:gridCol w:w="7589"/>
+      </w:tblGrid>
+      <w:tr>
+        <w:tc>
+          <w:tcPr>
+            <w:tcW w:w="7589" w:type="dxa"/>
+          </w:tcPr>
+          <w:p>
+            <w:pPr>
+              <w:rPr>
+                <w:rFonts w:ascii="Palatino Linotype" w:hAnsi="Palatino Linotype"/>
+                <w:lang w:eastAsia="zh-CN"/>
+              </w:rPr>
+            </w:pPr>
+            <w:r>
+              <w:rPr>
+                <w:rFonts w:ascii="Palatino Linotype" w:hAnsi="Palatino Linotype"/>
+                <w:lang w:eastAsia="zh-CN"/>
+              </w:rPr>
+              <w:t>[MBProgressHUD showHUDAddedTo:self.view animated:YES];</w:t>
+            </w:r>
+          </w:p>
+          <w:p>
+            <w:pPr>
+              <w:rPr>
+                <w:rFonts w:ascii="Palatino Linotype" w:hAnsi="Palatino Linotype"/>
+                <w:lang w:eastAsia="zh-CN"/>
+              </w:rPr>
+            </w:pPr>
+            <w:r>
+              <w:rPr>
+                <w:rFonts w:ascii="Palatino Linotype" w:hAnsi="Palatino Linotype"/>
+                <w:lang w:eastAsia="zh-CN"/>
+              </w:rPr>
+              <w:t>dispatch_time_t popTime = dispatch_time(DISPATCH_TIME_NOW, 0.01 * NSEC_PER_SEC);</w:t>
+            </w:r>
+          </w:p>
+          <w:p>
+            <w:pPr>
+              <w:rPr>
+                <w:rFonts w:ascii="Palatino Linotype" w:hAnsi="Palatino Linotype"/>
+                <w:lang w:eastAsia="zh-CN"/>
+              </w:rPr>
+            </w:pPr>
+            <w:r>
+              <w:rPr>
+                <w:rFonts w:ascii="Palatino Linotype" w:hAnsi="Palatino Linotype"/>
+                <w:lang w:eastAsia="zh-CN"/>
+              </w:rPr>
+              <w:t>dispatch_after(popTime, dispatch_get_main_queue(), ^(void){</w:t>
+            </w:r>
+          </w:p>
+          <w:p>
+            <w:pPr>
+              <w:rPr>
+                <w:rFonts w:ascii="Palatino Linotype" w:hAnsi="Palatino Linotype"/>
+                <w:lang w:eastAsia="zh-CN"/>
+              </w:rPr>
+            </w:pPr>
+            <w:r>
+              <w:rPr>
+                <w:rFonts w:ascii="Palatino Linotype" w:hAnsi="Palatino Linotype"/>
+                <w:lang w:eastAsia="zh-CN"/>
+              </w:rPr>
+              <w:t xml:space="preserve">    </w:t>
+            </w:r>
+            <w:r>
+              <w:rPr>
+                <w:rFonts w:ascii="Palatino Linotype" w:hAnsi="Palatino Linotype"/>
+                <w:lang w:eastAsia="zh-CN"/>
+              </w:rPr>
+              <w:t>// Do something...</w:t>
+            </w:r>
+          </w:p>
+          <w:p>
+            <w:pPr>
+              <w:rPr>
+                <w:rFonts w:ascii="Palatino Linotype" w:hAnsi="Palatino Linotype"/>
+                <w:lang w:eastAsia="zh-CN"/>
+              </w:rPr>
+            </w:pPr>
+            <w:r>
+              <w:rPr>
+                <w:rFonts w:ascii="Palatino Linotype" w:hAnsi="Palatino Linotype"/>
+                <w:lang w:eastAsia="zh-CN"/>
+              </w:rPr>
+              <w:t xml:space="preserve">    </w:t>
+            </w:r>
+            <w:r>
+              <w:rPr>
+                <w:rFonts w:ascii="Palatino Linotype" w:hAnsi="Palatino Linotype"/>
+                <w:lang w:eastAsia="zh-CN"/>
+              </w:rPr>
+              <w:t>[MBProgressHUD hideHUDForView:self.view animated:YES];</w:t>
+            </w:r>
+          </w:p>
+          <w:p>
+            <w:pPr>
+              <w:rPr>
+                <w:rFonts w:ascii="Palatino Linotype" w:hAnsi="Palatino Linotype"/>
+                <w:lang w:eastAsia="zh-CN"/>
+              </w:rPr>
+            </w:pPr>
+            <w:r>
+              <w:rPr>
+                <w:rFonts w:ascii="Palatino Linotype" w:hAnsi="Palatino Linotype"/>
+                <w:lang w:eastAsia="zh-CN"/>
+              </w:rPr>
+              <w:t>});</w:t>
+            </w:r>
+          </w:p>
+        </w:tc>
+      </w:tr>
+    </w:tbl>
     <w:p>
       <w:pPr>
         <w:spacing w:line="480" w:lineRule="auto"/>
@@ -5315,7 +4941,6 @@
           <w:lang w:eastAsia="zh-CN"/>
         </w:rPr>
       </w:pPr>
-      <w:proofErr w:type="spellStart"/>
       <w:r>
         <w:rPr>
           <w:rFonts w:ascii="Palatino Linotype" w:hAnsi="Palatino Linotype"/>
@@ -5323,7 +4948,345 @@
         </w:rPr>
         <w:t>JSONModel</w:t>
       </w:r>
-      <w:proofErr w:type="spellEnd"/>
+    </w:p>
+    <w:p>
+      <w:pPr>
+        <w:spacing w:line="480" w:lineRule="auto"/>
+        <w:rPr>
+          <w:rFonts w:ascii="Palatino Linotype" w:hAnsi="Palatino Linotype"/>
+          <w:lang w:eastAsia="zh-CN"/>
+        </w:rPr>
+      </w:pPr>
+      <w:r>
+        <w:rPr>
+          <w:rFonts w:ascii="Palatino Linotype" w:hAnsi="Palatino Linotype"/>
+          <w:color w:val="FF0000"/>
+          <w:lang w:eastAsia="zh-CN"/>
+        </w:rPr>
+        <w:t>MVC (Model, View, Controller) is widely used in object-oriented developing</w:t>
+      </w:r>
+      <w:r>
+        <w:rPr>
+          <w:rFonts w:ascii="Palatino Linotype" w:hAnsi="Palatino Linotype"/>
+          <w:lang w:eastAsia="zh-CN"/>
+        </w:rPr>
+        <w:t>. A m</w:t>
+      </w:r>
+      <w:r>
+        <w:rPr>
+          <w:rFonts w:ascii="Palatino Linotype" w:hAnsi="Palatino Linotype"/>
+          <w:lang w:eastAsia="zh-CN"/>
+        </w:rPr>
+        <w:t>odel is used to store and manage data</w:t>
+      </w:r>
+      <w:r>
+        <w:rPr>
+          <w:rFonts w:ascii="Palatino Linotype" w:hAnsi="Palatino Linotype"/>
+          <w:lang w:eastAsia="zh-CN"/>
+        </w:rPr>
+        <w:t xml:space="preserve">. </w:t>
+      </w:r>
+      <w:r>
+        <w:rPr>
+          <w:rFonts w:ascii="Palatino Linotype" w:hAnsi="Palatino Linotype"/>
+          <w:lang w:eastAsia="zh-CN"/>
+        </w:rPr>
+        <w:t xml:space="preserve">And the format of most data downloaded from server is </w:t>
+      </w:r>
+      <w:r>
+        <w:rPr>
+          <w:rFonts w:ascii="Palatino Linotype" w:hAnsi="Palatino Linotype"/>
+          <w:lang w:eastAsia="zh-CN"/>
+        </w:rPr>
+        <w:t>JSON</w:t>
+      </w:r>
+      <w:r>
+        <w:rPr>
+          <w:rFonts w:ascii="Palatino Linotype" w:hAnsi="Palatino Linotype"/>
+          <w:lang w:eastAsia="zh-CN"/>
+        </w:rPr>
+        <w:t xml:space="preserve">. In order to use this data, front-end needs to transfer it to model. </w:t>
+      </w:r>
+      <w:r>
+        <w:rPr>
+          <w:rFonts w:ascii="Palatino Linotype" w:hAnsi="Palatino Linotype"/>
+          <w:color w:val="FF0000"/>
+          <w:lang w:eastAsia="zh-CN"/>
+        </w:rPr>
+        <w:t>JSONModel allows rapid creation of smart data models</w:t>
+      </w:r>
+      <w:r>
+        <w:rPr>
+          <w:rFonts w:ascii="Palatino Linotype" w:hAnsi="Palatino Linotype"/>
+          <w:lang w:eastAsia="zh-CN"/>
+        </w:rPr>
+        <w:t xml:space="preserve">. By creating an model and inheriting it from </w:t>
+      </w:r>
+      <w:r>
+        <w:rPr>
+          <w:rFonts w:ascii="Palatino Linotype" w:hAnsi="Palatino Linotype"/>
+          <w:lang w:eastAsia="zh-CN"/>
+        </w:rPr>
+        <w:t>JSONModel</w:t>
+      </w:r>
+      <w:r>
+        <w:rPr>
+          <w:rFonts w:ascii="Palatino Linotype" w:hAnsi="Palatino Linotype"/>
+          <w:lang w:eastAsia="zh-CN"/>
+        </w:rPr>
+        <w:t xml:space="preserve">, the front-end can use the </w:t>
+      </w:r>
+      <w:r>
+        <w:rPr>
+          <w:rFonts w:ascii="Palatino Linotype" w:hAnsi="Palatino Linotype"/>
+          <w:i/>
+          <w:lang w:eastAsia="zh-CN"/>
+        </w:rPr>
+        <w:t>initWithDictionary</w:t>
+      </w:r>
+      <w:r>
+        <w:rPr>
+          <w:rFonts w:ascii="Palatino Linotype" w:hAnsi="Palatino Linotype"/>
+          <w:lang w:eastAsia="zh-CN"/>
+        </w:rPr>
+        <w:t xml:space="preserve"> method to generate instance of a model rapidly without reading each key-value from response data. </w:t>
+      </w:r>
+      <w:r>
+        <w:rPr>
+          <w:rFonts w:ascii="Palatino Linotype" w:hAnsi="Palatino Linotype"/>
+          <w:lang w:eastAsia="zh-CN"/>
+        </w:rPr>
+        <w:t xml:space="preserve">The code block below shows an statement of class named </w:t>
+      </w:r>
+      <w:r>
+        <w:rPr>
+          <w:rFonts w:ascii="Palatino Linotype" w:hAnsi="Palatino Linotype"/>
+          <w:i/>
+          <w:lang w:eastAsia="zh-CN"/>
+        </w:rPr>
+        <w:t>CountryModel</w:t>
+      </w:r>
+      <w:r>
+        <w:rPr>
+          <w:rFonts w:ascii="Palatino Linotype" w:hAnsi="Palatino Linotype"/>
+          <w:lang w:eastAsia="zh-CN"/>
+        </w:rPr>
+        <w:t xml:space="preserve"> which is inherited from </w:t>
+      </w:r>
+      <w:r>
+        <w:rPr>
+          <w:rFonts w:ascii="Palatino Linotype" w:hAnsi="Palatino Linotype"/>
+          <w:lang w:eastAsia="zh-CN"/>
+        </w:rPr>
+        <w:t>JSONModel</w:t>
+      </w:r>
+      <w:r>
+        <w:rPr>
+          <w:rFonts w:ascii="Palatino Linotype" w:hAnsi="Palatino Linotype"/>
+          <w:lang w:eastAsia="zh-CN"/>
+        </w:rPr>
+        <w:t xml:space="preserve">. It </w:t>
+      </w:r>
+      <w:r>
+        <w:rPr>
+          <w:rFonts w:ascii="Palatino Linotype" w:hAnsi="Palatino Linotype" w:hint="eastAsia"/>
+          <w:lang w:eastAsia="zh-CN"/>
+        </w:rPr>
+        <w:t xml:space="preserve">has </w:t>
+      </w:r>
+      <w:r>
+        <w:rPr>
+          <w:rFonts w:ascii="Palatino Linotype" w:hAnsi="Palatino Linotype"/>
+          <w:lang w:eastAsia="zh-CN"/>
+        </w:rPr>
+        <w:t>three</w:t>
+      </w:r>
+      <w:r>
+        <w:rPr>
+          <w:rFonts w:ascii="Palatino Linotype" w:hAnsi="Palatino Linotype" w:hint="eastAsia"/>
+          <w:lang w:eastAsia="zh-CN"/>
+        </w:rPr>
+        <w:t xml:space="preserve"> attributes. </w:t>
+      </w:r>
+      <w:r>
+        <w:rPr>
+          <w:rFonts w:ascii="Palatino Linotype" w:hAnsi="Palatino Linotype"/>
+          <w:lang w:eastAsia="zh-CN"/>
+        </w:rPr>
+        <w:t>A</w:t>
+      </w:r>
+      <w:r>
+        <w:rPr>
+          <w:rFonts w:ascii="Palatino Linotype" w:hAnsi="Palatino Linotype" w:hint="eastAsia"/>
+          <w:lang w:eastAsia="zh-CN"/>
+        </w:rPr>
+        <w:t xml:space="preserve">s long as the JSON data </w:t>
+      </w:r>
+      <w:r>
+        <w:rPr>
+          <w:rFonts w:ascii="Palatino Linotype" w:hAnsi="Palatino Linotype"/>
+          <w:lang w:eastAsia="zh-CN"/>
+        </w:rPr>
+        <w:t xml:space="preserve">has the same key, the application can </w:t>
+      </w:r>
+      <w:r>
+        <w:rPr>
+          <w:rFonts w:ascii="Palatino Linotype" w:hAnsi="Palatino Linotype"/>
+          <w:lang w:eastAsia="zh-CN"/>
+        </w:rPr>
+        <w:t>generate a model using one line of code.</w:t>
+      </w:r>
+    </w:p>
+    <w:tbl>
+      <w:tblPr>
+        <w:tblStyle w:val="TableGrid"/>
+        <w:tblW w:w="0" w:type="auto"/>
+        <w:tblLook w:val="04A0" w:firstRow="1" w:lastRow="0" w:firstColumn="1" w:lastColumn="0" w:noHBand="0" w:noVBand="1"/>
+      </w:tblPr>
+      <w:tblGrid>
+        <w:gridCol w:w="7589"/>
+      </w:tblGrid>
+      <w:tr>
+        <w:tc>
+          <w:tcPr>
+            <w:tcW w:w="7589" w:type="dxa"/>
+          </w:tcPr>
+          <w:p>
+            <w:pPr>
+              <w:rPr>
+                <w:rFonts w:ascii="Palatino Linotype" w:hAnsi="Palatino Linotype"/>
+                <w:lang w:eastAsia="zh-CN"/>
+              </w:rPr>
+            </w:pPr>
+            <w:r>
+              <w:rPr>
+                <w:rFonts w:ascii="Palatino Linotype" w:hAnsi="Palatino Linotype"/>
+                <w:lang w:eastAsia="zh-CN"/>
+              </w:rPr>
+              <w:t>#import "JSONMo</w:t>
+            </w:r>
+            <w:r>
+              <w:rPr>
+                <w:rFonts w:ascii="Palatino Linotype" w:hAnsi="Palatino Linotype"/>
+                <w:lang w:eastAsia="zh-CN"/>
+              </w:rPr>
+              <w:t>del.h"</w:t>
+            </w:r>
+          </w:p>
+          <w:p>
+            <w:pPr>
+              <w:rPr>
+                <w:rFonts w:ascii="Palatino Linotype" w:hAnsi="Palatino Linotype"/>
+                <w:lang w:eastAsia="zh-CN"/>
+              </w:rPr>
+            </w:pPr>
+            <w:r>
+              <w:rPr>
+                <w:rFonts w:ascii="Palatino Linotype" w:hAnsi="Palatino Linotype"/>
+                <w:lang w:eastAsia="zh-CN"/>
+              </w:rPr>
+              <w:t>@int</w:t>
+            </w:r>
+            <w:r>
+              <w:rPr>
+                <w:rFonts w:ascii="Palatino Linotype" w:hAnsi="Palatino Linotype"/>
+                <w:lang w:eastAsia="zh-CN"/>
+              </w:rPr>
+              <w:t>erface CountryModel : JSONModel</w:t>
+            </w:r>
+          </w:p>
+          <w:p>
+            <w:pPr>
+              <w:rPr>
+                <w:rFonts w:ascii="Palatino Linotype" w:hAnsi="Palatino Linotype"/>
+                <w:lang w:eastAsia="zh-CN"/>
+              </w:rPr>
+            </w:pPr>
+            <w:r>
+              <w:rPr>
+                <w:rFonts w:ascii="Palatino Linotype" w:hAnsi="Palatino Linotype"/>
+                <w:lang w:eastAsia="zh-CN"/>
+              </w:rPr>
+              <w:t>@prope</w:t>
+            </w:r>
+            <w:r>
+              <w:rPr>
+                <w:rFonts w:ascii="Palatino Linotype" w:hAnsi="Palatino Linotype"/>
+                <w:lang w:eastAsia="zh-CN"/>
+              </w:rPr>
+              <w:t>rty (assign, nonatomic) int id;</w:t>
+            </w:r>
+          </w:p>
+          <w:p>
+            <w:pPr>
+              <w:rPr>
+                <w:rFonts w:ascii="Palatino Linotype" w:hAnsi="Palatino Linotype"/>
+                <w:lang w:eastAsia="zh-CN"/>
+              </w:rPr>
+            </w:pPr>
+            <w:r>
+              <w:rPr>
+                <w:rFonts w:ascii="Palatino Linotype" w:hAnsi="Palatino Linotype"/>
+                <w:lang w:eastAsia="zh-CN"/>
+              </w:rPr>
+              <w:t>@property (strong</w:t>
+            </w:r>
+            <w:r>
+              <w:rPr>
+                <w:rFonts w:ascii="Palatino Linotype" w:hAnsi="Palatino Linotype"/>
+                <w:lang w:eastAsia="zh-CN"/>
+              </w:rPr>
+              <w:t>, nonatomic) NSString* country;</w:t>
+            </w:r>
+          </w:p>
+          <w:p>
+            <w:pPr>
+              <w:rPr>
+                <w:rFonts w:ascii="Palatino Linotype" w:hAnsi="Palatino Linotype"/>
+                <w:lang w:eastAsia="zh-CN"/>
+              </w:rPr>
+            </w:pPr>
+            <w:r>
+              <w:rPr>
+                <w:rFonts w:ascii="Palatino Linotype" w:hAnsi="Palatino Linotype"/>
+                <w:lang w:eastAsia="zh-CN"/>
+              </w:rPr>
+              <w:t>@property (assi</w:t>
+            </w:r>
+            <w:r>
+              <w:rPr>
+                <w:rFonts w:ascii="Palatino Linotype" w:hAnsi="Palatino Linotype"/>
+                <w:lang w:eastAsia="zh-CN"/>
+              </w:rPr>
+              <w:t>gn, nonatomic) BOOL isInEurope;</w:t>
+            </w:r>
+          </w:p>
+          <w:p>
+            <w:pPr>
+              <w:rPr>
+                <w:rFonts w:ascii="Palatino Linotype" w:hAnsi="Palatino Linotype"/>
+                <w:lang w:eastAsia="zh-CN"/>
+              </w:rPr>
+            </w:pPr>
+            <w:r>
+              <w:rPr>
+                <w:rFonts w:ascii="Palatino Linotype" w:hAnsi="Palatino Linotype"/>
+                <w:lang w:eastAsia="zh-CN"/>
+              </w:rPr>
+              <w:t>@end</w:t>
+            </w:r>
+          </w:p>
+        </w:tc>
+      </w:tr>
+    </w:tbl>
+    <w:p>
+      <w:pPr>
+        <w:spacing w:line="480" w:lineRule="auto"/>
+        <w:rPr>
+          <w:rFonts w:ascii="Palatino Linotype" w:hAnsi="Palatino Linotype"/>
+          <w:lang w:eastAsia="zh-CN"/>
+        </w:rPr>
+      </w:pPr>
     </w:p>
     <w:p>
       <w:pPr>
@@ -5338,30 +5301,246 @@
           <w:lang w:eastAsia="zh-CN"/>
         </w:rPr>
       </w:pPr>
-      <w:proofErr w:type="spellStart"/>
-      <w:r>
-        <w:rPr>
-          <w:rFonts w:ascii="Palatino Linotype" w:hAnsi="Palatino Linotype"/>
-          <w:lang w:eastAsia="zh-CN"/>
-        </w:rPr>
-        <w:t>S</w:t>
-      </w:r>
-      <w:r>
-        <w:rPr>
-          <w:rFonts w:ascii="Palatino Linotype" w:hAnsi="Palatino Linotype"/>
-          <w:lang w:eastAsia="zh-CN"/>
-        </w:rPr>
-        <w:t>hare</w:t>
-      </w:r>
-      <w:r>
-        <w:rPr>
-          <w:rFonts w:ascii="Palatino Linotype" w:hAnsi="Palatino Linotype"/>
-          <w:lang w:eastAsia="zh-CN"/>
-        </w:rPr>
-        <w:t>SDK</w:t>
-      </w:r>
-      <w:proofErr w:type="spellEnd"/>
-    </w:p>
+      <w:r>
+        <w:rPr>
+          <w:rFonts w:ascii="Palatino Linotype" w:hAnsi="Palatino Linotype"/>
+          <w:lang w:eastAsia="zh-CN"/>
+        </w:rPr>
+        <w:t>SMS_SDK</w:t>
+      </w:r>
+    </w:p>
+    <w:p>
+      <w:pPr>
+        <w:pStyle w:val="ListParagraph"/>
+        <w:spacing w:line="480" w:lineRule="auto"/>
+        <w:ind w:left="0"/>
+        <w:rPr>
+          <w:rFonts w:ascii="Palatino Linotype" w:hAnsi="Palatino Linotype"/>
+          <w:lang w:eastAsia="zh-CN"/>
+        </w:rPr>
+      </w:pPr>
+      <w:r>
+        <w:rPr>
+          <w:rFonts w:ascii="Palatino Linotype" w:hAnsi="Palatino Linotype"/>
+          <w:lang w:eastAsia="zh-CN"/>
+        </w:rPr>
+        <w:t>SMS_SDK is a framework used to send verification code to users’</w:t>
+      </w:r>
+      <w:r>
+        <w:rPr>
+          <w:rFonts w:ascii="Palatino Linotype" w:hAnsi="Palatino Linotype" w:hint="eastAsia"/>
+          <w:lang w:eastAsia="zh-CN"/>
+        </w:rPr>
+        <w:t xml:space="preserve"> mobile phones. </w:t>
+      </w:r>
+      <w:r>
+        <w:rPr>
+          <w:rFonts w:ascii="Palatino Linotype" w:hAnsi="Palatino Linotype"/>
+          <w:lang w:eastAsia="zh-CN"/>
+        </w:rPr>
+        <w:t>It’</w:t>
+      </w:r>
+      <w:r>
+        <w:rPr>
+          <w:rFonts w:ascii="Palatino Linotype" w:hAnsi="Palatino Linotype" w:hint="eastAsia"/>
+          <w:lang w:eastAsia="zh-CN"/>
+        </w:rPr>
+        <w:t xml:space="preserve">s totally free and easy to </w:t>
+      </w:r>
+      <w:r>
+        <w:rPr>
+          <w:rFonts w:ascii="Palatino Linotype" w:hAnsi="Palatino Linotype"/>
+          <w:lang w:eastAsia="zh-CN"/>
+        </w:rPr>
+        <w:t xml:space="preserve">be </w:t>
+      </w:r>
+      <w:r>
+        <w:rPr>
+          <w:rFonts w:ascii="Palatino Linotype" w:hAnsi="Palatino Linotype" w:hint="eastAsia"/>
+          <w:lang w:eastAsia="zh-CN"/>
+        </w:rPr>
+        <w:t>integrate</w:t>
+      </w:r>
+      <w:r>
+        <w:rPr>
+          <w:rFonts w:ascii="Palatino Linotype" w:hAnsi="Palatino Linotype"/>
+          <w:lang w:eastAsia="zh-CN"/>
+        </w:rPr>
+        <w:t>d</w:t>
+      </w:r>
+      <w:r>
+        <w:rPr>
+          <w:rFonts w:ascii="Palatino Linotype" w:hAnsi="Palatino Linotype" w:hint="eastAsia"/>
+          <w:lang w:eastAsia="zh-CN"/>
+        </w:rPr>
+        <w:t xml:space="preserve"> in the application. </w:t>
+      </w:r>
+      <w:r>
+        <w:rPr>
+          <w:rFonts w:ascii="Palatino Linotype" w:hAnsi="Palatino Linotype"/>
+          <w:lang w:eastAsia="zh-CN"/>
+        </w:rPr>
+        <w:t>Since our valets host customers’</w:t>
+      </w:r>
+      <w:r>
+        <w:rPr>
+          <w:rFonts w:ascii="Palatino Linotype" w:hAnsi="Palatino Linotype" w:hint="eastAsia"/>
+          <w:lang w:eastAsia="zh-CN"/>
+        </w:rPr>
+        <w:t xml:space="preserve"> cars, it is important for valets to verify the identity of the user. </w:t>
+      </w:r>
+      <w:r>
+        <w:rPr>
+          <w:rFonts w:ascii="Palatino Linotype" w:hAnsi="Palatino Linotype"/>
+          <w:lang w:eastAsia="zh-CN"/>
+        </w:rPr>
+        <w:t>The code block below shows how to use SMS_SDK to verify a user’</w:t>
+      </w:r>
+      <w:r>
+        <w:rPr>
+          <w:rFonts w:ascii="Palatino Linotype" w:hAnsi="Palatino Linotype" w:hint="eastAsia"/>
+          <w:lang w:eastAsia="zh-CN"/>
+        </w:rPr>
+        <w:t>s phone number.</w:t>
+      </w:r>
+    </w:p>
+    <w:tbl>
+      <w:tblPr>
+        <w:tblStyle w:val="TableGrid"/>
+        <w:tblW w:w="0" w:type="auto"/>
+        <w:tblLook w:val="04A0" w:firstRow="1" w:lastRow="0" w:firstColumn="1" w:lastColumn="0" w:noHBand="0" w:noVBand="1"/>
+      </w:tblPr>
+      <w:tblGrid>
+        <w:gridCol w:w="7589"/>
+      </w:tblGrid>
+      <w:tr>
+        <w:tc>
+          <w:tcPr>
+            <w:tcW w:w="7589" w:type="dxa"/>
+          </w:tcPr>
+          <w:p>
+            <w:pPr>
+              <w:rPr>
+                <w:rFonts w:ascii="Palatino Linotype" w:hAnsi="Palatino Linotype"/>
+                <w:lang w:eastAsia="zh-CN"/>
+              </w:rPr>
+            </w:pPr>
+            <w:r>
+              <w:rPr>
+                <w:rFonts w:ascii="Palatino Linotype" w:hAnsi="Palatino Linotype"/>
+                <w:lang w:eastAsia="zh-CN"/>
+              </w:rPr>
+              <w:t>[SMSSDK getVerificationCodeByMethod:SMSGetCodeMethodSMS</w:t>
+            </w:r>
+          </w:p>
+          <w:p>
+            <w:pPr>
+              <w:rPr>
+                <w:rFonts w:ascii="Palatino Linotype" w:hAnsi="Palatino Linotype"/>
+                <w:lang w:eastAsia="zh-CN"/>
+              </w:rPr>
+            </w:pPr>
+            <w:r>
+              <w:rPr>
+                <w:rFonts w:ascii="Palatino Linotype" w:hAnsi="Palatino Linotype"/>
+                <w:lang w:eastAsia="zh-CN"/>
+              </w:rPr>
+              <w:t xml:space="preserve">                                               </w:t>
+            </w:r>
+            <w:r>
+              <w:rPr>
+                <w:rFonts w:ascii="Palatino Linotype" w:hAnsi="Palatino Linotype"/>
+                <w:lang w:eastAsia="zh-CN"/>
+              </w:rPr>
+              <w:t>phoneNumber:@"51709669"</w:t>
+            </w:r>
+          </w:p>
+          <w:p>
+            <w:pPr>
+              <w:pStyle w:val="ListParagraph"/>
+              <w:rPr>
+                <w:rFonts w:ascii="Palatino Linotype" w:hAnsi="Palatino Linotype"/>
+                <w:lang w:eastAsia="zh-CN"/>
+              </w:rPr>
+            </w:pPr>
+            <w:r>
+              <w:rPr>
+                <w:rFonts w:ascii="Palatino Linotype" w:hAnsi="Palatino Linotype"/>
+                <w:lang w:eastAsia="zh-CN"/>
+              </w:rPr>
+              <w:t xml:space="preserve">                                  </w:t>
+            </w:r>
+            <w:r>
+              <w:rPr>
+                <w:rFonts w:ascii="Palatino Linotype" w:hAnsi="Palatino Linotype"/>
+                <w:lang w:eastAsia="zh-CN"/>
+              </w:rPr>
+              <w:t xml:space="preserve">                </w:t>
+            </w:r>
+            <w:r>
+              <w:rPr>
+                <w:rFonts w:ascii="Palatino Linotype" w:hAnsi="Palatino Linotype"/>
+                <w:lang w:eastAsia="zh-CN"/>
+              </w:rPr>
+              <w:t xml:space="preserve"> zone:@"852"</w:t>
+            </w:r>
+          </w:p>
+          <w:p>
+            <w:pPr>
+              <w:pStyle w:val="ListParagraph"/>
+              <w:rPr>
+                <w:rFonts w:ascii="Palatino Linotype" w:hAnsi="Palatino Linotype"/>
+                <w:lang w:eastAsia="zh-CN"/>
+              </w:rPr>
+            </w:pPr>
+            <w:r>
+              <w:rPr>
+                <w:rFonts w:ascii="Palatino Linotype" w:hAnsi="Palatino Linotype"/>
+                <w:lang w:eastAsia="zh-CN"/>
+              </w:rPr>
+              <w:t xml:space="preserve">       </w:t>
+            </w:r>
+            <w:r>
+              <w:rPr>
+                <w:rFonts w:ascii="Palatino Linotype" w:hAnsi="Palatino Linotype"/>
+                <w:lang w:eastAsia="zh-CN"/>
+              </w:rPr>
+              <w:t xml:space="preserve">                       customIdentifier:nil</w:t>
+            </w:r>
+          </w:p>
+          <w:p>
+            <w:pPr>
+              <w:pStyle w:val="ListParagraph"/>
+              <w:rPr>
+                <w:rFonts w:ascii="Palatino Linotype" w:hAnsi="Palatino Linotype"/>
+                <w:lang w:eastAsia="zh-CN"/>
+              </w:rPr>
+            </w:pPr>
+            <w:r>
+              <w:rPr>
+                <w:rFonts w:ascii="Palatino Linotype" w:hAnsi="Palatino Linotype"/>
+                <w:lang w:eastAsia="zh-CN"/>
+              </w:rPr>
+              <w:t xml:space="preserve">       </w:t>
+            </w:r>
+            <w:r>
+              <w:rPr>
+                <w:rFonts w:ascii="Palatino Linotype" w:hAnsi="Palatino Linotype"/>
+                <w:lang w:eastAsia="zh-CN"/>
+              </w:rPr>
+              <w:t xml:space="preserve">                </w:t>
+            </w:r>
+            <w:r>
+              <w:rPr>
+                <w:rFonts w:ascii="Palatino Linotype" w:hAnsi="Palatino Linotype"/>
+                <w:lang w:eastAsia="zh-CN"/>
+              </w:rPr>
+              <w:t xml:space="preserve">                          result:nil];</w:t>
+            </w:r>
+          </w:p>
+        </w:tc>
+      </w:tr>
+    </w:tbl>
     <w:p>
       <w:pPr>
         <w:pStyle w:val="ListParagraph"/>
@@ -5397,16 +5576,463 @@
     <w:p>
       <w:pPr>
         <w:pStyle w:val="ListParagraph"/>
-        <w:spacing w:line="480" w:lineRule="auto"/>
-        <w:ind w:left="0"/>
-        <w:rPr>
-          <w:rFonts w:ascii="Palatino Linotype" w:hAnsi="Palatino Linotype"/>
-          <w:lang w:eastAsia="zh-CN"/>
-        </w:rPr>
-      </w:pPr>
-    </w:p>
-    <w:p>
-      <w:pPr>
+        <w:numPr>
+          <w:ilvl w:val="0"/>
+          <w:numId w:val="33"/>
+        </w:numPr>
+        <w:spacing w:line="480" w:lineRule="auto"/>
+        <w:rPr>
+          <w:rFonts w:ascii="Palatino Linotype" w:hAnsi="Palatino Linotype"/>
+          <w:lang w:eastAsia="zh-CN"/>
+        </w:rPr>
+      </w:pPr>
+      <w:r>
+        <w:rPr>
+          <w:rFonts w:ascii="Palatino Linotype" w:hAnsi="Palatino Linotype"/>
+          <w:lang w:eastAsia="zh-CN"/>
+        </w:rPr>
+        <w:t>MongoDB</w:t>
+      </w:r>
+    </w:p>
+    <w:p>
+      <w:pPr>
+        <w:spacing w:line="480" w:lineRule="auto"/>
+        <w:rPr>
+          <w:rFonts w:ascii="Palatino Linotype" w:hAnsi="Palatino Linotype"/>
+          <w:lang w:eastAsia="zh-CN"/>
+        </w:rPr>
+      </w:pPr>
+      <w:r>
+        <w:rPr>
+          <w:rFonts w:ascii="Palatino Linotype" w:hAnsi="Palatino Linotype"/>
+          <w:color w:val="FF0000"/>
+          <w:lang w:eastAsia="zh-CN"/>
+        </w:rPr>
+        <w:t>MongoDB is a free and open-source cross-platform document-oriented database program</w:t>
+      </w:r>
+      <w:r>
+        <w:rPr>
+          <w:rFonts w:ascii="Palatino Linotype" w:hAnsi="Palatino Linotype"/>
+          <w:lang w:eastAsia="zh-CN"/>
+        </w:rPr>
+        <w:t xml:space="preserve">. Being different from database like MySQL, MongoDB is classified </w:t>
+      </w:r>
+      <w:r>
+        <w:rPr>
+          <w:rFonts w:ascii="Palatino Linotype" w:hAnsi="Palatino Linotype" w:hint="eastAsia"/>
+          <w:lang w:eastAsia="zh-CN"/>
+        </w:rPr>
+        <w:t xml:space="preserve">as NoSQL database program and </w:t>
+      </w:r>
+      <w:r>
+        <w:rPr>
+          <w:rFonts w:ascii="Palatino Linotype" w:hAnsi="Palatino Linotype" w:hint="eastAsia"/>
+          <w:color w:val="FF0000"/>
+          <w:lang w:eastAsia="zh-CN"/>
+        </w:rPr>
+        <w:t>uses JSON-like documents with schemas</w:t>
+      </w:r>
+      <w:r>
+        <w:rPr>
+          <w:rFonts w:ascii="Palatino Linotype" w:hAnsi="Palatino Linotype" w:hint="eastAsia"/>
+          <w:lang w:eastAsia="zh-CN"/>
+        </w:rPr>
+        <w:t xml:space="preserve">. </w:t>
+      </w:r>
+      <w:r>
+        <w:rPr>
+          <w:rFonts w:ascii="Palatino Linotype" w:hAnsi="Palatino Linotype"/>
+          <w:lang w:eastAsia="zh-CN"/>
+        </w:rPr>
+        <w:t xml:space="preserve">It works well with Node.js and can implement common database method like create, read, update and delete rather easily and efficiently. </w:t>
+      </w:r>
+    </w:p>
+    <w:p>
+      <w:pPr>
+        <w:spacing w:line="480" w:lineRule="auto"/>
+        <w:rPr>
+          <w:rFonts w:ascii="Palatino Linotype" w:hAnsi="Palatino Linotype"/>
+          <w:lang w:eastAsia="zh-CN"/>
+        </w:rPr>
+      </w:pPr>
+    </w:p>
+    <w:p>
+      <w:pPr>
+        <w:spacing w:line="480" w:lineRule="auto"/>
+        <w:rPr>
+          <w:rFonts w:ascii="Palatino Linotype" w:hAnsi="Palatino Linotype"/>
+          <w:lang w:eastAsia="zh-CN"/>
+        </w:rPr>
+      </w:pPr>
+      <w:r>
+        <w:rPr>
+          <w:rFonts w:ascii="Palatino Linotype" w:hAnsi="Palatino Linotype" w:hint="eastAsia"/>
+          <w:lang w:eastAsia="zh-CN"/>
+        </w:rPr>
+        <w:t>Compared to MySQL, MongoDB has some main advantages as follows</w:t>
+      </w:r>
+      <w:r>
+        <w:rPr>
+          <w:rFonts w:ascii="Palatino Linotype" w:hAnsi="Palatino Linotype"/>
+          <w:lang w:eastAsia="zh-CN"/>
+        </w:rPr>
+        <w:t>:</w:t>
+      </w:r>
+    </w:p>
+    <w:p>
+      <w:pPr>
+        <w:pStyle w:val="ListParagraph"/>
+        <w:numPr>
+          <w:ilvl w:val="0"/>
+          <w:numId w:val="34"/>
+        </w:numPr>
+        <w:spacing w:line="480" w:lineRule="auto"/>
+        <w:rPr>
+          <w:rFonts w:ascii="Palatino Linotype" w:hAnsi="Palatino Linotype"/>
+          <w:lang w:eastAsia="zh-CN"/>
+        </w:rPr>
+      </w:pPr>
+      <w:r>
+        <w:rPr>
+          <w:rFonts w:ascii="Palatino Linotype" w:hAnsi="Palatino Linotype"/>
+          <w:lang w:eastAsia="zh-CN"/>
+        </w:rPr>
+        <w:t>rich data model, dynamic schema, typed data and data locality</w:t>
+      </w:r>
+    </w:p>
+    <w:p>
+      <w:pPr>
+        <w:pStyle w:val="ListParagraph"/>
+        <w:numPr>
+          <w:ilvl w:val="0"/>
+          <w:numId w:val="34"/>
+        </w:numPr>
+        <w:spacing w:line="480" w:lineRule="auto"/>
+        <w:rPr>
+          <w:rFonts w:ascii="Palatino Linotype" w:hAnsi="Palatino Linotype"/>
+          <w:color w:val="FF0000"/>
+          <w:lang w:eastAsia="zh-CN"/>
+        </w:rPr>
+      </w:pPr>
+      <w:r>
+        <w:rPr>
+          <w:rFonts w:ascii="Palatino Linotype" w:hAnsi="Palatino Linotype"/>
+          <w:color w:val="FF0000"/>
+          <w:lang w:eastAsia="zh-CN"/>
+        </w:rPr>
+        <w:t xml:space="preserve">rich query language which is </w:t>
+      </w:r>
+      <w:r>
+        <w:rPr>
+          <w:rFonts w:ascii="Palatino Linotype" w:hAnsi="Palatino Linotype"/>
+          <w:color w:val="FF0000"/>
+          <w:lang w:eastAsia="zh-CN"/>
+        </w:rPr>
+        <w:t>easier</w:t>
+      </w:r>
+      <w:r>
+        <w:rPr>
+          <w:rFonts w:ascii="Palatino Linotype" w:hAnsi="Palatino Linotype"/>
+          <w:color w:val="FF0000"/>
+          <w:lang w:eastAsia="zh-CN"/>
+        </w:rPr>
+        <w:t xml:space="preserve"> to code and read</w:t>
+      </w:r>
+    </w:p>
+    <w:p>
+      <w:pPr>
+        <w:pStyle w:val="ListParagraph"/>
+        <w:numPr>
+          <w:ilvl w:val="0"/>
+          <w:numId w:val="34"/>
+        </w:numPr>
+        <w:spacing w:line="480" w:lineRule="auto"/>
+        <w:rPr>
+          <w:rFonts w:ascii="Palatino Linotype" w:hAnsi="Palatino Linotype"/>
+          <w:color w:val="FF0000"/>
+          <w:lang w:eastAsia="zh-CN"/>
+        </w:rPr>
+      </w:pPr>
+      <w:r>
+        <w:rPr>
+          <w:rFonts w:ascii="Palatino Linotype" w:hAnsi="Palatino Linotype"/>
+          <w:color w:val="FF0000"/>
+          <w:lang w:eastAsia="zh-CN"/>
+        </w:rPr>
+        <w:t>development is simplified as MongoDB documents map naturally to modern, object-oriented programming languages</w:t>
+      </w:r>
+    </w:p>
+    <w:p>
+      <w:pPr>
+        <w:spacing w:line="480" w:lineRule="auto"/>
+        <w:rPr>
+          <w:rFonts w:ascii="Palatino Linotype" w:hAnsi="Palatino Linotype"/>
+          <w:lang w:eastAsia="zh-CN"/>
+        </w:rPr>
+      </w:pPr>
+    </w:p>
+    <w:p>
+      <w:pPr>
+        <w:pStyle w:val="ListParagraph"/>
+        <w:numPr>
+          <w:ilvl w:val="0"/>
+          <w:numId w:val="33"/>
+        </w:numPr>
+        <w:spacing w:line="480" w:lineRule="auto"/>
+        <w:rPr>
+          <w:rFonts w:ascii="Palatino Linotype" w:hAnsi="Palatino Linotype"/>
+          <w:lang w:eastAsia="zh-CN"/>
+        </w:rPr>
+      </w:pPr>
+      <w:r>
+        <w:rPr>
+          <w:rFonts w:ascii="Palatino Linotype" w:hAnsi="Palatino Linotype" w:hint="eastAsia"/>
+          <w:lang w:eastAsia="zh-CN"/>
+        </w:rPr>
+        <w:t>express</w:t>
+      </w:r>
+    </w:p>
+    <w:p>
+      <w:pPr>
+        <w:spacing w:line="480" w:lineRule="auto"/>
+        <w:rPr>
+          <w:rFonts w:ascii="Palatino Linotype" w:hAnsi="Palatino Linotype"/>
+          <w:color w:val="000000" w:themeColor="text1"/>
+          <w:lang w:eastAsia="zh-CN"/>
+        </w:rPr>
+      </w:pPr>
+      <w:r>
+        <w:rPr>
+          <w:rFonts w:ascii="Palatino Linotype" w:hAnsi="Palatino Linotype"/>
+          <w:color w:val="FF0000"/>
+          <w:lang w:eastAsia="zh-CN"/>
+        </w:rPr>
+        <w:t xml:space="preserve">Express </w:t>
+      </w:r>
+      <w:r>
+        <w:rPr>
+          <w:rFonts w:ascii="Palatino Linotype" w:hAnsi="Palatino Linotype"/>
+          <w:color w:val="FF0000"/>
+          <w:lang w:eastAsia="zh-CN"/>
+        </w:rPr>
+        <w:t xml:space="preserve">is a fast, unopinionated and minimalist web framework </w:t>
+      </w:r>
+      <w:r>
+        <w:rPr>
+          <w:rFonts w:ascii="Palatino Linotype" w:hAnsi="Palatino Linotype"/>
+          <w:color w:val="FF0000"/>
+          <w:lang w:eastAsia="zh-CN"/>
+        </w:rPr>
+        <w:t xml:space="preserve">that provides a robust set of features for web and mobile applications. </w:t>
+      </w:r>
+      <w:r>
+        <w:rPr>
+          <w:rFonts w:ascii="Palatino Linotype" w:hAnsi="Palatino Linotype"/>
+          <w:color w:val="000000" w:themeColor="text1"/>
+          <w:lang w:eastAsia="zh-CN"/>
+        </w:rPr>
+        <w:t xml:space="preserve">It </w:t>
+      </w:r>
+      <w:r>
+        <w:rPr>
+          <w:rFonts w:ascii="Palatino Linotype" w:hAnsi="Palatino Linotype" w:hint="eastAsia"/>
+          <w:color w:val="000000" w:themeColor="text1"/>
+          <w:lang w:eastAsia="zh-CN"/>
+        </w:rPr>
+        <w:t>is the most popular framework in Node.js as for now. Because it provides lots of powerful and useful features including organizing application</w:t>
+      </w:r>
+      <w:r>
+        <w:rPr>
+          <w:rFonts w:ascii="Palatino Linotype" w:hAnsi="Palatino Linotype"/>
+          <w:color w:val="000000" w:themeColor="text1"/>
+          <w:lang w:eastAsia="zh-CN"/>
+        </w:rPr>
+        <w:t>’</w:t>
+      </w:r>
+      <w:r>
+        <w:rPr>
+          <w:rFonts w:ascii="Palatino Linotype" w:hAnsi="Palatino Linotype" w:hint="eastAsia"/>
+          <w:color w:val="000000" w:themeColor="text1"/>
+          <w:lang w:eastAsia="zh-CN"/>
+        </w:rPr>
+        <w:t xml:space="preserve">s routing and </w:t>
+      </w:r>
+      <w:r>
+        <w:rPr>
+          <w:rFonts w:ascii="Palatino Linotype" w:hAnsi="Palatino Linotype"/>
+          <w:color w:val="000000" w:themeColor="text1"/>
+          <w:lang w:eastAsia="zh-CN"/>
+        </w:rPr>
+        <w:t xml:space="preserve">providing </w:t>
+      </w:r>
+      <w:r>
+        <w:rPr>
+          <w:rFonts w:ascii="Palatino Linotype" w:hAnsi="Palatino Linotype" w:hint="eastAsia"/>
+          <w:color w:val="000000" w:themeColor="text1"/>
+          <w:lang w:eastAsia="zh-CN"/>
+        </w:rPr>
+        <w:t xml:space="preserve">template solutions, the user can focus on developing the functions of applications. </w:t>
+      </w:r>
+      <w:r>
+        <w:rPr>
+          <w:rFonts w:ascii="Palatino Linotype" w:hAnsi="Palatino Linotype"/>
+          <w:color w:val="000000" w:themeColor="text1"/>
+          <w:lang w:eastAsia="zh-CN"/>
+        </w:rPr>
+        <w:t>The main advantages of express are as follows:</w:t>
+      </w:r>
+    </w:p>
+    <w:p>
+      <w:pPr>
+        <w:pStyle w:val="ListParagraph"/>
+        <w:numPr>
+          <w:ilvl w:val="0"/>
+          <w:numId w:val="35"/>
+        </w:numPr>
+        <w:spacing w:line="480" w:lineRule="auto"/>
+        <w:rPr>
+          <w:rFonts w:ascii="Palatino Linotype" w:hAnsi="Palatino Linotype"/>
+          <w:color w:val="000000" w:themeColor="text1"/>
+          <w:lang w:eastAsia="zh-CN"/>
+        </w:rPr>
+      </w:pPr>
+      <w:r>
+        <w:rPr>
+          <w:rFonts w:ascii="Palatino Linotype" w:hAnsi="Palatino Linotype"/>
+          <w:color w:val="000000" w:themeColor="text1"/>
+          <w:lang w:eastAsia="zh-CN"/>
+        </w:rPr>
+        <w:t xml:space="preserve">event driven: </w:t>
+      </w:r>
+      <w:r>
+        <w:rPr>
+          <w:rFonts w:ascii="Palatino Linotype" w:hAnsi="Palatino Linotype"/>
+          <w:color w:val="FF0000"/>
+          <w:lang w:eastAsia="zh-CN"/>
+        </w:rPr>
+        <w:t>this feature enables registering various profound functionalities by connecting them to other events that are being executed once the event is triggered</w:t>
+      </w:r>
+      <w:r>
+        <w:rPr>
+          <w:rFonts w:ascii="Palatino Linotype" w:hAnsi="Palatino Linotype"/>
+          <w:color w:val="000000" w:themeColor="text1"/>
+          <w:lang w:eastAsia="zh-CN"/>
+        </w:rPr>
+        <w:t>.</w:t>
+      </w:r>
+    </w:p>
+    <w:p>
+      <w:pPr>
+        <w:pStyle w:val="ListParagraph"/>
+        <w:numPr>
+          <w:ilvl w:val="0"/>
+          <w:numId w:val="35"/>
+        </w:numPr>
+        <w:spacing w:line="480" w:lineRule="auto"/>
+        <w:rPr>
+          <w:rFonts w:ascii="Palatino Linotype" w:hAnsi="Palatino Linotype"/>
+          <w:lang w:eastAsia="zh-CN"/>
+        </w:rPr>
+      </w:pPr>
+      <w:r>
+        <w:rPr>
+          <w:rFonts w:ascii="Palatino Linotype" w:hAnsi="Palatino Linotype"/>
+          <w:color w:val="000000" w:themeColor="text1"/>
+          <w:lang w:eastAsia="zh-CN"/>
+        </w:rPr>
+        <w:t xml:space="preserve">javascript </w:t>
+      </w:r>
+      <w:r>
+        <w:rPr>
+          <w:rFonts w:ascii="Palatino Linotype" w:hAnsi="Palatino Linotype" w:hint="eastAsia"/>
+          <w:color w:val="000000" w:themeColor="text1"/>
+          <w:lang w:eastAsia="zh-CN"/>
+        </w:rPr>
+        <w:t>c</w:t>
+      </w:r>
+      <w:r>
+        <w:rPr>
+          <w:rFonts w:ascii="Palatino Linotype" w:hAnsi="Palatino Linotype"/>
+          <w:color w:val="000000" w:themeColor="text1"/>
+          <w:lang w:eastAsia="zh-CN"/>
+        </w:rPr>
+        <w:t xml:space="preserve">losures: </w:t>
+      </w:r>
+      <w:r>
+        <w:rPr>
+          <w:rFonts w:ascii="Palatino Linotype" w:hAnsi="Palatino Linotype"/>
+          <w:color w:val="FF0000"/>
+          <w:lang w:eastAsia="zh-CN"/>
+        </w:rPr>
+        <w:t xml:space="preserve">this feature allow the user to use variables that are defined in the outer calling </w:t>
+      </w:r>
+      <w:r>
+        <w:rPr>
+          <w:rFonts w:ascii="Palatino Linotype" w:hAnsi="Palatino Linotype" w:hint="eastAsia"/>
+          <w:color w:val="FF0000"/>
+          <w:lang w:eastAsia="zh-CN"/>
+        </w:rPr>
+        <w:t xml:space="preserve">function inside the </w:t>
+      </w:r>
+      <w:r>
+        <w:rPr>
+          <w:rFonts w:ascii="Palatino Linotype" w:hAnsi="Palatino Linotype"/>
+          <w:color w:val="FF0000"/>
+          <w:lang w:eastAsia="zh-CN"/>
+        </w:rPr>
+        <w:t>callback</w:t>
+      </w:r>
+      <w:r>
+        <w:rPr>
+          <w:rFonts w:ascii="Palatino Linotype" w:hAnsi="Palatino Linotype" w:hint="eastAsia"/>
+          <w:color w:val="FF0000"/>
+          <w:lang w:eastAsia="zh-CN"/>
+        </w:rPr>
+        <w:t xml:space="preserve"> body</w:t>
+      </w:r>
+      <w:r>
+        <w:rPr>
+          <w:rFonts w:ascii="Palatino Linotype" w:hAnsi="Palatino Linotype" w:hint="eastAsia"/>
+          <w:color w:val="000000" w:themeColor="text1"/>
+          <w:lang w:eastAsia="zh-CN"/>
+        </w:rPr>
+        <w:t xml:space="preserve">, which is extremely useful to solve the conflict while working with various </w:t>
+      </w:r>
+      <w:r>
+        <w:rPr>
+          <w:rFonts w:ascii="Palatino Linotype" w:hAnsi="Palatino Linotype"/>
+          <w:color w:val="000000" w:themeColor="text1"/>
+          <w:lang w:eastAsia="zh-CN"/>
+        </w:rPr>
+        <w:t>application</w:t>
+      </w:r>
+      <w:r>
+        <w:rPr>
+          <w:rFonts w:ascii="Palatino Linotype" w:hAnsi="Palatino Linotype" w:hint="eastAsia"/>
+          <w:color w:val="000000" w:themeColor="text1"/>
+          <w:lang w:eastAsia="zh-CN"/>
+        </w:rPr>
+        <w:t>s</w:t>
+      </w:r>
+      <w:r>
+        <w:rPr>
+          <w:rFonts w:ascii="Palatino Linotype" w:hAnsi="Palatino Linotype"/>
+          <w:color w:val="000000" w:themeColor="text1"/>
+          <w:lang w:eastAsia="zh-CN"/>
+        </w:rPr>
+        <w:t xml:space="preserve">. </w:t>
+      </w:r>
+      <w:bookmarkStart w:id="0" w:name="_GoBack"/>
+      <w:bookmarkEnd w:id="0"/>
+    </w:p>
+    <w:p>
+      <w:pPr>
+        <w:pStyle w:val="ListParagraph"/>
+        <w:numPr>
+          <w:ilvl w:val="0"/>
+          <w:numId w:val="35"/>
+        </w:numPr>
+        <w:spacing w:line="480" w:lineRule="auto"/>
         <w:rPr>
           <w:rFonts w:ascii="Palatino Linotype" w:hAnsi="Palatino Linotype"/>
           <w:lang w:eastAsia="zh-CN"/>
@@ -5899,6 +6525,95 @@
     </w:lvl>
   </w:abstractNum>
   <w:abstractNum w:abstractNumId="4">
+    <w:nsid w:val="126D1599"/>
+    <w:multiLevelType w:val="hybridMultilevel"/>
+    <w:tmpl w:val="D8105F6C"/>
+    <w:lvl w:ilvl="0" w:tplc="99F6FA46">
+      <w:start w:val="1"/>
+      <w:numFmt w:val="decimal"/>
+      <w:lvlText w:val="%1)"/>
+      <w:lvlJc w:val="left"/>
+      <w:pPr>
+        <w:ind w:left="720" w:hanging="360"/>
+      </w:pPr>
+      <w:rPr>
+        <w:rFonts w:hint="eastAsia"/>
+      </w:rPr>
+    </w:lvl>
+    <w:lvl w:ilvl="1" w:tplc="04090019" w:tentative="1">
+      <w:start w:val="1"/>
+      <w:numFmt w:val="lowerLetter"/>
+      <w:lvlText w:val="%2."/>
+      <w:lvlJc w:val="left"/>
+      <w:pPr>
+        <w:ind w:left="1440" w:hanging="360"/>
+      </w:pPr>
+    </w:lvl>
+    <w:lvl w:ilvl="2" w:tplc="0409001B" w:tentative="1">
+      <w:start w:val="1"/>
+      <w:numFmt w:val="lowerRoman"/>
+      <w:lvlText w:val="%3."/>
+      <w:lvlJc w:val="right"/>
+      <w:pPr>
+        <w:ind w:left="2160" w:hanging="180"/>
+      </w:pPr>
+    </w:lvl>
+    <w:lvl w:ilvl="3" w:tplc="0409000F" w:tentative="1">
+      <w:start w:val="1"/>
+      <w:numFmt w:val="decimal"/>
+      <w:lvlText w:val="%4."/>
+      <w:lvlJc w:val="left"/>
+      <w:pPr>
+        <w:ind w:left="2880" w:hanging="360"/>
+      </w:pPr>
+    </w:lvl>
+    <w:lvl w:ilvl="4" w:tplc="04090019" w:tentative="1">
+      <w:start w:val="1"/>
+      <w:numFmt w:val="lowerLetter"/>
+      <w:lvlText w:val="%5."/>
+      <w:lvlJc w:val="left"/>
+      <w:pPr>
+        <w:ind w:left="3600" w:hanging="360"/>
+      </w:pPr>
+    </w:lvl>
+    <w:lvl w:ilvl="5" w:tplc="0409001B" w:tentative="1">
+      <w:start w:val="1"/>
+      <w:numFmt w:val="lowerRoman"/>
+      <w:lvlText w:val="%6."/>
+      <w:lvlJc w:val="right"/>
+      <w:pPr>
+        <w:ind w:left="4320" w:hanging="180"/>
+      </w:pPr>
+    </w:lvl>
+    <w:lvl w:ilvl="6" w:tplc="0409000F" w:tentative="1">
+      <w:start w:val="1"/>
+      <w:numFmt w:val="decimal"/>
+      <w:lvlText w:val="%7."/>
+      <w:lvlJc w:val="left"/>
+      <w:pPr>
+        <w:ind w:left="5040" w:hanging="360"/>
+      </w:pPr>
+    </w:lvl>
+    <w:lvl w:ilvl="7" w:tplc="04090019" w:tentative="1">
+      <w:start w:val="1"/>
+      <w:numFmt w:val="lowerLetter"/>
+      <w:lvlText w:val="%8."/>
+      <w:lvlJc w:val="left"/>
+      <w:pPr>
+        <w:ind w:left="5760" w:hanging="360"/>
+      </w:pPr>
+    </w:lvl>
+    <w:lvl w:ilvl="8" w:tplc="0409001B" w:tentative="1">
+      <w:start w:val="1"/>
+      <w:numFmt w:val="lowerRoman"/>
+      <w:lvlText w:val="%9."/>
+      <w:lvlJc w:val="right"/>
+      <w:pPr>
+        <w:ind w:left="6480" w:hanging="180"/>
+      </w:pPr>
+    </w:lvl>
+  </w:abstractNum>
+  <w:abstractNum w:abstractNumId="5">
     <w:nsid w:val="131B36F3"/>
     <w:multiLevelType w:val="hybridMultilevel"/>
     <w:tmpl w:val="449EE4AA"/>
@@ -5987,7 +6702,7 @@
       </w:pPr>
     </w:lvl>
   </w:abstractNum>
-  <w:abstractNum w:abstractNumId="5">
+  <w:abstractNum w:abstractNumId="6">
     <w:nsid w:val="19563D16"/>
     <w:multiLevelType w:val="hybridMultilevel"/>
     <w:tmpl w:val="309656FC"/>
@@ -6076,7 +6791,7 @@
       </w:pPr>
     </w:lvl>
   </w:abstractNum>
-  <w:abstractNum w:abstractNumId="6">
+  <w:abstractNum w:abstractNumId="7">
     <w:nsid w:val="1BBA70AE"/>
     <w:multiLevelType w:val="hybridMultilevel"/>
     <w:tmpl w:val="328C9302"/>
@@ -6165,7 +6880,7 @@
       </w:pPr>
     </w:lvl>
   </w:abstractNum>
-  <w:abstractNum w:abstractNumId="7">
+  <w:abstractNum w:abstractNumId="8">
     <w:nsid w:val="21057783"/>
     <w:multiLevelType w:val="multilevel"/>
     <w:tmpl w:val="5D6ECF34"/>
@@ -6278,7 +6993,7 @@
       </w:rPr>
     </w:lvl>
   </w:abstractNum>
-  <w:abstractNum w:abstractNumId="8">
+  <w:abstractNum w:abstractNumId="9">
     <w:nsid w:val="24603BAB"/>
     <w:multiLevelType w:val="hybridMultilevel"/>
     <w:tmpl w:val="9F24960E"/>
@@ -6367,7 +7082,7 @@
       </w:pPr>
     </w:lvl>
   </w:abstractNum>
-  <w:abstractNum w:abstractNumId="9">
+  <w:abstractNum w:abstractNumId="10">
     <w:nsid w:val="268460DE"/>
     <w:multiLevelType w:val="hybridMultilevel"/>
     <w:tmpl w:val="3CAC1ADC"/>
@@ -6456,7 +7171,7 @@
       </w:pPr>
     </w:lvl>
   </w:abstractNum>
-  <w:abstractNum w:abstractNumId="10">
+  <w:abstractNum w:abstractNumId="11">
     <w:nsid w:val="2B9B0644"/>
     <w:multiLevelType w:val="hybridMultilevel"/>
     <w:tmpl w:val="48C0825A"/>
@@ -6545,7 +7260,7 @@
       </w:pPr>
     </w:lvl>
   </w:abstractNum>
-  <w:abstractNum w:abstractNumId="11">
+  <w:abstractNum w:abstractNumId="12">
     <w:nsid w:val="2D88057D"/>
     <w:multiLevelType w:val="hybridMultilevel"/>
     <w:tmpl w:val="A146746E"/>
@@ -6634,7 +7349,7 @@
       </w:pPr>
     </w:lvl>
   </w:abstractNum>
-  <w:abstractNum w:abstractNumId="12">
+  <w:abstractNum w:abstractNumId="13">
     <w:nsid w:val="31996DCC"/>
     <w:multiLevelType w:val="hybridMultilevel"/>
     <w:tmpl w:val="D8E6B1E0"/>
@@ -6723,7 +7438,7 @@
       </w:pPr>
     </w:lvl>
   </w:abstractNum>
-  <w:abstractNum w:abstractNumId="13">
+  <w:abstractNum w:abstractNumId="14">
     <w:nsid w:val="394264F4"/>
     <w:multiLevelType w:val="hybridMultilevel"/>
     <w:tmpl w:val="B2A02AF4"/>
@@ -6812,7 +7527,7 @@
       </w:pPr>
     </w:lvl>
   </w:abstractNum>
-  <w:abstractNum w:abstractNumId="14">
+  <w:abstractNum w:abstractNumId="15">
     <w:nsid w:val="3B585CDA"/>
     <w:multiLevelType w:val="multilevel"/>
     <w:tmpl w:val="B7108E36"/>
@@ -6925,7 +7640,96 @@
       </w:rPr>
     </w:lvl>
   </w:abstractNum>
-  <w:abstractNum w:abstractNumId="15">
+  <w:abstractNum w:abstractNumId="16">
+    <w:nsid w:val="446815D2"/>
+    <w:multiLevelType w:val="hybridMultilevel"/>
+    <w:tmpl w:val="E572D9C2"/>
+    <w:lvl w:ilvl="0" w:tplc="2BBAD8F6">
+      <w:start w:val="1"/>
+      <w:numFmt w:val="decimal"/>
+      <w:lvlText w:val="%1)"/>
+      <w:lvlJc w:val="left"/>
+      <w:pPr>
+        <w:ind w:left="720" w:hanging="360"/>
+      </w:pPr>
+      <w:rPr>
+        <w:rFonts w:hint="eastAsia"/>
+      </w:rPr>
+    </w:lvl>
+    <w:lvl w:ilvl="1" w:tplc="04090019" w:tentative="1">
+      <w:start w:val="1"/>
+      <w:numFmt w:val="lowerLetter"/>
+      <w:lvlText w:val="%2."/>
+      <w:lvlJc w:val="left"/>
+      <w:pPr>
+        <w:ind w:left="1440" w:hanging="360"/>
+      </w:pPr>
+    </w:lvl>
+    <w:lvl w:ilvl="2" w:tplc="0409001B" w:tentative="1">
+      <w:start w:val="1"/>
+      <w:numFmt w:val="lowerRoman"/>
+      <w:lvlText w:val="%3."/>
+      <w:lvlJc w:val="right"/>
+      <w:pPr>
+        <w:ind w:left="2160" w:hanging="180"/>
+      </w:pPr>
+    </w:lvl>
+    <w:lvl w:ilvl="3" w:tplc="0409000F" w:tentative="1">
+      <w:start w:val="1"/>
+      <w:numFmt w:val="decimal"/>
+      <w:lvlText w:val="%4."/>
+      <w:lvlJc w:val="left"/>
+      <w:pPr>
+        <w:ind w:left="2880" w:hanging="360"/>
+      </w:pPr>
+    </w:lvl>
+    <w:lvl w:ilvl="4" w:tplc="04090019" w:tentative="1">
+      <w:start w:val="1"/>
+      <w:numFmt w:val="lowerLetter"/>
+      <w:lvlText w:val="%5."/>
+      <w:lvlJc w:val="left"/>
+      <w:pPr>
+        <w:ind w:left="3600" w:hanging="360"/>
+      </w:pPr>
+    </w:lvl>
+    <w:lvl w:ilvl="5" w:tplc="0409001B" w:tentative="1">
+      <w:start w:val="1"/>
+      <w:numFmt w:val="lowerRoman"/>
+      <w:lvlText w:val="%6."/>
+      <w:lvlJc w:val="right"/>
+      <w:pPr>
+        <w:ind w:left="4320" w:hanging="180"/>
+      </w:pPr>
+    </w:lvl>
+    <w:lvl w:ilvl="6" w:tplc="0409000F" w:tentative="1">
+      <w:start w:val="1"/>
+      <w:numFmt w:val="decimal"/>
+      <w:lvlText w:val="%7."/>
+      <w:lvlJc w:val="left"/>
+      <w:pPr>
+        <w:ind w:left="5040" w:hanging="360"/>
+      </w:pPr>
+    </w:lvl>
+    <w:lvl w:ilvl="7" w:tplc="04090019" w:tentative="1">
+      <w:start w:val="1"/>
+      <w:numFmt w:val="lowerLetter"/>
+      <w:lvlText w:val="%8."/>
+      <w:lvlJc w:val="left"/>
+      <w:pPr>
+        <w:ind w:left="5760" w:hanging="360"/>
+      </w:pPr>
+    </w:lvl>
+    <w:lvl w:ilvl="8" w:tplc="0409001B" w:tentative="1">
+      <w:start w:val="1"/>
+      <w:numFmt w:val="lowerRoman"/>
+      <w:lvlText w:val="%9."/>
+      <w:lvlJc w:val="right"/>
+      <w:pPr>
+        <w:ind w:left="6480" w:hanging="180"/>
+      </w:pPr>
+    </w:lvl>
+  </w:abstractNum>
+  <w:abstractNum w:abstractNumId="17">
     <w:nsid w:val="4F2E4DF6"/>
     <w:multiLevelType w:val="multilevel"/>
     <w:tmpl w:val="2DCE8690"/>
@@ -7038,7 +7842,7 @@
       </w:rPr>
     </w:lvl>
   </w:abstractNum>
-  <w:abstractNum w:abstractNumId="16">
+  <w:abstractNum w:abstractNumId="18">
     <w:nsid w:val="4FFD5858"/>
     <w:multiLevelType w:val="hybridMultilevel"/>
     <w:tmpl w:val="67A6E844"/>
@@ -7127,7 +7931,7 @@
       </w:pPr>
     </w:lvl>
   </w:abstractNum>
-  <w:abstractNum w:abstractNumId="17">
+  <w:abstractNum w:abstractNumId="19">
     <w:nsid w:val="55BE2DD7"/>
     <w:multiLevelType w:val="hybridMultilevel"/>
     <w:tmpl w:val="E1B67EF6"/>
@@ -7216,7 +8020,7 @@
       </w:pPr>
     </w:lvl>
   </w:abstractNum>
-  <w:abstractNum w:abstractNumId="18">
+  <w:abstractNum w:abstractNumId="20">
     <w:nsid w:val="5784339C"/>
     <w:multiLevelType w:val="hybridMultilevel"/>
     <w:tmpl w:val="276A68FE"/>
@@ -7305,7 +8109,7 @@
       </w:pPr>
     </w:lvl>
   </w:abstractNum>
-  <w:abstractNum w:abstractNumId="19">
+  <w:abstractNum w:abstractNumId="21">
     <w:nsid w:val="586561AE"/>
     <w:multiLevelType w:val="hybridMultilevel"/>
     <w:tmpl w:val="AD3A1268"/>
@@ -7394,7 +8198,7 @@
       </w:pPr>
     </w:lvl>
   </w:abstractNum>
-  <w:abstractNum w:abstractNumId="20">
+  <w:abstractNum w:abstractNumId="22">
     <w:nsid w:val="5A025084"/>
     <w:multiLevelType w:val="hybridMultilevel"/>
     <w:tmpl w:val="41A26D48"/>
@@ -7483,7 +8287,7 @@
       </w:pPr>
     </w:lvl>
   </w:abstractNum>
-  <w:abstractNum w:abstractNumId="21">
+  <w:abstractNum w:abstractNumId="23">
     <w:nsid w:val="5F010562"/>
     <w:multiLevelType w:val="hybridMultilevel"/>
     <w:tmpl w:val="6354E83A"/>
@@ -7572,7 +8376,7 @@
       </w:pPr>
     </w:lvl>
   </w:abstractNum>
-  <w:abstractNum w:abstractNumId="22">
+  <w:abstractNum w:abstractNumId="24">
     <w:nsid w:val="5FAC0C5D"/>
     <w:multiLevelType w:val="multilevel"/>
     <w:tmpl w:val="1F7E6FE4"/>
@@ -7685,7 +8489,7 @@
       </w:rPr>
     </w:lvl>
   </w:abstractNum>
-  <w:abstractNum w:abstractNumId="23">
+  <w:abstractNum w:abstractNumId="25">
     <w:nsid w:val="65A24F69"/>
     <w:multiLevelType w:val="hybridMultilevel"/>
     <w:tmpl w:val="4DC4BA28"/>
@@ -7774,7 +8578,7 @@
       </w:pPr>
     </w:lvl>
   </w:abstractNum>
-  <w:abstractNum w:abstractNumId="24">
+  <w:abstractNum w:abstractNumId="26">
     <w:nsid w:val="69E82E62"/>
     <w:multiLevelType w:val="multilevel"/>
     <w:tmpl w:val="5030BA90"/>
@@ -7887,7 +8691,7 @@
       </w:rPr>
     </w:lvl>
   </w:abstractNum>
-  <w:abstractNum w:abstractNumId="25">
+  <w:abstractNum w:abstractNumId="27">
     <w:nsid w:val="6B2C4DD7"/>
     <w:multiLevelType w:val="hybridMultilevel"/>
     <w:tmpl w:val="D7BAA956"/>
@@ -7976,7 +8780,96 @@
       </w:pPr>
     </w:lvl>
   </w:abstractNum>
-  <w:abstractNum w:abstractNumId="26">
+  <w:abstractNum w:abstractNumId="28">
+    <w:nsid w:val="728C231A"/>
+    <w:multiLevelType w:val="hybridMultilevel"/>
+    <w:tmpl w:val="CA5CE342"/>
+    <w:lvl w:ilvl="0" w:tplc="520C2C4C">
+      <w:start w:val="1"/>
+      <w:numFmt w:val="decimal"/>
+      <w:lvlText w:val="3.2.%1."/>
+      <w:lvlJc w:val="left"/>
+      <w:pPr>
+        <w:ind w:left="360" w:hanging="360"/>
+      </w:pPr>
+      <w:rPr>
+        <w:rFonts w:hint="default"/>
+      </w:rPr>
+    </w:lvl>
+    <w:lvl w:ilvl="1" w:tplc="04090019" w:tentative="1">
+      <w:start w:val="1"/>
+      <w:numFmt w:val="lowerLetter"/>
+      <w:lvlText w:val="%2."/>
+      <w:lvlJc w:val="left"/>
+      <w:pPr>
+        <w:ind w:left="1440" w:hanging="360"/>
+      </w:pPr>
+    </w:lvl>
+    <w:lvl w:ilvl="2" w:tplc="0409001B" w:tentative="1">
+      <w:start w:val="1"/>
+      <w:numFmt w:val="lowerRoman"/>
+      <w:lvlText w:val="%3."/>
+      <w:lvlJc w:val="right"/>
+      <w:pPr>
+        <w:ind w:left="2160" w:hanging="180"/>
+      </w:pPr>
+    </w:lvl>
+    <w:lvl w:ilvl="3" w:tplc="0409000F" w:tentative="1">
+      <w:start w:val="1"/>
+      <w:numFmt w:val="decimal"/>
+      <w:lvlText w:val="%4."/>
+      <w:lvlJc w:val="left"/>
+      <w:pPr>
+        <w:ind w:left="2880" w:hanging="360"/>
+      </w:pPr>
+    </w:lvl>
+    <w:lvl w:ilvl="4" w:tplc="04090019" w:tentative="1">
+      <w:start w:val="1"/>
+      <w:numFmt w:val="lowerLetter"/>
+      <w:lvlText w:val="%5."/>
+      <w:lvlJc w:val="left"/>
+      <w:pPr>
+        <w:ind w:left="3600" w:hanging="360"/>
+      </w:pPr>
+    </w:lvl>
+    <w:lvl w:ilvl="5" w:tplc="0409001B" w:tentative="1">
+      <w:start w:val="1"/>
+      <w:numFmt w:val="lowerRoman"/>
+      <w:lvlText w:val="%6."/>
+      <w:lvlJc w:val="right"/>
+      <w:pPr>
+        <w:ind w:left="4320" w:hanging="180"/>
+      </w:pPr>
+    </w:lvl>
+    <w:lvl w:ilvl="6" w:tplc="0409000F" w:tentative="1">
+      <w:start w:val="1"/>
+      <w:numFmt w:val="decimal"/>
+      <w:lvlText w:val="%7."/>
+      <w:lvlJc w:val="left"/>
+      <w:pPr>
+        <w:ind w:left="5040" w:hanging="360"/>
+      </w:pPr>
+    </w:lvl>
+    <w:lvl w:ilvl="7" w:tplc="04090019" w:tentative="1">
+      <w:start w:val="1"/>
+      <w:numFmt w:val="lowerLetter"/>
+      <w:lvlText w:val="%8."/>
+      <w:lvlJc w:val="left"/>
+      <w:pPr>
+        <w:ind w:left="5760" w:hanging="360"/>
+      </w:pPr>
+    </w:lvl>
+    <w:lvl w:ilvl="8" w:tplc="0409001B" w:tentative="1">
+      <w:start w:val="1"/>
+      <w:numFmt w:val="lowerRoman"/>
+      <w:lvlText w:val="%9."/>
+      <w:lvlJc w:val="right"/>
+      <w:pPr>
+        <w:ind w:left="6480" w:hanging="180"/>
+      </w:pPr>
+    </w:lvl>
+  </w:abstractNum>
+  <w:abstractNum w:abstractNumId="29">
     <w:nsid w:val="73A66667"/>
     <w:multiLevelType w:val="hybridMultilevel"/>
     <w:tmpl w:val="9D00B4B2"/>
@@ -8065,7 +8958,7 @@
       </w:pPr>
     </w:lvl>
   </w:abstractNum>
-  <w:abstractNum w:abstractNumId="27">
+  <w:abstractNum w:abstractNumId="30">
     <w:nsid w:val="783B3E6C"/>
     <w:multiLevelType w:val="hybridMultilevel"/>
     <w:tmpl w:val="E4E83748"/>
@@ -8154,7 +9047,7 @@
       </w:pPr>
     </w:lvl>
   </w:abstractNum>
-  <w:abstractNum w:abstractNumId="28">
+  <w:abstractNum w:abstractNumId="31">
     <w:nsid w:val="788E3752"/>
     <w:multiLevelType w:val="multilevel"/>
     <w:tmpl w:val="0409001D"/>
@@ -8240,7 +9133,7 @@
       </w:pPr>
     </w:lvl>
   </w:abstractNum>
-  <w:abstractNum w:abstractNumId="29">
+  <w:abstractNum w:abstractNumId="32">
     <w:nsid w:val="79AC046E"/>
     <w:multiLevelType w:val="hybridMultilevel"/>
     <w:tmpl w:val="DA36F6AC"/>
@@ -8329,7 +9222,7 @@
       </w:pPr>
     </w:lvl>
   </w:abstractNum>
-  <w:abstractNum w:abstractNumId="30">
+  <w:abstractNum w:abstractNumId="33">
     <w:nsid w:val="7CE951B5"/>
     <w:multiLevelType w:val="multilevel"/>
     <w:tmpl w:val="C21A0120"/>
@@ -8442,7 +9335,7 @@
       </w:rPr>
     </w:lvl>
   </w:abstractNum>
-  <w:abstractNum w:abstractNumId="31">
+  <w:abstractNum w:abstractNumId="34">
     <w:nsid w:val="7D307500"/>
     <w:multiLevelType w:val="hybridMultilevel"/>
     <w:tmpl w:val="0C047828"/>
@@ -8532,100 +9425,109 @@
     </w:lvl>
   </w:abstractNum>
   <w:num w:numId="1">
+    <w:abstractNumId w:val="14"/>
+  </w:num>
+  <w:num w:numId="2">
+    <w:abstractNumId w:val="20"/>
+  </w:num>
+  <w:num w:numId="3">
+    <w:abstractNumId w:val="19"/>
+  </w:num>
+  <w:num w:numId="4">
+    <w:abstractNumId w:val="30"/>
+  </w:num>
+  <w:num w:numId="5">
+    <w:abstractNumId w:val="22"/>
+  </w:num>
+  <w:num w:numId="6">
     <w:abstractNumId w:val="13"/>
   </w:num>
-  <w:num w:numId="2">
-    <w:abstractNumId w:val="18"/>
-  </w:num>
-  <w:num w:numId="3">
-    <w:abstractNumId w:val="17"/>
-  </w:num>
-  <w:num w:numId="4">
-    <w:abstractNumId w:val="27"/>
-  </w:num>
-  <w:num w:numId="5">
-    <w:abstractNumId w:val="20"/>
-  </w:num>
-  <w:num w:numId="6">
-    <w:abstractNumId w:val="12"/>
-  </w:num>
   <w:num w:numId="7">
-    <w:abstractNumId w:val="30"/>
+    <w:abstractNumId w:val="33"/>
   </w:num>
   <w:num w:numId="8">
-    <w:abstractNumId w:val="24"/>
+    <w:abstractNumId w:val="26"/>
   </w:num>
   <w:num w:numId="9">
     <w:abstractNumId w:val="1"/>
   </w:num>
   <w:num w:numId="10">
-    <w:abstractNumId w:val="14"/>
+    <w:abstractNumId w:val="15"/>
   </w:num>
   <w:num w:numId="11">
-    <w:abstractNumId w:val="7"/>
+    <w:abstractNumId w:val="8"/>
   </w:num>
   <w:num w:numId="12">
     <w:abstractNumId w:val="3"/>
   </w:num>
   <w:num w:numId="13">
-    <w:abstractNumId w:val="23"/>
+    <w:abstractNumId w:val="25"/>
   </w:num>
   <w:num w:numId="14">
-    <w:abstractNumId w:val="4"/>
+    <w:abstractNumId w:val="5"/>
   </w:num>
   <w:num w:numId="15">
-    <w:abstractNumId w:val="5"/>
+    <w:abstractNumId w:val="6"/>
   </w:num>
   <w:num w:numId="16">
     <w:abstractNumId w:val="2"/>
   </w:num>
   <w:num w:numId="17">
-    <w:abstractNumId w:val="15"/>
+    <w:abstractNumId w:val="17"/>
   </w:num>
   <w:num w:numId="18">
-    <w:abstractNumId w:val="22"/>
+    <w:abstractNumId w:val="24"/>
   </w:num>
   <w:num w:numId="19">
+    <w:abstractNumId w:val="10"/>
+  </w:num>
+  <w:num w:numId="20">
+    <w:abstractNumId w:val="27"/>
+  </w:num>
+  <w:num w:numId="21">
     <w:abstractNumId w:val="9"/>
   </w:num>
-  <w:num w:numId="20">
-    <w:abstractNumId w:val="25"/>
-  </w:num>
-  <w:num w:numId="21">
-    <w:abstractNumId w:val="8"/>
-  </w:num>
   <w:num w:numId="22">
-    <w:abstractNumId w:val="11"/>
+    <w:abstractNumId w:val="12"/>
   </w:num>
   <w:num w:numId="23">
-    <w:abstractNumId w:val="21"/>
+    <w:abstractNumId w:val="23"/>
   </w:num>
   <w:num w:numId="24">
+    <w:abstractNumId w:val="32"/>
+  </w:num>
+  <w:num w:numId="25">
     <w:abstractNumId w:val="29"/>
   </w:num>
-  <w:num w:numId="25">
-    <w:abstractNumId w:val="26"/>
-  </w:num>
   <w:num w:numId="26">
-    <w:abstractNumId w:val="28"/>
+    <w:abstractNumId w:val="31"/>
   </w:num>
   <w:num w:numId="27">
-    <w:abstractNumId w:val="19"/>
+    <w:abstractNumId w:val="21"/>
   </w:num>
   <w:num w:numId="28">
     <w:abstractNumId w:val="0"/>
   </w:num>
   <w:num w:numId="29">
-    <w:abstractNumId w:val="10"/>
+    <w:abstractNumId w:val="11"/>
   </w:num>
   <w:num w:numId="30">
-    <w:abstractNumId w:val="31"/>
+    <w:abstractNumId w:val="34"/>
   </w:num>
   <w:num w:numId="31">
-    <w:abstractNumId w:val="16"/>
+    <w:abstractNumId w:val="18"/>
   </w:num>
   <w:num w:numId="32">
-    <w:abstractNumId w:val="6"/>
+    <w:abstractNumId w:val="7"/>
+  </w:num>
+  <w:num w:numId="33">
+    <w:abstractNumId w:val="28"/>
+  </w:num>
+  <w:num w:numId="34">
+    <w:abstractNumId w:val="4"/>
+  </w:num>
+  <w:num w:numId="35">
+    <w:abstractNumId w:val="16"/>
   </w:num>
 </w:numbering>
 </file>
@@ -9464,7 +10366,7 @@
 </file>
 
 <file path=customXml/itemProps1.xml><?xml version="1.0" encoding="utf-8"?>
-<ds:datastoreItem xmlns:ds="http://schemas.openxmlformats.org/officeDocument/2006/customXml" ds:itemID="{75EBFCF5-79C8-E44B-B85D-13876D10901E}">
+<ds:datastoreItem xmlns:ds="http://schemas.openxmlformats.org/officeDocument/2006/customXml" ds:itemID="{0E6CE745-D95E-024E-95FF-090ED120A772}">
   <ds:schemaRefs>
     <ds:schemaRef ds:uri="http://schemas.openxmlformats.org/officeDocument/2006/bibliography"/>
   </ds:schemaRefs>

--- a/my report/3035237420.docx
+++ b/my report/3035237420.docx
@@ -469,8 +469,18 @@
                 <w:sz w:val="24"/>
                 <w:szCs w:val="24"/>
               </w:rPr>
-              <w:t>LUO Xianyang</w:t>
-            </w:r>
+              <w:t xml:space="preserve">LUO </w:t>
+            </w:r>
+            <w:proofErr w:type="spellStart"/>
+            <w:r>
+              <w:rPr>
+                <w:rFonts w:ascii="Times New Roman" w:hAnsi="Times New Roman" w:cs="Times New Roman"/>
+                <w:sz w:val="24"/>
+                <w:szCs w:val="24"/>
+              </w:rPr>
+              <w:t>Xianyang</w:t>
+            </w:r>
+            <w:proofErr w:type="spellEnd"/>
           </w:p>
           <w:p>
             <w:pPr>
@@ -522,8 +532,19 @@
                 <w:szCs w:val="24"/>
                 <w:lang w:eastAsia="zh-CN"/>
               </w:rPr>
-              <w:t>Dr. T.W. Chim</w:t>
-            </w:r>
+              <w:t xml:space="preserve">Dr. T.W. </w:t>
+            </w:r>
+            <w:proofErr w:type="spellStart"/>
+            <w:r>
+              <w:rPr>
+                <w:rFonts w:ascii="Times New Roman" w:hAnsi="Times New Roman" w:cs="Times New Roman"/>
+                <w:sz w:val="24"/>
+                <w:szCs w:val="24"/>
+                <w:lang w:eastAsia="zh-CN"/>
+              </w:rPr>
+              <w:t>Chim</w:t>
+            </w:r>
+            <w:proofErr w:type="spellEnd"/>
           </w:p>
           <w:p>
             <w:pPr>
@@ -830,8 +851,17 @@
           <w:rFonts w:ascii="Palatino Linotype" w:hAnsi="Palatino Linotype"/>
           <w:lang w:eastAsia="zh-CN"/>
         </w:rPr>
-        <w:t>LUO Xianyang</w:t>
-      </w:r>
+        <w:t xml:space="preserve">LUO </w:t>
+      </w:r>
+      <w:proofErr w:type="spellStart"/>
+      <w:r>
+        <w:rPr>
+          <w:rFonts w:ascii="Palatino Linotype" w:hAnsi="Palatino Linotype"/>
+          <w:lang w:eastAsia="zh-CN"/>
+        </w:rPr>
+        <w:t>Xianyang</w:t>
+      </w:r>
+      <w:proofErr w:type="spellEnd"/>
     </w:p>
     <w:p>
       <w:pPr>
@@ -925,6 +955,7 @@
           <w:lang w:eastAsia="zh-CN"/>
         </w:rPr>
       </w:pPr>
+      <w:proofErr w:type="spellStart"/>
       <w:r>
         <w:rPr>
           <w:rFonts w:ascii="Palatino Linotype" w:hAnsi="Palatino Linotype"/>
@@ -932,6 +963,7 @@
         </w:rPr>
         <w:t>lalala</w:t>
       </w:r>
+      <w:proofErr w:type="spellEnd"/>
     </w:p>
     <w:p>
       <w:pPr>
@@ -1011,6 +1043,8 @@
           <w:lang w:eastAsia="zh-CN"/>
         </w:rPr>
       </w:pPr>
+      <w:bookmarkStart w:id="0" w:name="_GoBack"/>
+      <w:bookmarkEnd w:id="0"/>
     </w:p>
     <w:p>
       <w:pPr>
@@ -1067,7 +1101,39 @@
           <w:rFonts w:ascii="Palatino Linotype" w:hAnsi="Palatino Linotype"/>
           <w:lang w:eastAsia="zh-CN"/>
         </w:rPr>
-        <w:t>to go to places like Lan Kwai Fong after a day’</w:t>
+        <w:t xml:space="preserve">to go to places like </w:t>
+      </w:r>
+      <w:proofErr w:type="spellStart"/>
+      <w:r>
+        <w:rPr>
+          <w:rFonts w:ascii="Palatino Linotype" w:hAnsi="Palatino Linotype"/>
+          <w:lang w:eastAsia="zh-CN"/>
+        </w:rPr>
+        <w:t>Lan</w:t>
+      </w:r>
+      <w:proofErr w:type="spellEnd"/>
+      <w:r>
+        <w:rPr>
+          <w:rFonts w:ascii="Palatino Linotype" w:hAnsi="Palatino Linotype"/>
+          <w:lang w:eastAsia="zh-CN"/>
+        </w:rPr>
+        <w:t xml:space="preserve"> </w:t>
+      </w:r>
+      <w:proofErr w:type="spellStart"/>
+      <w:r>
+        <w:rPr>
+          <w:rFonts w:ascii="Palatino Linotype" w:hAnsi="Palatino Linotype"/>
+          <w:lang w:eastAsia="zh-CN"/>
+        </w:rPr>
+        <w:t>Kwai</w:t>
+      </w:r>
+      <w:proofErr w:type="spellEnd"/>
+      <w:r>
+        <w:rPr>
+          <w:rFonts w:ascii="Palatino Linotype" w:hAnsi="Palatino Linotype"/>
+          <w:lang w:eastAsia="zh-CN"/>
+        </w:rPr>
+        <w:t xml:space="preserve"> Fong after a day’</w:t>
       </w:r>
       <w:r>
         <w:rPr>
@@ -2277,12 +2343,53 @@
         </w:rPr>
         <w:t xml:space="preserve"> some of them into consideration to fulfill the goal, which is </w:t>
       </w:r>
-      <w:r>
-        <w:rPr>
-          <w:rFonts w:ascii="Palatino Linotype" w:hAnsi="Palatino Linotype"/>
-          <w:lang w:eastAsia="zh-CN"/>
-        </w:rPr>
-        <w:t>Shneiderman’s Golden Rules of Interface Design[1], Jun Gong’s Guideline for Mobile Application[2] and Nurul’s Threes Layers Design Guideline for Mobile Application[3]</w:t>
+      <w:proofErr w:type="spellStart"/>
+      <w:r>
+        <w:rPr>
+          <w:rFonts w:ascii="Palatino Linotype" w:hAnsi="Palatino Linotype"/>
+          <w:lang w:eastAsia="zh-CN"/>
+        </w:rPr>
+        <w:t>Shneiderman’s</w:t>
+      </w:r>
+      <w:proofErr w:type="spellEnd"/>
+      <w:r>
+        <w:rPr>
+          <w:rFonts w:ascii="Palatino Linotype" w:hAnsi="Palatino Linotype"/>
+          <w:lang w:eastAsia="zh-CN"/>
+        </w:rPr>
+        <w:t xml:space="preserve"> Golden Rules of Interface </w:t>
+      </w:r>
+      <w:proofErr w:type="gramStart"/>
+      <w:r>
+        <w:rPr>
+          <w:rFonts w:ascii="Palatino Linotype" w:hAnsi="Palatino Linotype"/>
+          <w:lang w:eastAsia="zh-CN"/>
+        </w:rPr>
+        <w:t>Design[</w:t>
+      </w:r>
+      <w:proofErr w:type="gramEnd"/>
+      <w:r>
+        <w:rPr>
+          <w:rFonts w:ascii="Palatino Linotype" w:hAnsi="Palatino Linotype"/>
+          <w:lang w:eastAsia="zh-CN"/>
+        </w:rPr>
+        <w:t xml:space="preserve">1], Jun Gong’s Guideline for Mobile Application[2] and </w:t>
+      </w:r>
+      <w:proofErr w:type="spellStart"/>
+      <w:r>
+        <w:rPr>
+          <w:rFonts w:ascii="Palatino Linotype" w:hAnsi="Palatino Linotype"/>
+          <w:lang w:eastAsia="zh-CN"/>
+        </w:rPr>
+        <w:t>Nurul’s</w:t>
+      </w:r>
+      <w:proofErr w:type="spellEnd"/>
+      <w:r>
+        <w:rPr>
+          <w:rFonts w:ascii="Palatino Linotype" w:hAnsi="Palatino Linotype"/>
+          <w:lang w:eastAsia="zh-CN"/>
+        </w:rPr>
+        <w:t xml:space="preserve"> Threes Layers Design Guideline for Mobile Application[3]</w:t>
       </w:r>
       <w:r>
         <w:rPr>
@@ -2364,7 +2471,39 @@
           <w:rFonts w:ascii="Palatino Linotype" w:hAnsi="Palatino Linotype"/>
           <w:lang w:eastAsia="zh-CN"/>
         </w:rPr>
-        <w:t xml:space="preserve"> There are some mobile applications in the market with similar purpose like Meibo, Youbo and so on. </w:t>
+        <w:t xml:space="preserve"> There are some mobile applications in the market with similar purpose like </w:t>
+      </w:r>
+      <w:proofErr w:type="spellStart"/>
+      <w:r>
+        <w:rPr>
+          <w:rFonts w:ascii="Palatino Linotype" w:hAnsi="Palatino Linotype"/>
+          <w:lang w:eastAsia="zh-CN"/>
+        </w:rPr>
+        <w:t>Meibo</w:t>
+      </w:r>
+      <w:proofErr w:type="spellEnd"/>
+      <w:r>
+        <w:rPr>
+          <w:rFonts w:ascii="Palatino Linotype" w:hAnsi="Palatino Linotype"/>
+          <w:lang w:eastAsia="zh-CN"/>
+        </w:rPr>
+        <w:t xml:space="preserve">, </w:t>
+      </w:r>
+      <w:proofErr w:type="spellStart"/>
+      <w:r>
+        <w:rPr>
+          <w:rFonts w:ascii="Palatino Linotype" w:hAnsi="Palatino Linotype"/>
+          <w:lang w:eastAsia="zh-CN"/>
+        </w:rPr>
+        <w:t>Youbo</w:t>
+      </w:r>
+      <w:proofErr w:type="spellEnd"/>
+      <w:r>
+        <w:rPr>
+          <w:rFonts w:ascii="Palatino Linotype" w:hAnsi="Palatino Linotype"/>
+          <w:lang w:eastAsia="zh-CN"/>
+        </w:rPr>
+        <w:t xml:space="preserve"> and so on. </w:t>
       </w:r>
       <w:r>
         <w:rPr>
@@ -2380,7 +2519,25 @@
           <w:color w:val="000000" w:themeColor="text1"/>
           <w:lang w:eastAsia="zh-CN"/>
         </w:rPr>
-        <w:t xml:space="preserve">found out that they were not that easy to use. Since there are a new technology in iOS called 3D touch </w:t>
+        <w:t xml:space="preserve">found out that they were not that easy to use. Since there </w:t>
+      </w:r>
+      <w:proofErr w:type="gramStart"/>
+      <w:r>
+        <w:rPr>
+          <w:rFonts w:ascii="Palatino Linotype" w:hAnsi="Palatino Linotype" w:hint="eastAsia"/>
+          <w:color w:val="000000" w:themeColor="text1"/>
+          <w:lang w:eastAsia="zh-CN"/>
+        </w:rPr>
+        <w:t>are</w:t>
+      </w:r>
+      <w:proofErr w:type="gramEnd"/>
+      <w:r>
+        <w:rPr>
+          <w:rFonts w:ascii="Palatino Linotype" w:hAnsi="Palatino Linotype" w:hint="eastAsia"/>
+          <w:color w:val="000000" w:themeColor="text1"/>
+          <w:lang w:eastAsia="zh-CN"/>
+        </w:rPr>
+        <w:t xml:space="preserve"> a new technology in iOS called 3D touch </w:t>
       </w:r>
       <w:r>
         <w:rPr>
@@ -2537,6 +2694,7 @@
           <w:lang w:eastAsia="zh-CN"/>
         </w:rPr>
       </w:pPr>
+      <w:proofErr w:type="spellStart"/>
       <w:r>
         <w:rPr>
           <w:rFonts w:ascii="Palatino Linotype" w:hAnsi="Palatino Linotype"/>
@@ -2545,6 +2703,7 @@
         </w:rPr>
         <w:t>attractability</w:t>
       </w:r>
+      <w:proofErr w:type="spellEnd"/>
       <w:r>
         <w:rPr>
           <w:rFonts w:ascii="Palatino Linotype" w:hAnsi="Palatino Linotype"/>
@@ -2781,7 +2940,25 @@
           <w:color w:val="FF0000"/>
           <w:lang w:eastAsia="zh-CN"/>
         </w:rPr>
-        <w:t xml:space="preserve">all the parking and recall request can be done through Apple Watch. A user do not even need to take his or her phone out the pocket. </w:t>
+        <w:t xml:space="preserve">all the parking and recall request can be done through Apple Watch. A user </w:t>
+      </w:r>
+      <w:proofErr w:type="gramStart"/>
+      <w:r>
+        <w:rPr>
+          <w:rFonts w:ascii="Palatino Linotype" w:hAnsi="Palatino Linotype"/>
+          <w:color w:val="FF0000"/>
+          <w:lang w:eastAsia="zh-CN"/>
+        </w:rPr>
+        <w:t>do</w:t>
+      </w:r>
+      <w:proofErr w:type="gramEnd"/>
+      <w:r>
+        <w:rPr>
+          <w:rFonts w:ascii="Palatino Linotype" w:hAnsi="Palatino Linotype"/>
+          <w:color w:val="FF0000"/>
+          <w:lang w:eastAsia="zh-CN"/>
+        </w:rPr>
+        <w:t xml:space="preserve"> not even need to take his or her phone out the pocket. </w:t>
       </w:r>
     </w:p>
     <w:p>
@@ -2866,8 +3043,17 @@
           <w:rFonts w:ascii="Palatino Linotype" w:hAnsi="Palatino Linotype"/>
           <w:lang w:eastAsia="zh-CN"/>
         </w:rPr>
-        <w:t>design blaalala</w:t>
-      </w:r>
+        <w:t xml:space="preserve">design </w:t>
+      </w:r>
+      <w:proofErr w:type="spellStart"/>
+      <w:r>
+        <w:rPr>
+          <w:rFonts w:ascii="Palatino Linotype" w:hAnsi="Palatino Linotype"/>
+          <w:lang w:eastAsia="zh-CN"/>
+        </w:rPr>
+        <w:t>blaalala</w:t>
+      </w:r>
+      <w:proofErr w:type="spellEnd"/>
     </w:p>
     <w:p>
       <w:pPr>
@@ -2889,24 +3075,42 @@
           <w:rFonts w:ascii="Palatino Linotype" w:hAnsi="Palatino Linotype"/>
           <w:lang w:eastAsia="zh-CN"/>
         </w:rPr>
-        <w:t>implementation balalallala</w:t>
-      </w:r>
-    </w:p>
-    <w:p>
-      <w:pPr>
-        <w:spacing w:line="480" w:lineRule="auto"/>
-        <w:rPr>
-          <w:rFonts w:ascii="Palatino Linotype" w:hAnsi="Palatino Linotype"/>
-          <w:lang w:eastAsia="zh-CN"/>
-        </w:rPr>
-      </w:pPr>
-      <w:r>
-        <w:rPr>
-          <w:rFonts w:ascii="Palatino Linotype" w:hAnsi="Palatino Linotype" w:hint="eastAsia"/>
-          <w:lang w:eastAsia="zh-CN"/>
-        </w:rPr>
-        <w:t>Chapter 5 conclusion balalaalal</w:t>
-      </w:r>
+        <w:t xml:space="preserve">implementation </w:t>
+      </w:r>
+      <w:proofErr w:type="spellStart"/>
+      <w:r>
+        <w:rPr>
+          <w:rFonts w:ascii="Palatino Linotype" w:hAnsi="Palatino Linotype"/>
+          <w:lang w:eastAsia="zh-CN"/>
+        </w:rPr>
+        <w:t>balalallala</w:t>
+      </w:r>
+      <w:proofErr w:type="spellEnd"/>
+    </w:p>
+    <w:p>
+      <w:pPr>
+        <w:spacing w:line="480" w:lineRule="auto"/>
+        <w:rPr>
+          <w:rFonts w:ascii="Palatino Linotype" w:hAnsi="Palatino Linotype"/>
+          <w:lang w:eastAsia="zh-CN"/>
+        </w:rPr>
+      </w:pPr>
+      <w:r>
+        <w:rPr>
+          <w:rFonts w:ascii="Palatino Linotype" w:hAnsi="Palatino Linotype" w:hint="eastAsia"/>
+          <w:lang w:eastAsia="zh-CN"/>
+        </w:rPr>
+        <w:t xml:space="preserve">Chapter 5 conclusion </w:t>
+      </w:r>
+      <w:proofErr w:type="spellStart"/>
+      <w:r>
+        <w:rPr>
+          <w:rFonts w:ascii="Palatino Linotype" w:hAnsi="Palatino Linotype" w:hint="eastAsia"/>
+          <w:lang w:eastAsia="zh-CN"/>
+        </w:rPr>
+        <w:t>balalaalal</w:t>
+      </w:r>
+      <w:proofErr w:type="spellEnd"/>
     </w:p>
     <w:p>
       <w:pPr>
@@ -3070,7 +3274,23 @@
           <w:rFonts w:ascii="Palatino Linotype" w:hAnsi="Palatino Linotype"/>
           <w:lang w:eastAsia="zh-CN"/>
         </w:rPr>
-        <w:t>first one is Luxe, which</w:t>
+        <w:t xml:space="preserve">first one is </w:t>
+      </w:r>
+      <w:proofErr w:type="spellStart"/>
+      <w:r>
+        <w:rPr>
+          <w:rFonts w:ascii="Palatino Linotype" w:hAnsi="Palatino Linotype"/>
+          <w:lang w:eastAsia="zh-CN"/>
+        </w:rPr>
+        <w:t>Luxe</w:t>
+      </w:r>
+      <w:proofErr w:type="spellEnd"/>
+      <w:r>
+        <w:rPr>
+          <w:rFonts w:ascii="Palatino Linotype" w:hAnsi="Palatino Linotype"/>
+          <w:lang w:eastAsia="zh-CN"/>
+        </w:rPr>
+        <w:t>, which</w:t>
       </w:r>
       <w:r>
         <w:rPr>
@@ -3093,12 +3313,21 @@
         </w:rPr>
         <w:t xml:space="preserve">then </w:t>
       </w:r>
-      <w:r>
-        <w:rPr>
-          <w:rFonts w:ascii="Palatino Linotype" w:hAnsi="Palatino Linotype" w:hint="eastAsia"/>
-          <w:lang w:eastAsia="zh-CN"/>
-        </w:rPr>
-        <w:t xml:space="preserve">Youbo in China. </w:t>
+      <w:proofErr w:type="spellStart"/>
+      <w:r>
+        <w:rPr>
+          <w:rFonts w:ascii="Palatino Linotype" w:hAnsi="Palatino Linotype" w:hint="eastAsia"/>
+          <w:lang w:eastAsia="zh-CN"/>
+        </w:rPr>
+        <w:t>Youbo</w:t>
+      </w:r>
+      <w:proofErr w:type="spellEnd"/>
+      <w:r>
+        <w:rPr>
+          <w:rFonts w:ascii="Palatino Linotype" w:hAnsi="Palatino Linotype" w:hint="eastAsia"/>
+          <w:lang w:eastAsia="zh-CN"/>
+        </w:rPr>
+        <w:t xml:space="preserve"> in China. </w:t>
       </w:r>
       <w:r>
         <w:rPr>
@@ -3137,6 +3366,7 @@
           <w:lang w:eastAsia="zh-CN"/>
         </w:rPr>
       </w:pPr>
+      <w:proofErr w:type="spellStart"/>
       <w:r>
         <w:rPr>
           <w:rFonts w:ascii="Palatino Linotype" w:hAnsi="Palatino Linotype"/>
@@ -3144,6 +3374,7 @@
         </w:rPr>
         <w:t>Luxe</w:t>
       </w:r>
+      <w:proofErr w:type="spellEnd"/>
     </w:p>
     <w:p>
       <w:pPr>
@@ -3176,12 +3407,21 @@
           <w:lang w:eastAsia="zh-CN"/>
         </w:rPr>
       </w:pPr>
-      <w:r>
-        <w:rPr>
-          <w:rFonts w:ascii="Palatino Linotype" w:hAnsi="Palatino Linotype"/>
-          <w:lang w:eastAsia="zh-CN"/>
-        </w:rPr>
-        <w:t xml:space="preserve">Luxe is a valet parking app available </w:t>
+      <w:proofErr w:type="spellStart"/>
+      <w:r>
+        <w:rPr>
+          <w:rFonts w:ascii="Palatino Linotype" w:hAnsi="Palatino Linotype"/>
+          <w:lang w:eastAsia="zh-CN"/>
+        </w:rPr>
+        <w:t>Luxe</w:t>
+      </w:r>
+      <w:proofErr w:type="spellEnd"/>
+      <w:r>
+        <w:rPr>
+          <w:rFonts w:ascii="Palatino Linotype" w:hAnsi="Palatino Linotype"/>
+          <w:lang w:eastAsia="zh-CN"/>
+        </w:rPr>
+        <w:t xml:space="preserve"> is a valet parking app available </w:t>
       </w:r>
       <w:r>
         <w:rPr>
@@ -3216,7 +3456,23 @@
           <w:rFonts w:ascii="Palatino Linotype" w:hAnsi="Palatino Linotype" w:hint="eastAsia"/>
           <w:lang w:eastAsia="zh-CN"/>
         </w:rPr>
-        <w:t xml:space="preserve"> demo pictures for Luxe.</w:t>
+        <w:t xml:space="preserve"> demo pictures for </w:t>
+      </w:r>
+      <w:proofErr w:type="spellStart"/>
+      <w:r>
+        <w:rPr>
+          <w:rFonts w:ascii="Palatino Linotype" w:hAnsi="Palatino Linotype" w:hint="eastAsia"/>
+          <w:lang w:eastAsia="zh-CN"/>
+        </w:rPr>
+        <w:t>Luxe</w:t>
+      </w:r>
+      <w:proofErr w:type="spellEnd"/>
+      <w:r>
+        <w:rPr>
+          <w:rFonts w:ascii="Palatino Linotype" w:hAnsi="Palatino Linotype" w:hint="eastAsia"/>
+          <w:lang w:eastAsia="zh-CN"/>
+        </w:rPr>
+        <w:t>.</w:t>
       </w:r>
     </w:p>
     <w:p>
@@ -3244,8 +3500,18 @@
           <w:color w:val="FF0000"/>
           <w:lang w:eastAsia="zh-CN"/>
         </w:rPr>
-        <w:t>iPhone Screenshots for Luxe</w:t>
-      </w:r>
+        <w:t xml:space="preserve">iPhone Screenshots for </w:t>
+      </w:r>
+      <w:proofErr w:type="spellStart"/>
+      <w:r>
+        <w:rPr>
+          <w:rFonts w:ascii="Palatino Linotype" w:hAnsi="Palatino Linotype"/>
+          <w:color w:val="FF0000"/>
+          <w:lang w:eastAsia="zh-CN"/>
+        </w:rPr>
+        <w:t>Luxe</w:t>
+      </w:r>
+      <w:proofErr w:type="spellEnd"/>
     </w:p>
     <w:p>
       <w:pPr>
@@ -3327,7 +3593,23 @@
           <w:rFonts w:ascii="Palatino Linotype" w:hAnsi="Palatino Linotype"/>
           <w:lang w:eastAsia="zh-CN"/>
         </w:rPr>
-        <w:t>After trying Luxe a few days, I found the advantages and disadvantages as below:</w:t>
+        <w:t xml:space="preserve">After trying </w:t>
+      </w:r>
+      <w:proofErr w:type="spellStart"/>
+      <w:r>
+        <w:rPr>
+          <w:rFonts w:ascii="Palatino Linotype" w:hAnsi="Palatino Linotype"/>
+          <w:lang w:eastAsia="zh-CN"/>
+        </w:rPr>
+        <w:t>Luxe</w:t>
+      </w:r>
+      <w:proofErr w:type="spellEnd"/>
+      <w:r>
+        <w:rPr>
+          <w:rFonts w:ascii="Palatino Linotype" w:hAnsi="Palatino Linotype"/>
+          <w:lang w:eastAsia="zh-CN"/>
+        </w:rPr>
+        <w:t xml:space="preserve"> a few days, I found the advantages and disadvantages as below:</w:t>
       </w:r>
     </w:p>
     <w:p>
@@ -3351,6 +3633,7 @@
           <w:lang w:eastAsia="zh-CN"/>
         </w:rPr>
       </w:pPr>
+      <w:proofErr w:type="spellStart"/>
       <w:r>
         <w:rPr>
           <w:rFonts w:ascii="Palatino Linotype" w:hAnsi="Palatino Linotype" w:hint="eastAsia"/>
@@ -3363,7 +3646,15 @@
           <w:rFonts w:ascii="Palatino Linotype" w:hAnsi="Palatino Linotype"/>
           <w:lang w:eastAsia="zh-CN"/>
         </w:rPr>
-        <w:t>vanages:</w:t>
+        <w:t>vanages</w:t>
+      </w:r>
+      <w:proofErr w:type="spellEnd"/>
+      <w:r>
+        <w:rPr>
+          <w:rFonts w:ascii="Palatino Linotype" w:hAnsi="Palatino Linotype"/>
+          <w:lang w:eastAsia="zh-CN"/>
+        </w:rPr>
+        <w:t>:</w:t>
       </w:r>
     </w:p>
     <w:p>
@@ -3405,7 +3696,23 @@
           <w:rFonts w:ascii="Palatino Linotype" w:hAnsi="Palatino Linotype"/>
           <w:lang w:eastAsia="zh-CN"/>
         </w:rPr>
-        <w:t>the user can pay for the service using its phone, which makes it a Uber-like application. All the process can be done by the application.</w:t>
+        <w:t xml:space="preserve">the user can pay for the service using its phone, which makes it </w:t>
+      </w:r>
+      <w:proofErr w:type="gramStart"/>
+      <w:r>
+        <w:rPr>
+          <w:rFonts w:ascii="Palatino Linotype" w:hAnsi="Palatino Linotype"/>
+          <w:lang w:eastAsia="zh-CN"/>
+        </w:rPr>
+        <w:t>a</w:t>
+      </w:r>
+      <w:proofErr w:type="gramEnd"/>
+      <w:r>
+        <w:rPr>
+          <w:rFonts w:ascii="Palatino Linotype" w:hAnsi="Palatino Linotype"/>
+          <w:lang w:eastAsia="zh-CN"/>
+        </w:rPr>
+        <w:t xml:space="preserve"> Uber-like application. All the process can be done by the application.</w:t>
       </w:r>
     </w:p>
     <w:p>
@@ -3541,6 +3848,7 @@
           <w:lang w:eastAsia="zh-CN"/>
         </w:rPr>
       </w:pPr>
+      <w:proofErr w:type="spellStart"/>
       <w:r>
         <w:rPr>
           <w:rFonts w:ascii="Palatino Linotype" w:hAnsi="Palatino Linotype"/>
@@ -3548,6 +3856,7 @@
         </w:rPr>
         <w:t>Youbo</w:t>
       </w:r>
+      <w:proofErr w:type="spellEnd"/>
     </w:p>
     <w:p>
       <w:pPr>
@@ -3580,6 +3889,7 @@
           <w:lang w:eastAsia="zh-CN"/>
         </w:rPr>
       </w:pPr>
+      <w:proofErr w:type="spellStart"/>
       <w:r>
         <w:rPr>
           <w:rFonts w:ascii="Palatino Linotype" w:hAnsi="Palatino Linotype" w:hint="eastAsia"/>
@@ -3592,7 +3902,15 @@
           <w:rFonts w:ascii="Palatino Linotype" w:hAnsi="Palatino Linotype"/>
           <w:lang w:eastAsia="zh-CN"/>
         </w:rPr>
-        <w:t xml:space="preserve">bo is a valet parking app available </w:t>
+        <w:t>bo</w:t>
+      </w:r>
+      <w:proofErr w:type="spellEnd"/>
+      <w:r>
+        <w:rPr>
+          <w:rFonts w:ascii="Palatino Linotype" w:hAnsi="Palatino Linotype"/>
+          <w:lang w:eastAsia="zh-CN"/>
+        </w:rPr>
+        <w:t xml:space="preserve"> is a valet parking app available </w:t>
       </w:r>
       <w:r>
         <w:rPr>
@@ -3634,8 +3952,17 @@
           <w:rFonts w:ascii="Palatino Linotype" w:hAnsi="Palatino Linotype"/>
           <w:lang w:eastAsia="zh-CN"/>
         </w:rPr>
-        <w:t>gure 2-2 shows demo pictures for Youbo</w:t>
-      </w:r>
+        <w:t xml:space="preserve">gure 2-2 shows demo pictures for </w:t>
+      </w:r>
+      <w:proofErr w:type="spellStart"/>
+      <w:r>
+        <w:rPr>
+          <w:rFonts w:ascii="Palatino Linotype" w:hAnsi="Palatino Linotype"/>
+          <w:lang w:eastAsia="zh-CN"/>
+        </w:rPr>
+        <w:t>Youbo</w:t>
+      </w:r>
+      <w:proofErr w:type="spellEnd"/>
     </w:p>
     <w:p>
       <w:pPr>
@@ -3670,8 +3997,18 @@
           <w:color w:val="FF0000"/>
           <w:lang w:eastAsia="zh-CN"/>
         </w:rPr>
-        <w:t>iPhone Screenshots for Youbo</w:t>
-      </w:r>
+        <w:t xml:space="preserve">iPhone Screenshots for </w:t>
+      </w:r>
+      <w:proofErr w:type="spellStart"/>
+      <w:r>
+        <w:rPr>
+          <w:rFonts w:ascii="Palatino Linotype" w:hAnsi="Palatino Linotype"/>
+          <w:color w:val="FF0000"/>
+          <w:lang w:eastAsia="zh-CN"/>
+        </w:rPr>
+        <w:t>Youbo</w:t>
+      </w:r>
+      <w:proofErr w:type="spellEnd"/>
     </w:p>
     <w:p>
       <w:pPr>
@@ -3751,13 +4088,41 @@
           <w:lang w:eastAsia="zh-CN"/>
         </w:rPr>
       </w:pPr>
+      <w:proofErr w:type="spellStart"/>
       <w:r>
         <w:rPr>
           <w:rFonts w:ascii="Palatino Linotype" w:hAnsi="Palatino Linotype"/>
           <w:color w:val="000000" w:themeColor="text1"/>
           <w:lang w:eastAsia="zh-CN"/>
         </w:rPr>
-        <w:t>Youbo offers similar services as for Luxe. After taking a real experience,</w:t>
+        <w:t>Youbo</w:t>
+      </w:r>
+      <w:proofErr w:type="spellEnd"/>
+      <w:r>
+        <w:rPr>
+          <w:rFonts w:ascii="Palatino Linotype" w:hAnsi="Palatino Linotype"/>
+          <w:color w:val="000000" w:themeColor="text1"/>
+          <w:lang w:eastAsia="zh-CN"/>
+        </w:rPr>
+        <w:t xml:space="preserve"> offers similar services as for </w:t>
+      </w:r>
+      <w:proofErr w:type="spellStart"/>
+      <w:r>
+        <w:rPr>
+          <w:rFonts w:ascii="Palatino Linotype" w:hAnsi="Palatino Linotype"/>
+          <w:color w:val="000000" w:themeColor="text1"/>
+          <w:lang w:eastAsia="zh-CN"/>
+        </w:rPr>
+        <w:t>Luxe</w:t>
+      </w:r>
+      <w:proofErr w:type="spellEnd"/>
+      <w:r>
+        <w:rPr>
+          <w:rFonts w:ascii="Palatino Linotype" w:hAnsi="Palatino Linotype"/>
+          <w:color w:val="000000" w:themeColor="text1"/>
+          <w:lang w:eastAsia="zh-CN"/>
+        </w:rPr>
+        <w:t>. After taking a real experience,</w:t>
       </w:r>
       <w:r>
         <w:rPr>
@@ -3884,8 +4249,18 @@
           <w:color w:val="000000" w:themeColor="text1"/>
           <w:lang w:eastAsia="zh-CN"/>
         </w:rPr>
-        <w:t>his is rather similar to Luxe</w:t>
-      </w:r>
+        <w:t xml:space="preserve">his is rather similar to </w:t>
+      </w:r>
+      <w:proofErr w:type="spellStart"/>
+      <w:r>
+        <w:rPr>
+          <w:rFonts w:ascii="Palatino Linotype" w:hAnsi="Palatino Linotype" w:hint="eastAsia"/>
+          <w:color w:val="000000" w:themeColor="text1"/>
+          <w:lang w:eastAsia="zh-CN"/>
+        </w:rPr>
+        <w:t>Luxe</w:t>
+      </w:r>
+      <w:proofErr w:type="spellEnd"/>
     </w:p>
     <w:p>
       <w:pPr>
@@ -4201,6 +4576,7 @@
           <w:lang w:eastAsia="zh-CN"/>
         </w:rPr>
       </w:pPr>
+      <w:proofErr w:type="spellStart"/>
       <w:r>
         <w:rPr>
           <w:rFonts w:ascii="Palatino Linotype" w:hAnsi="Palatino Linotype"/>
@@ -4208,15 +4584,17 @@
         </w:rPr>
         <w:t>AFNetworking</w:t>
       </w:r>
-    </w:p>
-    <w:p>
-      <w:pPr>
-        <w:spacing w:line="480" w:lineRule="auto"/>
-        <w:rPr>
-          <w:rFonts w:ascii="Palatino Linotype" w:hAnsi="Palatino Linotype"/>
-          <w:lang w:eastAsia="zh-CN"/>
-        </w:rPr>
-      </w:pPr>
+      <w:proofErr w:type="spellEnd"/>
+    </w:p>
+    <w:p>
+      <w:pPr>
+        <w:spacing w:line="480" w:lineRule="auto"/>
+        <w:rPr>
+          <w:rFonts w:ascii="Palatino Linotype" w:hAnsi="Palatino Linotype"/>
+          <w:lang w:eastAsia="zh-CN"/>
+        </w:rPr>
+      </w:pPr>
+      <w:proofErr w:type="spellStart"/>
       <w:r>
         <w:rPr>
           <w:rFonts w:ascii="Palatino Linotype" w:hAnsi="Palatino Linotype"/>
@@ -4224,6 +4602,7 @@
         </w:rPr>
         <w:t>AFNetworking</w:t>
       </w:r>
+      <w:proofErr w:type="spellEnd"/>
       <w:r>
         <w:rPr>
           <w:rFonts w:ascii="Palatino Linotype" w:hAnsi="Palatino Linotype"/>
@@ -4292,6 +4671,7 @@
         </w:rPr>
         <w:t xml:space="preserve">he usage of </w:t>
       </w:r>
+      <w:proofErr w:type="spellStart"/>
       <w:r>
         <w:rPr>
           <w:rFonts w:ascii="Palatino Linotype" w:hAnsi="Palatino Linotype"/>
@@ -4299,6 +4679,7 @@
         </w:rPr>
         <w:t>AFNetworking</w:t>
       </w:r>
+      <w:proofErr w:type="spellEnd"/>
       <w:r>
         <w:rPr>
           <w:rFonts w:ascii="Palatino Linotype" w:hAnsi="Palatino Linotype"/>
@@ -4366,12 +4747,37 @@
                 <w:lang w:eastAsia="zh-CN"/>
               </w:rPr>
             </w:pPr>
-            <w:r>
-              <w:rPr>
-                <w:rFonts w:ascii="Palatino Linotype" w:hAnsi="Palatino Linotype"/>
-                <w:lang w:eastAsia="zh-CN"/>
-              </w:rPr>
-              <w:t>AFURLSessionManager *manager = [AFURLSessionManager manager];</w:t>
+            <w:proofErr w:type="spellStart"/>
+            <w:r>
+              <w:rPr>
+                <w:rFonts w:ascii="Palatino Linotype" w:hAnsi="Palatino Linotype"/>
+                <w:lang w:eastAsia="zh-CN"/>
+              </w:rPr>
+              <w:t>AFURLSessionManager</w:t>
+            </w:r>
+            <w:proofErr w:type="spellEnd"/>
+            <w:r>
+              <w:rPr>
+                <w:rFonts w:ascii="Palatino Linotype" w:hAnsi="Palatino Linotype"/>
+                <w:lang w:eastAsia="zh-CN"/>
+              </w:rPr>
+              <w:t xml:space="preserve"> *manager = [</w:t>
+            </w:r>
+            <w:proofErr w:type="spellStart"/>
+            <w:r>
+              <w:rPr>
+                <w:rFonts w:ascii="Palatino Linotype" w:hAnsi="Palatino Linotype"/>
+                <w:lang w:eastAsia="zh-CN"/>
+              </w:rPr>
+              <w:t>AFURLSessionManager</w:t>
+            </w:r>
+            <w:proofErr w:type="spellEnd"/>
+            <w:r>
+              <w:rPr>
+                <w:rFonts w:ascii="Palatino Linotype" w:hAnsi="Palatino Linotype"/>
+                <w:lang w:eastAsia="zh-CN"/>
+              </w:rPr>
+              <w:t xml:space="preserve"> manager];</w:t>
             </w:r>
           </w:p>
           <w:p>
@@ -4381,12 +4787,37 @@
                 <w:lang w:eastAsia="zh-CN"/>
               </w:rPr>
             </w:pPr>
-            <w:r>
-              <w:rPr>
-                <w:rFonts w:ascii="Palatino Linotype" w:hAnsi="Palatino Linotype"/>
-                <w:lang w:eastAsia="zh-CN"/>
-              </w:rPr>
-              <w:t>NSDictionary *parameters = @{@"foo": @"bar"};</w:t>
+            <w:proofErr w:type="spellStart"/>
+            <w:r>
+              <w:rPr>
+                <w:rFonts w:ascii="Palatino Linotype" w:hAnsi="Palatino Linotype"/>
+                <w:lang w:eastAsia="zh-CN"/>
+              </w:rPr>
+              <w:t>NSDictionary</w:t>
+            </w:r>
+            <w:proofErr w:type="spellEnd"/>
+            <w:r>
+              <w:rPr>
+                <w:rFonts w:ascii="Palatino Linotype" w:hAnsi="Palatino Linotype"/>
+                <w:lang w:eastAsia="zh-CN"/>
+              </w:rPr>
+              <w:t xml:space="preserve"> *parameters = </w:t>
+            </w:r>
+            <w:proofErr w:type="gramStart"/>
+            <w:r>
+              <w:rPr>
+                <w:rFonts w:ascii="Palatino Linotype" w:hAnsi="Palatino Linotype"/>
+                <w:lang w:eastAsia="zh-CN"/>
+              </w:rPr>
+              <w:t>@{</w:t>
+            </w:r>
+            <w:proofErr w:type="gramEnd"/>
+            <w:r>
+              <w:rPr>
+                <w:rFonts w:ascii="Palatino Linotype" w:hAnsi="Palatino Linotype"/>
+                <w:lang w:eastAsia="zh-CN"/>
+              </w:rPr>
+              <w:t>@"foo": @"bar"};</w:t>
             </w:r>
           </w:p>
           <w:p>
@@ -4401,7 +4832,57 @@
                 <w:rFonts w:ascii="Palatino Linotype" w:hAnsi="Palatino Linotype"/>
                 <w:lang w:eastAsia="zh-CN"/>
               </w:rPr>
-              <w:t>[manager POST:@"http://example.com/resources.json" success:^(AFHTTPRequestOperation *operation, id responseObject) {</w:t>
+              <w:t>[manager POST:@"http://example.com/</w:t>
+            </w:r>
+            <w:proofErr w:type="spellStart"/>
+            <w:proofErr w:type="gramStart"/>
+            <w:r>
+              <w:rPr>
+                <w:rFonts w:ascii="Palatino Linotype" w:hAnsi="Palatino Linotype"/>
+                <w:lang w:eastAsia="zh-CN"/>
+              </w:rPr>
+              <w:t>resources.json</w:t>
+            </w:r>
+            <w:proofErr w:type="spellEnd"/>
+            <w:proofErr w:type="gramEnd"/>
+            <w:r>
+              <w:rPr>
+                <w:rFonts w:ascii="Palatino Linotype" w:hAnsi="Palatino Linotype"/>
+                <w:lang w:eastAsia="zh-CN"/>
+              </w:rPr>
+              <w:t>" success:^(</w:t>
+            </w:r>
+            <w:proofErr w:type="spellStart"/>
+            <w:r>
+              <w:rPr>
+                <w:rFonts w:ascii="Palatino Linotype" w:hAnsi="Palatino Linotype"/>
+                <w:lang w:eastAsia="zh-CN"/>
+              </w:rPr>
+              <w:t>AFHTTPRequestOperation</w:t>
+            </w:r>
+            <w:proofErr w:type="spellEnd"/>
+            <w:r>
+              <w:rPr>
+                <w:rFonts w:ascii="Palatino Linotype" w:hAnsi="Palatino Linotype"/>
+                <w:lang w:eastAsia="zh-CN"/>
+              </w:rPr>
+              <w:t xml:space="preserve"> *operation, id </w:t>
+            </w:r>
+            <w:proofErr w:type="spellStart"/>
+            <w:r>
+              <w:rPr>
+                <w:rFonts w:ascii="Palatino Linotype" w:hAnsi="Palatino Linotype"/>
+                <w:lang w:eastAsia="zh-CN"/>
+              </w:rPr>
+              <w:t>responseObject</w:t>
+            </w:r>
+            <w:proofErr w:type="spellEnd"/>
+            <w:r>
+              <w:rPr>
+                <w:rFonts w:ascii="Palatino Linotype" w:hAnsi="Palatino Linotype"/>
+                <w:lang w:eastAsia="zh-CN"/>
+              </w:rPr>
+              <w:t>) {</w:t>
             </w:r>
           </w:p>
           <w:p>
@@ -4411,6 +4892,8 @@
                 <w:lang w:eastAsia="zh-CN"/>
               </w:rPr>
             </w:pPr>
+            <w:proofErr w:type="spellStart"/>
+            <w:proofErr w:type="gramStart"/>
             <w:r>
               <w:rPr>
                 <w:rFonts w:ascii="Palatino Linotype" w:hAnsi="Palatino Linotype"/>
@@ -4418,6 +4901,8 @@
               </w:rPr>
               <w:t>parameters:parameters</w:t>
             </w:r>
+            <w:proofErr w:type="spellEnd"/>
+            <w:proofErr w:type="gramEnd"/>
           </w:p>
           <w:p>
             <w:pPr>
@@ -4433,12 +4918,46 @@
               </w:rPr>
               <w:t xml:space="preserve">     </w:t>
             </w:r>
-            <w:r>
-              <w:rPr>
-                <w:rFonts w:ascii="Palatino Linotype" w:hAnsi="Palatino Linotype"/>
-                <w:lang w:eastAsia="zh-CN"/>
-              </w:rPr>
-              <w:t>NSLog(@"JSON: %@", responseObject);</w:t>
+            <w:proofErr w:type="spellStart"/>
+            <w:proofErr w:type="gramStart"/>
+            <w:r>
+              <w:rPr>
+                <w:rFonts w:ascii="Palatino Linotype" w:hAnsi="Palatino Linotype"/>
+                <w:lang w:eastAsia="zh-CN"/>
+              </w:rPr>
+              <w:t>NSLog</w:t>
+            </w:r>
+            <w:proofErr w:type="spellEnd"/>
+            <w:r>
+              <w:rPr>
+                <w:rFonts w:ascii="Palatino Linotype" w:hAnsi="Palatino Linotype"/>
+                <w:lang w:eastAsia="zh-CN"/>
+              </w:rPr>
+              <w:t>(</w:t>
+            </w:r>
+            <w:proofErr w:type="gramEnd"/>
+            <w:r>
+              <w:rPr>
+                <w:rFonts w:ascii="Palatino Linotype" w:hAnsi="Palatino Linotype"/>
+                <w:lang w:eastAsia="zh-CN"/>
+              </w:rPr>
+              <w:t xml:space="preserve">@"JSON: %@", </w:t>
+            </w:r>
+            <w:proofErr w:type="spellStart"/>
+            <w:r>
+              <w:rPr>
+                <w:rFonts w:ascii="Palatino Linotype" w:hAnsi="Palatino Linotype"/>
+                <w:lang w:eastAsia="zh-CN"/>
+              </w:rPr>
+              <w:t>responseObject</w:t>
+            </w:r>
+            <w:proofErr w:type="spellEnd"/>
+            <w:r>
+              <w:rPr>
+                <w:rFonts w:ascii="Palatino Linotype" w:hAnsi="Palatino Linotype"/>
+                <w:lang w:eastAsia="zh-CN"/>
+              </w:rPr>
+              <w:t>);</w:t>
             </w:r>
           </w:p>
           <w:p>
@@ -4453,7 +4972,39 @@
                 <w:rFonts w:ascii="Palatino Linotype" w:hAnsi="Palatino Linotype"/>
                 <w:lang w:eastAsia="zh-CN"/>
               </w:rPr>
-              <w:t>} failure:^(AFHTTPRequestOperation *operation, NSError *error) {</w:t>
+              <w:t>} failure:^(</w:t>
+            </w:r>
+            <w:proofErr w:type="spellStart"/>
+            <w:r>
+              <w:rPr>
+                <w:rFonts w:ascii="Palatino Linotype" w:hAnsi="Palatino Linotype"/>
+                <w:lang w:eastAsia="zh-CN"/>
+              </w:rPr>
+              <w:t>AFHTTPRequestOperation</w:t>
+            </w:r>
+            <w:proofErr w:type="spellEnd"/>
+            <w:r>
+              <w:rPr>
+                <w:rFonts w:ascii="Palatino Linotype" w:hAnsi="Palatino Linotype"/>
+                <w:lang w:eastAsia="zh-CN"/>
+              </w:rPr>
+              <w:t xml:space="preserve"> *operation, </w:t>
+            </w:r>
+            <w:proofErr w:type="spellStart"/>
+            <w:r>
+              <w:rPr>
+                <w:rFonts w:ascii="Palatino Linotype" w:hAnsi="Palatino Linotype"/>
+                <w:lang w:eastAsia="zh-CN"/>
+              </w:rPr>
+              <w:t>NSError</w:t>
+            </w:r>
+            <w:proofErr w:type="spellEnd"/>
+            <w:r>
+              <w:rPr>
+                <w:rFonts w:ascii="Palatino Linotype" w:hAnsi="Palatino Linotype"/>
+                <w:lang w:eastAsia="zh-CN"/>
+              </w:rPr>
+              <w:t xml:space="preserve"> *error) {</w:t>
             </w:r>
           </w:p>
           <w:p>
@@ -4470,12 +5021,30 @@
               </w:rPr>
               <w:t xml:space="preserve">     </w:t>
             </w:r>
-            <w:r>
-              <w:rPr>
-                <w:rFonts w:ascii="Palatino Linotype" w:hAnsi="Palatino Linotype"/>
-                <w:lang w:eastAsia="zh-CN"/>
-              </w:rPr>
-              <w:t>NSLog(@"Error: %@", error);</w:t>
+            <w:proofErr w:type="spellStart"/>
+            <w:proofErr w:type="gramStart"/>
+            <w:r>
+              <w:rPr>
+                <w:rFonts w:ascii="Palatino Linotype" w:hAnsi="Palatino Linotype"/>
+                <w:lang w:eastAsia="zh-CN"/>
+              </w:rPr>
+              <w:t>NSLog</w:t>
+            </w:r>
+            <w:proofErr w:type="spellEnd"/>
+            <w:r>
+              <w:rPr>
+                <w:rFonts w:ascii="Palatino Linotype" w:hAnsi="Palatino Linotype"/>
+                <w:lang w:eastAsia="zh-CN"/>
+              </w:rPr>
+              <w:t>(</w:t>
+            </w:r>
+            <w:proofErr w:type="gramEnd"/>
+            <w:r>
+              <w:rPr>
+                <w:rFonts w:ascii="Palatino Linotype" w:hAnsi="Palatino Linotype"/>
+                <w:lang w:eastAsia="zh-CN"/>
+              </w:rPr>
+              <w:t>@"Error: %@", error);</w:t>
             </w:r>
           </w:p>
           <w:p>
@@ -4569,6 +5138,7 @@
         </w:rPr>
         <w:t xml:space="preserve"> is successful, the manager will get a </w:t>
       </w:r>
+      <w:proofErr w:type="spellStart"/>
       <w:r>
         <w:rPr>
           <w:rFonts w:ascii="Palatino Linotype" w:hAnsi="Palatino Linotype" w:hint="eastAsia"/>
@@ -4577,6 +5147,7 @@
         </w:rPr>
         <w:t>responseObject</w:t>
       </w:r>
+      <w:proofErr w:type="spellEnd"/>
       <w:r>
         <w:rPr>
           <w:rFonts w:ascii="Palatino Linotype" w:hAnsi="Palatino Linotype" w:hint="eastAsia"/>
@@ -4636,6 +5207,7 @@
           <w:lang w:eastAsia="zh-CN"/>
         </w:rPr>
       </w:pPr>
+      <w:proofErr w:type="spellStart"/>
       <w:r>
         <w:rPr>
           <w:rFonts w:ascii="Palatino Linotype" w:hAnsi="Palatino Linotype"/>
@@ -4643,22 +5215,33 @@
         </w:rPr>
         <w:t>MBProgressHUD</w:t>
       </w:r>
-    </w:p>
-    <w:p>
-      <w:pPr>
-        <w:spacing w:line="480" w:lineRule="auto"/>
-        <w:rPr>
-          <w:rFonts w:ascii="Palatino Linotype" w:hAnsi="Palatino Linotype"/>
-          <w:lang w:eastAsia="zh-CN"/>
-        </w:rPr>
-      </w:pPr>
+      <w:proofErr w:type="spellEnd"/>
+    </w:p>
+    <w:p>
+      <w:pPr>
+        <w:spacing w:line="480" w:lineRule="auto"/>
+        <w:rPr>
+          <w:rFonts w:ascii="Palatino Linotype" w:hAnsi="Palatino Linotype"/>
+          <w:lang w:eastAsia="zh-CN"/>
+        </w:rPr>
+      </w:pPr>
+      <w:proofErr w:type="spellStart"/>
       <w:r>
         <w:rPr>
           <w:rFonts w:ascii="Palatino Linotype" w:hAnsi="Palatino Linotype"/>
           <w:color w:val="FF0000"/>
           <w:lang w:eastAsia="zh-CN"/>
         </w:rPr>
-        <w:t>MBProgressHUD is an iOS drop-in class that displays a translucent HUD with an indicator and/or labels while work is being done in a background thread</w:t>
+        <w:t>MBProgressHUD</w:t>
+      </w:r>
+      <w:proofErr w:type="spellEnd"/>
+      <w:r>
+        <w:rPr>
+          <w:rFonts w:ascii="Palatino Linotype" w:hAnsi="Palatino Linotype"/>
+          <w:color w:val="FF0000"/>
+          <w:lang w:eastAsia="zh-CN"/>
+        </w:rPr>
+        <w:t xml:space="preserve"> is an iOS drop-in class that displays a translucent HUD with an indicator and/or labels while work is being done in a background thread</w:t>
       </w:r>
       <w:r>
         <w:rPr>
@@ -4683,6 +5266,7 @@
         </w:rPr>
         <w:t xml:space="preserve">Figure 3-1 Screenshots for usage of </w:t>
       </w:r>
+      <w:proofErr w:type="spellStart"/>
       <w:r>
         <w:rPr>
           <w:rFonts w:ascii="Palatino Linotype" w:hAnsi="Palatino Linotype"/>
@@ -4690,6 +5274,7 @@
         </w:rPr>
         <w:t>MBProgressHUD</w:t>
       </w:r>
+      <w:proofErr w:type="spellEnd"/>
     </w:p>
     <w:p>
       <w:pPr>
@@ -4769,6 +5354,7 @@
         </w:rPr>
         <w:t xml:space="preserve">The usage </w:t>
       </w:r>
+      <w:proofErr w:type="spellStart"/>
       <w:r>
         <w:rPr>
           <w:rFonts w:ascii="Palatino Linotype" w:hAnsi="Palatino Linotype"/>
@@ -4776,6 +5362,7 @@
         </w:rPr>
         <w:t>MBProgressHUD</w:t>
       </w:r>
+      <w:proofErr w:type="spellEnd"/>
       <w:r>
         <w:rPr>
           <w:rFonts w:ascii="Palatino Linotype" w:hAnsi="Palatino Linotype"/>
@@ -4783,6 +5370,7 @@
         </w:rPr>
         <w:t xml:space="preserve"> is very simple by initializing an </w:t>
       </w:r>
+      <w:proofErr w:type="spellStart"/>
       <w:r>
         <w:rPr>
           <w:rFonts w:ascii="Palatino Linotype" w:hAnsi="Palatino Linotype"/>
@@ -4790,12 +5378,45 @@
         </w:rPr>
         <w:t>MBProgressHUD</w:t>
       </w:r>
-      <w:r>
-        <w:rPr>
-          <w:rFonts w:ascii="Palatino Linotype" w:hAnsi="Palatino Linotype"/>
-          <w:lang w:eastAsia="zh-CN"/>
-        </w:rPr>
-        <w:t xml:space="preserve"> instance and show it in current view. By choosing the mode of a hud, it can display to show text or process indicator or both. The code block below shows how to add a hud to current view and hide until a certain process is finished.</w:t>
+      <w:proofErr w:type="spellEnd"/>
+      <w:r>
+        <w:rPr>
+          <w:rFonts w:ascii="Palatino Linotype" w:hAnsi="Palatino Linotype"/>
+          <w:lang w:eastAsia="zh-CN"/>
+        </w:rPr>
+        <w:t xml:space="preserve"> instance and show it in current view. By choosing the mode of a </w:t>
+      </w:r>
+      <w:proofErr w:type="spellStart"/>
+      <w:r>
+        <w:rPr>
+          <w:rFonts w:ascii="Palatino Linotype" w:hAnsi="Palatino Linotype"/>
+          <w:lang w:eastAsia="zh-CN"/>
+        </w:rPr>
+        <w:t>hud</w:t>
+      </w:r>
+      <w:proofErr w:type="spellEnd"/>
+      <w:r>
+        <w:rPr>
+          <w:rFonts w:ascii="Palatino Linotype" w:hAnsi="Palatino Linotype"/>
+          <w:lang w:eastAsia="zh-CN"/>
+        </w:rPr>
+        <w:t xml:space="preserve">, it can display to show text or process indicator or both. The code block below shows how to add a </w:t>
+      </w:r>
+      <w:proofErr w:type="spellStart"/>
+      <w:r>
+        <w:rPr>
+          <w:rFonts w:ascii="Palatino Linotype" w:hAnsi="Palatino Linotype"/>
+          <w:lang w:eastAsia="zh-CN"/>
+        </w:rPr>
+        <w:t>hud</w:t>
+      </w:r>
+      <w:proofErr w:type="spellEnd"/>
+      <w:r>
+        <w:rPr>
+          <w:rFonts w:ascii="Palatino Linotype" w:hAnsi="Palatino Linotype"/>
+          <w:lang w:eastAsia="zh-CN"/>
+        </w:rPr>
+        <w:t xml:space="preserve"> to current view and hide until a certain process is finished.</w:t>
       </w:r>
     </w:p>
     <w:tbl>
@@ -4824,7 +5445,64 @@
                 <w:rFonts w:ascii="Palatino Linotype" w:hAnsi="Palatino Linotype"/>
                 <w:lang w:eastAsia="zh-CN"/>
               </w:rPr>
-              <w:t>[MBProgressHUD showHUDAddedTo:self.view animated:YES];</w:t>
+              <w:t>[</w:t>
+            </w:r>
+            <w:proofErr w:type="spellStart"/>
+            <w:r>
+              <w:rPr>
+                <w:rFonts w:ascii="Palatino Linotype" w:hAnsi="Palatino Linotype"/>
+                <w:lang w:eastAsia="zh-CN"/>
+              </w:rPr>
+              <w:t>MBProgressHUD</w:t>
+            </w:r>
+            <w:proofErr w:type="spellEnd"/>
+            <w:r>
+              <w:rPr>
+                <w:rFonts w:ascii="Palatino Linotype" w:hAnsi="Palatino Linotype"/>
+                <w:lang w:eastAsia="zh-CN"/>
+              </w:rPr>
+              <w:t xml:space="preserve"> </w:t>
+            </w:r>
+            <w:proofErr w:type="spellStart"/>
+            <w:proofErr w:type="gramStart"/>
+            <w:r>
+              <w:rPr>
+                <w:rFonts w:ascii="Palatino Linotype" w:hAnsi="Palatino Linotype"/>
+                <w:lang w:eastAsia="zh-CN"/>
+              </w:rPr>
+              <w:t>showHUDAddedTo:self</w:t>
+            </w:r>
+            <w:proofErr w:type="gramEnd"/>
+            <w:r>
+              <w:rPr>
+                <w:rFonts w:ascii="Palatino Linotype" w:hAnsi="Palatino Linotype"/>
+                <w:lang w:eastAsia="zh-CN"/>
+              </w:rPr>
+              <w:t>.view</w:t>
+            </w:r>
+            <w:proofErr w:type="spellEnd"/>
+            <w:r>
+              <w:rPr>
+                <w:rFonts w:ascii="Palatino Linotype" w:hAnsi="Palatino Linotype"/>
+                <w:lang w:eastAsia="zh-CN"/>
+              </w:rPr>
+              <w:t xml:space="preserve"> </w:t>
+            </w:r>
+            <w:proofErr w:type="spellStart"/>
+            <w:r>
+              <w:rPr>
+                <w:rFonts w:ascii="Palatino Linotype" w:hAnsi="Palatino Linotype"/>
+                <w:lang w:eastAsia="zh-CN"/>
+              </w:rPr>
+              <w:t>animated:YES</w:t>
+            </w:r>
+            <w:proofErr w:type="spellEnd"/>
+            <w:r>
+              <w:rPr>
+                <w:rFonts w:ascii="Palatino Linotype" w:hAnsi="Palatino Linotype"/>
+                <w:lang w:eastAsia="zh-CN"/>
+              </w:rPr>
+              <w:t>];</w:t>
             </w:r>
           </w:p>
           <w:p>
@@ -4834,12 +5512,69 @@
                 <w:lang w:eastAsia="zh-CN"/>
               </w:rPr>
             </w:pPr>
-            <w:r>
-              <w:rPr>
-                <w:rFonts w:ascii="Palatino Linotype" w:hAnsi="Palatino Linotype"/>
-                <w:lang w:eastAsia="zh-CN"/>
-              </w:rPr>
-              <w:t>dispatch_time_t popTime = dispatch_time(DISPATCH_TIME_NOW, 0.01 * NSEC_PER_SEC);</w:t>
+            <w:proofErr w:type="spellStart"/>
+            <w:r>
+              <w:rPr>
+                <w:rFonts w:ascii="Palatino Linotype" w:hAnsi="Palatino Linotype"/>
+                <w:lang w:eastAsia="zh-CN"/>
+              </w:rPr>
+              <w:t>dispatch_time_t</w:t>
+            </w:r>
+            <w:proofErr w:type="spellEnd"/>
+            <w:r>
+              <w:rPr>
+                <w:rFonts w:ascii="Palatino Linotype" w:hAnsi="Palatino Linotype"/>
+                <w:lang w:eastAsia="zh-CN"/>
+              </w:rPr>
+              <w:t xml:space="preserve"> </w:t>
+            </w:r>
+            <w:proofErr w:type="spellStart"/>
+            <w:r>
+              <w:rPr>
+                <w:rFonts w:ascii="Palatino Linotype" w:hAnsi="Palatino Linotype"/>
+                <w:lang w:eastAsia="zh-CN"/>
+              </w:rPr>
+              <w:t>popTime</w:t>
+            </w:r>
+            <w:proofErr w:type="spellEnd"/>
+            <w:r>
+              <w:rPr>
+                <w:rFonts w:ascii="Palatino Linotype" w:hAnsi="Palatino Linotype"/>
+                <w:lang w:eastAsia="zh-CN"/>
+              </w:rPr>
+              <w:t xml:space="preserve"> = </w:t>
+            </w:r>
+            <w:proofErr w:type="spellStart"/>
+            <w:r>
+              <w:rPr>
+                <w:rFonts w:ascii="Palatino Linotype" w:hAnsi="Palatino Linotype"/>
+                <w:lang w:eastAsia="zh-CN"/>
+              </w:rPr>
+              <w:t>dispatch_</w:t>
+            </w:r>
+            <w:proofErr w:type="gramStart"/>
+            <w:r>
+              <w:rPr>
+                <w:rFonts w:ascii="Palatino Linotype" w:hAnsi="Palatino Linotype"/>
+                <w:lang w:eastAsia="zh-CN"/>
+              </w:rPr>
+              <w:t>time</w:t>
+            </w:r>
+            <w:proofErr w:type="spellEnd"/>
+            <w:r>
+              <w:rPr>
+                <w:rFonts w:ascii="Palatino Linotype" w:hAnsi="Palatino Linotype"/>
+                <w:lang w:eastAsia="zh-CN"/>
+              </w:rPr>
+              <w:t>(</w:t>
+            </w:r>
+            <w:proofErr w:type="gramEnd"/>
+            <w:r>
+              <w:rPr>
+                <w:rFonts w:ascii="Palatino Linotype" w:hAnsi="Palatino Linotype"/>
+                <w:lang w:eastAsia="zh-CN"/>
+              </w:rPr>
+              <w:t>DISPATCH_TIME_NOW, 0.01 * NSEC_PER_SEC);</w:t>
             </w:r>
           </w:p>
           <w:p>
@@ -4849,12 +5584,62 @@
                 <w:lang w:eastAsia="zh-CN"/>
               </w:rPr>
             </w:pPr>
-            <w:r>
-              <w:rPr>
-                <w:rFonts w:ascii="Palatino Linotype" w:hAnsi="Palatino Linotype"/>
-                <w:lang w:eastAsia="zh-CN"/>
-              </w:rPr>
-              <w:t>dispatch_after(popTime, dispatch_get_main_queue(), ^(void){</w:t>
+            <w:proofErr w:type="spellStart"/>
+            <w:r>
+              <w:rPr>
+                <w:rFonts w:ascii="Palatino Linotype" w:hAnsi="Palatino Linotype"/>
+                <w:lang w:eastAsia="zh-CN"/>
+              </w:rPr>
+              <w:t>dispatch_</w:t>
+            </w:r>
+            <w:proofErr w:type="gramStart"/>
+            <w:r>
+              <w:rPr>
+                <w:rFonts w:ascii="Palatino Linotype" w:hAnsi="Palatino Linotype"/>
+                <w:lang w:eastAsia="zh-CN"/>
+              </w:rPr>
+              <w:t>after</w:t>
+            </w:r>
+            <w:proofErr w:type="spellEnd"/>
+            <w:r>
+              <w:rPr>
+                <w:rFonts w:ascii="Palatino Linotype" w:hAnsi="Palatino Linotype"/>
+                <w:lang w:eastAsia="zh-CN"/>
+              </w:rPr>
+              <w:t>(</w:t>
+            </w:r>
+            <w:proofErr w:type="spellStart"/>
+            <w:proofErr w:type="gramEnd"/>
+            <w:r>
+              <w:rPr>
+                <w:rFonts w:ascii="Palatino Linotype" w:hAnsi="Palatino Linotype"/>
+                <w:lang w:eastAsia="zh-CN"/>
+              </w:rPr>
+              <w:t>popTime</w:t>
+            </w:r>
+            <w:proofErr w:type="spellEnd"/>
+            <w:r>
+              <w:rPr>
+                <w:rFonts w:ascii="Palatino Linotype" w:hAnsi="Palatino Linotype"/>
+                <w:lang w:eastAsia="zh-CN"/>
+              </w:rPr>
+              <w:t xml:space="preserve">, </w:t>
+            </w:r>
+            <w:proofErr w:type="spellStart"/>
+            <w:r>
+              <w:rPr>
+                <w:rFonts w:ascii="Palatino Linotype" w:hAnsi="Palatino Linotype"/>
+                <w:lang w:eastAsia="zh-CN"/>
+              </w:rPr>
+              <w:t>dispatch_get_main_queue</w:t>
+            </w:r>
+            <w:proofErr w:type="spellEnd"/>
+            <w:r>
+              <w:rPr>
+                <w:rFonts w:ascii="Palatino Linotype" w:hAnsi="Palatino Linotype"/>
+                <w:lang w:eastAsia="zh-CN"/>
+              </w:rPr>
+              <w:t>(), ^(void){</w:t>
             </w:r>
           </w:p>
           <w:p>
@@ -4898,7 +5683,64 @@
                 <w:rFonts w:ascii="Palatino Linotype" w:hAnsi="Palatino Linotype"/>
                 <w:lang w:eastAsia="zh-CN"/>
               </w:rPr>
-              <w:t>[MBProgressHUD hideHUDForView:self.view animated:YES];</w:t>
+              <w:t>[</w:t>
+            </w:r>
+            <w:proofErr w:type="spellStart"/>
+            <w:r>
+              <w:rPr>
+                <w:rFonts w:ascii="Palatino Linotype" w:hAnsi="Palatino Linotype"/>
+                <w:lang w:eastAsia="zh-CN"/>
+              </w:rPr>
+              <w:t>MBProgressHUD</w:t>
+            </w:r>
+            <w:proofErr w:type="spellEnd"/>
+            <w:r>
+              <w:rPr>
+                <w:rFonts w:ascii="Palatino Linotype" w:hAnsi="Palatino Linotype"/>
+                <w:lang w:eastAsia="zh-CN"/>
+              </w:rPr>
+              <w:t xml:space="preserve"> </w:t>
+            </w:r>
+            <w:proofErr w:type="spellStart"/>
+            <w:proofErr w:type="gramStart"/>
+            <w:r>
+              <w:rPr>
+                <w:rFonts w:ascii="Palatino Linotype" w:hAnsi="Palatino Linotype"/>
+                <w:lang w:eastAsia="zh-CN"/>
+              </w:rPr>
+              <w:t>hideHUDForView:self</w:t>
+            </w:r>
+            <w:proofErr w:type="gramEnd"/>
+            <w:r>
+              <w:rPr>
+                <w:rFonts w:ascii="Palatino Linotype" w:hAnsi="Palatino Linotype"/>
+                <w:lang w:eastAsia="zh-CN"/>
+              </w:rPr>
+              <w:t>.view</w:t>
+            </w:r>
+            <w:proofErr w:type="spellEnd"/>
+            <w:r>
+              <w:rPr>
+                <w:rFonts w:ascii="Palatino Linotype" w:hAnsi="Palatino Linotype"/>
+                <w:lang w:eastAsia="zh-CN"/>
+              </w:rPr>
+              <w:t xml:space="preserve"> </w:t>
+            </w:r>
+            <w:proofErr w:type="spellStart"/>
+            <w:r>
+              <w:rPr>
+                <w:rFonts w:ascii="Palatino Linotype" w:hAnsi="Palatino Linotype"/>
+                <w:lang w:eastAsia="zh-CN"/>
+              </w:rPr>
+              <w:t>animated:YES</w:t>
+            </w:r>
+            <w:proofErr w:type="spellEnd"/>
+            <w:r>
+              <w:rPr>
+                <w:rFonts w:ascii="Palatino Linotype" w:hAnsi="Palatino Linotype"/>
+                <w:lang w:eastAsia="zh-CN"/>
+              </w:rPr>
+              <w:t>];</w:t>
             </w:r>
           </w:p>
           <w:p>
@@ -4941,6 +5783,7 @@
           <w:lang w:eastAsia="zh-CN"/>
         </w:rPr>
       </w:pPr>
+      <w:proofErr w:type="spellStart"/>
       <w:r>
         <w:rPr>
           <w:rFonts w:ascii="Palatino Linotype" w:hAnsi="Palatino Linotype"/>
@@ -4948,6 +5791,7 @@
         </w:rPr>
         <w:t>JSONModel</w:t>
       </w:r>
+      <w:proofErr w:type="spellEnd"/>
     </w:p>
     <w:p>
       <w:pPr>
@@ -5007,28 +5851,56 @@
         </w:rPr>
         <w:t xml:space="preserve">. In order to use this data, front-end needs to transfer it to model. </w:t>
       </w:r>
+      <w:proofErr w:type="spellStart"/>
       <w:r>
         <w:rPr>
           <w:rFonts w:ascii="Palatino Linotype" w:hAnsi="Palatino Linotype"/>
           <w:color w:val="FF0000"/>
           <w:lang w:eastAsia="zh-CN"/>
         </w:rPr>
-        <w:t>JSONModel allows rapid creation of smart data models</w:t>
-      </w:r>
-      <w:r>
-        <w:rPr>
-          <w:rFonts w:ascii="Palatino Linotype" w:hAnsi="Palatino Linotype"/>
-          <w:lang w:eastAsia="zh-CN"/>
-        </w:rPr>
-        <w:t xml:space="preserve">. By creating an model and inheriting it from </w:t>
-      </w:r>
-      <w:r>
-        <w:rPr>
-          <w:rFonts w:ascii="Palatino Linotype" w:hAnsi="Palatino Linotype"/>
-          <w:lang w:eastAsia="zh-CN"/>
-        </w:rPr>
         <w:t>JSONModel</w:t>
       </w:r>
+      <w:proofErr w:type="spellEnd"/>
+      <w:r>
+        <w:rPr>
+          <w:rFonts w:ascii="Palatino Linotype" w:hAnsi="Palatino Linotype"/>
+          <w:color w:val="FF0000"/>
+          <w:lang w:eastAsia="zh-CN"/>
+        </w:rPr>
+        <w:t xml:space="preserve"> allows rapid creation of smart data models</w:t>
+      </w:r>
+      <w:r>
+        <w:rPr>
+          <w:rFonts w:ascii="Palatino Linotype" w:hAnsi="Palatino Linotype"/>
+          <w:lang w:eastAsia="zh-CN"/>
+        </w:rPr>
+        <w:t xml:space="preserve">. By creating </w:t>
+      </w:r>
+      <w:proofErr w:type="gramStart"/>
+      <w:r>
+        <w:rPr>
+          <w:rFonts w:ascii="Palatino Linotype" w:hAnsi="Palatino Linotype"/>
+          <w:lang w:eastAsia="zh-CN"/>
+        </w:rPr>
+        <w:t>an</w:t>
+      </w:r>
+      <w:proofErr w:type="gramEnd"/>
+      <w:r>
+        <w:rPr>
+          <w:rFonts w:ascii="Palatino Linotype" w:hAnsi="Palatino Linotype"/>
+          <w:lang w:eastAsia="zh-CN"/>
+        </w:rPr>
+        <w:t xml:space="preserve"> model and inheriting it from </w:t>
+      </w:r>
+      <w:proofErr w:type="spellStart"/>
+      <w:r>
+        <w:rPr>
+          <w:rFonts w:ascii="Palatino Linotype" w:hAnsi="Palatino Linotype"/>
+          <w:lang w:eastAsia="zh-CN"/>
+        </w:rPr>
+        <w:t>JSONModel</w:t>
+      </w:r>
+      <w:proofErr w:type="spellEnd"/>
       <w:r>
         <w:rPr>
           <w:rFonts w:ascii="Palatino Linotype" w:hAnsi="Palatino Linotype"/>
@@ -5036,6 +5908,7 @@
         </w:rPr>
         <w:t xml:space="preserve">, the front-end can use the </w:t>
       </w:r>
+      <w:proofErr w:type="spellStart"/>
       <w:r>
         <w:rPr>
           <w:rFonts w:ascii="Palatino Linotype" w:hAnsi="Palatino Linotype"/>
@@ -5044,6 +5917,7 @@
         </w:rPr>
         <w:t>initWithDictionary</w:t>
       </w:r>
+      <w:proofErr w:type="spellEnd"/>
       <w:r>
         <w:rPr>
           <w:rFonts w:ascii="Palatino Linotype" w:hAnsi="Palatino Linotype"/>
@@ -5056,8 +5930,25 @@
           <w:rFonts w:ascii="Palatino Linotype" w:hAnsi="Palatino Linotype"/>
           <w:lang w:eastAsia="zh-CN"/>
         </w:rPr>
-        <w:t xml:space="preserve">The code block below shows an statement of class named </w:t>
-      </w:r>
+        <w:t xml:space="preserve">The code block below shows </w:t>
+      </w:r>
+      <w:proofErr w:type="gramStart"/>
+      <w:r>
+        <w:rPr>
+          <w:rFonts w:ascii="Palatino Linotype" w:hAnsi="Palatino Linotype"/>
+          <w:lang w:eastAsia="zh-CN"/>
+        </w:rPr>
+        <w:t>an</w:t>
+      </w:r>
+      <w:proofErr w:type="gramEnd"/>
+      <w:r>
+        <w:rPr>
+          <w:rFonts w:ascii="Palatino Linotype" w:hAnsi="Palatino Linotype"/>
+          <w:lang w:eastAsia="zh-CN"/>
+        </w:rPr>
+        <w:t xml:space="preserve"> statement of class named </w:t>
+      </w:r>
+      <w:proofErr w:type="spellStart"/>
       <w:r>
         <w:rPr>
           <w:rFonts w:ascii="Palatino Linotype" w:hAnsi="Palatino Linotype"/>
@@ -5066,6 +5957,7 @@
         </w:rPr>
         <w:t>CountryModel</w:t>
       </w:r>
+      <w:proofErr w:type="spellEnd"/>
       <w:r>
         <w:rPr>
           <w:rFonts w:ascii="Palatino Linotype" w:hAnsi="Palatino Linotype"/>
@@ -5073,6 +5965,7 @@
         </w:rPr>
         <w:t xml:space="preserve"> which is inherited from </w:t>
       </w:r>
+      <w:proofErr w:type="spellStart"/>
       <w:r>
         <w:rPr>
           <w:rFonts w:ascii="Palatino Linotype" w:hAnsi="Palatino Linotype"/>
@@ -5080,6 +5973,7 @@
         </w:rPr>
         <w:t>JSONModel</w:t>
       </w:r>
+      <w:proofErr w:type="spellEnd"/>
       <w:r>
         <w:rPr>
           <w:rFonts w:ascii="Palatino Linotype" w:hAnsi="Palatino Linotype"/>
@@ -5163,14 +6057,30 @@
                 <w:rFonts w:ascii="Palatino Linotype" w:hAnsi="Palatino Linotype"/>
                 <w:lang w:eastAsia="zh-CN"/>
               </w:rPr>
-              <w:t>#import "JSONMo</w:t>
-            </w:r>
-            <w:r>
-              <w:rPr>
-                <w:rFonts w:ascii="Palatino Linotype" w:hAnsi="Palatino Linotype"/>
-                <w:lang w:eastAsia="zh-CN"/>
-              </w:rPr>
-              <w:t>del.h"</w:t>
+              <w:t>#import "</w:t>
+            </w:r>
+            <w:proofErr w:type="spellStart"/>
+            <w:r>
+              <w:rPr>
+                <w:rFonts w:ascii="Palatino Linotype" w:hAnsi="Palatino Linotype"/>
+                <w:lang w:eastAsia="zh-CN"/>
+              </w:rPr>
+              <w:t>JSONMo</w:t>
+            </w:r>
+            <w:r>
+              <w:rPr>
+                <w:rFonts w:ascii="Palatino Linotype" w:hAnsi="Palatino Linotype"/>
+                <w:lang w:eastAsia="zh-CN"/>
+              </w:rPr>
+              <w:t>del.h</w:t>
+            </w:r>
+            <w:proofErr w:type="spellEnd"/>
+            <w:r>
+              <w:rPr>
+                <w:rFonts w:ascii="Palatino Linotype" w:hAnsi="Palatino Linotype"/>
+                <w:lang w:eastAsia="zh-CN"/>
+              </w:rPr>
+              <w:t>"</w:t>
             </w:r>
           </w:p>
           <w:p>
@@ -5192,8 +6102,42 @@
                 <w:rFonts w:ascii="Palatino Linotype" w:hAnsi="Palatino Linotype"/>
                 <w:lang w:eastAsia="zh-CN"/>
               </w:rPr>
-              <w:t>erface CountryModel : JSONModel</w:t>
-            </w:r>
+              <w:t xml:space="preserve">erface </w:t>
+            </w:r>
+            <w:proofErr w:type="spellStart"/>
+            <w:proofErr w:type="gramStart"/>
+            <w:r>
+              <w:rPr>
+                <w:rFonts w:ascii="Palatino Linotype" w:hAnsi="Palatino Linotype"/>
+                <w:lang w:eastAsia="zh-CN"/>
+              </w:rPr>
+              <w:t>CountryModel</w:t>
+            </w:r>
+            <w:proofErr w:type="spellEnd"/>
+            <w:r>
+              <w:rPr>
+                <w:rFonts w:ascii="Palatino Linotype" w:hAnsi="Palatino Linotype"/>
+                <w:lang w:eastAsia="zh-CN"/>
+              </w:rPr>
+              <w:t xml:space="preserve"> :</w:t>
+            </w:r>
+            <w:proofErr w:type="gramEnd"/>
+            <w:r>
+              <w:rPr>
+                <w:rFonts w:ascii="Palatino Linotype" w:hAnsi="Palatino Linotype"/>
+                <w:lang w:eastAsia="zh-CN"/>
+              </w:rPr>
+              <w:t xml:space="preserve"> </w:t>
+            </w:r>
+            <w:proofErr w:type="spellStart"/>
+            <w:r>
+              <w:rPr>
+                <w:rFonts w:ascii="Palatino Linotype" w:hAnsi="Palatino Linotype"/>
+                <w:lang w:eastAsia="zh-CN"/>
+              </w:rPr>
+              <w:t>JSONModel</w:t>
+            </w:r>
+            <w:proofErr w:type="spellEnd"/>
           </w:p>
           <w:p>
             <w:pPr>
@@ -5214,7 +6158,39 @@
                 <w:rFonts w:ascii="Palatino Linotype" w:hAnsi="Palatino Linotype"/>
                 <w:lang w:eastAsia="zh-CN"/>
               </w:rPr>
-              <w:t>rty (assign, nonatomic) int id;</w:t>
+              <w:t xml:space="preserve">rty (assign, </w:t>
+            </w:r>
+            <w:proofErr w:type="spellStart"/>
+            <w:r>
+              <w:rPr>
+                <w:rFonts w:ascii="Palatino Linotype" w:hAnsi="Palatino Linotype"/>
+                <w:lang w:eastAsia="zh-CN"/>
+              </w:rPr>
+              <w:t>nonatomic</w:t>
+            </w:r>
+            <w:proofErr w:type="spellEnd"/>
+            <w:r>
+              <w:rPr>
+                <w:rFonts w:ascii="Palatino Linotype" w:hAnsi="Palatino Linotype"/>
+                <w:lang w:eastAsia="zh-CN"/>
+              </w:rPr>
+              <w:t xml:space="preserve">) </w:t>
+            </w:r>
+            <w:proofErr w:type="spellStart"/>
+            <w:r>
+              <w:rPr>
+                <w:rFonts w:ascii="Palatino Linotype" w:hAnsi="Palatino Linotype"/>
+                <w:lang w:eastAsia="zh-CN"/>
+              </w:rPr>
+              <w:t>int</w:t>
+            </w:r>
+            <w:proofErr w:type="spellEnd"/>
+            <w:r>
+              <w:rPr>
+                <w:rFonts w:ascii="Palatino Linotype" w:hAnsi="Palatino Linotype"/>
+                <w:lang w:eastAsia="zh-CN"/>
+              </w:rPr>
+              <w:t xml:space="preserve"> id;</w:t>
             </w:r>
           </w:p>
           <w:p>
@@ -5236,7 +6212,39 @@
                 <w:rFonts w:ascii="Palatino Linotype" w:hAnsi="Palatino Linotype"/>
                 <w:lang w:eastAsia="zh-CN"/>
               </w:rPr>
-              <w:t>, nonatomic) NSString* country;</w:t>
+              <w:t xml:space="preserve">, </w:t>
+            </w:r>
+            <w:proofErr w:type="spellStart"/>
+            <w:r>
+              <w:rPr>
+                <w:rFonts w:ascii="Palatino Linotype" w:hAnsi="Palatino Linotype"/>
+                <w:lang w:eastAsia="zh-CN"/>
+              </w:rPr>
+              <w:t>nonatomic</w:t>
+            </w:r>
+            <w:proofErr w:type="spellEnd"/>
+            <w:r>
+              <w:rPr>
+                <w:rFonts w:ascii="Palatino Linotype" w:hAnsi="Palatino Linotype"/>
+                <w:lang w:eastAsia="zh-CN"/>
+              </w:rPr>
+              <w:t xml:space="preserve">) </w:t>
+            </w:r>
+            <w:proofErr w:type="spellStart"/>
+            <w:r>
+              <w:rPr>
+                <w:rFonts w:ascii="Palatino Linotype" w:hAnsi="Palatino Linotype"/>
+                <w:lang w:eastAsia="zh-CN"/>
+              </w:rPr>
+              <w:t>NSString</w:t>
+            </w:r>
+            <w:proofErr w:type="spellEnd"/>
+            <w:r>
+              <w:rPr>
+                <w:rFonts w:ascii="Palatino Linotype" w:hAnsi="Palatino Linotype"/>
+                <w:lang w:eastAsia="zh-CN"/>
+              </w:rPr>
+              <w:t>* country;</w:t>
             </w:r>
           </w:p>
           <w:p>
@@ -5258,7 +6266,39 @@
                 <w:rFonts w:ascii="Palatino Linotype" w:hAnsi="Palatino Linotype"/>
                 <w:lang w:eastAsia="zh-CN"/>
               </w:rPr>
-              <w:t>gn, nonatomic) BOOL isInEurope;</w:t>
+              <w:t xml:space="preserve">gn, </w:t>
+            </w:r>
+            <w:proofErr w:type="spellStart"/>
+            <w:r>
+              <w:rPr>
+                <w:rFonts w:ascii="Palatino Linotype" w:hAnsi="Palatino Linotype"/>
+                <w:lang w:eastAsia="zh-CN"/>
+              </w:rPr>
+              <w:t>nonatomic</w:t>
+            </w:r>
+            <w:proofErr w:type="spellEnd"/>
+            <w:r>
+              <w:rPr>
+                <w:rFonts w:ascii="Palatino Linotype" w:hAnsi="Palatino Linotype"/>
+                <w:lang w:eastAsia="zh-CN"/>
+              </w:rPr>
+              <w:t xml:space="preserve">) BOOL </w:t>
+            </w:r>
+            <w:proofErr w:type="spellStart"/>
+            <w:r>
+              <w:rPr>
+                <w:rFonts w:ascii="Palatino Linotype" w:hAnsi="Palatino Linotype"/>
+                <w:lang w:eastAsia="zh-CN"/>
+              </w:rPr>
+              <w:t>isInEurope</w:t>
+            </w:r>
+            <w:proofErr w:type="spellEnd"/>
+            <w:r>
+              <w:rPr>
+                <w:rFonts w:ascii="Palatino Linotype" w:hAnsi="Palatino Linotype"/>
+                <w:lang w:eastAsia="zh-CN"/>
+              </w:rPr>
+              <w:t>;</w:t>
             </w:r>
           </w:p>
           <w:p>
@@ -5430,8 +6470,19 @@
                 <w:rFonts w:ascii="Palatino Linotype" w:hAnsi="Palatino Linotype"/>
                 <w:lang w:eastAsia="zh-CN"/>
               </w:rPr>
-              <w:t>[SMSSDK getVerificationCodeByMethod:SMSGetCodeMethodSMS</w:t>
-            </w:r>
+              <w:t xml:space="preserve">[SMSSDK </w:t>
+            </w:r>
+            <w:proofErr w:type="spellStart"/>
+            <w:proofErr w:type="gramStart"/>
+            <w:r>
+              <w:rPr>
+                <w:rFonts w:ascii="Palatino Linotype" w:hAnsi="Palatino Linotype"/>
+                <w:lang w:eastAsia="zh-CN"/>
+              </w:rPr>
+              <w:t>getVerificationCodeByMethod:SMSGetCodeMethodSMS</w:t>
+            </w:r>
+            <w:proofErr w:type="spellEnd"/>
+            <w:proofErr w:type="gramEnd"/>
           </w:p>
           <w:p>
             <w:pPr>
@@ -5447,12 +6498,30 @@
               </w:rPr>
               <w:t xml:space="preserve">                                               </w:t>
             </w:r>
-            <w:r>
-              <w:rPr>
-                <w:rFonts w:ascii="Palatino Linotype" w:hAnsi="Palatino Linotype"/>
-                <w:lang w:eastAsia="zh-CN"/>
-              </w:rPr>
-              <w:t>phoneNumber:@"51709669"</w:t>
+            <w:proofErr w:type="spellStart"/>
+            <w:proofErr w:type="gramStart"/>
+            <w:r>
+              <w:rPr>
+                <w:rFonts w:ascii="Palatino Linotype" w:hAnsi="Palatino Linotype"/>
+                <w:lang w:eastAsia="zh-CN"/>
+              </w:rPr>
+              <w:t>phoneNumber</w:t>
+            </w:r>
+            <w:proofErr w:type="spellEnd"/>
+            <w:r>
+              <w:rPr>
+                <w:rFonts w:ascii="Palatino Linotype" w:hAnsi="Palatino Linotype"/>
+                <w:lang w:eastAsia="zh-CN"/>
+              </w:rPr>
+              <w:t>:@</w:t>
+            </w:r>
+            <w:proofErr w:type="gramEnd"/>
+            <w:r>
+              <w:rPr>
+                <w:rFonts w:ascii="Palatino Linotype" w:hAnsi="Palatino Linotype"/>
+                <w:lang w:eastAsia="zh-CN"/>
+              </w:rPr>
+              <w:t>"51709669"</w:t>
             </w:r>
           </w:p>
           <w:p>
@@ -5482,7 +6551,23 @@
                 <w:rFonts w:ascii="Palatino Linotype" w:hAnsi="Palatino Linotype"/>
                 <w:lang w:eastAsia="zh-CN"/>
               </w:rPr>
-              <w:t xml:space="preserve"> zone:@"852"</w:t>
+              <w:t xml:space="preserve"> </w:t>
+            </w:r>
+            <w:proofErr w:type="gramStart"/>
+            <w:r>
+              <w:rPr>
+                <w:rFonts w:ascii="Palatino Linotype" w:hAnsi="Palatino Linotype"/>
+                <w:lang w:eastAsia="zh-CN"/>
+              </w:rPr>
+              <w:t>zone:@</w:t>
+            </w:r>
+            <w:proofErr w:type="gramEnd"/>
+            <w:r>
+              <w:rPr>
+                <w:rFonts w:ascii="Palatino Linotype" w:hAnsi="Palatino Linotype"/>
+                <w:lang w:eastAsia="zh-CN"/>
+              </w:rPr>
+              <w:t>"852"</w:t>
             </w:r>
           </w:p>
           <w:p>
@@ -5505,8 +6590,19 @@
                 <w:rFonts w:ascii="Palatino Linotype" w:hAnsi="Palatino Linotype"/>
                 <w:lang w:eastAsia="zh-CN"/>
               </w:rPr>
-              <w:t xml:space="preserve">                       customIdentifier:nil</w:t>
-            </w:r>
+              <w:t xml:space="preserve">                       </w:t>
+            </w:r>
+            <w:proofErr w:type="spellStart"/>
+            <w:proofErr w:type="gramStart"/>
+            <w:r>
+              <w:rPr>
+                <w:rFonts w:ascii="Palatino Linotype" w:hAnsi="Palatino Linotype"/>
+                <w:lang w:eastAsia="zh-CN"/>
+              </w:rPr>
+              <w:t>customIdentifier:nil</w:t>
+            </w:r>
+            <w:proofErr w:type="spellEnd"/>
+            <w:proofErr w:type="gramEnd"/>
           </w:p>
           <w:p>
             <w:pPr>
@@ -5535,7 +6631,23 @@
                 <w:rFonts w:ascii="Palatino Linotype" w:hAnsi="Palatino Linotype"/>
                 <w:lang w:eastAsia="zh-CN"/>
               </w:rPr>
-              <w:t xml:space="preserve">                          result:nil];</w:t>
+              <w:t xml:space="preserve">                          </w:t>
+            </w:r>
+            <w:proofErr w:type="spellStart"/>
+            <w:r>
+              <w:rPr>
+                <w:rFonts w:ascii="Palatino Linotype" w:hAnsi="Palatino Linotype"/>
+                <w:lang w:eastAsia="zh-CN"/>
+              </w:rPr>
+              <w:t>result:nil</w:t>
+            </w:r>
+            <w:proofErr w:type="spellEnd"/>
+            <w:r>
+              <w:rPr>
+                <w:rFonts w:ascii="Palatino Linotype" w:hAnsi="Palatino Linotype"/>
+                <w:lang w:eastAsia="zh-CN"/>
+              </w:rPr>
+              <w:t>];</w:t>
             </w:r>
           </w:p>
         </w:tc>
@@ -5586,6 +6698,7 @@
           <w:lang w:eastAsia="zh-CN"/>
         </w:rPr>
       </w:pPr>
+      <w:proofErr w:type="spellStart"/>
       <w:r>
         <w:rPr>
           <w:rFonts w:ascii="Palatino Linotype" w:hAnsi="Palatino Linotype"/>
@@ -5593,29 +6706,56 @@
         </w:rPr>
         <w:t>MongoDB</w:t>
       </w:r>
-    </w:p>
-    <w:p>
-      <w:pPr>
-        <w:spacing w:line="480" w:lineRule="auto"/>
-        <w:rPr>
-          <w:rFonts w:ascii="Palatino Linotype" w:hAnsi="Palatino Linotype"/>
-          <w:lang w:eastAsia="zh-CN"/>
-        </w:rPr>
-      </w:pPr>
+      <w:proofErr w:type="spellEnd"/>
+    </w:p>
+    <w:p>
+      <w:pPr>
+        <w:spacing w:line="480" w:lineRule="auto"/>
+        <w:rPr>
+          <w:rFonts w:ascii="Palatino Linotype" w:hAnsi="Palatino Linotype"/>
+          <w:lang w:eastAsia="zh-CN"/>
+        </w:rPr>
+      </w:pPr>
+      <w:proofErr w:type="spellStart"/>
       <w:r>
         <w:rPr>
           <w:rFonts w:ascii="Palatino Linotype" w:hAnsi="Palatino Linotype"/>
           <w:color w:val="FF0000"/>
           <w:lang w:eastAsia="zh-CN"/>
         </w:rPr>
-        <w:t>MongoDB is a free and open-source cross-platform document-oriented database program</w:t>
-      </w:r>
-      <w:r>
-        <w:rPr>
-          <w:rFonts w:ascii="Palatino Linotype" w:hAnsi="Palatino Linotype"/>
-          <w:lang w:eastAsia="zh-CN"/>
-        </w:rPr>
-        <w:t xml:space="preserve">. Being different from database like MySQL, MongoDB is classified </w:t>
+        <w:t>MongoDB</w:t>
+      </w:r>
+      <w:proofErr w:type="spellEnd"/>
+      <w:r>
+        <w:rPr>
+          <w:rFonts w:ascii="Palatino Linotype" w:hAnsi="Palatino Linotype"/>
+          <w:color w:val="FF0000"/>
+          <w:lang w:eastAsia="zh-CN"/>
+        </w:rPr>
+        <w:t xml:space="preserve"> is a free and open-source cross-platform document-oriented database program</w:t>
+      </w:r>
+      <w:r>
+        <w:rPr>
+          <w:rFonts w:ascii="Palatino Linotype" w:hAnsi="Palatino Linotype"/>
+          <w:lang w:eastAsia="zh-CN"/>
+        </w:rPr>
+        <w:t xml:space="preserve">. Being different from database like MySQL, </w:t>
+      </w:r>
+      <w:proofErr w:type="spellStart"/>
+      <w:r>
+        <w:rPr>
+          <w:rFonts w:ascii="Palatino Linotype" w:hAnsi="Palatino Linotype"/>
+          <w:lang w:eastAsia="zh-CN"/>
+        </w:rPr>
+        <w:t>MongoDB</w:t>
+      </w:r>
+      <w:proofErr w:type="spellEnd"/>
+      <w:r>
+        <w:rPr>
+          <w:rFonts w:ascii="Palatino Linotype" w:hAnsi="Palatino Linotype"/>
+          <w:lang w:eastAsia="zh-CN"/>
+        </w:rPr>
+        <w:t xml:space="preserve"> is classified </w:t>
       </w:r>
       <w:r>
         <w:rPr>
@@ -5669,7 +6809,23 @@
           <w:rFonts w:ascii="Palatino Linotype" w:hAnsi="Palatino Linotype" w:hint="eastAsia"/>
           <w:lang w:eastAsia="zh-CN"/>
         </w:rPr>
-        <w:t>Compared to MySQL, MongoDB has some main advantages as follows</w:t>
+        <w:t xml:space="preserve">Compared to MySQL, </w:t>
+      </w:r>
+      <w:proofErr w:type="spellStart"/>
+      <w:r>
+        <w:rPr>
+          <w:rFonts w:ascii="Palatino Linotype" w:hAnsi="Palatino Linotype" w:hint="eastAsia"/>
+          <w:lang w:eastAsia="zh-CN"/>
+        </w:rPr>
+        <w:t>MongoDB</w:t>
+      </w:r>
+      <w:proofErr w:type="spellEnd"/>
+      <w:r>
+        <w:rPr>
+          <w:rFonts w:ascii="Palatino Linotype" w:hAnsi="Palatino Linotype" w:hint="eastAsia"/>
+          <w:lang w:eastAsia="zh-CN"/>
+        </w:rPr>
+        <w:t xml:space="preserve"> has some main advantages as follows</w:t>
       </w:r>
       <w:r>
         <w:rPr>
@@ -5759,7 +6915,25 @@
           <w:color w:val="FF0000"/>
           <w:lang w:eastAsia="zh-CN"/>
         </w:rPr>
-        <w:t>development is simplified as MongoDB documents map naturally to modern, object-oriented programming languages</w:t>
+        <w:t xml:space="preserve">development is simplified as </w:t>
+      </w:r>
+      <w:proofErr w:type="spellStart"/>
+      <w:r>
+        <w:rPr>
+          <w:rFonts w:ascii="Palatino Linotype" w:hAnsi="Palatino Linotype"/>
+          <w:color w:val="FF0000"/>
+          <w:lang w:eastAsia="zh-CN"/>
+        </w:rPr>
+        <w:t>MongoDB</w:t>
+      </w:r>
+      <w:proofErr w:type="spellEnd"/>
+      <w:r>
+        <w:rPr>
+          <w:rFonts w:ascii="Palatino Linotype" w:hAnsi="Palatino Linotype"/>
+          <w:color w:val="FF0000"/>
+          <w:lang w:eastAsia="zh-CN"/>
+        </w:rPr>
+        <w:t xml:space="preserve"> documents map naturally to modern, object-oriented programming languages</w:t>
       </w:r>
     </w:p>
     <w:p>
@@ -5815,7 +6989,25 @@
           <w:color w:val="FF0000"/>
           <w:lang w:eastAsia="zh-CN"/>
         </w:rPr>
-        <w:t xml:space="preserve">is a fast, unopinionated and minimalist web framework </w:t>
+        <w:t xml:space="preserve">is a fast, </w:t>
+      </w:r>
+      <w:proofErr w:type="spellStart"/>
+      <w:r>
+        <w:rPr>
+          <w:rFonts w:ascii="Palatino Linotype" w:hAnsi="Palatino Linotype"/>
+          <w:color w:val="FF0000"/>
+          <w:lang w:eastAsia="zh-CN"/>
+        </w:rPr>
+        <w:t>unopinionated</w:t>
+      </w:r>
+      <w:proofErr w:type="spellEnd"/>
+      <w:r>
+        <w:rPr>
+          <w:rFonts w:ascii="Palatino Linotype" w:hAnsi="Palatino Linotype"/>
+          <w:color w:val="FF0000"/>
+          <w:lang w:eastAsia="zh-CN"/>
+        </w:rPr>
+        <w:t xml:space="preserve"> and minimalist web framework </w:t>
       </w:r>
       <w:r>
         <w:rPr>
@@ -5934,20 +7126,30 @@
           <w:lang w:eastAsia="zh-CN"/>
         </w:rPr>
       </w:pPr>
+      <w:proofErr w:type="spellStart"/>
       <w:r>
         <w:rPr>
           <w:rFonts w:ascii="Palatino Linotype" w:hAnsi="Palatino Linotype"/>
           <w:color w:val="000000" w:themeColor="text1"/>
           <w:lang w:eastAsia="zh-CN"/>
         </w:rPr>
-        <w:t xml:space="preserve">javascript </w:t>
-      </w:r>
-      <w:r>
-        <w:rPr>
-          <w:rFonts w:ascii="Palatino Linotype" w:hAnsi="Palatino Linotype" w:hint="eastAsia"/>
+        <w:t>javascript</w:t>
+      </w:r>
+      <w:proofErr w:type="spellEnd"/>
+      <w:r>
+        <w:rPr>
+          <w:rFonts w:ascii="Palatino Linotype" w:hAnsi="Palatino Linotype"/>
           <w:color w:val="000000" w:themeColor="text1"/>
           <w:lang w:eastAsia="zh-CN"/>
         </w:rPr>
+        <w:t xml:space="preserve"> </w:t>
+      </w:r>
+      <w:r>
+        <w:rPr>
+          <w:rFonts w:ascii="Palatino Linotype" w:hAnsi="Palatino Linotype" w:hint="eastAsia"/>
+          <w:color w:val="000000" w:themeColor="text1"/>
+          <w:lang w:eastAsia="zh-CN"/>
+        </w:rPr>
         <w:t>c</w:t>
       </w:r>
       <w:r>
@@ -5964,14 +7166,32 @@
           <w:color w:val="FF0000"/>
           <w:lang w:eastAsia="zh-CN"/>
         </w:rPr>
-        <w:t xml:space="preserve">this feature allow the user to use variables that are defined in the outer calling </w:t>
-      </w:r>
-      <w:r>
-        <w:rPr>
-          <w:rFonts w:ascii="Palatino Linotype" w:hAnsi="Palatino Linotype" w:hint="eastAsia"/>
+        <w:t xml:space="preserve">this feature </w:t>
+      </w:r>
+      <w:proofErr w:type="gramStart"/>
+      <w:r>
+        <w:rPr>
+          <w:rFonts w:ascii="Palatino Linotype" w:hAnsi="Palatino Linotype"/>
           <w:color w:val="FF0000"/>
           <w:lang w:eastAsia="zh-CN"/>
         </w:rPr>
+        <w:t>allow</w:t>
+      </w:r>
+      <w:proofErr w:type="gramEnd"/>
+      <w:r>
+        <w:rPr>
+          <w:rFonts w:ascii="Palatino Linotype" w:hAnsi="Palatino Linotype"/>
+          <w:color w:val="FF0000"/>
+          <w:lang w:eastAsia="zh-CN"/>
+        </w:rPr>
+        <w:t xml:space="preserve"> the user to use variables that are defined in the outer calling </w:t>
+      </w:r>
+      <w:r>
+        <w:rPr>
+          <w:rFonts w:ascii="Palatino Linotype" w:hAnsi="Palatino Linotype" w:hint="eastAsia"/>
+          <w:color w:val="FF0000"/>
+          <w:lang w:eastAsia="zh-CN"/>
+        </w:rPr>
         <w:t xml:space="preserve">function inside the </w:t>
       </w:r>
       <w:r>
@@ -6022,8 +7242,6 @@
         </w:rPr>
         <w:t xml:space="preserve">. </w:t>
       </w:r>
-      <w:bookmarkStart w:id="0" w:name="_GoBack"/>
-      <w:bookmarkEnd w:id="0"/>
     </w:p>
     <w:p>
       <w:pPr>
@@ -6065,6 +7283,329 @@
           <w:lang w:eastAsia="zh-CN"/>
         </w:rPr>
         <w:t>REQUIRMENTS AND DESIGN</w:t>
+      </w:r>
+    </w:p>
+    <w:p>
+      <w:pPr>
+        <w:pStyle w:val="ListParagraph"/>
+        <w:numPr>
+          <w:ilvl w:val="0"/>
+          <w:numId w:val="38"/>
+        </w:numPr>
+        <w:spacing w:line="480" w:lineRule="auto"/>
+        <w:rPr>
+          <w:rFonts w:ascii="Palatino Linotype" w:hAnsi="Palatino Linotype"/>
+          <w:lang w:eastAsia="zh-CN"/>
+        </w:rPr>
+      </w:pPr>
+      <w:r>
+        <w:rPr>
+          <w:rFonts w:ascii="Palatino Linotype" w:hAnsi="Palatino Linotype"/>
+          <w:lang w:eastAsia="zh-CN"/>
+        </w:rPr>
+        <w:t>Software requir</w:t>
+      </w:r>
+      <w:r>
+        <w:rPr>
+          <w:rFonts w:ascii="Palatino Linotype" w:hAnsi="Palatino Linotype"/>
+          <w:lang w:eastAsia="zh-CN"/>
+        </w:rPr>
+        <w:t>e</w:t>
+      </w:r>
+      <w:r>
+        <w:rPr>
+          <w:rFonts w:ascii="Palatino Linotype" w:hAnsi="Palatino Linotype"/>
+          <w:lang w:eastAsia="zh-CN"/>
+        </w:rPr>
+        <w:t>ments</w:t>
+      </w:r>
+    </w:p>
+    <w:p>
+      <w:pPr>
+        <w:pStyle w:val="ListParagraph"/>
+        <w:numPr>
+          <w:ilvl w:val="0"/>
+          <w:numId w:val="38"/>
+        </w:numPr>
+        <w:spacing w:line="480" w:lineRule="auto"/>
+        <w:rPr>
+          <w:rFonts w:ascii="Palatino Linotype" w:hAnsi="Palatino Linotype"/>
+          <w:lang w:eastAsia="zh-CN"/>
+        </w:rPr>
+      </w:pPr>
+      <w:r>
+        <w:rPr>
+          <w:rFonts w:ascii="Palatino Linotype" w:hAnsi="Palatino Linotype"/>
+          <w:lang w:eastAsia="zh-CN"/>
+        </w:rPr>
+        <w:t>Design</w:t>
+      </w:r>
+    </w:p>
+    <w:p>
+      <w:pPr>
+        <w:pStyle w:val="ListParagraph"/>
+        <w:numPr>
+          <w:ilvl w:val="1"/>
+          <w:numId w:val="38"/>
+        </w:numPr>
+        <w:spacing w:line="480" w:lineRule="auto"/>
+        <w:rPr>
+          <w:rFonts w:ascii="Palatino Linotype" w:hAnsi="Palatino Linotype"/>
+          <w:lang w:eastAsia="zh-CN"/>
+        </w:rPr>
+      </w:pPr>
+      <w:r>
+        <w:rPr>
+          <w:rFonts w:ascii="Palatino Linotype" w:hAnsi="Palatino Linotype"/>
+          <w:lang w:eastAsia="zh-CN"/>
+        </w:rPr>
+        <w:t>System architecture</w:t>
+      </w:r>
+    </w:p>
+    <w:p>
+      <w:pPr>
+        <w:pStyle w:val="ListParagraph"/>
+        <w:numPr>
+          <w:ilvl w:val="1"/>
+          <w:numId w:val="38"/>
+        </w:numPr>
+        <w:spacing w:line="480" w:lineRule="auto"/>
+        <w:rPr>
+          <w:rFonts w:ascii="Palatino Linotype" w:hAnsi="Palatino Linotype"/>
+          <w:lang w:eastAsia="zh-CN"/>
+        </w:rPr>
+      </w:pPr>
+      <w:r>
+        <w:rPr>
+          <w:rFonts w:ascii="Palatino Linotype" w:hAnsi="Palatino Linotype"/>
+          <w:lang w:eastAsia="zh-CN"/>
+        </w:rPr>
+        <w:t>Overall workflow</w:t>
+      </w:r>
+    </w:p>
+    <w:p>
+      <w:pPr>
+        <w:pStyle w:val="ListParagraph"/>
+        <w:numPr>
+          <w:ilvl w:val="1"/>
+          <w:numId w:val="38"/>
+        </w:numPr>
+        <w:spacing w:line="480" w:lineRule="auto"/>
+        <w:rPr>
+          <w:rFonts w:ascii="Palatino Linotype" w:hAnsi="Palatino Linotype"/>
+          <w:lang w:eastAsia="zh-CN"/>
+        </w:rPr>
+      </w:pPr>
+      <w:r>
+        <w:rPr>
+          <w:rFonts w:ascii="Palatino Linotype" w:hAnsi="Palatino Linotype"/>
+          <w:lang w:eastAsia="zh-CN"/>
+        </w:rPr>
+        <w:t>Object-oriented design</w:t>
+      </w:r>
+    </w:p>
+    <w:p>
+      <w:pPr>
+        <w:pStyle w:val="ListParagraph"/>
+        <w:numPr>
+          <w:ilvl w:val="2"/>
+          <w:numId w:val="38"/>
+        </w:numPr>
+        <w:spacing w:line="480" w:lineRule="auto"/>
+        <w:rPr>
+          <w:rFonts w:ascii="Palatino Linotype" w:hAnsi="Palatino Linotype" w:hint="eastAsia"/>
+          <w:lang w:eastAsia="zh-CN"/>
+        </w:rPr>
+      </w:pPr>
+      <w:r>
+        <w:rPr>
+          <w:rFonts w:ascii="Palatino Linotype" w:hAnsi="Palatino Linotype"/>
+          <w:lang w:eastAsia="zh-CN"/>
+        </w:rPr>
+        <w:t>I</w:t>
+      </w:r>
+      <w:r>
+        <w:rPr>
+          <w:rFonts w:ascii="Palatino Linotype" w:hAnsi="Palatino Linotype" w:hint="eastAsia"/>
+          <w:lang w:eastAsia="zh-CN"/>
+        </w:rPr>
+        <w:t>dentify actors and use cases</w:t>
+      </w:r>
+    </w:p>
+    <w:p>
+      <w:pPr>
+        <w:pStyle w:val="ListParagraph"/>
+        <w:numPr>
+          <w:ilvl w:val="2"/>
+          <w:numId w:val="38"/>
+        </w:numPr>
+        <w:spacing w:line="480" w:lineRule="auto"/>
+        <w:rPr>
+          <w:rFonts w:ascii="Palatino Linotype" w:hAnsi="Palatino Linotype" w:hint="eastAsia"/>
+          <w:lang w:eastAsia="zh-CN"/>
+        </w:rPr>
+      </w:pPr>
+      <w:r>
+        <w:rPr>
+          <w:rFonts w:ascii="Palatino Linotype" w:hAnsi="Palatino Linotype"/>
+          <w:lang w:eastAsia="zh-CN"/>
+        </w:rPr>
+        <w:t xml:space="preserve">Use </w:t>
+      </w:r>
+      <w:r>
+        <w:rPr>
+          <w:rFonts w:ascii="Palatino Linotype" w:hAnsi="Palatino Linotype" w:hint="eastAsia"/>
+          <w:lang w:eastAsia="zh-CN"/>
+        </w:rPr>
+        <w:t>case diagrams</w:t>
+      </w:r>
+    </w:p>
+    <w:p>
+      <w:pPr>
+        <w:pStyle w:val="ListParagraph"/>
+        <w:numPr>
+          <w:ilvl w:val="2"/>
+          <w:numId w:val="38"/>
+        </w:numPr>
+        <w:spacing w:line="480" w:lineRule="auto"/>
+        <w:rPr>
+          <w:rFonts w:ascii="Palatino Linotype" w:hAnsi="Palatino Linotype" w:hint="eastAsia"/>
+          <w:lang w:eastAsia="zh-CN"/>
+        </w:rPr>
+      </w:pPr>
+      <w:r>
+        <w:rPr>
+          <w:rFonts w:ascii="Palatino Linotype" w:hAnsi="Palatino Linotype"/>
+          <w:lang w:eastAsia="zh-CN"/>
+        </w:rPr>
+        <w:t xml:space="preserve">Sequence </w:t>
+      </w:r>
+      <w:r>
+        <w:rPr>
+          <w:rFonts w:ascii="Palatino Linotype" w:hAnsi="Palatino Linotype" w:hint="eastAsia"/>
+          <w:lang w:eastAsia="zh-CN"/>
+        </w:rPr>
+        <w:t>diagrams</w:t>
+      </w:r>
+    </w:p>
+    <w:p>
+      <w:pPr>
+        <w:pStyle w:val="ListParagraph"/>
+        <w:numPr>
+          <w:ilvl w:val="2"/>
+          <w:numId w:val="38"/>
+        </w:numPr>
+        <w:spacing w:line="480" w:lineRule="auto"/>
+        <w:rPr>
+          <w:rFonts w:ascii="Palatino Linotype" w:hAnsi="Palatino Linotype" w:hint="eastAsia"/>
+          <w:lang w:eastAsia="zh-CN"/>
+        </w:rPr>
+      </w:pPr>
+      <w:r>
+        <w:rPr>
+          <w:rFonts w:ascii="Palatino Linotype" w:hAnsi="Palatino Linotype"/>
+          <w:lang w:eastAsia="zh-CN"/>
+        </w:rPr>
+        <w:t xml:space="preserve">Design </w:t>
+      </w:r>
+      <w:r>
+        <w:rPr>
+          <w:rFonts w:ascii="Palatino Linotype" w:hAnsi="Palatino Linotype" w:hint="eastAsia"/>
+          <w:lang w:eastAsia="zh-CN"/>
+        </w:rPr>
+        <w:t>documents</w:t>
+      </w:r>
+    </w:p>
+    <w:p>
+      <w:pPr>
+        <w:pStyle w:val="ListParagraph"/>
+        <w:numPr>
+          <w:ilvl w:val="2"/>
+          <w:numId w:val="38"/>
+        </w:numPr>
+        <w:spacing w:line="480" w:lineRule="auto"/>
+        <w:rPr>
+          <w:rFonts w:ascii="Palatino Linotype" w:hAnsi="Palatino Linotype"/>
+          <w:lang w:eastAsia="zh-CN"/>
+        </w:rPr>
+      </w:pPr>
+      <w:r>
+        <w:rPr>
+          <w:rFonts w:ascii="Palatino Linotype" w:hAnsi="Palatino Linotype"/>
+          <w:lang w:eastAsia="zh-CN"/>
+        </w:rPr>
+        <w:t>C</w:t>
+      </w:r>
+      <w:r>
+        <w:rPr>
+          <w:rFonts w:ascii="Palatino Linotype" w:hAnsi="Palatino Linotype" w:hint="eastAsia"/>
+          <w:lang w:eastAsia="zh-CN"/>
+        </w:rPr>
+        <w:t>lass diagrams</w:t>
+      </w:r>
+    </w:p>
+    <w:p>
+      <w:pPr>
+        <w:pStyle w:val="ListParagraph"/>
+        <w:numPr>
+          <w:ilvl w:val="1"/>
+          <w:numId w:val="38"/>
+        </w:numPr>
+        <w:spacing w:line="480" w:lineRule="auto"/>
+        <w:rPr>
+          <w:rFonts w:ascii="Palatino Linotype" w:hAnsi="Palatino Linotype"/>
+          <w:lang w:eastAsia="zh-CN"/>
+        </w:rPr>
+      </w:pPr>
+      <w:r>
+        <w:rPr>
+          <w:rFonts w:ascii="Palatino Linotype" w:hAnsi="Palatino Linotype"/>
+          <w:lang w:eastAsia="zh-CN"/>
+        </w:rPr>
+        <w:t>User interface design</w:t>
+      </w:r>
+    </w:p>
+    <w:p>
+      <w:pPr>
+        <w:pStyle w:val="ListParagraph"/>
+        <w:numPr>
+          <w:ilvl w:val="1"/>
+          <w:numId w:val="38"/>
+        </w:numPr>
+        <w:spacing w:line="480" w:lineRule="auto"/>
+        <w:rPr>
+          <w:rFonts w:ascii="Palatino Linotype" w:hAnsi="Palatino Linotype"/>
+          <w:lang w:eastAsia="zh-CN"/>
+        </w:rPr>
+      </w:pPr>
+      <w:r>
+        <w:rPr>
+          <w:rFonts w:ascii="Palatino Linotype" w:hAnsi="Palatino Linotype"/>
+          <w:lang w:eastAsia="zh-CN"/>
+        </w:rPr>
+        <w:t xml:space="preserve">Database </w:t>
+      </w:r>
+      <w:r>
+        <w:rPr>
+          <w:rFonts w:ascii="Palatino Linotype" w:hAnsi="Palatino Linotype" w:hint="eastAsia"/>
+          <w:lang w:eastAsia="zh-CN"/>
+        </w:rPr>
+        <w:t>design</w:t>
+      </w:r>
+    </w:p>
+    <w:p>
+      <w:pPr>
+        <w:rPr>
+          <w:rFonts w:ascii="Palatino Linotype" w:hAnsi="Palatino Linotype"/>
+          <w:lang w:eastAsia="zh-CN"/>
+        </w:rPr>
+      </w:pPr>
+      <w:r>
+        <w:rPr>
+          <w:rFonts w:ascii="Palatino Linotype" w:hAnsi="Palatino Linotype"/>
+          <w:lang w:eastAsia="zh-CN"/>
+        </w:rPr>
+        <w:br w:type="page"/>
       </w:r>
     </w:p>
     <w:p>
@@ -7172,6 +8713,12 @@
     </w:lvl>
   </w:abstractNum>
   <w:abstractNum w:abstractNumId="11">
+    <w:nsid w:val="281D0C55"/>
+    <w:multiLevelType w:val="multilevel"/>
+    <w:tmpl w:val="0409001F"/>
+    <w:numStyleLink w:val="dissertation"/>
+  </w:abstractNum>
+  <w:abstractNum w:abstractNumId="12">
     <w:nsid w:val="2B9B0644"/>
     <w:multiLevelType w:val="hybridMultilevel"/>
     <w:tmpl w:val="48C0825A"/>
@@ -7260,7 +8807,96 @@
       </w:pPr>
     </w:lvl>
   </w:abstractNum>
-  <w:abstractNum w:abstractNumId="12">
+  <w:abstractNum w:abstractNumId="13">
+    <w:nsid w:val="2CB8419E"/>
+    <w:multiLevelType w:val="hybridMultilevel"/>
+    <w:tmpl w:val="9AD0B5C2"/>
+    <w:lvl w:ilvl="0" w:tplc="0409000F">
+      <w:start w:val="1"/>
+      <w:numFmt w:val="decimal"/>
+      <w:lvlText w:val="%1."/>
+      <w:lvlJc w:val="left"/>
+      <w:pPr>
+        <w:ind w:left="720" w:hanging="360"/>
+      </w:pPr>
+      <w:rPr>
+        <w:rFonts w:hint="default"/>
+      </w:rPr>
+    </w:lvl>
+    <w:lvl w:ilvl="1" w:tplc="04090019">
+      <w:start w:val="1"/>
+      <w:numFmt w:val="lowerLetter"/>
+      <w:lvlText w:val="%2."/>
+      <w:lvlJc w:val="left"/>
+      <w:pPr>
+        <w:ind w:left="1440" w:hanging="360"/>
+      </w:pPr>
+    </w:lvl>
+    <w:lvl w:ilvl="2" w:tplc="0409001B">
+      <w:start w:val="1"/>
+      <w:numFmt w:val="lowerRoman"/>
+      <w:lvlText w:val="%3."/>
+      <w:lvlJc w:val="right"/>
+      <w:pPr>
+        <w:ind w:left="2160" w:hanging="180"/>
+      </w:pPr>
+    </w:lvl>
+    <w:lvl w:ilvl="3" w:tplc="0409000F" w:tentative="1">
+      <w:start w:val="1"/>
+      <w:numFmt w:val="decimal"/>
+      <w:lvlText w:val="%4."/>
+      <w:lvlJc w:val="left"/>
+      <w:pPr>
+        <w:ind w:left="2880" w:hanging="360"/>
+      </w:pPr>
+    </w:lvl>
+    <w:lvl w:ilvl="4" w:tplc="04090019" w:tentative="1">
+      <w:start w:val="1"/>
+      <w:numFmt w:val="lowerLetter"/>
+      <w:lvlText w:val="%5."/>
+      <w:lvlJc w:val="left"/>
+      <w:pPr>
+        <w:ind w:left="3600" w:hanging="360"/>
+      </w:pPr>
+    </w:lvl>
+    <w:lvl w:ilvl="5" w:tplc="0409001B" w:tentative="1">
+      <w:start w:val="1"/>
+      <w:numFmt w:val="lowerRoman"/>
+      <w:lvlText w:val="%6."/>
+      <w:lvlJc w:val="right"/>
+      <w:pPr>
+        <w:ind w:left="4320" w:hanging="180"/>
+      </w:pPr>
+    </w:lvl>
+    <w:lvl w:ilvl="6" w:tplc="0409000F" w:tentative="1">
+      <w:start w:val="1"/>
+      <w:numFmt w:val="decimal"/>
+      <w:lvlText w:val="%7."/>
+      <w:lvlJc w:val="left"/>
+      <w:pPr>
+        <w:ind w:left="5040" w:hanging="360"/>
+      </w:pPr>
+    </w:lvl>
+    <w:lvl w:ilvl="7" w:tplc="04090019" w:tentative="1">
+      <w:start w:val="1"/>
+      <w:numFmt w:val="lowerLetter"/>
+      <w:lvlText w:val="%8."/>
+      <w:lvlJc w:val="left"/>
+      <w:pPr>
+        <w:ind w:left="5760" w:hanging="360"/>
+      </w:pPr>
+    </w:lvl>
+    <w:lvl w:ilvl="8" w:tplc="0409001B" w:tentative="1">
+      <w:start w:val="1"/>
+      <w:numFmt w:val="lowerRoman"/>
+      <w:lvlText w:val="%9."/>
+      <w:lvlJc w:val="right"/>
+      <w:pPr>
+        <w:ind w:left="6480" w:hanging="180"/>
+      </w:pPr>
+    </w:lvl>
+  </w:abstractNum>
+  <w:abstractNum w:abstractNumId="14">
     <w:nsid w:val="2D88057D"/>
     <w:multiLevelType w:val="hybridMultilevel"/>
     <w:tmpl w:val="A146746E"/>
@@ -7349,7 +8985,7 @@
       </w:pPr>
     </w:lvl>
   </w:abstractNum>
-  <w:abstractNum w:abstractNumId="13">
+  <w:abstractNum w:abstractNumId="15">
     <w:nsid w:val="31996DCC"/>
     <w:multiLevelType w:val="hybridMultilevel"/>
     <w:tmpl w:val="D8E6B1E0"/>
@@ -7438,7 +9074,121 @@
       </w:pPr>
     </w:lvl>
   </w:abstractNum>
-  <w:abstractNum w:abstractNumId="14">
+  <w:abstractNum w:abstractNumId="16">
+    <w:nsid w:val="34975293"/>
+    <w:multiLevelType w:val="multilevel"/>
+    <w:tmpl w:val="1772F640"/>
+    <w:styleLink w:val="D"/>
+    <w:lvl w:ilvl="0">
+      <w:start w:val="1"/>
+      <w:numFmt w:val="decimal"/>
+      <w:lvlText w:val="Chapter %1."/>
+      <w:lvlJc w:val="left"/>
+      <w:pPr>
+        <w:ind w:left="360" w:hanging="360"/>
+      </w:pPr>
+      <w:rPr>
+        <w:rFonts w:hint="default"/>
+      </w:rPr>
+    </w:lvl>
+    <w:lvl w:ilvl="1">
+      <w:start w:val="1"/>
+      <w:numFmt w:val="decimal"/>
+      <w:lvlText w:val="%1.%2."/>
+      <w:lvlJc w:val="left"/>
+      <w:pPr>
+        <w:ind w:left="432" w:hanging="432"/>
+      </w:pPr>
+      <w:rPr>
+        <w:rFonts w:hint="default"/>
+      </w:rPr>
+    </w:lvl>
+    <w:lvl w:ilvl="2">
+      <w:start w:val="1"/>
+      <w:numFmt w:val="decimal"/>
+      <w:lvlText w:val="%1.%2.%3."/>
+      <w:lvlJc w:val="left"/>
+      <w:pPr>
+        <w:ind w:left="504" w:hanging="504"/>
+      </w:pPr>
+      <w:rPr>
+        <w:rFonts w:hint="default"/>
+      </w:rPr>
+    </w:lvl>
+    <w:lvl w:ilvl="3">
+      <w:start w:val="1"/>
+      <w:numFmt w:val="decimal"/>
+      <w:lvlText w:val="%1.%2.%3.%4."/>
+      <w:lvlJc w:val="left"/>
+      <w:pPr>
+        <w:ind w:left="648" w:hanging="648"/>
+      </w:pPr>
+      <w:rPr>
+        <w:rFonts w:hint="default"/>
+      </w:rPr>
+    </w:lvl>
+    <w:lvl w:ilvl="4">
+      <w:start w:val="1"/>
+      <w:numFmt w:val="decimal"/>
+      <w:lvlText w:val="%1.%2.%3.%4.%5."/>
+      <w:lvlJc w:val="left"/>
+      <w:pPr>
+        <w:ind w:left="2232" w:hanging="792"/>
+      </w:pPr>
+      <w:rPr>
+        <w:rFonts w:hint="default"/>
+      </w:rPr>
+    </w:lvl>
+    <w:lvl w:ilvl="5">
+      <w:start w:val="1"/>
+      <w:numFmt w:val="decimal"/>
+      <w:lvlText w:val="%1.%2.%3.%4.%5.%6."/>
+      <w:lvlJc w:val="left"/>
+      <w:pPr>
+        <w:ind w:left="2736" w:hanging="936"/>
+      </w:pPr>
+      <w:rPr>
+        <w:rFonts w:hint="default"/>
+      </w:rPr>
+    </w:lvl>
+    <w:lvl w:ilvl="6">
+      <w:start w:val="1"/>
+      <w:numFmt w:val="decimal"/>
+      <w:lvlText w:val="%1.%2.%3.%4.%5.%6.%7."/>
+      <w:lvlJc w:val="left"/>
+      <w:pPr>
+        <w:ind w:left="3240" w:hanging="1080"/>
+      </w:pPr>
+      <w:rPr>
+        <w:rFonts w:hint="default"/>
+      </w:rPr>
+    </w:lvl>
+    <w:lvl w:ilvl="7">
+      <w:start w:val="1"/>
+      <w:numFmt w:val="decimal"/>
+      <w:lvlText w:val="%1.%2.%3.%4.%5.%6.%7.%8."/>
+      <w:lvlJc w:val="left"/>
+      <w:pPr>
+        <w:ind w:left="3744" w:hanging="1224"/>
+      </w:pPr>
+      <w:rPr>
+        <w:rFonts w:hint="default"/>
+      </w:rPr>
+    </w:lvl>
+    <w:lvl w:ilvl="8">
+      <w:start w:val="1"/>
+      <w:numFmt w:val="decimal"/>
+      <w:lvlText w:val="%1.%2.%3.%4.%5.%6.%7.%8.%9."/>
+      <w:lvlJc w:val="left"/>
+      <w:pPr>
+        <w:ind w:left="4320" w:hanging="1440"/>
+      </w:pPr>
+      <w:rPr>
+        <w:rFonts w:hint="default"/>
+      </w:rPr>
+    </w:lvl>
+  </w:abstractNum>
+  <w:abstractNum w:abstractNumId="17">
     <w:nsid w:val="394264F4"/>
     <w:multiLevelType w:val="hybridMultilevel"/>
     <w:tmpl w:val="B2A02AF4"/>
@@ -7527,7 +9277,7 @@
       </w:pPr>
     </w:lvl>
   </w:abstractNum>
-  <w:abstractNum w:abstractNumId="15">
+  <w:abstractNum w:abstractNumId="18">
     <w:nsid w:val="3B585CDA"/>
     <w:multiLevelType w:val="multilevel"/>
     <w:tmpl w:val="B7108E36"/>
@@ -7640,7 +9390,189 @@
       </w:rPr>
     </w:lvl>
   </w:abstractNum>
-  <w:abstractNum w:abstractNumId="16">
+  <w:abstractNum w:abstractNumId="19">
+    <w:nsid w:val="3E9A6AAF"/>
+    <w:multiLevelType w:val="multilevel"/>
+    <w:tmpl w:val="0409001F"/>
+    <w:styleLink w:val="dissertation"/>
+    <w:lvl w:ilvl="0">
+      <w:start w:val="1"/>
+      <w:numFmt w:val="decimal"/>
+      <w:lvlText w:val="%1."/>
+      <w:lvlJc w:val="left"/>
+      <w:pPr>
+        <w:ind w:left="360" w:hanging="360"/>
+      </w:pPr>
+    </w:lvl>
+    <w:lvl w:ilvl="1">
+      <w:start w:val="1"/>
+      <w:numFmt w:val="decimal"/>
+      <w:lvlText w:val="%1.%2."/>
+      <w:lvlJc w:val="left"/>
+      <w:pPr>
+        <w:ind w:left="432" w:hanging="432"/>
+      </w:pPr>
+    </w:lvl>
+    <w:lvl w:ilvl="2">
+      <w:start w:val="1"/>
+      <w:numFmt w:val="decimal"/>
+      <w:lvlText w:val="%1.%2.%3."/>
+      <w:lvlJc w:val="left"/>
+      <w:pPr>
+        <w:ind w:left="504" w:hanging="504"/>
+      </w:pPr>
+    </w:lvl>
+    <w:lvl w:ilvl="3">
+      <w:start w:val="1"/>
+      <w:numFmt w:val="decimal"/>
+      <w:lvlText w:val="%1.%2.%3.%4."/>
+      <w:lvlJc w:val="left"/>
+      <w:pPr>
+        <w:ind w:left="1728" w:hanging="648"/>
+      </w:pPr>
+    </w:lvl>
+    <w:lvl w:ilvl="4">
+      <w:start w:val="1"/>
+      <w:numFmt w:val="decimal"/>
+      <w:lvlText w:val="%1.%2.%3.%4.%5."/>
+      <w:lvlJc w:val="left"/>
+      <w:pPr>
+        <w:ind w:left="2232" w:hanging="792"/>
+      </w:pPr>
+    </w:lvl>
+    <w:lvl w:ilvl="5">
+      <w:start w:val="1"/>
+      <w:numFmt w:val="decimal"/>
+      <w:lvlText w:val="%1.%2.%3.%4.%5.%6."/>
+      <w:lvlJc w:val="left"/>
+      <w:pPr>
+        <w:ind w:left="2736" w:hanging="936"/>
+      </w:pPr>
+    </w:lvl>
+    <w:lvl w:ilvl="6">
+      <w:start w:val="1"/>
+      <w:numFmt w:val="decimal"/>
+      <w:lvlText w:val="%1.%2.%3.%4.%5.%6.%7."/>
+      <w:lvlJc w:val="left"/>
+      <w:pPr>
+        <w:ind w:left="3240" w:hanging="1080"/>
+      </w:pPr>
+    </w:lvl>
+    <w:lvl w:ilvl="7">
+      <w:start w:val="1"/>
+      <w:numFmt w:val="decimal"/>
+      <w:lvlText w:val="%1.%2.%3.%4.%5.%6.%7.%8."/>
+      <w:lvlJc w:val="left"/>
+      <w:pPr>
+        <w:ind w:left="3744" w:hanging="1224"/>
+      </w:pPr>
+    </w:lvl>
+    <w:lvl w:ilvl="8">
+      <w:start w:val="1"/>
+      <w:numFmt w:val="decimal"/>
+      <w:lvlText w:val="%1.%2.%3.%4.%5.%6.%7.%8.%9."/>
+      <w:lvlJc w:val="left"/>
+      <w:pPr>
+        <w:ind w:left="4320" w:hanging="1440"/>
+      </w:pPr>
+    </w:lvl>
+  </w:abstractNum>
+  <w:abstractNum w:abstractNumId="20">
+    <w:nsid w:val="3FF72181"/>
+    <w:multiLevelType w:val="multilevel"/>
+    <w:tmpl w:val="1772F640"/>
+    <w:numStyleLink w:val="D"/>
+  </w:abstractNum>
+  <w:abstractNum w:abstractNumId="21">
+    <w:nsid w:val="41A10B8A"/>
+    <w:multiLevelType w:val="hybridMultilevel"/>
+    <w:tmpl w:val="F59E5E00"/>
+    <w:lvl w:ilvl="0" w:tplc="0409000F">
+      <w:start w:val="1"/>
+      <w:numFmt w:val="decimal"/>
+      <w:lvlText w:val="%1."/>
+      <w:lvlJc w:val="left"/>
+      <w:pPr>
+        <w:ind w:left="720" w:hanging="360"/>
+      </w:pPr>
+      <w:rPr>
+        <w:rFonts w:hint="default"/>
+      </w:rPr>
+    </w:lvl>
+    <w:lvl w:ilvl="1" w:tplc="04090019" w:tentative="1">
+      <w:start w:val="1"/>
+      <w:numFmt w:val="lowerLetter"/>
+      <w:lvlText w:val="%2."/>
+      <w:lvlJc w:val="left"/>
+      <w:pPr>
+        <w:ind w:left="1440" w:hanging="360"/>
+      </w:pPr>
+    </w:lvl>
+    <w:lvl w:ilvl="2" w:tplc="0409001B" w:tentative="1">
+      <w:start w:val="1"/>
+      <w:numFmt w:val="lowerRoman"/>
+      <w:lvlText w:val="%3."/>
+      <w:lvlJc w:val="right"/>
+      <w:pPr>
+        <w:ind w:left="2160" w:hanging="180"/>
+      </w:pPr>
+    </w:lvl>
+    <w:lvl w:ilvl="3" w:tplc="0409000F" w:tentative="1">
+      <w:start w:val="1"/>
+      <w:numFmt w:val="decimal"/>
+      <w:lvlText w:val="%4."/>
+      <w:lvlJc w:val="left"/>
+      <w:pPr>
+        <w:ind w:left="2880" w:hanging="360"/>
+      </w:pPr>
+    </w:lvl>
+    <w:lvl w:ilvl="4" w:tplc="04090019" w:tentative="1">
+      <w:start w:val="1"/>
+      <w:numFmt w:val="lowerLetter"/>
+      <w:lvlText w:val="%5."/>
+      <w:lvlJc w:val="left"/>
+      <w:pPr>
+        <w:ind w:left="3600" w:hanging="360"/>
+      </w:pPr>
+    </w:lvl>
+    <w:lvl w:ilvl="5" w:tplc="0409001B" w:tentative="1">
+      <w:start w:val="1"/>
+      <w:numFmt w:val="lowerRoman"/>
+      <w:lvlText w:val="%6."/>
+      <w:lvlJc w:val="right"/>
+      <w:pPr>
+        <w:ind w:left="4320" w:hanging="180"/>
+      </w:pPr>
+    </w:lvl>
+    <w:lvl w:ilvl="6" w:tplc="0409000F" w:tentative="1">
+      <w:start w:val="1"/>
+      <w:numFmt w:val="decimal"/>
+      <w:lvlText w:val="%7."/>
+      <w:lvlJc w:val="left"/>
+      <w:pPr>
+        <w:ind w:left="5040" w:hanging="360"/>
+      </w:pPr>
+    </w:lvl>
+    <w:lvl w:ilvl="7" w:tplc="04090019" w:tentative="1">
+      <w:start w:val="1"/>
+      <w:numFmt w:val="lowerLetter"/>
+      <w:lvlText w:val="%8."/>
+      <w:lvlJc w:val="left"/>
+      <w:pPr>
+        <w:ind w:left="5760" w:hanging="360"/>
+      </w:pPr>
+    </w:lvl>
+    <w:lvl w:ilvl="8" w:tplc="0409001B" w:tentative="1">
+      <w:start w:val="1"/>
+      <w:numFmt w:val="lowerRoman"/>
+      <w:lvlText w:val="%9."/>
+      <w:lvlJc w:val="right"/>
+      <w:pPr>
+        <w:ind w:left="6480" w:hanging="180"/>
+      </w:pPr>
+    </w:lvl>
+  </w:abstractNum>
+  <w:abstractNum w:abstractNumId="22">
     <w:nsid w:val="446815D2"/>
     <w:multiLevelType w:val="hybridMultilevel"/>
     <w:tmpl w:val="E572D9C2"/>
@@ -7729,7 +9661,7 @@
       </w:pPr>
     </w:lvl>
   </w:abstractNum>
-  <w:abstractNum w:abstractNumId="17">
+  <w:abstractNum w:abstractNumId="23">
     <w:nsid w:val="4F2E4DF6"/>
     <w:multiLevelType w:val="multilevel"/>
     <w:tmpl w:val="2DCE8690"/>
@@ -7842,7 +9774,7 @@
       </w:rPr>
     </w:lvl>
   </w:abstractNum>
-  <w:abstractNum w:abstractNumId="18">
+  <w:abstractNum w:abstractNumId="24">
     <w:nsid w:val="4FFD5858"/>
     <w:multiLevelType w:val="hybridMultilevel"/>
     <w:tmpl w:val="67A6E844"/>
@@ -7931,7 +9863,93 @@
       </w:pPr>
     </w:lvl>
   </w:abstractNum>
-  <w:abstractNum w:abstractNumId="19">
+  <w:abstractNum w:abstractNumId="25">
+    <w:nsid w:val="548257EF"/>
+    <w:multiLevelType w:val="multilevel"/>
+    <w:tmpl w:val="0409001D"/>
+    <w:lvl w:ilvl="0">
+      <w:start w:val="1"/>
+      <w:numFmt w:val="decimal"/>
+      <w:lvlText w:val="%1)"/>
+      <w:lvlJc w:val="left"/>
+      <w:pPr>
+        <w:ind w:left="360" w:hanging="360"/>
+      </w:pPr>
+    </w:lvl>
+    <w:lvl w:ilvl="1">
+      <w:start w:val="1"/>
+      <w:numFmt w:val="lowerLetter"/>
+      <w:lvlText w:val="%2)"/>
+      <w:lvlJc w:val="left"/>
+      <w:pPr>
+        <w:ind w:left="720" w:hanging="360"/>
+      </w:pPr>
+    </w:lvl>
+    <w:lvl w:ilvl="2">
+      <w:start w:val="1"/>
+      <w:numFmt w:val="lowerRoman"/>
+      <w:lvlText w:val="%3)"/>
+      <w:lvlJc w:val="left"/>
+      <w:pPr>
+        <w:ind w:left="1080" w:hanging="360"/>
+      </w:pPr>
+    </w:lvl>
+    <w:lvl w:ilvl="3">
+      <w:start w:val="1"/>
+      <w:numFmt w:val="decimal"/>
+      <w:lvlText w:val="(%4)"/>
+      <w:lvlJc w:val="left"/>
+      <w:pPr>
+        <w:ind w:left="1440" w:hanging="360"/>
+      </w:pPr>
+    </w:lvl>
+    <w:lvl w:ilvl="4">
+      <w:start w:val="1"/>
+      <w:numFmt w:val="lowerLetter"/>
+      <w:lvlText w:val="(%5)"/>
+      <w:lvlJc w:val="left"/>
+      <w:pPr>
+        <w:ind w:left="1800" w:hanging="360"/>
+      </w:pPr>
+    </w:lvl>
+    <w:lvl w:ilvl="5">
+      <w:start w:val="1"/>
+      <w:numFmt w:val="lowerRoman"/>
+      <w:lvlText w:val="(%6)"/>
+      <w:lvlJc w:val="left"/>
+      <w:pPr>
+        <w:ind w:left="2160" w:hanging="360"/>
+      </w:pPr>
+    </w:lvl>
+    <w:lvl w:ilvl="6">
+      <w:start w:val="1"/>
+      <w:numFmt w:val="decimal"/>
+      <w:lvlText w:val="%7."/>
+      <w:lvlJc w:val="left"/>
+      <w:pPr>
+        <w:ind w:left="2520" w:hanging="360"/>
+      </w:pPr>
+    </w:lvl>
+    <w:lvl w:ilvl="7">
+      <w:start w:val="1"/>
+      <w:numFmt w:val="lowerLetter"/>
+      <w:lvlText w:val="%8."/>
+      <w:lvlJc w:val="left"/>
+      <w:pPr>
+        <w:ind w:left="2880" w:hanging="360"/>
+      </w:pPr>
+    </w:lvl>
+    <w:lvl w:ilvl="8">
+      <w:start w:val="1"/>
+      <w:numFmt w:val="lowerRoman"/>
+      <w:lvlText w:val="%9."/>
+      <w:lvlJc w:val="left"/>
+      <w:pPr>
+        <w:ind w:left="3240" w:hanging="360"/>
+      </w:pPr>
+    </w:lvl>
+  </w:abstractNum>
+  <w:abstractNum w:abstractNumId="26">
     <w:nsid w:val="55BE2DD7"/>
     <w:multiLevelType w:val="hybridMultilevel"/>
     <w:tmpl w:val="E1B67EF6"/>
@@ -8020,7 +10038,7 @@
       </w:pPr>
     </w:lvl>
   </w:abstractNum>
-  <w:abstractNum w:abstractNumId="20">
+  <w:abstractNum w:abstractNumId="27">
     <w:nsid w:val="5784339C"/>
     <w:multiLevelType w:val="hybridMultilevel"/>
     <w:tmpl w:val="276A68FE"/>
@@ -8109,7 +10127,7 @@
       </w:pPr>
     </w:lvl>
   </w:abstractNum>
-  <w:abstractNum w:abstractNumId="21">
+  <w:abstractNum w:abstractNumId="28">
     <w:nsid w:val="586561AE"/>
     <w:multiLevelType w:val="hybridMultilevel"/>
     <w:tmpl w:val="AD3A1268"/>
@@ -8198,7 +10216,7 @@
       </w:pPr>
     </w:lvl>
   </w:abstractNum>
-  <w:abstractNum w:abstractNumId="22">
+  <w:abstractNum w:abstractNumId="29">
     <w:nsid w:val="5A025084"/>
     <w:multiLevelType w:val="hybridMultilevel"/>
     <w:tmpl w:val="41A26D48"/>
@@ -8287,7 +10305,7 @@
       </w:pPr>
     </w:lvl>
   </w:abstractNum>
-  <w:abstractNum w:abstractNumId="23">
+  <w:abstractNum w:abstractNumId="30">
     <w:nsid w:val="5F010562"/>
     <w:multiLevelType w:val="hybridMultilevel"/>
     <w:tmpl w:val="6354E83A"/>
@@ -8376,7 +10394,7 @@
       </w:pPr>
     </w:lvl>
   </w:abstractNum>
-  <w:abstractNum w:abstractNumId="24">
+  <w:abstractNum w:abstractNumId="31">
     <w:nsid w:val="5FAC0C5D"/>
     <w:multiLevelType w:val="multilevel"/>
     <w:tmpl w:val="1F7E6FE4"/>
@@ -8489,7 +10507,7 @@
       </w:rPr>
     </w:lvl>
   </w:abstractNum>
-  <w:abstractNum w:abstractNumId="25">
+  <w:abstractNum w:abstractNumId="32">
     <w:nsid w:val="65A24F69"/>
     <w:multiLevelType w:val="hybridMultilevel"/>
     <w:tmpl w:val="4DC4BA28"/>
@@ -8578,7 +10596,7 @@
       </w:pPr>
     </w:lvl>
   </w:abstractNum>
-  <w:abstractNum w:abstractNumId="26">
+  <w:abstractNum w:abstractNumId="33">
     <w:nsid w:val="69E82E62"/>
     <w:multiLevelType w:val="multilevel"/>
     <w:tmpl w:val="5030BA90"/>
@@ -8691,7 +10709,7 @@
       </w:rPr>
     </w:lvl>
   </w:abstractNum>
-  <w:abstractNum w:abstractNumId="27">
+  <w:abstractNum w:abstractNumId="34">
     <w:nsid w:val="6B2C4DD7"/>
     <w:multiLevelType w:val="hybridMultilevel"/>
     <w:tmpl w:val="D7BAA956"/>
@@ -8780,7 +10798,7 @@
       </w:pPr>
     </w:lvl>
   </w:abstractNum>
-  <w:abstractNum w:abstractNumId="28">
+  <w:abstractNum w:abstractNumId="35">
     <w:nsid w:val="728C231A"/>
     <w:multiLevelType w:val="hybridMultilevel"/>
     <w:tmpl w:val="CA5CE342"/>
@@ -8869,7 +10887,7 @@
       </w:pPr>
     </w:lvl>
   </w:abstractNum>
-  <w:abstractNum w:abstractNumId="29">
+  <w:abstractNum w:abstractNumId="36">
     <w:nsid w:val="73A66667"/>
     <w:multiLevelType w:val="hybridMultilevel"/>
     <w:tmpl w:val="9D00B4B2"/>
@@ -8958,7 +10976,7 @@
       </w:pPr>
     </w:lvl>
   </w:abstractNum>
-  <w:abstractNum w:abstractNumId="30">
+  <w:abstractNum w:abstractNumId="37">
     <w:nsid w:val="783B3E6C"/>
     <w:multiLevelType w:val="hybridMultilevel"/>
     <w:tmpl w:val="E4E83748"/>
@@ -9047,7 +11065,7 @@
       </w:pPr>
     </w:lvl>
   </w:abstractNum>
-  <w:abstractNum w:abstractNumId="31">
+  <w:abstractNum w:abstractNumId="38">
     <w:nsid w:val="788E3752"/>
     <w:multiLevelType w:val="multilevel"/>
     <w:tmpl w:val="0409001D"/>
@@ -9133,7 +11151,13 @@
       </w:pPr>
     </w:lvl>
   </w:abstractNum>
-  <w:abstractNum w:abstractNumId="32">
+  <w:abstractNum w:abstractNumId="39">
+    <w:nsid w:val="78D30BF8"/>
+    <w:multiLevelType w:val="multilevel"/>
+    <w:tmpl w:val="1772F640"/>
+    <w:numStyleLink w:val="D"/>
+  </w:abstractNum>
+  <w:abstractNum w:abstractNumId="40">
     <w:nsid w:val="79AC046E"/>
     <w:multiLevelType w:val="hybridMultilevel"/>
     <w:tmpl w:val="DA36F6AC"/>
@@ -9222,7 +11246,7 @@
       </w:pPr>
     </w:lvl>
   </w:abstractNum>
-  <w:abstractNum w:abstractNumId="33">
+  <w:abstractNum w:abstractNumId="41">
     <w:nsid w:val="7CE951B5"/>
     <w:multiLevelType w:val="multilevel"/>
     <w:tmpl w:val="C21A0120"/>
@@ -9335,7 +11359,7 @@
       </w:rPr>
     </w:lvl>
   </w:abstractNum>
-  <w:abstractNum w:abstractNumId="34">
+  <w:abstractNum w:abstractNumId="42">
     <w:nsid w:val="7D307500"/>
     <w:multiLevelType w:val="hybridMultilevel"/>
     <w:tmpl w:val="0C047828"/>
@@ -9425,34 +11449,34 @@
     </w:lvl>
   </w:abstractNum>
   <w:num w:numId="1">
-    <w:abstractNumId w:val="14"/>
+    <w:abstractNumId w:val="17"/>
   </w:num>
   <w:num w:numId="2">
-    <w:abstractNumId w:val="20"/>
+    <w:abstractNumId w:val="27"/>
   </w:num>
   <w:num w:numId="3">
-    <w:abstractNumId w:val="19"/>
+    <w:abstractNumId w:val="26"/>
   </w:num>
   <w:num w:numId="4">
-    <w:abstractNumId w:val="30"/>
+    <w:abstractNumId w:val="37"/>
   </w:num>
   <w:num w:numId="5">
-    <w:abstractNumId w:val="22"/>
+    <w:abstractNumId w:val="29"/>
   </w:num>
   <w:num w:numId="6">
-    <w:abstractNumId w:val="13"/>
+    <w:abstractNumId w:val="15"/>
   </w:num>
   <w:num w:numId="7">
-    <w:abstractNumId w:val="33"/>
+    <w:abstractNumId w:val="41"/>
   </w:num>
   <w:num w:numId="8">
-    <w:abstractNumId w:val="26"/>
+    <w:abstractNumId w:val="33"/>
   </w:num>
   <w:num w:numId="9">
     <w:abstractNumId w:val="1"/>
   </w:num>
   <w:num w:numId="10">
-    <w:abstractNumId w:val="15"/>
+    <w:abstractNumId w:val="18"/>
   </w:num>
   <w:num w:numId="11">
     <w:abstractNumId w:val="8"/>
@@ -9461,7 +11485,7 @@
     <w:abstractNumId w:val="3"/>
   </w:num>
   <w:num w:numId="13">
-    <w:abstractNumId w:val="25"/>
+    <w:abstractNumId w:val="32"/>
   </w:num>
   <w:num w:numId="14">
     <w:abstractNumId w:val="5"/>
@@ -9473,61 +11497,85 @@
     <w:abstractNumId w:val="2"/>
   </w:num>
   <w:num w:numId="17">
-    <w:abstractNumId w:val="17"/>
+    <w:abstractNumId w:val="23"/>
   </w:num>
   <w:num w:numId="18">
-    <w:abstractNumId w:val="24"/>
+    <w:abstractNumId w:val="31"/>
   </w:num>
   <w:num w:numId="19">
     <w:abstractNumId w:val="10"/>
   </w:num>
   <w:num w:numId="20">
-    <w:abstractNumId w:val="27"/>
+    <w:abstractNumId w:val="34"/>
   </w:num>
   <w:num w:numId="21">
     <w:abstractNumId w:val="9"/>
   </w:num>
   <w:num w:numId="22">
-    <w:abstractNumId w:val="12"/>
+    <w:abstractNumId w:val="14"/>
   </w:num>
   <w:num w:numId="23">
-    <w:abstractNumId w:val="23"/>
+    <w:abstractNumId w:val="30"/>
   </w:num>
   <w:num w:numId="24">
-    <w:abstractNumId w:val="32"/>
+    <w:abstractNumId w:val="40"/>
   </w:num>
   <w:num w:numId="25">
-    <w:abstractNumId w:val="29"/>
+    <w:abstractNumId w:val="36"/>
   </w:num>
   <w:num w:numId="26">
-    <w:abstractNumId w:val="31"/>
+    <w:abstractNumId w:val="38"/>
   </w:num>
   <w:num w:numId="27">
-    <w:abstractNumId w:val="21"/>
+    <w:abstractNumId w:val="28"/>
   </w:num>
   <w:num w:numId="28">
     <w:abstractNumId w:val="0"/>
   </w:num>
   <w:num w:numId="29">
-    <w:abstractNumId w:val="11"/>
+    <w:abstractNumId w:val="12"/>
   </w:num>
   <w:num w:numId="30">
-    <w:abstractNumId w:val="34"/>
+    <w:abstractNumId w:val="42"/>
   </w:num>
   <w:num w:numId="31">
-    <w:abstractNumId w:val="18"/>
+    <w:abstractNumId w:val="24"/>
   </w:num>
   <w:num w:numId="32">
     <w:abstractNumId w:val="7"/>
   </w:num>
   <w:num w:numId="33">
-    <w:abstractNumId w:val="28"/>
+    <w:abstractNumId w:val="35"/>
   </w:num>
   <w:num w:numId="34">
     <w:abstractNumId w:val="4"/>
   </w:num>
   <w:num w:numId="35">
+    <w:abstractNumId w:val="22"/>
+  </w:num>
+  <w:num w:numId="36">
+    <w:abstractNumId w:val="21"/>
+  </w:num>
+  <w:num w:numId="37">
+    <w:abstractNumId w:val="13"/>
+  </w:num>
+  <w:num w:numId="38">
+    <w:abstractNumId w:val="11"/>
+  </w:num>
+  <w:num w:numId="39">
+    <w:abstractNumId w:val="19"/>
+  </w:num>
+  <w:num w:numId="40">
+    <w:abstractNumId w:val="25"/>
+  </w:num>
+  <w:num w:numId="41">
     <w:abstractNumId w:val="16"/>
+  </w:num>
+  <w:num w:numId="42">
+    <w:abstractNumId w:val="20"/>
+  </w:num>
+  <w:num w:numId="43">
+    <w:abstractNumId w:val="39"/>
   </w:num>
 </w:numbering>
 </file>
@@ -10097,6 +12145,26 @@
       <w:u w:val="single"/>
     </w:rPr>
   </w:style>
+  <w:style w:type="numbering" w:customStyle="1" w:styleId="dissertation">
+    <w:name w:val="dissertation"/>
+    <w:uiPriority w:val="99"/>
+    <w:rsid w:val="000B1D57"/>
+    <w:pPr>
+      <w:numPr>
+        <w:numId w:val="39"/>
+      </w:numPr>
+    </w:pPr>
+  </w:style>
+  <w:style w:type="numbering" w:customStyle="1" w:styleId="D">
+    <w:name w:val="D"/>
+    <w:uiPriority w:val="99"/>
+    <w:rsid w:val="000B1D57"/>
+    <w:pPr>
+      <w:numPr>
+        <w:numId w:val="41"/>
+      </w:numPr>
+    </w:pPr>
+  </w:style>
 </w:styles>
 </file>
 
@@ -10366,7 +12434,7 @@
 </file>
 
 <file path=customXml/itemProps1.xml><?xml version="1.0" encoding="utf-8"?>
-<ds:datastoreItem xmlns:ds="http://schemas.openxmlformats.org/officeDocument/2006/customXml" ds:itemID="{0E6CE745-D95E-024E-95FF-090ED120A772}">
+<ds:datastoreItem xmlns:ds="http://schemas.openxmlformats.org/officeDocument/2006/customXml" ds:itemID="{8EA52EC9-E7CE-2845-BED8-787E74453EEA}">
   <ds:schemaRefs>
     <ds:schemaRef ds:uri="http://schemas.openxmlformats.org/officeDocument/2006/bibliography"/>
   </ds:schemaRefs>
